--- a/documentation/!_disert.docx
+++ b/documentation/!_disert.docx
@@ -3353,7 +3353,7 @@
                 <w:noProof/>
                 <w:webHidden/>
               </w:rPr>
-              <w:t>65</w:t>
+              <w:t>64</w:t>
             </w:r>
             <w:r>
               <w:rPr>
@@ -3522,7 +3522,7 @@
                 <w:noProof/>
                 <w:webHidden/>
               </w:rPr>
-              <w:t>66</w:t>
+              <w:t>65</w:t>
             </w:r>
             <w:r>
               <w:rPr>
@@ -3621,7 +3621,7 @@
                 <w:noProof/>
                 <w:webHidden/>
               </w:rPr>
-              <w:t>67</w:t>
+              <w:t>66</w:t>
             </w:r>
             <w:r>
               <w:rPr>
@@ -4376,7 +4376,17 @@
     </w:p>
     <w:p>
       <w:r>
-        <w:t>Оптимизация в широком смысле слова находит применение в науке, технике и в любой другой области человеческой деятельности. Оптимизация - целенаправленная деятельность, заключающаяся в получении наилучших результатов при соответствующих условиях. Поиски оптимальных решений привели к созданию специальных математических методов и уже в 18 веке были заложены математические основы оптимизации (вариационное исчисление, численные методы и др). Однако до второй половины 20 века методы оптимизации во многих областях науки и техники применялись очень редко, поскольку практическое использование математических методов оптимизации требовало огромной вычислительной работы, которую без ЭВМ реализовать было к</w:t>
+        <w:t xml:space="preserve">Оптимизация в широком смысле слова находит применение в науке, технике и в любой другой области человеческой деятельности. Оптимизация - целенаправленная деятельность, заключающаяся в получении наилучших результатов при соответствующих условиях. Поиски оптимальных решений привели к созданию специальных математических методов и уже в 18 веке были заложены математические основы оптимизации (вариационное исчисление, численные методы и </w:t>
+      </w:r>
+      <w:proofErr w:type="spellStart"/>
+      <w:proofErr w:type="gramStart"/>
+      <w:r>
+        <w:t>др</w:t>
+      </w:r>
+      <w:proofErr w:type="spellEnd"/>
+      <w:proofErr w:type="gramEnd"/>
+      <w:r>
+        <w:t>). Однако до второй половины 20 века методы оптимизации во многих областях науки и техники применялись очень редко, поскольку практическое использование математических методов оптимизации требовало огромной вычислительной работы, которую без ЭВМ реализовать было к</w:t>
       </w:r>
       <w:r>
         <w:t xml:space="preserve">райне трудно, а в ряде случаев </w:t>
@@ -4399,7 +4409,43 @@
       </w:r>
       <w:r>
         <w:lastRenderedPageBreak/>
-        <w:t xml:space="preserve">имеют широкое признание в стране и за рубежом. Известны работы В.П. Гергеля, Ю.Г. Евтушенко, А.Г. Жилинскаса, С.А. Пиявского, Я. Д. Сергеева, Р.Г. Стронгина, </w:t>
+        <w:t xml:space="preserve">имеют широкое признание в стране и за рубежом. </w:t>
+      </w:r>
+      <w:proofErr w:type="gramStart"/>
+      <w:r>
+        <w:t xml:space="preserve">Известны работы В.П. </w:t>
+      </w:r>
+      <w:proofErr w:type="spellStart"/>
+      <w:r>
+        <w:t>Гергеля</w:t>
+      </w:r>
+      <w:proofErr w:type="spellEnd"/>
+      <w:r>
+        <w:t xml:space="preserve">, Ю.Г. Евтушенко, А.Г. </w:t>
+      </w:r>
+      <w:proofErr w:type="spellStart"/>
+      <w:r>
+        <w:t>Жилинскаса</w:t>
+      </w:r>
+      <w:proofErr w:type="spellEnd"/>
+      <w:r>
+        <w:t xml:space="preserve">, С.А. </w:t>
+      </w:r>
+      <w:proofErr w:type="spellStart"/>
+      <w:r>
+        <w:t>Пиявского</w:t>
+      </w:r>
+      <w:proofErr w:type="spellEnd"/>
+      <w:r>
+        <w:t xml:space="preserve">, Я. Д. Сергеева, Р.Г. </w:t>
+      </w:r>
+      <w:proofErr w:type="spellStart"/>
+      <w:r>
+        <w:t>Стронгина</w:t>
+      </w:r>
+      <w:proofErr w:type="spellEnd"/>
+      <w:r>
+        <w:t xml:space="preserve">, </w:t>
       </w:r>
       <w:r>
         <w:t>А.</w:t>
@@ -4414,12 +4460,64 @@
         <w:t>.</w:t>
       </w:r>
       <w:r>
-        <w:t xml:space="preserve"> Жиглявского и др. Среди зарубежных ученых можно указать Р. Брента, П. Пардалоса, Я. Пинтера, Х. Туя, П. Хансена, Р. Хорста и др. При этом техники решения задач одномерной ГО исследованы достаточно глубоко, в то время как построение эффективных алгоритмов многомерной оптимизации, имеющих большое практическое значение, продолжает привлекать большое внимание исследователей.</w:t>
-      </w:r>
-    </w:p>
-    <w:p>
-      <w:r>
-        <w:t xml:space="preserve">Важнейшим полученным результатом в теории многоэкстремальной оптимизации является обоснование того факта, что в общем случае, поиск глобального экстремума оптимизируемой функции сводится к построению некоторого покрытия (сетки) в области глобального поиска. При этом данные покрытия должны быть существенно неравномерными для обеспечения эффективности вычислений </w:t>
+        <w:t xml:space="preserve"> </w:t>
+      </w:r>
+      <w:proofErr w:type="spellStart"/>
+      <w:r>
+        <w:t>Жиглявского</w:t>
+      </w:r>
+      <w:proofErr w:type="spellEnd"/>
+      <w:r>
+        <w:t xml:space="preserve"> и др. Среди зарубежных ученых можно указать Р. </w:t>
+      </w:r>
+      <w:proofErr w:type="spellStart"/>
+      <w:r>
+        <w:t>Брента</w:t>
+      </w:r>
+      <w:proofErr w:type="spellEnd"/>
+      <w:r>
+        <w:t xml:space="preserve">, П. </w:t>
+      </w:r>
+      <w:proofErr w:type="spellStart"/>
+      <w:r>
+        <w:t>Пардалоса</w:t>
+      </w:r>
+      <w:proofErr w:type="spellEnd"/>
+      <w:r>
+        <w:t xml:space="preserve">, Я. </w:t>
+      </w:r>
+      <w:proofErr w:type="spellStart"/>
+      <w:r>
+        <w:t>Пинтера</w:t>
+      </w:r>
+      <w:proofErr w:type="spellEnd"/>
+      <w:r>
+        <w:t xml:space="preserve">, Х. Туя, П. </w:t>
+      </w:r>
+      <w:proofErr w:type="spellStart"/>
+      <w:r>
+        <w:t>Хансена</w:t>
+      </w:r>
+      <w:proofErr w:type="spellEnd"/>
+      <w:r>
+        <w:t>, Р. Хорста и др. При этом техники решения задач одномерной ГО исследованы достаточно глубоко, в то время как построение эффективных</w:t>
+      </w:r>
+      <w:proofErr w:type="gramEnd"/>
+      <w:r>
+        <w:t xml:space="preserve"> алгоритмов многомерной оптимизации, имеющих большое практическое значение, продолжает привлекать большое внимание исследователей.</w:t>
+      </w:r>
+    </w:p>
+    <w:p>
+      <w:r>
+        <w:t xml:space="preserve">Важнейшим полученным результатом в теории многоэкстремальной оптимизации является обоснование того факта, что в общем случае, поиск глобального экстремума оптимизируемой функции сводится к построению некоторого покрытия (сетки) в области глобального поиска. При этом данные покрытия должны быть </w:t>
+      </w:r>
+      <w:proofErr w:type="gramStart"/>
+      <w:r>
+        <w:t>существенно неравномерными</w:t>
+      </w:r>
+      <w:proofErr w:type="gramEnd"/>
+      <w:r>
+        <w:t xml:space="preserve"> для обеспечения эффективности вычислений </w:t>
       </w:r>
       <w:r>
         <w:t>–</w:t>
@@ -4430,16 +4528,56 @@
     </w:p>
     <w:p>
       <w:r>
-        <w:t xml:space="preserve">Возможность построения адаптивных схем поиска наилучшего, то есть глобального, решения многоэкстремальных многомерных задач, отличных от переборных схем, предполагает наличие неких априорных предположений о свойствах задачи. Такие предположения служат математическим инструментом для получения оценок глобального решения задачи на основе проведенных испытаний целевой функции и играют существенную роль при построении эффективных алгоритмов глобального поиска. Для многих практических задач (таких как, например, решение нелинейных уравнений и неравенств; регулирование сложных нелинейных систем; оптимизация иерархических моделей, связанных с задачами размещения, системами обслуживания и т.п.) типичным является предположение о липшицевости функций, поскольку относительные вариации функций, характеризующих моделируемую систему, обычно не могут превышать некоторый порог, определяемый ограниченной </w:t>
+        <w:t xml:space="preserve">Возможность построения адаптивных схем поиска наилучшего, то есть глобального, решения многоэкстремальных многомерных задач, отличных от переборных схем, предполагает наличие неких априорных предположений о свойствах задачи. Такие предположения служат математическим инструментом для получения оценок глобального решения задачи на основе проведенных испытаний целевой функции и играют существенную роль при построении эффективных алгоритмов глобального поиска. </w:t>
+      </w:r>
+      <w:proofErr w:type="gramStart"/>
+      <w:r>
+        <w:t xml:space="preserve">Для многих практических задач (таких как, например, решение нелинейных уравнений и неравенств; регулирование сложных нелинейных систем; оптимизация иерархических моделей, связанных с задачами размещения, системами обслуживания и т.п.) типичным является предположение о </w:t>
+      </w:r>
+      <w:proofErr w:type="spellStart"/>
+      <w:r>
+        <w:t>липшицевости</w:t>
+      </w:r>
+      <w:proofErr w:type="spellEnd"/>
+      <w:r>
+        <w:t xml:space="preserve"> функций, поскольку относительные вариации функций, характеризующих моделируемую систему, обычно не могут превышать некоторый порог, определяемый ограниченной </w:t>
       </w:r>
       <w:r>
         <w:lastRenderedPageBreak/>
-        <w:t>энергией изменений в системе. Разработкой теории и методов численного решения задач подобного типа занимается липшицева глобальная оптимизация (ЛГО). Важность данной подобласти ГО объясняется как наличием большого числа прикладных задач, моделируемых при помощи липшицевых функций, так и обширностью класса таких функций.</w:t>
-      </w:r>
-    </w:p>
-    <w:p>
-      <w:r>
-        <w:t xml:space="preserve">Во многих задачах, возникающих в практике оптимизации, требуется не просто приближённое численное решение, но ещё и гарантия его близости к идеальному математическому оптимуму, а также часто гарантия того, что найденный оптимум действительно является глобальным. Подобные постановки задач обычно характеризуют термином доказательная ГО, и они являются чрезвычайно трудными. </w:t>
+        <w:t>энергией изменений в системе.</w:t>
+      </w:r>
+      <w:proofErr w:type="gramEnd"/>
+      <w:r>
+        <w:t xml:space="preserve"> Разработкой теории и методов численного решения задач подобного типа занимается </w:t>
+      </w:r>
+      <w:proofErr w:type="spellStart"/>
+      <w:r>
+        <w:t>липшицева</w:t>
+      </w:r>
+      <w:proofErr w:type="spellEnd"/>
+      <w:r>
+        <w:t xml:space="preserve"> глобальная оптимизация (ЛГО). Важность данной подобласти ГО объясняется как наличием большого числа прикладных задач, моделируемых при помощи </w:t>
+      </w:r>
+      <w:proofErr w:type="spellStart"/>
+      <w:r>
+        <w:t>липшицевых</w:t>
+      </w:r>
+      <w:proofErr w:type="spellEnd"/>
+      <w:r>
+        <w:t xml:space="preserve"> функций, так и обширностью класса таких функций.</w:t>
+      </w:r>
+    </w:p>
+    <w:p>
+      <w:r>
+        <w:t xml:space="preserve">Во многих задачах, возникающих в практике оптимизации, требуется не просто приближённое численное решение, но ещё и гарантия его близости к идеальному математическому оптимуму, а также часто гарантия того, что найденный оптимум действительно является глобальным. Подобные постановки задач обычно характеризуют термином </w:t>
+      </w:r>
+      <w:proofErr w:type="gramStart"/>
+      <w:r>
+        <w:t>доказательная</w:t>
+      </w:r>
+      <w:proofErr w:type="gramEnd"/>
+      <w:r>
+        <w:t xml:space="preserve"> ГО, и они являются чрезвычайно трудными. </w:t>
       </w:r>
     </w:p>
     <w:p>
@@ -4477,9 +4615,11 @@
       </w:r>
     </w:p>
     <w:p>
+      <w:proofErr w:type="gramStart"/>
       <w:r>
         <w:t>Учитывая практическую важность задач ЛГО, в том числе доказательной, и существующие сложности на пути их решения, представляются актуальными исследования по разработке эффективных алгоритмов решения подобных задач, чему и посвящена данная выпускная работа.</w:t>
       </w:r>
+      <w:proofErr w:type="gramEnd"/>
     </w:p>
     <w:p>
       <w:r>
@@ -4594,9 +4734,11 @@
         </w:numPr>
         <w:ind w:left="0" w:firstLine="709"/>
       </w:pPr>
+      <w:proofErr w:type="gramStart"/>
       <w:r>
         <w:t>Предложена новая двухфазная схема организации параллельных вычислений для задачи ГО функций многих переменных, позволяющая организовать рациональное распределения вычислительной нагрузки между фазами глобальной и локальной оптимизации.</w:t>
       </w:r>
+      <w:proofErr w:type="gramEnd"/>
     </w:p>
     <w:p>
       <w:pPr>
@@ -4916,7 +5058,14 @@
         <w:rPr>
           <w:lang w:eastAsia="ru-RU"/>
         </w:rPr>
-        <w:t xml:space="preserve">где многоэкстремальная функция цели </w:t>
+        <w:t>где многоэкстремальная функция цели</w:t>
+      </w:r>
+      <w:proofErr w:type="gramStart"/>
+      <w:r>
+        <w:rPr>
+          <w:lang w:eastAsia="ru-RU"/>
+        </w:rPr>
+        <w:t xml:space="preserve"> </w:t>
       </w:r>
       <m:oMath>
         <m:r>
@@ -4934,6 +5083,7 @@
         </w:rPr>
         <w:t xml:space="preserve"> </w:t>
       </w:r>
+      <w:proofErr w:type="gramEnd"/>
       <w:r>
         <w:rPr>
           <w:lang w:eastAsia="ru-RU"/>
@@ -5404,6 +5554,7 @@
         </w:rPr>
         <w:t>соответственно и</w:t>
       </w:r>
+      <w:proofErr w:type="gramStart"/>
       <w:r>
         <w:rPr>
           <w:color w:val="000000"/>
@@ -5572,6 +5723,7 @@
         </w:rPr>
         <w:t xml:space="preserve">. </w:t>
       </w:r>
+      <w:proofErr w:type="gramEnd"/>
       <w:r>
         <w:rPr>
           <w:color w:val="000000"/>
@@ -5816,10 +5968,10 @@
             <v:path o:extrusionok="f" gradientshapeok="t" o:connecttype="rect"/>
             <o:lock v:ext="edit" aspectratio="t"/>
           </v:shapetype>
-          <v:shape id="_x0000_i1025" type="#_x0000_t75" style="width:115pt;height:43pt" o:ole="">
+          <v:shape id="_x0000_i1025" type="#_x0000_t75" style="width:114.7pt;height:42.7pt" o:ole="">
             <v:imagedata r:id="rId9" o:title=""/>
           </v:shape>
-          <o:OLEObject Type="Embed" ProgID="Equation.3" ShapeID="_x0000_i1025" DrawAspect="Content" ObjectID="_1398971074" r:id="rId10"/>
+          <o:OLEObject Type="Embed" ProgID="Equation.3" ShapeID="_x0000_i1025" DrawAspect="Content" ObjectID="_1399030488" r:id="rId10"/>
         </w:object>
       </w:r>
       <w:r>
@@ -5993,7 +6145,23 @@
           <w:sz w:val="28"/>
           <w:szCs w:val="28"/>
         </w:rPr>
-        <w:t>гладкой липшицевой функции была получена более оптимистическая оценка сложности:</w:t>
+        <w:t xml:space="preserve">гладкой </w:t>
+      </w:r>
+      <w:proofErr w:type="spellStart"/>
+      <w:r>
+        <w:rPr>
+          <w:sz w:val="28"/>
+          <w:szCs w:val="28"/>
+        </w:rPr>
+        <w:t>липшицевой</w:t>
+      </w:r>
+      <w:proofErr w:type="spellEnd"/>
+      <w:r>
+        <w:rPr>
+          <w:sz w:val="28"/>
+          <w:szCs w:val="28"/>
+        </w:rPr>
+        <w:t xml:space="preserve"> функции была получена более оптимистическая оценка сложности:</w:t>
       </w:r>
     </w:p>
     <w:p>
@@ -6012,10 +6180,10 @@
           <w:position w:val="-28"/>
         </w:rPr>
         <w:object w:dxaOrig="2020" w:dyaOrig="740">
-          <v:shape id="_x0000_i1026" type="#_x0000_t75" style="width:122.5pt;height:43pt" o:ole="">
+          <v:shape id="_x0000_i1026" type="#_x0000_t75" style="width:122.25pt;height:42.7pt" o:ole="">
             <v:imagedata r:id="rId11" o:title=""/>
           </v:shape>
-          <o:OLEObject Type="Embed" ProgID="Equation.3" ShapeID="_x0000_i1026" DrawAspect="Content" ObjectID="_1398971075" r:id="rId12"/>
+          <o:OLEObject Type="Embed" ProgID="Equation.3" ShapeID="_x0000_i1026" DrawAspect="Content" ObjectID="_1399030489" r:id="rId12"/>
         </w:object>
       </w:r>
       <w:r>
@@ -6052,7 +6220,21 @@
         <w:rPr>
           <w:szCs w:val="28"/>
         </w:rPr>
-        <w:t xml:space="preserve">функции 100 переменных для гладких липшицевых функций потребуется приблизительно </w:t>
+        <w:t xml:space="preserve">функции 100 переменных для гладких </w:t>
+      </w:r>
+      <w:proofErr w:type="spellStart"/>
+      <w:r>
+        <w:rPr>
+          <w:szCs w:val="28"/>
+        </w:rPr>
+        <w:t>липшицевых</w:t>
+      </w:r>
+      <w:proofErr w:type="spellEnd"/>
+      <w:r>
+        <w:rPr>
+          <w:szCs w:val="28"/>
+        </w:rPr>
+        <w:t xml:space="preserve"> функций потребуется приблизительно </w:t>
       </w:r>
       <m:oMath>
         <m:r>
@@ -6153,7 +6335,15 @@
         <w:t>2) ясно, что при заданной точности увеличение размерности задачи оптимизации приводит к катастрофическому росту ее сложности.</w:t>
       </w:r>
       <w:r>
-        <w:t xml:space="preserve"> Даже некоторые из разрешимых задач могут попасть в класс неразрешимых, если число шагов, необходимых для получения решения, окажется чрезмерно большим. Для того чтобы решить задачу, помимо непрерывности функции цели, необходимы некоторые дополнительные условия ее гладкости. Таким образом, специфика задачи ГО заключается в многоэкстремальности функции цели и неразрешимости в общем случае.</w:t>
+        <w:t xml:space="preserve"> Даже некоторые из разрешимых задач могут попасть в класс неразрешимых, если число шагов, необходимых для получения решения, окажется чрезмерно большим. Для того чтобы решить задачу, помимо непрерывности функции цели, необходимы некоторые дополнительные условия ее гладкости. Таким образом, специфика задачи ГО заключается в </w:t>
+      </w:r>
+      <w:proofErr w:type="spellStart"/>
+      <w:r>
+        <w:t>многоэкстремальности</w:t>
+      </w:r>
+      <w:proofErr w:type="spellEnd"/>
+      <w:r>
+        <w:t xml:space="preserve"> функции цели и неразрешимости в общем случае.</w:t>
       </w:r>
     </w:p>
     <w:p>
@@ -6233,10 +6423,10 @@
           <w:position w:val="-24"/>
         </w:rPr>
         <w:object w:dxaOrig="1320" w:dyaOrig="680">
-          <v:shape id="_x0000_i1027" type="#_x0000_t75" style="width:72.95pt;height:37.4pt" o:ole="">
+          <v:shape id="_x0000_i1027" type="#_x0000_t75" style="width:72.85pt;height:37.65pt" o:ole="">
             <v:imagedata r:id="rId13" o:title=""/>
           </v:shape>
-          <o:OLEObject Type="Embed" ProgID="Equation.3" ShapeID="_x0000_i1027" DrawAspect="Content" ObjectID="_1398971076" r:id="rId14"/>
+          <o:OLEObject Type="Embed" ProgID="Equation.3" ShapeID="_x0000_i1027" DrawAspect="Content" ObjectID="_1399030490" r:id="rId14"/>
         </w:object>
       </w:r>
       <w:r>
@@ -6248,7 +6438,15 @@
     </w:p>
     <w:p>
       <w:r>
-        <w:t xml:space="preserve">Для получения точного решения безусловных задач ГО было предложено множество методов. Точные методы либо полагаются на априорную информацию о том, насколько быстро изменяется функция (например информация о константе Липшица функции), либо требуют аналитически сформулировать функцию цели (например, в методе интервалов). Статистические методы, как правило, используют технику разбиения, чтобы разделить область поиска, но такие методы также пользуются априорной информацией или некоторыми предположениями о том, как функция цели может быть промоделирована. Основное предположение заключается в том, что каждая конкретная целевая функция принадлежит классу функций, которые промоделированы конкретной стохастической функцией. Информация из предыдущей выборки целевой функции может быть использована для оценки параметров стохастической функции, и эта усовершенствованная модель </w:t>
+        <w:t>Для получения точного решения безусловных задач ГО было предложено множество методов. Точные методы либо полагаются на априорную информацию о том, насколько быстро изменяется функция (</w:t>
+      </w:r>
+      <w:proofErr w:type="gramStart"/>
+      <w:r>
+        <w:t>например</w:t>
+      </w:r>
+      <w:proofErr w:type="gramEnd"/>
+      <w:r>
+        <w:t xml:space="preserve"> информация о константе Липшица функции), либо требуют аналитически сформулировать функцию цели (например, в методе интервалов). Статистические методы, как правило, используют технику разбиения, чтобы разделить область поиска, но такие методы также пользуются априорной информацией или некоторыми предположениями о том, как функция цели может быть промоделирована. Основное предположение заключается в том, что каждая конкретная целевая функция принадлежит классу функций, которые промоделированы конкретной стохастической функцией. Информация из предыдущей выборки целевой функции может быть использована для оценки параметров стохастической функции, и эта усовершенствованная модель </w:t>
       </w:r>
       <w:r>
         <w:lastRenderedPageBreak/>
@@ -6269,6 +6467,8 @@
         <w:r>
           <w:rPr>
             <w:rStyle w:val="afb"/>
+            <w:color w:val="auto"/>
+            <w:u w:val="none"/>
             <w:lang w:val="en-US"/>
           </w:rPr>
           <w:t>http</w:t>
@@ -6276,12 +6476,16 @@
         <w:r>
           <w:rPr>
             <w:rStyle w:val="afb"/>
+            <w:color w:val="auto"/>
+            <w:u w:val="none"/>
           </w:rPr>
           <w:t>://</w:t>
         </w:r>
         <w:r>
           <w:rPr>
             <w:rStyle w:val="afb"/>
+            <w:color w:val="auto"/>
+            <w:u w:val="none"/>
             <w:lang w:val="en-US"/>
           </w:rPr>
           <w:t>www</w:t>
@@ -6289,12 +6493,16 @@
         <w:r>
           <w:rPr>
             <w:rStyle w:val="afb"/>
+            <w:color w:val="auto"/>
+            <w:u w:val="none"/>
           </w:rPr>
           <w:t>.</w:t>
         </w:r>
         <w:r>
           <w:rPr>
             <w:rStyle w:val="afb"/>
+            <w:color w:val="auto"/>
+            <w:u w:val="none"/>
             <w:lang w:val="en-US"/>
           </w:rPr>
           <w:t>mat</w:t>
@@ -6302,25 +6510,35 @@
         <w:r>
           <w:rPr>
             <w:rStyle w:val="afb"/>
+            <w:color w:val="auto"/>
+            <w:u w:val="none"/>
+          </w:rPr>
+          <w:t>.</w:t>
+        </w:r>
+        <w:proofErr w:type="spellStart"/>
+        <w:r>
+          <w:rPr>
+            <w:rStyle w:val="afb"/>
+            <w:color w:val="auto"/>
+            <w:u w:val="none"/>
+            <w:lang w:val="en-US"/>
+          </w:rPr>
+          <w:t>univie</w:t>
+        </w:r>
+        <w:proofErr w:type="spellEnd"/>
+        <w:r>
+          <w:rPr>
+            <w:rStyle w:val="afb"/>
+            <w:color w:val="auto"/>
+            <w:u w:val="none"/>
           </w:rPr>
           <w:t>.</w:t>
         </w:r>
         <w:r>
           <w:rPr>
             <w:rStyle w:val="afb"/>
-            <w:lang w:val="en-US"/>
-          </w:rPr>
-          <w:t>univie</w:t>
-        </w:r>
-        <w:r>
-          <w:rPr>
-            <w:rStyle w:val="afb"/>
-          </w:rPr>
-          <w:t>.</w:t>
-        </w:r>
-        <w:r>
-          <w:rPr>
-            <w:rStyle w:val="afb"/>
+            <w:color w:val="auto"/>
+            <w:u w:val="none"/>
             <w:lang w:val="en-US"/>
           </w:rPr>
           <w:t>ac</w:t>
@@ -6328,12 +6546,16 @@
         <w:r>
           <w:rPr>
             <w:rStyle w:val="afb"/>
+            <w:color w:val="auto"/>
+            <w:u w:val="none"/>
           </w:rPr>
           <w:t>.</w:t>
         </w:r>
         <w:r>
           <w:rPr>
             <w:rStyle w:val="afb"/>
+            <w:color w:val="auto"/>
+            <w:u w:val="none"/>
             <w:lang w:val="en-US"/>
           </w:rPr>
           <w:t>at</w:t>
@@ -6341,38 +6563,54 @@
         <w:r>
           <w:rPr>
             <w:rStyle w:val="afb"/>
+            <w:color w:val="auto"/>
+            <w:u w:val="none"/>
           </w:rPr>
           <w:t>/~</w:t>
         </w:r>
+        <w:proofErr w:type="spellStart"/>
         <w:r>
           <w:rPr>
             <w:rStyle w:val="afb"/>
+            <w:color w:val="auto"/>
+            <w:u w:val="none"/>
             <w:lang w:val="en-US"/>
           </w:rPr>
           <w:t>neum</w:t>
         </w:r>
+        <w:proofErr w:type="spellEnd"/>
         <w:r>
           <w:rPr>
             <w:rStyle w:val="afb"/>
+            <w:color w:val="auto"/>
+            <w:u w:val="none"/>
           </w:rPr>
           <w:t>/</w:t>
         </w:r>
+        <w:proofErr w:type="spellStart"/>
         <w:r>
           <w:rPr>
             <w:rStyle w:val="afb"/>
+            <w:color w:val="auto"/>
+            <w:u w:val="none"/>
             <w:lang w:val="en-US"/>
           </w:rPr>
           <w:t>glopt</w:t>
         </w:r>
+        <w:proofErr w:type="spellEnd"/>
         <w:r>
           <w:rPr>
             <w:rStyle w:val="afb"/>
+            <w:color w:val="auto"/>
+            <w:u w:val="none"/>
           </w:rPr>
           <w:t>.</w:t>
         </w:r>
         <w:r>
           <w:rPr>
             <w:rStyle w:val="afb"/>
+            <w:color w:val="auto"/>
+            <w:u w:val="none"/>
             <w:lang w:val="en-US"/>
           </w:rPr>
           <w:t>html</w:t>
@@ -6391,7 +6629,11 @@
     </w:p>
     <w:p>
       <w:r>
-        <w:t xml:space="preserve">Процедуру (или алгоритм) решения задачи оптимизации можно представить в виде итеративного процесса, который порождает последовательность точек в соответствии с предписанным набором правил, включающим критерий окончания счета. Обычно, глобальное решение задачи оптимизации предлагается найти, перебрав все ее локальные решения. Такая задача, как правило, оказывается трудоемкой. Другой подход - перебрать часть локальных решений и показать, что оставшиеся локальные минимумы не влияют на точность решения. Таким образом, идея всех методов ГО - оценить значения целевой функции </w:t>
+        <w:t>Процедуру (или алгоритм) решения задачи оптимизации можно представить в виде итеративного процесса, который порождает последовательность точек в соответствии с предписанным набором правил, включающим критерий окончания счета. Обычно, глобальное решение задачи оптимизации предлагается найти, перебрав все ее локальные решения. Такая задача, как правило, оказывается трудоемкой. Другой подход - перебрать часть локальных решений и показать, что оставшиеся локальные минимумы не влияют на точность решения. Таким образом, идея всех методов ГО - оценить значения целевой функции</w:t>
+      </w:r>
+      <w:proofErr w:type="gramStart"/>
+      <w:r>
+        <w:t xml:space="preserve"> </w:t>
       </w:r>
       <m:oMath>
         <m:r>
@@ -6403,7 +6645,11 @@
         </m:r>
       </m:oMath>
       <w:r>
-        <w:t xml:space="preserve"> на некотором множестве точек </w:t>
+        <w:t xml:space="preserve"> </w:t>
+      </w:r>
+      <w:proofErr w:type="gramEnd"/>
+      <w:r>
+        <w:t xml:space="preserve">на некотором множестве точек </w:t>
       </w:r>
       <w:r>
         <w:rPr>
@@ -6425,6 +6671,7 @@
         </w:rPr>
         <w:t>,..</w:t>
       </w:r>
+      <w:proofErr w:type="spellStart"/>
       <w:r>
         <w:rPr>
           <w:i/>
@@ -6440,6 +6687,7 @@
         </w:rPr>
         <w:t>N</w:t>
       </w:r>
+      <w:proofErr w:type="spellEnd"/>
       <w:r>
         <w:t xml:space="preserve"> </w:t>
       </w:r>
@@ -6499,6 +6747,7 @@
       <w:r>
         <w:t xml:space="preserve">Далее, вполне возможно, что в окрестности выбранной точки </w:t>
       </w:r>
+      <w:proofErr w:type="spellStart"/>
       <w:r>
         <w:rPr>
           <w:i/>
@@ -6512,6 +6761,7 @@
         </w:rPr>
         <w:t>n</w:t>
       </w:r>
+      <w:proofErr w:type="spellEnd"/>
       <w:r>
         <w:rPr>
           <w:vertAlign w:val="subscript"/>
@@ -6521,6 +6771,7 @@
       <w:r>
         <w:t>существует лучшее значение функции цели</w:t>
       </w:r>
+      <w:proofErr w:type="gramStart"/>
       <m:oMath>
         <m:r>
           <w:rPr>
@@ -6531,7 +6782,11 @@
         </m:r>
       </m:oMath>
       <w:r>
-        <w:t xml:space="preserve">, чем </w:t>
+        <w:t xml:space="preserve">, </w:t>
+      </w:r>
+      <w:proofErr w:type="gramEnd"/>
+      <w:r>
+        <w:t xml:space="preserve">чем </w:t>
       </w:r>
       <m:oMath>
         <m:r>
@@ -6599,6 +6854,7 @@
       <w:r>
         <w:t xml:space="preserve"> к полученной точке </w:t>
       </w:r>
+      <w:proofErr w:type="spellStart"/>
       <w:r>
         <w:rPr>
           <w:i/>
@@ -6612,6 +6868,7 @@
         </w:rPr>
         <w:t>n</w:t>
       </w:r>
+      <w:proofErr w:type="spellEnd"/>
       <w:r>
         <w:t xml:space="preserve"> </w:t>
       </w:r>
@@ -7159,7 +7416,11 @@
     </w:p>
     <w:p>
       <w:r>
-        <w:t xml:space="preserve">К сожалению, для решения задачи ГО не существует универсального по эффективности алгоритма. Поэтому при разработке специфических методов ГО в первую очередь учитывают свойства целевой функции </w:t>
+        <w:t>К сожалению, для решения задачи ГО не существует универсального по эффективности алгоритма. Поэтому при разработке специфических методов ГО в первую очередь учитывают свойства целевой функции</w:t>
+      </w:r>
+      <w:proofErr w:type="gramStart"/>
+      <w:r>
+        <w:t xml:space="preserve"> </w:t>
       </w:r>
       <m:oMath>
         <m:r>
@@ -7171,7 +7432,11 @@
         </m:r>
       </m:oMath>
       <w:r>
-        <w:t xml:space="preserve"> и допустимого множества </w:t>
+        <w:t xml:space="preserve"> </w:t>
+      </w:r>
+      <w:proofErr w:type="gramEnd"/>
+      <w:r>
+        <w:t xml:space="preserve">и допустимого множества </w:t>
       </w:r>
       <w:r>
         <w:rPr>
@@ -7261,7 +7526,15 @@
         </w:sdtContent>
       </w:sdt>
       <w:r>
-        <w:t>. Детерминированные методы получают глобальное решение посредством исчерпывающего поиска на всем допустимом множестве. Поэтому большинство детерминированных методов теряют эффективность и надежность с возрастанием размерности задачи. Более того, чтобы гарантировать успех, такие методы требуют выполнения дополнительных предположений, наложенных на функцию цели. Детерминированные методы не используют стохастики.</w:t>
+        <w:t xml:space="preserve">. Детерминированные методы получают глобальное решение посредством исчерпывающего поиска на всем допустимом множестве. Поэтому большинство детерминированных методов теряют эффективность и надежность с возрастанием размерности задачи. Более того, чтобы гарантировать успех, такие методы требуют выполнения дополнительных предположений, наложенных на функцию цели. Детерминированные методы не используют </w:t>
+      </w:r>
+      <w:proofErr w:type="spellStart"/>
+      <w:r>
+        <w:t>стохастики</w:t>
+      </w:r>
+      <w:proofErr w:type="spellEnd"/>
+      <w:r>
+        <w:t>.</w:t>
       </w:r>
     </w:p>
     <w:p>
@@ -7590,7 +7863,21 @@
         <w:rPr>
           <w:color w:val="000000"/>
         </w:rPr>
-        <w:t xml:space="preserve">точек. Последовательно из каждой точки запускается алгоритм локального спуска, и из полученного множества локальных решений выбирается наилучшее. В чистом виде метод мультистарта не является эффективным, т.к. одно и то же локальное решение может быть найдено не один раз. Мультистарт - это обобщенный подход: большинство эффективных методов ГО основано на идее метода мультистарта - запуска стандартных локальных алгоритмов из множества точек, равномерно распределенных на множестве </w:t>
+        <w:t xml:space="preserve">точек. Последовательно из каждой точки запускается алгоритм локального спуска, и из полученного множества локальных решений выбирается </w:t>
+      </w:r>
+      <w:proofErr w:type="gramStart"/>
+      <w:r>
+        <w:rPr>
+          <w:color w:val="000000"/>
+        </w:rPr>
+        <w:t>наилучшее</w:t>
+      </w:r>
+      <w:proofErr w:type="gramEnd"/>
+      <w:r>
+        <w:rPr>
+          <w:color w:val="000000"/>
+        </w:rPr>
+        <w:t xml:space="preserve">. В чистом виде метод мультистарта не является эффективным, т.к. одно и то же локальное решение может быть найдено не один раз. Мультистарт - это обобщенный подход: большинство эффективных методов ГО основано на идее метода мультистарта - запуска стандартных локальных алгоритмов из множества точек, равномерно распределенных на множестве </w:t>
       </w:r>
       <w:r>
         <w:rPr>
@@ -8186,8 +8473,13 @@
         <w:t>N</w:t>
       </w:r>
       <w:r>
-        <w:t>-мерный гиперпараллелепипед</w:t>
-      </w:r>
+        <w:t xml:space="preserve">-мерный </w:t>
+      </w:r>
+      <w:proofErr w:type="spellStart"/>
+      <w:r>
+        <w:t>гиперпараллелепипед</w:t>
+      </w:r>
+      <w:proofErr w:type="spellEnd"/>
       <w:r>
         <w:t xml:space="preserve"> </w:t>
       </w:r>
@@ -8196,8 +8488,13 @@
       </w:r>
       <w:r>
         <w:softHyphen/>
-        <w:t>жет быть однозначно и непрерывно отображен на гиперпараллелепипед</w:t>
-      </w:r>
+        <w:t xml:space="preserve">жет быть однозначно и непрерывно отображен на </w:t>
+      </w:r>
+      <w:proofErr w:type="spellStart"/>
+      <w:r>
+        <w:t>гиперпараллелепипед</w:t>
+      </w:r>
+      <w:proofErr w:type="spellEnd"/>
       <w:r>
         <w:t xml:space="preserve">. </w:t>
       </w:r>
@@ -8249,7 +8546,21 @@
         <w:rPr>
           <w:szCs w:val="28"/>
         </w:rPr>
-        <w:t xml:space="preserve">, например, на информационно-статистический подход Р.Г. Стронгина </w:t>
+        <w:t xml:space="preserve">, например, на информационно-статистический подход Р.Г. </w:t>
+      </w:r>
+      <w:proofErr w:type="spellStart"/>
+      <w:r>
+        <w:rPr>
+          <w:szCs w:val="28"/>
+        </w:rPr>
+        <w:t>Стронгина</w:t>
+      </w:r>
+      <w:proofErr w:type="spellEnd"/>
+      <w:r>
+        <w:rPr>
+          <w:szCs w:val="28"/>
+        </w:rPr>
+        <w:t xml:space="preserve"> </w:t>
       </w:r>
       <w:sdt>
         <w:sdtPr>
@@ -8852,7 +9163,21 @@
               <w:rPr>
                 <w:szCs w:val="16"/>
               </w:rPr>
-              <w:t xml:space="preserve">) липшицевой функции, </w:t>
+              <w:t xml:space="preserve">) </w:t>
+            </w:r>
+            <w:proofErr w:type="spellStart"/>
+            <w:r>
+              <w:rPr>
+                <w:szCs w:val="16"/>
+              </w:rPr>
+              <w:t>липшицевой</w:t>
+            </w:r>
+            <w:proofErr w:type="spellEnd"/>
+            <w:r>
+              <w:rPr>
+                <w:szCs w:val="16"/>
+              </w:rPr>
+              <w:t xml:space="preserve"> функции, </w:t>
             </w:r>
             <w:r>
               <w:rPr>
@@ -10035,7 +10360,15 @@
         <w:t>взаимосвязи</w:t>
       </w:r>
       <w:r>
-        <w:t xml:space="preserve">, поскольку в ней каждый объект может соединяться с несколькими другими объектами. В этом смысле текстовая форма одномерна, в то время как графовая форма – многомерна. Возможность варьировать геометрические размеры, форму и цвет вершин, внешний вид и толщину дуг, изменять взаимное расположение вершин без изменения топологии графа значительно увеличивают выразительные возможности графовой формы представления. </w:t>
+        <w:t xml:space="preserve">, поскольку в ней каждый объект может соединяться с несколькими другими объектами. В этом смысле текстовая форма одномерна, в то время как графовая форма – многомерна. Возможность варьировать геометрические размеры, форму и цвет вершин, внешний вид и толщину дуг, изменять взаимное расположение вершин без изменения топологии графа значительно увеличивают выразительные возможности </w:t>
+      </w:r>
+      <w:proofErr w:type="spellStart"/>
+      <w:r>
+        <w:t>графовой</w:t>
+      </w:r>
+      <w:proofErr w:type="spellEnd"/>
+      <w:r>
+        <w:t xml:space="preserve"> формы представления. </w:t>
       </w:r>
     </w:p>
     <w:p>
@@ -10140,12 +10473,14 @@
       <w:r>
         <w:t xml:space="preserve"> и графическом языке </w:t>
       </w:r>
+      <w:proofErr w:type="spellStart"/>
       <w:r>
         <w:rPr>
           <w:lang w:val="en-US"/>
         </w:rPr>
         <w:t>Statecharts</w:t>
       </w:r>
+      <w:proofErr w:type="spellEnd"/>
       <w:r>
         <w:t xml:space="preserve"> </w:t>
       </w:r>
@@ -10230,12 +10565,14 @@
       <w:r>
         <w:t xml:space="preserve">, </w:t>
       </w:r>
+      <w:proofErr w:type="spellStart"/>
       <w:r>
         <w:rPr>
           <w:lang w:val="en-US"/>
         </w:rPr>
         <w:t>Paralex</w:t>
       </w:r>
+      <w:proofErr w:type="spellEnd"/>
       <w:sdt>
         <w:sdtPr>
           <w:rPr>
@@ -10297,12 +10634,14 @@
       <w:r>
         <w:t xml:space="preserve">, примерами моделей этого типа являются графический язык системы </w:t>
       </w:r>
+      <w:proofErr w:type="spellStart"/>
       <w:r>
         <w:rPr>
           <w:lang w:val="en-US"/>
         </w:rPr>
         <w:t>HeNCE</w:t>
       </w:r>
+      <w:proofErr w:type="spellEnd"/>
       <w:r>
         <w:t xml:space="preserve"> </w:t>
       </w:r>
@@ -10410,7 +10749,15 @@
         </w:sdtContent>
       </w:sdt>
       <w:r>
-        <w:t xml:space="preserve"> определена как технология проектирования и кодирования алгоритмов программного обеспечения (ПО), базирующаяся на графическом способе представления программ, преследующую цель полной или частичной автоматизации процессов проектирования, кодирования и тестирования ПО.</w:t>
+        <w:t xml:space="preserve"> определена как технология проектирования и кодирования алгоритмов программного обеспечения (ПО), базирующаяся на графическом способе представления программ, преследующую цель полной или частичной автоматизации процессов проектирования, кодирования и тестирования </w:t>
+      </w:r>
+      <w:proofErr w:type="gramStart"/>
+      <w:r>
+        <w:t>ПО</w:t>
+      </w:r>
+      <w:proofErr w:type="gramEnd"/>
+      <w:r>
+        <w:t>.</w:t>
       </w:r>
     </w:p>
     <w:p>
@@ -10475,7 +10822,15 @@
         <w:t>F</w:t>
       </w:r>
       <w:r>
-        <w:t xml:space="preserve"> – множество операторов, определенных над данными предметной области, Р – множество предикатов, действующих над структурами данных предметной области, </w:t>
+        <w:t xml:space="preserve"> – множество операторов, определенных над данными предметной области, </w:t>
+      </w:r>
+      <w:proofErr w:type="gramStart"/>
+      <w:r>
+        <w:t>Р</w:t>
+      </w:r>
+      <w:proofErr w:type="gramEnd"/>
+      <w:r>
+        <w:t xml:space="preserve"> – множество предикатов, действующих над структурами данных предметной области, </w:t>
       </w:r>
       <w:r>
         <w:rPr>
@@ -10549,8 +10904,13 @@
         </w:rPr>
         <w:t>2</w:t>
       </w:r>
-      <w:r>
-        <w:t xml:space="preserve">, …, </w:t>
+      <w:proofErr w:type="gramStart"/>
+      <w:r>
+        <w:t>, …,</w:t>
+      </w:r>
+      <w:proofErr w:type="gramEnd"/>
+      <w:r>
+        <w:t xml:space="preserve"> </w:t>
       </w:r>
       <w:r>
         <w:rPr>
@@ -10625,7 +10985,15 @@
         <w:t>F</w:t>
       </w:r>
       <w:r>
-        <w:t>. На графе задано множество дуг управления Ψ = { Ψ</w:t>
+        <w:t xml:space="preserve">. На графе задано множество дуг управления Ψ = </w:t>
+      </w:r>
+      <w:proofErr w:type="gramStart"/>
+      <w:r>
+        <w:t xml:space="preserve">{ </w:t>
+      </w:r>
+      <w:proofErr w:type="gramEnd"/>
+      <w:r>
+        <w:t>Ψ</w:t>
       </w:r>
       <w:r>
         <w:rPr>
@@ -10633,6 +11001,7 @@
         </w:rPr>
         <w:t>1</w:t>
       </w:r>
+      <w:proofErr w:type="spellStart"/>
       <w:r>
         <w:rPr>
           <w:vertAlign w:val="subscript"/>
@@ -10640,6 +11009,7 @@
         </w:rPr>
         <w:t>i</w:t>
       </w:r>
+      <w:proofErr w:type="spellEnd"/>
       <w:r>
         <w:rPr>
           <w:vertAlign w:val="subscript"/>
@@ -10655,6 +11025,7 @@
         </w:rPr>
         <w:t>1</w:t>
       </w:r>
+      <w:proofErr w:type="spellStart"/>
       <w:r>
         <w:rPr>
           <w:vertAlign w:val="subscript"/>
@@ -10662,6 +11033,7 @@
         </w:rPr>
         <w:t>i</w:t>
       </w:r>
+      <w:proofErr w:type="spellEnd"/>
       <w:r>
         <w:rPr>
           <w:vertAlign w:val="subscript"/>
@@ -10671,6 +11043,7 @@
       <w:r>
         <w:t>, …, Ψ</w:t>
       </w:r>
+      <w:proofErr w:type="spellStart"/>
       <w:r>
         <w:rPr>
           <w:vertAlign w:val="subscript"/>
@@ -10678,6 +11051,7 @@
         </w:rPr>
         <w:t>jm</w:t>
       </w:r>
+      <w:proofErr w:type="spellEnd"/>
       <w:r>
         <w:t>} и множество дуг синхронизации Ф = {Ф</w:t>
       </w:r>
@@ -10696,6 +11070,7 @@
         </w:rPr>
         <w:t>1</w:t>
       </w:r>
+      <w:proofErr w:type="spellStart"/>
       <w:r>
         <w:rPr>
           <w:vertAlign w:val="subscript"/>
@@ -10703,6 +11078,7 @@
         </w:rPr>
         <w:t>i</w:t>
       </w:r>
+      <w:proofErr w:type="spellEnd"/>
       <w:r>
         <w:rPr>
           <w:vertAlign w:val="subscript"/>
@@ -10712,6 +11088,7 @@
       <w:r>
         <w:t>, …, Ф</w:t>
       </w:r>
+      <w:proofErr w:type="spellStart"/>
       <w:r>
         <w:rPr>
           <w:vertAlign w:val="subscript"/>
@@ -10728,6 +11105,7 @@
         </w:rPr>
         <w:t>l</w:t>
       </w:r>
+      <w:proofErr w:type="spellEnd"/>
       <w:r>
         <w:t xml:space="preserve">}. </w:t>
       </w:r>
@@ -10738,7 +11116,15 @@
         <w:t>R</w:t>
       </w:r>
       <w:r>
-        <w:t xml:space="preserve"> – отношение над множествами вершин и дуг, определяющее способ их связи. Дуга управления, соединяющая любые две вершины </w:t>
+        <w:t xml:space="preserve"> – </w:t>
+      </w:r>
+      <w:proofErr w:type="gramStart"/>
+      <w:r>
+        <w:t>отношение</w:t>
+      </w:r>
+      <w:proofErr w:type="gramEnd"/>
+      <w:r>
+        <w:t xml:space="preserve"> над множествами вершин и дуг, определяющее способ их связи. Дуга управления, соединяющая любые две вершины </w:t>
       </w:r>
       <w:r>
         <w:rPr>
@@ -10756,6 +11142,7 @@
       <w:r>
         <w:t xml:space="preserve"> и </w:t>
       </w:r>
+      <w:proofErr w:type="spellStart"/>
       <w:r>
         <w:rPr>
           <w:lang w:val="en-US"/>
@@ -10769,9 +11156,11 @@
         </w:rPr>
         <w:t>j</w:t>
       </w:r>
+      <w:proofErr w:type="spellEnd"/>
       <w:r>
         <w:t xml:space="preserve">, имеет три метки: предикат </w:t>
       </w:r>
+      <w:proofErr w:type="spellStart"/>
       <w:r>
         <w:rPr>
           <w:lang w:val="en-US"/>
@@ -10785,6 +11174,7 @@
         </w:rPr>
         <w:t>ij</w:t>
       </w:r>
+      <w:proofErr w:type="spellEnd"/>
       <w:r>
         <w:t>(</w:t>
       </w:r>
@@ -10821,6 +11211,7 @@
       <w:r>
         <w:t>(Ψ</w:t>
       </w:r>
+      <w:proofErr w:type="spellStart"/>
       <w:r>
         <w:rPr>
           <w:vertAlign w:val="subscript"/>
@@ -10828,6 +11219,7 @@
         </w:rPr>
         <w:t>ij</w:t>
       </w:r>
+      <w:proofErr w:type="spellEnd"/>
       <w:r>
         <w:t xml:space="preserve">) </w:t>
       </w:r>
@@ -10855,6 +11247,7 @@
       <w:r>
         <w:t>(Ψ</w:t>
       </w:r>
+      <w:proofErr w:type="spellStart"/>
       <w:r>
         <w:rPr>
           <w:vertAlign w:val="subscript"/>
@@ -10862,6 +11255,7 @@
         </w:rPr>
         <w:t>ij</w:t>
       </w:r>
+      <w:proofErr w:type="spellEnd"/>
       <w:r>
         <w:t xml:space="preserve">) </w:t>
       </w:r>
@@ -10878,8 +11272,14 @@
         <w:t>N</w:t>
       </w:r>
       <w:r>
-        <w:t>. Каждая дуга синхронизации Ф</w:t>
-      </w:r>
+        <w:t xml:space="preserve">. Каждая дуга синхронизации </w:t>
+      </w:r>
+      <w:proofErr w:type="gramStart"/>
+      <w:r>
+        <w:t>Ф</w:t>
+      </w:r>
+      <w:proofErr w:type="spellStart"/>
+      <w:proofErr w:type="gramEnd"/>
       <w:r>
         <w:rPr>
           <w:vertAlign w:val="subscript"/>
@@ -10887,12 +11287,14 @@
         </w:rPr>
         <w:t>ij</w:t>
       </w:r>
+      <w:proofErr w:type="spellEnd"/>
       <w:r>
         <w:t xml:space="preserve"> помечена сообщением </w:t>
       </w:r>
       <w:r>
         <w:sym w:font="Symbol" w:char="F06D"/>
       </w:r>
+      <w:proofErr w:type="spellStart"/>
       <w:r>
         <w:rPr>
           <w:vertAlign w:val="subscript"/>
@@ -10900,6 +11302,7 @@
         </w:rPr>
         <w:t>ij</w:t>
       </w:r>
+      <w:proofErr w:type="spellEnd"/>
       <w:r>
         <w:rPr>
           <w:vertAlign w:val="subscript"/>
@@ -10974,6 +11377,7 @@
       <w:r>
         <w:t>Тип дуги Ψ</w:t>
       </w:r>
+      <w:proofErr w:type="spellStart"/>
       <w:r>
         <w:rPr>
           <w:vertAlign w:val="subscript"/>
@@ -10981,6 +11385,7 @@
         </w:rPr>
         <w:t>ij</w:t>
       </w:r>
+      <w:proofErr w:type="spellEnd"/>
       <w:r>
         <w:t xml:space="preserve"> определяется как функция </w:t>
       </w:r>
@@ -10993,6 +11398,7 @@
       <w:r>
         <w:t>(Ψ</w:t>
       </w:r>
+      <w:proofErr w:type="spellStart"/>
       <w:r>
         <w:rPr>
           <w:vertAlign w:val="subscript"/>
@@ -11000,6 +11406,7 @@
         </w:rPr>
         <w:t>ij</w:t>
       </w:r>
+      <w:proofErr w:type="spellEnd"/>
       <w:r>
         <w:t xml:space="preserve">) </w:t>
       </w:r>
@@ -11019,6 +11426,7 @@
         </w:tabs>
         <w:ind w:left="1560" w:hanging="993"/>
       </w:pPr>
+      <w:proofErr w:type="gramStart"/>
       <w:r>
         <w:rPr>
           <w:lang w:val="en-US"/>
@@ -11026,8 +11434,13 @@
         <w:t>T</w:t>
       </w:r>
       <w:r>
-        <w:t>(Ψ</w:t>
-      </w:r>
+        <w:t>(</w:t>
+      </w:r>
+      <w:proofErr w:type="gramEnd"/>
+      <w:r>
+        <w:t>Ψ</w:t>
+      </w:r>
+      <w:proofErr w:type="spellStart"/>
       <w:r>
         <w:rPr>
           <w:vertAlign w:val="subscript"/>
@@ -11035,6 +11448,7 @@
         </w:rPr>
         <w:t>ij</w:t>
       </w:r>
+      <w:proofErr w:type="spellEnd"/>
       <w:r>
         <w:t>)</w:t>
       </w:r>
@@ -11066,6 +11480,7 @@
         </w:tabs>
         <w:ind w:left="1560" w:hanging="993"/>
       </w:pPr>
+      <w:proofErr w:type="gramStart"/>
       <w:r>
         <w:rPr>
           <w:lang w:val="en-US"/>
@@ -11073,8 +11488,13 @@
         <w:t>T</w:t>
       </w:r>
       <w:r>
-        <w:t>(Ψ</w:t>
-      </w:r>
+        <w:t>(</w:t>
+      </w:r>
+      <w:proofErr w:type="gramEnd"/>
+      <w:r>
+        <w:t>Ψ</w:t>
+      </w:r>
+      <w:proofErr w:type="spellStart"/>
       <w:r>
         <w:rPr>
           <w:vertAlign w:val="subscript"/>
@@ -11082,6 +11502,7 @@
         </w:rPr>
         <w:t>ij</w:t>
       </w:r>
+      <w:proofErr w:type="spellEnd"/>
       <w:r>
         <w:t>)</w:t>
       </w:r>
@@ -11118,6 +11539,7 @@
         </w:tabs>
         <w:ind w:left="1560" w:hanging="993"/>
       </w:pPr>
+      <w:proofErr w:type="gramStart"/>
       <w:r>
         <w:rPr>
           <w:lang w:val="en-US"/>
@@ -11125,8 +11547,13 @@
         <w:t>T</w:t>
       </w:r>
       <w:r>
-        <w:t>(Ψ</w:t>
-      </w:r>
+        <w:t>(</w:t>
+      </w:r>
+      <w:proofErr w:type="gramEnd"/>
+      <w:r>
+        <w:t>Ψ</w:t>
+      </w:r>
+      <w:proofErr w:type="spellStart"/>
       <w:r>
         <w:rPr>
           <w:vertAlign w:val="subscript"/>
@@ -11134,6 +11561,7 @@
         </w:rPr>
         <w:t>ij</w:t>
       </w:r>
+      <w:proofErr w:type="spellEnd"/>
       <w:r>
         <w:t>)</w:t>
       </w:r>
@@ -11206,6 +11634,7 @@
       <w:r>
         <w:t>(Ψ</w:t>
       </w:r>
+      <w:proofErr w:type="spellStart"/>
       <w:r>
         <w:rPr>
           <w:vertAlign w:val="subscript"/>
@@ -11213,6 +11642,7 @@
         </w:rPr>
         <w:t>ij</w:t>
       </w:r>
+      <w:proofErr w:type="spellEnd"/>
       <w:r>
         <w:t xml:space="preserve">) = 2) и заканчивающегося терминирующей дугой (тип этой дуги </w:t>
       </w:r>
@@ -11228,6 +11658,7 @@
       <w:r>
         <w:t>(Ψ</w:t>
       </w:r>
+      <w:proofErr w:type="spellStart"/>
       <w:r>
         <w:rPr>
           <w:vertAlign w:val="subscript"/>
@@ -11235,6 +11666,7 @@
         </w:rPr>
         <w:t>ij</w:t>
       </w:r>
+      <w:proofErr w:type="spellEnd"/>
       <w:r>
         <w:t xml:space="preserve">) = 3).  </w:t>
       </w:r>
@@ -11244,6 +11676,7 @@
       <w:r>
         <w:t xml:space="preserve"> = &lt;</w:t>
       </w:r>
+      <w:proofErr w:type="gramStart"/>
       <w:r>
         <w:rPr>
           <w:lang w:val="en-US"/>
@@ -11316,6 +11749,7 @@
       <w:r>
         <w:t xml:space="preserve"> – отношение над множествами вершин и дуг ветви, определяющее способ их связи.</w:t>
       </w:r>
+      <w:proofErr w:type="gramEnd"/>
     </w:p>
     <w:p>
       <w:r>
@@ -11429,12 +11863,36 @@
     </w:p>
     <w:p>
       <w:r>
-        <w:t xml:space="preserve">Таким образом, распараллеливание вычислений возможно только на уровне граф-модели. Вычисления в пределах любого актора выполняются последовательно. </w:t>
-      </w:r>
-    </w:p>
-    <w:p>
-      <w:r>
-        <w:t>Число параллельных ветвей в модели фиксируется при ее построении, при этом максимальное количество ветвей не ограничивается. Каждая ветвь имеет ровно один вход и один выход, для обозначения, которых в граф-модели используются два типа дуг: параллельная дуга и терминирующая дуга (рисунок</w:t>
+        <w:t xml:space="preserve">Таким образом, распараллеливание вычислений возможно только на уровне </w:t>
+      </w:r>
+      <w:proofErr w:type="gramStart"/>
+      <w:r>
+        <w:t>граф-модели</w:t>
+      </w:r>
+      <w:proofErr w:type="gramEnd"/>
+      <w:r>
+        <w:t xml:space="preserve">. Вычисления в пределах любого </w:t>
+      </w:r>
+      <w:proofErr w:type="spellStart"/>
+      <w:r>
+        <w:t>актора</w:t>
+      </w:r>
+      <w:proofErr w:type="spellEnd"/>
+      <w:r>
+        <w:t xml:space="preserve"> выполняются последовательно. </w:t>
+      </w:r>
+    </w:p>
+    <w:p>
+      <w:r>
+        <w:t xml:space="preserve">Число параллельных ветвей в модели фиксируется при ее построении, при этом максимальное количество ветвей не ограничивается. Каждая ветвь имеет ровно один вход и один выход, для обозначения, которых в </w:t>
+      </w:r>
+      <w:proofErr w:type="gramStart"/>
+      <w:r>
+        <w:t>граф-модели</w:t>
+      </w:r>
+      <w:proofErr w:type="gramEnd"/>
+      <w:r>
+        <w:t xml:space="preserve"> используются два типа дуг: параллельная дуга и терминирующая дуга (рисунок</w:t>
       </w:r>
       <w:r>
         <w:t> </w:t>
@@ -11455,7 +11913,7 @@
         <mc:AlternateContent>
           <mc:Choice Requires="wpg">
             <w:drawing>
-              <wp:anchor distT="0" distB="0" distL="114300" distR="114300" simplePos="0" relativeHeight="251659264" behindDoc="0" locked="0" layoutInCell="1" allowOverlap="1" wp14:anchorId="201065BA" wp14:editId="301B63F8">
+              <wp:anchor distT="0" distB="0" distL="114300" distR="114300" simplePos="0" relativeHeight="251659264" behindDoc="0" locked="0" layoutInCell="1" allowOverlap="1" wp14:anchorId="15EAD30D" wp14:editId="6CAF5224">
                 <wp:simplePos x="0" y="0"/>
                 <wp:positionH relativeFrom="column">
                   <wp:posOffset>2416810</wp:posOffset>
@@ -11653,10 +12111,19 @@
     </w:p>
     <w:p>
       <w:r>
-        <w:t>Для описания правил построения граф-модели введем следующую систему обозначений:</w:t>
-      </w:r>
-    </w:p>
-    <w:p>
+        <w:t xml:space="preserve">Для описания правил построения </w:t>
+      </w:r>
+      <w:proofErr w:type="gramStart"/>
+      <w:r>
+        <w:t>граф-модели</w:t>
+      </w:r>
+      <w:proofErr w:type="gramEnd"/>
+      <w:r>
+        <w:t xml:space="preserve"> введем следующую систему обозначений:</w:t>
+      </w:r>
+    </w:p>
+    <w:p>
+      <w:proofErr w:type="gramStart"/>
       <w:r>
         <w:rPr>
           <w:lang w:val="en-US"/>
@@ -11666,6 +12133,7 @@
       <w:r>
         <w:t>(</w:t>
       </w:r>
+      <w:proofErr w:type="gramEnd"/>
       <w:r>
         <w:rPr>
           <w:lang w:val="en-US"/>
@@ -11703,15 +12171,19 @@
       </w:r>
     </w:p>
     <w:p>
+      <w:proofErr w:type="spellStart"/>
+      <w:proofErr w:type="gramStart"/>
       <w:r>
         <w:rPr>
           <w:lang w:val="en-US"/>
         </w:rPr>
         <w:t>Fr</w:t>
       </w:r>
+      <w:proofErr w:type="spellEnd"/>
       <w:r>
         <w:t>(</w:t>
       </w:r>
+      <w:proofErr w:type="gramEnd"/>
       <w:r>
         <w:rPr>
           <w:lang w:val="en-US"/>
@@ -11749,6 +12221,7 @@
       </w:r>
     </w:p>
     <w:p>
+      <w:proofErr w:type="gramStart"/>
       <w:r>
         <w:rPr>
           <w:lang w:val="en-US"/>
@@ -11758,6 +12231,7 @@
       <w:r>
         <w:t>(</w:t>
       </w:r>
+      <w:proofErr w:type="gramEnd"/>
       <w:r>
         <w:sym w:font="Symbol" w:char="F062"/>
       </w:r>
@@ -11816,7 +12290,15 @@
     </w:p>
     <w:p>
       <w:r>
-        <w:t xml:space="preserve">Переход по параллельной дуге начинает работу параллельной ветви, переход по терминирующей дуге – заканчивает ее работу. Параллельная дуга не содержит предиката, т. е. переход по ней происходит безусловно.  </w:t>
+        <w:t xml:space="preserve">Переход по параллельной дуге начинает работу параллельной ветви, переход по терминирующей дуге – заканчивает ее работу. Параллельная дуга не содержит предиката, т. е. переход по ней </w:t>
+      </w:r>
+      <w:proofErr w:type="gramStart"/>
+      <w:r>
+        <w:t>происходит</w:t>
+      </w:r>
+      <w:proofErr w:type="gramEnd"/>
+      <w:r>
+        <w:t xml:space="preserve"> безусловно.  </w:t>
       </w:r>
     </w:p>
     <w:p>
@@ -11840,6 +12322,8 @@
         </w:rPr>
         <w:sym w:font="Symbol" w:char="F059"/>
       </w:r>
+      <w:proofErr w:type="spellStart"/>
+      <w:proofErr w:type="gramStart"/>
       <w:r>
         <w:rPr>
           <w:vertAlign w:val="subscript"/>
@@ -11847,9 +12331,11 @@
         </w:rPr>
         <w:t>ij</w:t>
       </w:r>
+      <w:proofErr w:type="spellEnd"/>
       <w:r>
         <w:t xml:space="preserve"> </w:t>
       </w:r>
+      <w:proofErr w:type="gramEnd"/>
       <w:r>
         <w:rPr>
           <w:lang w:val="en-US"/>
@@ -11880,6 +12366,7 @@
         </w:rPr>
         <w:sym w:font="Symbol" w:char="F059"/>
       </w:r>
+      <w:proofErr w:type="spellStart"/>
       <w:r>
         <w:rPr>
           <w:vertAlign w:val="subscript"/>
@@ -11887,9 +12374,11 @@
         </w:rPr>
         <w:t>ij</w:t>
       </w:r>
+      <w:proofErr w:type="spellEnd"/>
       <w:r>
         <w:t xml:space="preserve">) = 2 : </w:t>
       </w:r>
+      <w:proofErr w:type="spellStart"/>
       <w:r>
         <w:rPr>
           <w:lang w:val="en-US"/>
@@ -11903,6 +12392,7 @@
         </w:rPr>
         <w:t>ij</w:t>
       </w:r>
+      <w:proofErr w:type="spellEnd"/>
       <w:r>
         <w:t xml:space="preserve"> </w:t>
       </w:r>
@@ -11934,6 +12424,7 @@
         </w:tabs>
         <w:ind w:left="1843" w:firstLine="0"/>
       </w:pPr>
+      <w:proofErr w:type="gramStart"/>
       <w:r>
         <w:rPr>
           <w:lang w:val="en-US"/>
@@ -11943,12 +12434,14 @@
       <w:r>
         <w:t>(</w:t>
       </w:r>
+      <w:proofErr w:type="gramEnd"/>
       <w:r>
         <w:rPr>
           <w:lang w:val="en-US"/>
         </w:rPr>
         <w:sym w:font="Symbol" w:char="F059"/>
       </w:r>
+      <w:proofErr w:type="spellStart"/>
       <w:r>
         <w:rPr>
           <w:vertAlign w:val="subscript"/>
@@ -11956,6 +12449,7 @@
         </w:rPr>
         <w:t>ij</w:t>
       </w:r>
+      <w:proofErr w:type="spellEnd"/>
       <w:r>
         <w:rPr>
           <w:vertAlign w:val="subscript"/>
@@ -11998,12 +12492,14 @@
       <w:r>
         <w:t xml:space="preserve"> </w:t>
       </w:r>
+      <w:proofErr w:type="spellStart"/>
       <w:r>
         <w:rPr>
           <w:lang w:val="en-US"/>
         </w:rPr>
         <w:t>j</w:t>
       </w:r>
+      <w:proofErr w:type="spellEnd"/>
       <w:r>
         <w:t xml:space="preserve">0 : </w:t>
       </w:r>
@@ -12022,6 +12518,7 @@
         </w:rPr>
         <w:sym w:font="Symbol" w:char="F059"/>
       </w:r>
+      <w:proofErr w:type="spellStart"/>
       <w:r>
         <w:rPr>
           <w:vertAlign w:val="subscript"/>
@@ -12029,15 +12526,18 @@
         </w:rPr>
         <w:t>ij</w:t>
       </w:r>
+      <w:proofErr w:type="spellEnd"/>
       <w:r>
         <w:t xml:space="preserve">) = 2, | </w:t>
       </w:r>
+      <w:proofErr w:type="spellStart"/>
       <w:r>
         <w:rPr>
           <w:lang w:val="en-US"/>
         </w:rPr>
         <w:t>Fr</w:t>
       </w:r>
+      <w:proofErr w:type="spellEnd"/>
       <w:r>
         <w:t>(</w:t>
       </w:r>
@@ -12082,6 +12582,7 @@
         </w:tabs>
         <w:ind w:left="2694" w:firstLine="0"/>
       </w:pPr>
+      <w:proofErr w:type="gramStart"/>
       <w:r>
         <w:rPr>
           <w:lang w:val="en-US"/>
@@ -12092,12 +12593,14 @@
       <w:r>
         <w:t>(</w:t>
       </w:r>
+      <w:proofErr w:type="gramEnd"/>
       <w:r>
         <w:rPr>
           <w:lang w:val="en-US"/>
         </w:rPr>
         <w:sym w:font="Symbol" w:char="F059"/>
       </w:r>
+      <w:proofErr w:type="spellStart"/>
       <w:r>
         <w:rPr>
           <w:vertAlign w:val="subscript"/>
@@ -12105,6 +12608,7 @@
         </w:rPr>
         <w:t>i</w:t>
       </w:r>
+      <w:proofErr w:type="spellEnd"/>
       <w:r>
         <w:rPr>
           <w:vertAlign w:val="subscript"/>
@@ -12142,12 +12646,14 @@
         </w:rPr>
         <w:sym w:font="Symbol" w:char="F022"/>
       </w:r>
+      <w:proofErr w:type="spellStart"/>
       <w:r>
         <w:rPr>
           <w:lang w:val="en-US"/>
         </w:rPr>
         <w:t>i</w:t>
       </w:r>
+      <w:proofErr w:type="spellEnd"/>
       <w:r>
         <w:t xml:space="preserve"> : </w:t>
       </w:r>
@@ -12166,6 +12672,7 @@
         </w:rPr>
         <w:sym w:font="Symbol" w:char="F059"/>
       </w:r>
+      <w:proofErr w:type="spellStart"/>
       <w:r>
         <w:rPr>
           <w:vertAlign w:val="subscript"/>
@@ -12173,6 +12680,7 @@
         </w:rPr>
         <w:t>ij</w:t>
       </w:r>
+      <w:proofErr w:type="spellEnd"/>
       <w:r>
         <w:rPr>
           <w:vertAlign w:val="subscript"/>
@@ -12202,12 +12710,14 @@
       <w:r>
         <w:t xml:space="preserve">Функционирование модели начинается с запуска единственной ветви, называемой </w:t>
       </w:r>
+      <w:proofErr w:type="gramStart"/>
       <w:r>
         <w:rPr>
           <w:rStyle w:val="ad"/>
         </w:rPr>
         <w:t>мастер-ветвью</w:t>
       </w:r>
+      <w:proofErr w:type="gramEnd"/>
       <w:r>
         <w:t xml:space="preserve"> (мастер-процессом). Обозначим мастер-ветвь </w:t>
       </w:r>
@@ -12221,7 +12731,15 @@
         <w:t>0</w:t>
       </w:r>
       <w:r>
-        <w:t>. В вершинах мастер-ветви, имеющих исходящие параллельные дуги, порождаются новые параллельные ветви. Вершины этих ветвей также могут иметь параллельные дуги, таким образом, допускается вложенность параллельных ветвей. Ветви, породившиеся в одной вершине некоторой ветви, должны терминироваться также в одной вершине этой же ветви:</w:t>
+        <w:t xml:space="preserve">. В вершинах </w:t>
+      </w:r>
+      <w:proofErr w:type="gramStart"/>
+      <w:r>
+        <w:t>мастер-ветви</w:t>
+      </w:r>
+      <w:proofErr w:type="gramEnd"/>
+      <w:r>
+        <w:t>, имеющих исходящие параллельные дуги, порождаются новые параллельные ветви. Вершины этих ветвей также могут иметь параллельные дуги, таким образом, допускается вложенность параллельных ветвей. Ветви, породившиеся в одной вершине некоторой ветви, должны терминироваться также в одной вершине этой же ветви:</w:t>
       </w:r>
     </w:p>
     <w:p>
@@ -12237,12 +12755,14 @@
         </w:rPr>
         <w:sym w:font="Symbol" w:char="F022"/>
       </w:r>
+      <w:proofErr w:type="gramStart"/>
       <w:r>
         <w:rPr>
           <w:lang w:val="en-US"/>
         </w:rPr>
         <w:t>k</w:t>
       </w:r>
+      <w:proofErr w:type="gramEnd"/>
       <w:r>
         <w:rPr>
           <w:lang w:val="en-US"/>
@@ -12341,12 +12861,14 @@
         </w:rPr>
         <w:t xml:space="preserve"> </w:t>
       </w:r>
+      <w:proofErr w:type="spellStart"/>
       <w:r>
         <w:rPr>
           <w:lang w:val="en-US"/>
         </w:rPr>
         <w:t>Fr</w:t>
       </w:r>
+      <w:proofErr w:type="spellEnd"/>
       <w:r>
         <w:rPr>
           <w:lang w:val="en-US"/>
@@ -12442,6 +12964,8 @@
         </w:rPr>
         <w:sym w:font="Symbol" w:char="F059"/>
       </w:r>
+      <w:proofErr w:type="spellStart"/>
+      <w:proofErr w:type="gramStart"/>
       <w:r>
         <w:rPr>
           <w:vertAlign w:val="subscript"/>
@@ -12449,6 +12973,8 @@
         </w:rPr>
         <w:t>kN</w:t>
       </w:r>
+      <w:proofErr w:type="spellEnd"/>
+      <w:proofErr w:type="gramEnd"/>
       <w:r>
         <w:rPr>
           <w:lang w:val="en-US"/>
@@ -12483,6 +13009,7 @@
         </w:rPr>
         <w:t>(</w:t>
       </w:r>
+      <w:proofErr w:type="spellStart"/>
       <w:r>
         <w:rPr>
           <w:lang w:val="en-US"/>
@@ -12496,6 +13023,7 @@
         </w:rPr>
         <w:t>j</w:t>
       </w:r>
+      <w:proofErr w:type="spellEnd"/>
       <w:r>
         <w:rPr>
           <w:lang w:val="en-US"/>
@@ -12520,6 +13048,7 @@
         </w:rPr>
         <w:sym w:font="Symbol" w:char="F059"/>
       </w:r>
+      <w:proofErr w:type="spellStart"/>
       <w:r>
         <w:rPr>
           <w:vertAlign w:val="subscript"/>
@@ -12527,12 +13056,14 @@
         </w:rPr>
         <w:t>kN</w:t>
       </w:r>
+      <w:proofErr w:type="spellEnd"/>
       <w:r>
         <w:rPr>
           <w:lang w:val="en-US"/>
         </w:rPr>
         <w:t xml:space="preserve">) = 3, </w:t>
       </w:r>
+      <w:proofErr w:type="spellStart"/>
       <w:r>
         <w:rPr>
           <w:lang w:val="en-US"/>
@@ -12546,6 +13077,7 @@
         </w:rPr>
         <w:t>j</w:t>
       </w:r>
+      <w:proofErr w:type="spellEnd"/>
       <w:r>
         <w:rPr>
           <w:lang w:val="en-US"/>
@@ -12607,6 +13139,8 @@
       <w:r>
         <w:t xml:space="preserve"> управление из вершины А</w:t>
       </w:r>
+      <w:proofErr w:type="spellStart"/>
+      <w:proofErr w:type="gramStart"/>
       <w:r>
         <w:rPr>
           <w:vertAlign w:val="subscript"/>
@@ -12614,6 +13148,8 @@
         </w:rPr>
         <w:t>i</w:t>
       </w:r>
+      <w:proofErr w:type="spellEnd"/>
+      <w:proofErr w:type="gramEnd"/>
       <w:r>
         <w:t xml:space="preserve"> после запуска ветвей </w:t>
       </w:r>
@@ -12682,6 +13218,7 @@
       <w:r>
         <w:t xml:space="preserve">, передается вершине </w:t>
       </w:r>
+      <w:proofErr w:type="spellStart"/>
       <w:r>
         <w:rPr>
           <w:lang w:val="en-US"/>
@@ -12695,9 +13232,11 @@
         </w:rPr>
         <w:t>j</w:t>
       </w:r>
+      <w:proofErr w:type="spellEnd"/>
       <w:r>
         <w:t xml:space="preserve">. Вершина </w:t>
       </w:r>
+      <w:proofErr w:type="spellStart"/>
       <w:r>
         <w:rPr>
           <w:lang w:val="en-US"/>
@@ -12711,6 +13250,7 @@
         </w:rPr>
         <w:t>j</w:t>
       </w:r>
+      <w:proofErr w:type="spellEnd"/>
       <w:r>
         <w:t xml:space="preserve"> запускается на выполнение после завершения работы ветвей </w:t>
       </w:r>
@@ -12773,12 +13313,16 @@
         </w:rPr>
         <w:sym w:font="Symbol" w:char="F022"/>
       </w:r>
+      <w:proofErr w:type="spellStart"/>
+      <w:proofErr w:type="gramStart"/>
       <w:r>
         <w:rPr>
           <w:lang w:val="en-US"/>
         </w:rPr>
         <w:t>i</w:t>
       </w:r>
+      <w:proofErr w:type="spellEnd"/>
+      <w:proofErr w:type="gramEnd"/>
       <w:r>
         <w:t xml:space="preserve">, </w:t>
       </w:r>
@@ -12829,6 +13373,7 @@
       <w:r>
         <w:t xml:space="preserve">, </w:t>
       </w:r>
+      <w:proofErr w:type="spellStart"/>
       <w:r>
         <w:rPr>
           <w:lang w:val="en-US"/>
@@ -12842,6 +13387,7 @@
         </w:rPr>
         <w:t>j</w:t>
       </w:r>
+      <w:proofErr w:type="spellEnd"/>
       <w:r>
         <w:t xml:space="preserve"> </w:t>
       </w:r>
@@ -12882,6 +13428,7 @@
         </w:rPr>
         <w:sym w:font="Symbol" w:char="F059"/>
       </w:r>
+      <w:proofErr w:type="spellStart"/>
       <w:r>
         <w:rPr>
           <w:vertAlign w:val="subscript"/>
@@ -12889,6 +13436,7 @@
         </w:rPr>
         <w:t>ij</w:t>
       </w:r>
+      <w:proofErr w:type="spellEnd"/>
       <w:r>
         <w:t>) ≠ 1</w:t>
       </w:r>
@@ -12921,12 +13469,14 @@
       <w:r>
         <w:t xml:space="preserve">В технологии ГСП для объектов – агрегатов используется мониторная схема организации вычислений. В основу способа положено централизованное управление процессом вычислений, осуществляемое специальной программой – </w:t>
       </w:r>
+      <w:proofErr w:type="gramStart"/>
       <w:r>
         <w:rPr>
           <w:rStyle w:val="ad"/>
         </w:rPr>
         <w:t>граф-машиной</w:t>
       </w:r>
+      <w:proofErr w:type="gramEnd"/>
       <w:r>
         <w:t xml:space="preserve">. </w:t>
       </w:r>
@@ -12934,7 +13484,23 @@
     <w:p>
       <w:r>
         <w:lastRenderedPageBreak/>
-        <w:t>Граф-машина универсальна для любого алгоритма. Исходной информацией для граф-машины служит, описанная выше, модель графа управления вычислительным процессом. Анализируя его графическую модель, представленную</w:t>
+        <w:t xml:space="preserve">Граф-машина </w:t>
+      </w:r>
+      <w:proofErr w:type="gramStart"/>
+      <w:r>
+        <w:t>универсальна</w:t>
+      </w:r>
+      <w:proofErr w:type="gramEnd"/>
+      <w:r>
+        <w:t xml:space="preserve"> для любого алгоритма. Исходной информацией для </w:t>
+      </w:r>
+      <w:proofErr w:type="gramStart"/>
+      <w:r>
+        <w:t>граф-машины</w:t>
+      </w:r>
+      <w:proofErr w:type="gramEnd"/>
+      <w:r>
+        <w:t xml:space="preserve"> служит, описанная выше, модель графа управления вычислительным процессом. Анализируя его графическую модель, представленную</w:t>
       </w:r>
       <w:r>
         <w:t xml:space="preserve"> в</w:t>
@@ -12969,17 +13535,81 @@
         </w:sdtContent>
       </w:sdt>
       <w:r>
-        <w:t xml:space="preserve">, она выполняет в соответствующем порядке акторы и агрегаты, вычисляет значения предикатов и управляет синхронизацией. Для каждой параллельной ветви запускается по одному экземпляру граф-машины, которая представляет собой отдельный процесс в вычислительной системе. </w:t>
-      </w:r>
-    </w:p>
-    <w:p>
-      <w:r>
-        <w:t>Работа граф-машины начинается с выполнения актора в корневой вершине. Затем строится список дуг, исходящих из текущей вершины. Этот список просматривается граф-машиной последовательно, начиная с самой приоритетной дуги. Вычисляется значение предиката, помечающего дугу, и в случае его истинности, происходит переход к обработке следующей вершины. В результате обработки параллельной дуги в отдельном процессе запускается другая граф-машина, обрабатывающая порождаемую данной дугой параллельную ветвь. После запуска всех параллельных ветвей происходит переход в вершину, в которой они терминируются. Родительская граф-машина ожидает завершения выполнения всех дочерних граф-машин, если не задано альтернативное условие.</w:t>
-      </w:r>
-    </w:p>
-    <w:p>
-      <w:r>
-        <w:t>Централизация функций управления в рамках одной программы (граф-машины) на самом деле очень удобное решение, поскольку позволяет:</w:t>
+        <w:t xml:space="preserve">, она выполняет в соответствующем порядке </w:t>
+      </w:r>
+      <w:proofErr w:type="spellStart"/>
+      <w:r>
+        <w:t>акторы</w:t>
+      </w:r>
+      <w:proofErr w:type="spellEnd"/>
+      <w:r>
+        <w:t xml:space="preserve"> и агрегаты, вычисляет значения предикатов и управляет синхронизацией. Для каждой параллельной ветви запускается по одному экземпляру </w:t>
+      </w:r>
+      <w:proofErr w:type="gramStart"/>
+      <w:r>
+        <w:t>граф-машины</w:t>
+      </w:r>
+      <w:proofErr w:type="gramEnd"/>
+      <w:r>
+        <w:t xml:space="preserve">, которая представляет собой отдельный процесс в вычислительной системе. </w:t>
+      </w:r>
+    </w:p>
+    <w:p>
+      <w:r>
+        <w:t xml:space="preserve">Работа </w:t>
+      </w:r>
+      <w:proofErr w:type="gramStart"/>
+      <w:r>
+        <w:t>граф-машины</w:t>
+      </w:r>
+      <w:proofErr w:type="gramEnd"/>
+      <w:r>
+        <w:t xml:space="preserve"> начинается с выполнения </w:t>
+      </w:r>
+      <w:proofErr w:type="spellStart"/>
+      <w:r>
+        <w:t>актора</w:t>
+      </w:r>
+      <w:proofErr w:type="spellEnd"/>
+      <w:r>
+        <w:t xml:space="preserve"> в корневой вершине. Затем строится список дуг, исходящих из текущей вершины. Этот список просматривается </w:t>
+      </w:r>
+      <w:proofErr w:type="gramStart"/>
+      <w:r>
+        <w:t>граф-машиной</w:t>
+      </w:r>
+      <w:proofErr w:type="gramEnd"/>
+      <w:r>
+        <w:t xml:space="preserve"> последовательно, начиная с самой приоритетной дуги. Вычисляется значение предиката, помечающего дугу, и в случае его истинности, происходит переход к обработке следующей вершины. </w:t>
+      </w:r>
+      <w:proofErr w:type="gramStart"/>
+      <w:r>
+        <w:t>В результате обработки параллельной дуги в отдельном процессе запускается другая граф-машина, обрабатывающая порождаемую данной дугой параллельную ветвь.</w:t>
+      </w:r>
+      <w:proofErr w:type="gramEnd"/>
+      <w:r>
+        <w:t xml:space="preserve"> После запуска всех параллельных ветвей происходит переход в вершину, в которой они терминируются. </w:t>
+      </w:r>
+      <w:proofErr w:type="gramStart"/>
+      <w:r>
+        <w:t>Родительская</w:t>
+      </w:r>
+      <w:proofErr w:type="gramEnd"/>
+      <w:r>
+        <w:t xml:space="preserve"> граф-машина ожидает завершения выполнения всех дочерних граф-машин, если не задано альтернативное условие.</w:t>
+      </w:r>
+    </w:p>
+    <w:p>
+      <w:r>
+        <w:t>Централизация функций управления в рамках одной программы (</w:t>
+      </w:r>
+      <w:proofErr w:type="gramStart"/>
+      <w:r>
+        <w:t>граф-машины</w:t>
+      </w:r>
+      <w:proofErr w:type="gramEnd"/>
+      <w:r>
+        <w:t>) на самом деле очень удобное решение, поскольку позволяет:</w:t>
       </w:r>
     </w:p>
     <w:p>
@@ -12998,7 +13628,20 @@
         <w:t>реализовать сбор статистической информации о характеристиках надежности каждого из модулей; вычислительной сложности модулей; маршрутах развития</w:t>
       </w:r>
       <w:r>
-        <w:t xml:space="preserve"> вычислительного процесса и т.п;</w:t>
+        <w:t xml:space="preserve"> вычислительного процесса и </w:t>
+      </w:r>
+      <w:proofErr w:type="spellStart"/>
+      <w:r>
+        <w:t>т</w:t>
+      </w:r>
+      <w:proofErr w:type="gramStart"/>
+      <w:r>
+        <w:t>.п</w:t>
+      </w:r>
+      <w:proofErr w:type="spellEnd"/>
+      <w:proofErr w:type="gramEnd"/>
+      <w:r>
+        <w:t>;</w:t>
       </w:r>
     </w:p>
     <w:p>
@@ -13093,7 +13736,21 @@
         <w:rPr>
           <w:szCs w:val="28"/>
         </w:rPr>
-        <w:t xml:space="preserve"> последняя эмулируется за счет использования возможностей объектно-ориентированной парадигмы программирования: понятия класса языка С++.</w:t>
+        <w:t xml:space="preserve"> последняя эмулируется за счет использования возможностей объектно-ориентированной парадигмы программирования: понятия класса языка</w:t>
+      </w:r>
+      <w:proofErr w:type="gramStart"/>
+      <w:r>
+        <w:rPr>
+          <w:szCs w:val="28"/>
+        </w:rPr>
+        <w:t xml:space="preserve"> С</w:t>
+      </w:r>
+      <w:proofErr w:type="gramEnd"/>
+      <w:r>
+        <w:rPr>
+          <w:szCs w:val="28"/>
+        </w:rPr>
+        <w:t>++.</w:t>
       </w:r>
     </w:p>
     <w:p>
@@ -13225,7 +13882,15 @@
       </w:pPr>
       <w:r>
         <w:lastRenderedPageBreak/>
-        <w:t xml:space="preserve">Данные в ПОП могут быть общими и локальными. Память под общее данное выделяется в менеджере памяти, и все процессоры имеют доступ к этой переменной. Память под локальную переменную выделяется на каждом процессоре, и только этот процессор может читать и изменять её значение. </w:t>
+        <w:t xml:space="preserve">Данные </w:t>
+      </w:r>
+      <w:proofErr w:type="gramStart"/>
+      <w:r>
+        <w:t>в</w:t>
+      </w:r>
+      <w:proofErr w:type="gramEnd"/>
+      <w:r>
+        <w:t xml:space="preserve"> ПОП могут быть общими и локальными. Память под общее данное выделяется в менеджере памяти, и все процессоры имеют доступ к этой переменной. Память под локальную переменную выделяется на каждом процессоре, и только этот процессор может читать и изменять её значение. </w:t>
       </w:r>
     </w:p>
     <w:p>
@@ -13236,7 +13901,23 @@
         <w:t>ационные связи «пространственно»</w:t>
       </w:r>
       <w:r>
-        <w:t xml:space="preserve"> отделены друг от друга. Модификация любого из объектов (актора, предиката или агрегата) не требует переделки кодов других объектов, входящих в ПОП. Физически данные ПОП хранятся в общей области памяти базового компьютера. Параллельный вариант граф модели при использовании технологии MPI предполагает распределенное размещение данных на разных к</w:t>
+        <w:t xml:space="preserve"> отделены друг от друга. Модификация любого из объектов (</w:t>
+      </w:r>
+      <w:proofErr w:type="spellStart"/>
+      <w:r>
+        <w:t>актора</w:t>
+      </w:r>
+      <w:proofErr w:type="spellEnd"/>
+      <w:r>
+        <w:t xml:space="preserve">, предиката или агрегата) не требует переделки кодов других объектов, входящих </w:t>
+      </w:r>
+      <w:proofErr w:type="gramStart"/>
+      <w:r>
+        <w:t>в</w:t>
+      </w:r>
+      <w:proofErr w:type="gramEnd"/>
+      <w:r>
+        <w:t xml:space="preserve"> ПОП. Физически данные ПОП хранятся в общей области памяти базового компьютера. Параллельный вариант граф модели при использовании технологии MPI предполагает распределенное размещение данных на разных к</w:t>
       </w:r>
       <w:r>
         <w:t>омпьютерах некоторого кластера</w:t>
@@ -13329,12 +14010,36 @@
         </w:rPr>
       </w:pPr>
       <w:r>
-        <w:t>Диспетчер данных исполняется в отдельном процессе параллельной программы. Он порождает объект, описываемый классом TPOData, который хранит значения данных предметной области. В каждом из процессов, содержащих параллельные ветви граф-модели, также порождается объект класса TPOData. Однако функции доступа к членам-данным у объекта диспетчера данных и у объектов параллельных ветвей различаются. Диспетчер данных хранит все данные в локальной памяти и для обращения к ним использует обычные указатели.  На остальных процессах используется ленивая инициализация памяти под переменную при первом доступе.</w:t>
-      </w:r>
-    </w:p>
-    <w:p>
-      <w:r>
-        <w:t xml:space="preserve">В параллельных ветвях граф-модели для чтения или записи некоторого данного осуществляется обращение к диспетчеру памяти с помощью совокупности сообщений. В первом сообщении пересылается запрос на чтение или запись конкретного данного. Каждая переменная из ПОП получает уникальный номер, по которому диспетчер памяти может  ее идентифицировать.  В случае чтения параллельная ветвь переходит к ожиданию ответа от диспетчера данных. При записи во втором сообщении пересылается новое значение </w:t>
+        <w:t xml:space="preserve">Диспетчер данных исполняется в отдельном процессе параллельной программы. Он порождает объект, описываемый классом TPOData, который хранит значения данных предметной области. В каждом из процессов, содержащих параллельные ветви </w:t>
+      </w:r>
+      <w:proofErr w:type="gramStart"/>
+      <w:r>
+        <w:t>граф-модели</w:t>
+      </w:r>
+      <w:proofErr w:type="gramEnd"/>
+      <w:r>
+        <w:t>, также порождается объект класса TPOData. Однако функции доступа к членам-данным у объекта диспетчера данных и у объектов параллельных ветвей различаются. Диспетчер данных хранит все данные в локальной памяти и для обращения к ним использует обычные указатели.  На остальных процессах используется ленивая инициализация памяти под переменную при первом доступе.</w:t>
+      </w:r>
+    </w:p>
+    <w:p>
+      <w:r>
+        <w:t xml:space="preserve">В параллельных ветвях </w:t>
+      </w:r>
+      <w:proofErr w:type="gramStart"/>
+      <w:r>
+        <w:t>граф-модели</w:t>
+      </w:r>
+      <w:proofErr w:type="gramEnd"/>
+      <w:r>
+        <w:t xml:space="preserve"> для чтения или записи некоторого данного осуществляется обращение к диспетчеру памяти с помощью совокупности сообщений. В первом сообщении пересылается запрос на чтение или запись </w:t>
+      </w:r>
+      <w:proofErr w:type="gramStart"/>
+      <w:r>
+        <w:t>конкретного</w:t>
+      </w:r>
+      <w:proofErr w:type="gramEnd"/>
+      <w:r>
+        <w:t xml:space="preserve"> данного. Каждая переменная из ПОП получает уникальный номер, по которому диспетчер памяти может  ее идентифицировать.  В случае чтения параллельная ветвь переходит к ожиданию ответа от диспетчера данных. При записи во втором сообщении пересылается новое значение </w:t>
       </w:r>
       <w:r>
         <w:t>переменной</w:t>
@@ -13362,7 +14067,15 @@
     </w:p>
     <w:p>
       <w:r>
-        <w:t>Для сохранения очевидных преимуществ, возникающих при использовании модели общей памяти, в системе PGRAPH последняя эмулируется за счет использования возможностей объектно-ориентированной парадигмы программирования: класса TPOData.</w:t>
+        <w:t xml:space="preserve">Для сохранения очевидных преимуществ, возникающих при использовании модели общей памяти, в системе PGRAPH </w:t>
+      </w:r>
+      <w:proofErr w:type="gramStart"/>
+      <w:r>
+        <w:t>последняя</w:t>
+      </w:r>
+      <w:proofErr w:type="gramEnd"/>
+      <w:r>
+        <w:t xml:space="preserve"> эмулируется за счет использования возможностей объектно-ориентированной парадигмы программирования: класса TPOData.</w:t>
       </w:r>
     </w:p>
     <w:p/>
@@ -13376,7 +14089,7 @@
         </w:rPr>
         <w:lastRenderedPageBreak/>
         <w:drawing>
-          <wp:inline distT="0" distB="0" distL="0" distR="0" wp14:anchorId="25D6DAF1" wp14:editId="3E9A0BB8">
+          <wp:inline distT="0" distB="0" distL="0" distR="0" wp14:anchorId="1CEF26AB" wp14:editId="1DAB1DB4">
             <wp:extent cx="4599940" cy="2590165"/>
             <wp:effectExtent l="0" t="0" r="0" b="0"/>
             <wp:docPr id="2" name="Рисунок 2"/>
@@ -13472,12 +14185,14 @@
       <w:r>
         <w:t xml:space="preserve"> способ доступа к внутреннему состоянию объекта, имитирующий переменную некоторого типа. Обращение к свойству объекта выглядит так же, как и обращение к полю объекта, но, в действительности, реализовано через вызов функции. При попытке задать значение данного свойства вызывается один метод (</w:t>
       </w:r>
+      <w:proofErr w:type="spellStart"/>
       <w:r>
         <w:rPr>
           <w:i/>
         </w:rPr>
         <w:t>setter</w:t>
       </w:r>
+      <w:proofErr w:type="spellEnd"/>
       <w:r>
         <w:t xml:space="preserve">), а при попытке получить значение данного свойства </w:t>
       </w:r>
@@ -13487,12 +14202,14 @@
       <w:r>
         <w:t xml:space="preserve"> другой (</w:t>
       </w:r>
+      <w:proofErr w:type="spellStart"/>
       <w:r>
         <w:rPr>
           <w:i/>
         </w:rPr>
         <w:t>getter</w:t>
       </w:r>
+      <w:proofErr w:type="spellEnd"/>
       <w:r>
         <w:t>).</w:t>
       </w:r>
@@ -13500,8 +14217,21 @@
         <w:t xml:space="preserve"> </w:t>
       </w:r>
       <w:r>
-        <w:t>Полей ровно столько, сколько переменных в ПОП</w:t>
-      </w:r>
+        <w:t xml:space="preserve">Полей ровно столько, сколько переменных </w:t>
+      </w:r>
+      <w:proofErr w:type="gramStart"/>
+      <w:r>
+        <w:t>в</w:t>
+      </w:r>
+      <w:proofErr w:type="gramEnd"/>
+      <w:r>
+        <w:t xml:space="preserve"> </w:t>
+      </w:r>
+      <w:proofErr w:type="gramStart"/>
+      <w:r>
+        <w:t>ПОП</w:t>
+      </w:r>
+      <w:proofErr w:type="gramEnd"/>
       <w:r>
         <w:t>,</w:t>
       </w:r>
@@ -13525,9 +14255,14 @@
         <w:t xml:space="preserve">Доступ к </w:t>
       </w:r>
       <w:r>
-        <w:t>данным из актора</w:t>
+        <w:t xml:space="preserve">данным из </w:t>
+      </w:r>
+      <w:proofErr w:type="spellStart"/>
+      <w:r>
+        <w:t>актора</w:t>
       </w:r>
       <w:bookmarkEnd w:id="21"/>
+      <w:proofErr w:type="spellEnd"/>
     </w:p>
     <w:p>
       <w:r>
@@ -13537,10 +14272,26 @@
     <w:p>
       <w:r>
         <w:lastRenderedPageBreak/>
-        <w:t>Рассмотрим использование свойств на примере создания inline-актора. Описание данных и переменны</w:t>
-      </w:r>
-      <w:r>
-        <w:t>х ПО приведено в таблице 2</w:t>
+        <w:t xml:space="preserve">Рассмотрим использование свойств на примере создания </w:t>
+      </w:r>
+      <w:proofErr w:type="spellStart"/>
+      <w:r>
+        <w:t>inline-актора</w:t>
+      </w:r>
+      <w:proofErr w:type="spellEnd"/>
+      <w:r>
+        <w:t>. Описание данных и переменны</w:t>
+      </w:r>
+      <w:r>
+        <w:t xml:space="preserve">х </w:t>
+      </w:r>
+      <w:proofErr w:type="gramStart"/>
+      <w:r>
+        <w:t>ПО</w:t>
+      </w:r>
+      <w:proofErr w:type="gramEnd"/>
+      <w:r>
+        <w:t xml:space="preserve"> приведено в таблице 2</w:t>
       </w:r>
       <w:r>
         <w:t xml:space="preserve"> и </w:t>
@@ -13557,8 +14308,13 @@
         <w:t>Таблица 2</w:t>
       </w:r>
       <w:r>
-        <w:t xml:space="preserve"> – Описание типов данных ПО</w:t>
-      </w:r>
+        <w:t xml:space="preserve"> – Описание типов данных </w:t>
+      </w:r>
+      <w:proofErr w:type="gramStart"/>
+      <w:r>
+        <w:t>ПО</w:t>
+      </w:r>
+      <w:proofErr w:type="gramEnd"/>
     </w:p>
     <w:tbl>
       <w:tblPr>
@@ -13635,9 +14391,11 @@
               <w:suppressAutoHyphens/>
               <w:ind w:firstLine="0"/>
             </w:pPr>
+            <w:proofErr w:type="spellStart"/>
             <w:r>
               <w:t>int</w:t>
             </w:r>
+            <w:proofErr w:type="spellEnd"/>
           </w:p>
         </w:tc>
         <w:tc>
@@ -13680,9 +14438,11 @@
               <w:suppressAutoHyphens/>
               <w:ind w:firstLine="0"/>
             </w:pPr>
+            <w:proofErr w:type="spellStart"/>
             <w:r>
               <w:t>double</w:t>
             </w:r>
+            <w:proofErr w:type="spellEnd"/>
           </w:p>
         </w:tc>
         <w:tc>
@@ -13725,9 +14485,11 @@
               <w:suppressAutoHyphens/>
               <w:ind w:firstLine="0"/>
             </w:pPr>
+            <w:proofErr w:type="spellStart"/>
             <w:r>
               <w:t>array</w:t>
             </w:r>
+            <w:proofErr w:type="spellEnd"/>
           </w:p>
         </w:tc>
         <w:tc>
@@ -13739,8 +14501,29 @@
               <w:suppressAutoHyphens/>
               <w:ind w:firstLine="0"/>
             </w:pPr>
-            <w:r>
-              <w:t>typedef int array[100]</w:t>
+            <w:proofErr w:type="spellStart"/>
+            <w:r>
+              <w:t>typedef</w:t>
+            </w:r>
+            <w:proofErr w:type="spellEnd"/>
+            <w:r>
+              <w:t xml:space="preserve"> </w:t>
+            </w:r>
+            <w:proofErr w:type="spellStart"/>
+            <w:r>
+              <w:t>int</w:t>
+            </w:r>
+            <w:proofErr w:type="spellEnd"/>
+            <w:r>
+              <w:t xml:space="preserve"> </w:t>
+            </w:r>
+            <w:proofErr w:type="spellStart"/>
+            <w:r>
+              <w:t>array</w:t>
+            </w:r>
+            <w:proofErr w:type="spellEnd"/>
+            <w:r>
+              <w:t>[100]</w:t>
             </w:r>
           </w:p>
         </w:tc>
@@ -13771,8 +14554,13 @@
         <w:t>3</w:t>
       </w:r>
       <w:r>
-        <w:t xml:space="preserve"> – Описание данных ПО</w:t>
-      </w:r>
+        <w:t xml:space="preserve"> – Описание данных </w:t>
+      </w:r>
+      <w:proofErr w:type="gramStart"/>
+      <w:r>
+        <w:t>ПО</w:t>
+      </w:r>
+      <w:proofErr w:type="gramEnd"/>
     </w:p>
     <w:tbl>
       <w:tblPr>
@@ -13880,12 +14668,14 @@
                 <w:lang w:val="en-US"/>
               </w:rPr>
             </w:pPr>
+            <w:proofErr w:type="spellStart"/>
             <w:r>
               <w:rPr>
                 <w:lang w:val="en-US"/>
               </w:rPr>
               <w:t>int</w:t>
             </w:r>
+            <w:proofErr w:type="spellEnd"/>
           </w:p>
         </w:tc>
       </w:tr>
@@ -14046,8 +14836,13 @@
           <w:lang w:val="en-US"/>
         </w:rPr>
       </w:pPr>
-      <w:r>
-        <w:t xml:space="preserve">double _b = b; //читает значение b в локальную переменную </w:t>
+      <w:proofErr w:type="spellStart"/>
+      <w:r>
+        <w:t>double</w:t>
+      </w:r>
+      <w:proofErr w:type="spellEnd"/>
+      <w:r>
+        <w:t xml:space="preserve"> _b = b; //читает значение b в локальную переменную </w:t>
       </w:r>
       <w:r>
         <w:rPr>
@@ -14119,11 +14914,89 @@
           <w:lang w:val="en-US"/>
         </w:rPr>
       </w:pPr>
+      <w:proofErr w:type="gramStart"/>
       <w:r>
         <w:rPr>
           <w:lang w:val="en-US"/>
         </w:rPr>
-        <w:t>for (int i = 0; i &lt; c.length; i++)</w:t>
+        <w:t>for</w:t>
+      </w:r>
+      <w:proofErr w:type="gramEnd"/>
+      <w:r>
+        <w:rPr>
+          <w:lang w:val="en-US"/>
+        </w:rPr>
+        <w:t xml:space="preserve"> (</w:t>
+      </w:r>
+      <w:proofErr w:type="spellStart"/>
+      <w:r>
+        <w:rPr>
+          <w:lang w:val="en-US"/>
+        </w:rPr>
+        <w:t>int</w:t>
+      </w:r>
+      <w:proofErr w:type="spellEnd"/>
+      <w:r>
+        <w:rPr>
+          <w:lang w:val="en-US"/>
+        </w:rPr>
+        <w:t xml:space="preserve"> </w:t>
+      </w:r>
+      <w:proofErr w:type="spellStart"/>
+      <w:r>
+        <w:rPr>
+          <w:lang w:val="en-US"/>
+        </w:rPr>
+        <w:t>i</w:t>
+      </w:r>
+      <w:proofErr w:type="spellEnd"/>
+      <w:r>
+        <w:rPr>
+          <w:lang w:val="en-US"/>
+        </w:rPr>
+        <w:t xml:space="preserve"> = 0; </w:t>
+      </w:r>
+      <w:proofErr w:type="spellStart"/>
+      <w:r>
+        <w:rPr>
+          <w:lang w:val="en-US"/>
+        </w:rPr>
+        <w:t>i</w:t>
+      </w:r>
+      <w:proofErr w:type="spellEnd"/>
+      <w:r>
+        <w:rPr>
+          <w:lang w:val="en-US"/>
+        </w:rPr>
+        <w:t xml:space="preserve"> &lt; </w:t>
+      </w:r>
+      <w:proofErr w:type="spellStart"/>
+      <w:r>
+        <w:rPr>
+          <w:lang w:val="en-US"/>
+        </w:rPr>
+        <w:t>c.length</w:t>
+      </w:r>
+      <w:proofErr w:type="spellEnd"/>
+      <w:r>
+        <w:rPr>
+          <w:lang w:val="en-US"/>
+        </w:rPr>
+        <w:t xml:space="preserve">; </w:t>
+      </w:r>
+      <w:proofErr w:type="spellStart"/>
+      <w:r>
+        <w:rPr>
+          <w:lang w:val="en-US"/>
+        </w:rPr>
+        <w:t>i</w:t>
+      </w:r>
+      <w:proofErr w:type="spellEnd"/>
+      <w:r>
+        <w:rPr>
+          <w:lang w:val="en-US"/>
+        </w:rPr>
+        <w:t>++)</w:t>
       </w:r>
     </w:p>
     <w:p>
@@ -14201,8 +15074,13 @@
       <w:pPr>
         <w:pStyle w:val="af2"/>
       </w:pPr>
-      <w:r>
-        <w:t xml:space="preserve">double _b = </w:t>
+      <w:proofErr w:type="spellStart"/>
+      <w:r>
+        <w:t>double</w:t>
+      </w:r>
+      <w:proofErr w:type="spellEnd"/>
+      <w:r>
+        <w:t xml:space="preserve"> _b = </w:t>
       </w:r>
       <w:r>
         <w:rPr>
@@ -14246,13 +15124,7 @@
         <w:t>b</w:t>
       </w:r>
       <w:r>
-        <w:t>+</w:t>
-      </w:r>
-      <w:r>
-        <w:t>=</w:t>
-      </w:r>
-      <w:r>
-        <w:t>1; //</w:t>
+        <w:t>+=1; //</w:t>
       </w:r>
       <w:r>
         <w:t>инкрементирует</w:t>
@@ -14280,16 +15152,66 @@
           <w:lang w:val="en-US"/>
         </w:rPr>
       </w:pPr>
+      <w:proofErr w:type="gramStart"/>
       <w:r>
         <w:rPr>
           <w:lang w:val="en-US"/>
         </w:rPr>
-        <w:t xml:space="preserve">for (int i = 0; i &lt; </w:t>
-      </w:r>
+        <w:t>for</w:t>
+      </w:r>
+      <w:proofErr w:type="gramEnd"/>
       <w:r>
         <w:rPr>
           <w:lang w:val="en-US"/>
         </w:rPr>
+        <w:t xml:space="preserve"> (</w:t>
+      </w:r>
+      <w:proofErr w:type="spellStart"/>
+      <w:r>
+        <w:rPr>
+          <w:lang w:val="en-US"/>
+        </w:rPr>
+        <w:t>int</w:t>
+      </w:r>
+      <w:proofErr w:type="spellEnd"/>
+      <w:r>
+        <w:rPr>
+          <w:lang w:val="en-US"/>
+        </w:rPr>
+        <w:t xml:space="preserve"> </w:t>
+      </w:r>
+      <w:proofErr w:type="spellStart"/>
+      <w:r>
+        <w:rPr>
+          <w:lang w:val="en-US"/>
+        </w:rPr>
+        <w:t>i</w:t>
+      </w:r>
+      <w:proofErr w:type="spellEnd"/>
+      <w:r>
+        <w:rPr>
+          <w:lang w:val="en-US"/>
+        </w:rPr>
+        <w:t xml:space="preserve"> = 0; </w:t>
+      </w:r>
+      <w:proofErr w:type="spellStart"/>
+      <w:r>
+        <w:rPr>
+          <w:lang w:val="en-US"/>
+        </w:rPr>
+        <w:t>i</w:t>
+      </w:r>
+      <w:proofErr w:type="spellEnd"/>
+      <w:r>
+        <w:rPr>
+          <w:lang w:val="en-US"/>
+        </w:rPr>
+        <w:t xml:space="preserve"> &lt; </w:t>
+      </w:r>
+      <w:r>
+        <w:rPr>
+          <w:lang w:val="en-US"/>
+        </w:rPr>
         <w:t>D</w:t>
       </w:r>
       <w:r>
@@ -14298,6 +15220,7 @@
         </w:rPr>
         <w:t>-&gt;</w:t>
       </w:r>
+      <w:proofErr w:type="spellStart"/>
       <w:r>
         <w:rPr>
           <w:lang w:val="en-US"/>
@@ -14308,7 +15231,28 @@
         <w:rPr>
           <w:lang w:val="en-US"/>
         </w:rPr>
-        <w:t>.length; i++)</w:t>
+        <w:t>.length</w:t>
+      </w:r>
+      <w:proofErr w:type="spellEnd"/>
+      <w:r>
+        <w:rPr>
+          <w:lang w:val="en-US"/>
+        </w:rPr>
+        <w:t xml:space="preserve">; </w:t>
+      </w:r>
+      <w:proofErr w:type="spellStart"/>
+      <w:r>
+        <w:rPr>
+          <w:lang w:val="en-US"/>
+        </w:rPr>
+        <w:t>i</w:t>
+      </w:r>
+      <w:proofErr w:type="spellEnd"/>
+      <w:r>
+        <w:rPr>
+          <w:lang w:val="en-US"/>
+        </w:rPr>
+        <w:t>++)</w:t>
       </w:r>
     </w:p>
     <w:p>
@@ -14408,7 +15352,79 @@
         <w:ind w:left="0" w:firstLine="709"/>
       </w:pPr>
       <w:r>
-        <w:t>Переменная ПОП не может использоваться в качестве параметра функции с переменным числом аргументов (например printf(const char *, …)) и не может передаваться по указателю в функцию (например scanf(const char *, void *)). В подобных случаях необходимо создать локальную буферную переменную, через которую читать и писать в переменную ПОП. Это ограничение касается использования свойств только в inline-модулях.</w:t>
+        <w:t>Переменная ПОП не может использоваться в качестве параметра функции с переменным числом аргументов (</w:t>
+      </w:r>
+      <w:proofErr w:type="gramStart"/>
+      <w:r>
+        <w:t>например</w:t>
+      </w:r>
+      <w:proofErr w:type="gramEnd"/>
+      <w:r>
+        <w:t> </w:t>
+      </w:r>
+      <w:proofErr w:type="spellStart"/>
+      <w:r>
+        <w:t>printf</w:t>
+      </w:r>
+      <w:proofErr w:type="spellEnd"/>
+      <w:r>
+        <w:t>(</w:t>
+      </w:r>
+      <w:proofErr w:type="spellStart"/>
+      <w:r>
+        <w:t>const</w:t>
+      </w:r>
+      <w:proofErr w:type="spellEnd"/>
+      <w:r>
+        <w:t> </w:t>
+      </w:r>
+      <w:proofErr w:type="spellStart"/>
+      <w:r>
+        <w:t>char</w:t>
+      </w:r>
+      <w:proofErr w:type="spellEnd"/>
+      <w:r>
+        <w:t xml:space="preserve"> *, …)) и не может передаваться по указателю в функцию (например </w:t>
+      </w:r>
+      <w:proofErr w:type="spellStart"/>
+      <w:r>
+        <w:t>scanf</w:t>
+      </w:r>
+      <w:proofErr w:type="spellEnd"/>
+      <w:r>
+        <w:t>(</w:t>
+      </w:r>
+      <w:proofErr w:type="spellStart"/>
+      <w:r>
+        <w:t>const</w:t>
+      </w:r>
+      <w:proofErr w:type="spellEnd"/>
+      <w:r>
+        <w:t> </w:t>
+      </w:r>
+      <w:proofErr w:type="spellStart"/>
+      <w:r>
+        <w:t>char</w:t>
+      </w:r>
+      <w:proofErr w:type="spellEnd"/>
+      <w:r>
+        <w:t xml:space="preserve"> *, </w:t>
+      </w:r>
+      <w:proofErr w:type="spellStart"/>
+      <w:r>
+        <w:t>void</w:t>
+      </w:r>
+      <w:proofErr w:type="spellEnd"/>
+      <w:r>
+        <w:t xml:space="preserve"> *)). В подобных случаях необходимо создать локальную буферную переменную, через которую читать и писать в переменную ПОП. Это ограничение касается использования свойств только в </w:t>
+      </w:r>
+      <w:proofErr w:type="spellStart"/>
+      <w:r>
+        <w:t>inline</w:t>
+      </w:r>
+      <w:proofErr w:type="spellEnd"/>
+      <w:r>
+        <w:t>-модулях.</w:t>
       </w:r>
     </w:p>
     <w:p>
@@ -14434,7 +15450,15 @@
         <w:ind w:left="0" w:firstLine="709"/>
       </w:pPr>
       <w:r>
-        <w:t>В качестве переменных предметной области нельзя использовать многомерные массивы, как следствие запрета 2. Необходимо представить многомерный массив в виде одномерного.</w:t>
+        <w:t xml:space="preserve">В качестве переменных предметной области нельзя использовать многомерные массивы, как следствие запрета 2. Необходимо представить многомерный массив в виде </w:t>
+      </w:r>
+      <w:proofErr w:type="gramStart"/>
+      <w:r>
+        <w:t>одномерного</w:t>
+      </w:r>
+      <w:proofErr w:type="gramEnd"/>
+      <w:r>
+        <w:t>.</w:t>
       </w:r>
     </w:p>
     <w:p>
@@ -14479,7 +15503,21 @@
         <w:rPr>
           <w:lang w:eastAsia="ru-RU"/>
         </w:rPr>
-        <w:t xml:space="preserve">Ядром системы является информационный фонд, который содержит информацию о переменных предметной области, объектах и созданных пользователем системы граф-моделях. Эта информация поступает в базу данных в результате работы пользователя с редакторами подсистемы </w:t>
+        <w:t xml:space="preserve">Ядром системы является информационный фонд, который содержит информацию о переменных предметной области, объектах и созданных пользователем системы </w:t>
+      </w:r>
+      <w:proofErr w:type="gramStart"/>
+      <w:r>
+        <w:rPr>
+          <w:lang w:eastAsia="ru-RU"/>
+        </w:rPr>
+        <w:t>граф-моделях</w:t>
+      </w:r>
+      <w:proofErr w:type="gramEnd"/>
+      <w:r>
+        <w:rPr>
+          <w:lang w:eastAsia="ru-RU"/>
+        </w:rPr>
+        <w:t xml:space="preserve">. Эта информация поступает в базу данных в результате работы пользователя с редакторами подсистемы </w:t>
       </w:r>
       <w:r>
         <w:rPr>
@@ -14499,7 +15537,21 @@
         <w:rPr>
           <w:lang w:eastAsia="ru-RU"/>
         </w:rPr>
-        <w:t xml:space="preserve">Редактор объектов предназначен для создания акторов и предикатов на основе базовых модулей с помощью операции паспортизации. Агрегаты создаются пользователем в редакторе графов – специализированном графическом редакторе, оперирующем визуальными объектами модели, такими как вершины и дуги. </w:t>
+        <w:t xml:space="preserve">Редактор объектов предназначен для создания </w:t>
+      </w:r>
+      <w:proofErr w:type="spellStart"/>
+      <w:r>
+        <w:rPr>
+          <w:lang w:eastAsia="ru-RU"/>
+        </w:rPr>
+        <w:t>акторов</w:t>
+      </w:r>
+      <w:proofErr w:type="spellEnd"/>
+      <w:r>
+        <w:rPr>
+          <w:lang w:eastAsia="ru-RU"/>
+        </w:rPr>
+        <w:t xml:space="preserve"> и предикатов на основе базовых модулей с помощью операции паспортизации. Агрегаты создаются пользователем в редакторе графов – специализированном графическом редакторе, оперирующем визуальными объектами модели, такими как вершины и дуги. </w:t>
       </w:r>
     </w:p>
     <w:p>
@@ -14513,7 +15565,7 @@
           <w:lang w:eastAsia="ru-RU"/>
         </w:rPr>
         <w:drawing>
-          <wp:inline distT="0" distB="0" distL="0" distR="0" wp14:anchorId="36C06637" wp14:editId="0E1E13B1">
+          <wp:inline distT="0" distB="0" distL="0" distR="0" wp14:anchorId="489F42FB" wp14:editId="20D960B1">
             <wp:extent cx="5942965" cy="3971290"/>
             <wp:effectExtent l="0" t="0" r="635" b="0"/>
             <wp:docPr id="25" name="Рисунок 25"/>
@@ -14593,26 +15645,54 @@
         <w:rPr>
           <w:lang w:eastAsia="ru-RU"/>
         </w:rPr>
-        <w:t xml:space="preserve">Информация о разработанных пользователем акторах, предикатах и агрегатах используется подсистемой компиляции объектов модели. На основе данных информационного обеспечения она строит исходные файлы на некотором целевом языке программирования. В настоящее время реализована </w:t>
-      </w:r>
+        <w:t xml:space="preserve">Информация о разработанных пользователем </w:t>
+      </w:r>
+      <w:proofErr w:type="spellStart"/>
       <w:r>
         <w:rPr>
           <w:lang w:eastAsia="ru-RU"/>
         </w:rPr>
+        <w:t>акторах</w:t>
+      </w:r>
+      <w:proofErr w:type="spellEnd"/>
+      <w:r>
+        <w:rPr>
+          <w:lang w:eastAsia="ru-RU"/>
+        </w:rPr>
+        <w:t xml:space="preserve">, предикатах и агрегатах используется подсистемой компиляции объектов модели. На основе данных информационного обеспечения она строит исходные файлы на некотором целевом языке программирования. В настоящее время реализована </w:t>
+      </w:r>
+      <w:r>
+        <w:rPr>
+          <w:lang w:eastAsia="ru-RU"/>
+        </w:rPr>
         <w:lastRenderedPageBreak/>
-        <w:t>поддержка языка C и C++, однако систему можно расширить для работы с другими языками программирования. Таким образом, пользователю предоставляется возможность использования наиболее удобного для данной задачи языка или языка, наиболее известного пользователю, в котором он имеет большую библиотеку написанных и отлаженных БМ.</w:t>
-      </w:r>
-    </w:p>
-    <w:p>
-      <w:pPr>
+        <w:t xml:space="preserve">поддержка языка C и C++, однако систему можно расширить для работы с другими языками программирования. Таким образом, пользователю предоставляется возможность использования наиболее удобного для данной задачи языка или языка, наиболее известного пользователю, в котором он имеет большую библиотеку </w:t>
+      </w:r>
+      <w:proofErr w:type="gramStart"/>
+      <w:r>
         <w:rPr>
           <w:lang w:eastAsia="ru-RU"/>
         </w:rPr>
-      </w:pPr>
+        <w:t>написанных</w:t>
+      </w:r>
+      <w:proofErr w:type="gramEnd"/>
       <w:r>
         <w:rPr>
           <w:lang w:eastAsia="ru-RU"/>
         </w:rPr>
+        <w:t xml:space="preserve"> и отлаженных БМ.</w:t>
+      </w:r>
+    </w:p>
+    <w:p>
+      <w:pPr>
+        <w:rPr>
+          <w:lang w:eastAsia="ru-RU"/>
+        </w:rPr>
+      </w:pPr>
+      <w:r>
+        <w:rPr>
+          <w:lang w:eastAsia="ru-RU"/>
+        </w:rPr>
         <w:t>Для работы с каждым целевым языком программирования создается отдельный компилятор объектов и при желании – отдельный редактор текстов, в качестве которого может применяться, например, специализированный редактор среды программирования на целевом языке.</w:t>
       </w:r>
     </w:p>
@@ -14626,7 +15706,35 @@
         <w:rPr>
           <w:lang w:eastAsia="ru-RU"/>
         </w:rPr>
-        <w:t>Для преобразования исходных текстов в исполнимый модуль используется компилятор целевого языка программирования. Как правило, это программный продукт, созданный сторонним разработчиком и входящий в состав среды программирования на целевом языке. Такой подход придает системе гибкость, повышает переносимость и надежность создаваемых программ. Исполняемые модули по желанию пользователя системы могут генерироваться для различных платформ и операционных систем (например, для SMP-компьютеров под управлением операционной системы Windows 2007 или Unix-кластеров).</w:t>
+        <w:t xml:space="preserve">Для преобразования исходных текстов в исполнимый модуль используется компилятор целевого языка программирования. Как правило, это программный продукт, созданный сторонним разработчиком и входящий в состав среды программирования на целевом языке. Такой подход придает системе гибкость, повышает переносимость и надежность создаваемых программ. Исполняемые модули по желанию пользователя системы могут генерироваться для различных платформ и операционных систем (например, для SMP-компьютеров под управлением операционной системы </w:t>
+      </w:r>
+      <w:proofErr w:type="spellStart"/>
+      <w:r>
+        <w:rPr>
+          <w:lang w:eastAsia="ru-RU"/>
+        </w:rPr>
+        <w:t>Windows</w:t>
+      </w:r>
+      <w:proofErr w:type="spellEnd"/>
+      <w:r>
+        <w:rPr>
+          <w:lang w:eastAsia="ru-RU"/>
+        </w:rPr>
+        <w:t xml:space="preserve"> 2007 или </w:t>
+      </w:r>
+      <w:proofErr w:type="spellStart"/>
+      <w:r>
+        <w:rPr>
+          <w:lang w:eastAsia="ru-RU"/>
+        </w:rPr>
+        <w:t>Unix</w:t>
+      </w:r>
+      <w:proofErr w:type="spellEnd"/>
+      <w:r>
+        <w:rPr>
+          <w:lang w:eastAsia="ru-RU"/>
+        </w:rPr>
+        <w:t>-кластеров).</w:t>
       </w:r>
     </w:p>
     <w:p>
@@ -14721,12 +15829,52 @@
     </w:p>
     <w:p>
       <w:r>
-        <w:t>Программный комплекс ориентирован на работу в модели передачи сообщений. Генерируемые программы могут исполняться как на вычислительных системах с общей памятью, так и в распределенных системах. Механизм передачи сообщений между параллельными процессами базируется на технологии MPI (Message Passing Interface), которая представляет стандартизованные средства передачи сообщений в различных операционных системах на различных аппаратных платформах.</w:t>
-      </w:r>
-    </w:p>
-    <w:p>
-      <w:r>
-        <w:t xml:space="preserve">Программный комплекс универсален и может работает под управлением операционной системы </w:t>
+        <w:t>Программный комплекс ориентирован на работу в модели передачи сообщений. Генерируемые программы могут исполняться как на вычислительных системах с общей памятью, так и в распределенных системах. Механизм передачи сообщений между параллельными процессами базируется на технологии MPI (</w:t>
+      </w:r>
+      <w:proofErr w:type="spellStart"/>
+      <w:r>
+        <w:t>Message</w:t>
+      </w:r>
+      <w:proofErr w:type="spellEnd"/>
+      <w:r>
+        <w:t xml:space="preserve"> </w:t>
+      </w:r>
+      <w:proofErr w:type="spellStart"/>
+      <w:r>
+        <w:t>Passing</w:t>
+      </w:r>
+      <w:proofErr w:type="spellEnd"/>
+      <w:r>
+        <w:t xml:space="preserve"> </w:t>
+      </w:r>
+      <w:proofErr w:type="spellStart"/>
+      <w:r>
+        <w:t>Interface</w:t>
+      </w:r>
+      <w:proofErr w:type="spellEnd"/>
+      <w:r>
+        <w:t xml:space="preserve">), которая </w:t>
+      </w:r>
+      <w:proofErr w:type="gramStart"/>
+      <w:r>
+        <w:t>представляет стандартизованные средства</w:t>
+      </w:r>
+      <w:proofErr w:type="gramEnd"/>
+      <w:r>
+        <w:t xml:space="preserve"> передачи сообщений в различных операционных системах на различных аппаратных платформах.</w:t>
+      </w:r>
+    </w:p>
+    <w:p>
+      <w:r>
+        <w:t xml:space="preserve">Программный комплекс универсален и </w:t>
+      </w:r>
+      <w:proofErr w:type="gramStart"/>
+      <w:r>
+        <w:t>может</w:t>
+      </w:r>
+      <w:proofErr w:type="gramEnd"/>
+      <w:r>
+        <w:t xml:space="preserve"> работает под управлением операционной системы </w:t>
       </w:r>
       <w:r>
         <w:rPr>
@@ -14756,7 +15904,31 @@
         <w:t>)</w:t>
       </w:r>
       <w:r>
-        <w:t>. Генерируемые параллельные программы могут работать в любой операционной системе, для которой имеется реализация MPI. Например, для создания программы, ориентированной на Linux-кластер, необходимо лишь наличие библиотеки MPI и компилятора для соответствующей версии Linux. Выбор языка программирования для описания базовых модулей также ограничен лишь наличием реализации MPI для этого языка. В настоящее время реализована версия программного комплекса PGRAPH 2.0, использующая для написания базовых модулей язык С++.</w:t>
+        <w:t xml:space="preserve">. Генерируемые параллельные программы могут работать в любой операционной системе, для которой имеется реализация MPI. Например, для создания программы, ориентированной на </w:t>
+      </w:r>
+      <w:proofErr w:type="spellStart"/>
+      <w:r>
+        <w:t>Linux</w:t>
+      </w:r>
+      <w:proofErr w:type="spellEnd"/>
+      <w:r>
+        <w:t xml:space="preserve">-кластер, необходимо лишь наличие библиотеки MPI и компилятора для соответствующей версии </w:t>
+      </w:r>
+      <w:proofErr w:type="spellStart"/>
+      <w:r>
+        <w:t>Linux</w:t>
+      </w:r>
+      <w:proofErr w:type="spellEnd"/>
+      <w:r>
+        <w:t>. Выбор языка программирования для описания базовых модулей также ограничен лишь наличием реализации MPI для этого языка. В настоящее время реализована версия программного комплекса PGRAPH 2.0, использующая для написания базовых модулей язык</w:t>
+      </w:r>
+      <w:proofErr w:type="gramStart"/>
+      <w:r>
+        <w:t xml:space="preserve"> С</w:t>
+      </w:r>
+      <w:proofErr w:type="gramEnd"/>
+      <w:r>
+        <w:t>++.</w:t>
       </w:r>
     </w:p>
     <w:p>
@@ -14775,7 +15947,21 @@
           <w:lang w:eastAsia="ru-RU"/>
         </w:rPr>
         <w:lastRenderedPageBreak/>
-        <w:t xml:space="preserve">Информационный фонд программного комплекса хранится в базе данных, поддерживаемой СУБД MySQL </w:t>
+        <w:t xml:space="preserve">Информационный фонд программного комплекса хранится в базе данных, поддерживаемой СУБД </w:t>
+      </w:r>
+      <w:proofErr w:type="spellStart"/>
+      <w:r>
+        <w:rPr>
+          <w:lang w:eastAsia="ru-RU"/>
+        </w:rPr>
+        <w:t>MySQL</w:t>
+      </w:r>
+      <w:proofErr w:type="spellEnd"/>
+      <w:r>
+        <w:rPr>
+          <w:lang w:eastAsia="ru-RU"/>
+        </w:rPr>
+        <w:t xml:space="preserve"> </w:t>
       </w:r>
       <w:sdt>
         <w:sdtPr>
@@ -14823,7 +16009,49 @@
         <w:rPr>
           <w:lang w:eastAsia="ru-RU"/>
         </w:rPr>
-        <w:t>. Выбор этой СУБД обусловлен тем, что она имеет реализации для различных операционных систем, поддерживает язык структурированных запросов к базам данных SQL (Structured Query Language) и распространяется свободно.</w:t>
+        <w:t>. Выбор этой СУБД обусловлен тем, что она имеет реализации для различных операционных систем, поддерживает язык структурированных запросов к базам данных SQL (</w:t>
+      </w:r>
+      <w:proofErr w:type="spellStart"/>
+      <w:r>
+        <w:rPr>
+          <w:lang w:eastAsia="ru-RU"/>
+        </w:rPr>
+        <w:t>Structured</w:t>
+      </w:r>
+      <w:proofErr w:type="spellEnd"/>
+      <w:r>
+        <w:rPr>
+          <w:lang w:eastAsia="ru-RU"/>
+        </w:rPr>
+        <w:t xml:space="preserve"> </w:t>
+      </w:r>
+      <w:proofErr w:type="spellStart"/>
+      <w:r>
+        <w:rPr>
+          <w:lang w:eastAsia="ru-RU"/>
+        </w:rPr>
+        <w:t>Query</w:t>
+      </w:r>
+      <w:proofErr w:type="spellEnd"/>
+      <w:r>
+        <w:rPr>
+          <w:lang w:eastAsia="ru-RU"/>
+        </w:rPr>
+        <w:t xml:space="preserve"> </w:t>
+      </w:r>
+      <w:proofErr w:type="spellStart"/>
+      <w:r>
+        <w:rPr>
+          <w:lang w:eastAsia="ru-RU"/>
+        </w:rPr>
+        <w:t>Language</w:t>
+      </w:r>
+      <w:proofErr w:type="spellEnd"/>
+      <w:r>
+        <w:rPr>
+          <w:lang w:eastAsia="ru-RU"/>
+        </w:rPr>
+        <w:t>) и распространяется свободно.</w:t>
       </w:r>
     </w:p>
     <w:p>
@@ -14835,7 +16063,7 @@
           <w:noProof/>
         </w:rPr>
         <w:drawing>
-          <wp:inline distT="0" distB="0" distL="0" distR="0" wp14:anchorId="32E61A42" wp14:editId="408A2F37">
+          <wp:inline distT="0" distB="0" distL="0" distR="0" wp14:anchorId="4E5F210B" wp14:editId="32838C6C">
             <wp:extent cx="6120130" cy="5804535"/>
             <wp:effectExtent l="0" t="0" r="0" b="5715"/>
             <wp:docPr id="52" name="Рисунок 52"/>
@@ -14909,7 +16137,21 @@
           <w:lang w:eastAsia="ru-RU"/>
         </w:rPr>
         <w:lastRenderedPageBreak/>
-        <w:t xml:space="preserve">объектов технологии ГСП. Компилятор объектов выполнен в виде отдельного модуля. Он позволяет на основании описания объектов, хранящегося в информационном фонде системы, генерировать исходные тексты на языке С++. В качестве компилятора исходных текстов используется компилятор для целевой платформы, поддерживающий конкретную библиотеку </w:t>
+        <w:t>объектов технологии ГСП. Компилятор объектов выполнен в виде отдельного модуля. Он позволяет на основании описания объектов, хранящегося в информационном фонде системы, генерировать исходные тексты на языке</w:t>
+      </w:r>
+      <w:proofErr w:type="gramStart"/>
+      <w:r>
+        <w:rPr>
+          <w:lang w:eastAsia="ru-RU"/>
+        </w:rPr>
+        <w:t xml:space="preserve"> С</w:t>
+      </w:r>
+      <w:proofErr w:type="gramEnd"/>
+      <w:r>
+        <w:rPr>
+          <w:lang w:eastAsia="ru-RU"/>
+        </w:rPr>
+        <w:t xml:space="preserve">++. В качестве компилятора исходных текстов используется компилятор для целевой платформы, поддерживающий конкретную библиотеку </w:t>
       </w:r>
       <w:r>
         <w:rPr>
@@ -15033,13 +16275,37 @@
       </w:pPr>
       <w:bookmarkStart w:id="26" w:name="_Toc325220574"/>
       <w:r>
-        <w:t>Генерация исходных текстов параллельных программ на языке С++</w:t>
+        <w:t>Генерация исходных текстов параллельных программ на языке</w:t>
+      </w:r>
+      <w:proofErr w:type="gramStart"/>
+      <w:r>
+        <w:t> С</w:t>
+      </w:r>
+      <w:proofErr w:type="gramEnd"/>
+      <w:r>
+        <w:t>++</w:t>
       </w:r>
       <w:bookmarkEnd w:id="26"/>
     </w:p>
     <w:p>
       <w:r>
-        <w:t>Для построения исполнимых файлов программный комплекс генерирует исходный текст программы на языке С++. В процессе генерации используется описание объектов технологии ГСП, хранящееся в информационном фонде. Полученные исходные тексты подаются на вход компилятора C++, который автоматически вызывается программным комплексом. Генерируемая программа на языке С++ состоит из нескольких модулей</w:t>
+        <w:t>Для построения исполнимых файлов программный комплекс генерирует исходный текст программы на языке</w:t>
+      </w:r>
+      <w:proofErr w:type="gramStart"/>
+      <w:r>
+        <w:t xml:space="preserve"> С</w:t>
+      </w:r>
+      <w:proofErr w:type="gramEnd"/>
+      <w:r>
+        <w:t>++. В процессе генерации используется описание объектов технологии ГСП, хранящееся в информационном фонде. Полученные исходные тексты подаются на вход компилятора C++, который автоматически вызывается программным комплексом. Генерируемая программа на языке</w:t>
+      </w:r>
+      <w:proofErr w:type="gramStart"/>
+      <w:r>
+        <w:t xml:space="preserve"> С</w:t>
+      </w:r>
+      <w:proofErr w:type="gramEnd"/>
+      <w:r>
+        <w:t>++ состоит из нескольких модулей</w:t>
       </w:r>
       <w:r>
         <w:t>,</w:t>
@@ -15063,7 +16329,7 @@
           <w:noProof/>
         </w:rPr>
         <w:drawing>
-          <wp:inline distT="0" distB="0" distL="0" distR="0" wp14:anchorId="104237A3" wp14:editId="575D15D8">
+          <wp:inline distT="0" distB="0" distL="0" distR="0" wp14:anchorId="7BAED483" wp14:editId="7D1B9827">
             <wp:extent cx="5428615" cy="1485900"/>
             <wp:effectExtent l="0" t="0" r="635" b="0"/>
             <wp:docPr id="51" name="Рисунок 51"/>
@@ -15120,7 +16386,15 @@
         <w:t>5</w:t>
       </w:r>
       <w:r>
-        <w:t xml:space="preserve"> – Структура программы, автоматически генерируемой на основе граф-модели алгоритма</w:t>
+        <w:t xml:space="preserve"> – Структура программы, автоматически генерируемой на основе </w:t>
+      </w:r>
+      <w:proofErr w:type="gramStart"/>
+      <w:r>
+        <w:t>граф-модели</w:t>
+      </w:r>
+      <w:proofErr w:type="gramEnd"/>
+      <w:r>
+        <w:t xml:space="preserve"> алгоритма</w:t>
       </w:r>
     </w:p>
     <w:p>
@@ -15135,6 +16409,7 @@
           <w:ilvl w:val="0"/>
           <w:numId w:val="40"/>
         </w:numPr>
+        <w:ind w:left="0" w:firstLine="709"/>
       </w:pPr>
       <w:r>
         <w:t>заголовка, содержащего структуры данных, описывающих граф-модель;</w:t>
@@ -15143,15 +16418,32 @@
     <w:p>
       <w:pPr>
         <w:pStyle w:val="a"/>
-      </w:pPr>
-      <w:r>
-        <w:t>вызова отдельной процедуры, реализующей работу граф-машины.</w:t>
-      </w:r>
-    </w:p>
-    <w:p>
+        <w:ind w:left="0" w:firstLine="709"/>
+      </w:pPr>
       <w:r>
         <w:lastRenderedPageBreak/>
-        <w:t>Для акторов и предикатов генерируется файл с исходным текстом реализующего их базового модуля, в котором все обращения к данным предметной области заменены на специальные конструкции в соответствии с межмодульным информационным интерфейсом параллельной программы.</w:t>
+        <w:t xml:space="preserve">вызова отдельной процедуры, реализующей работу </w:t>
+      </w:r>
+      <w:proofErr w:type="gramStart"/>
+      <w:r>
+        <w:t>граф-машины</w:t>
+      </w:r>
+      <w:proofErr w:type="gramEnd"/>
+      <w:r>
+        <w:t>.</w:t>
+      </w:r>
+    </w:p>
+    <w:p>
+      <w:r>
+        <w:t xml:space="preserve">Для </w:t>
+      </w:r>
+      <w:proofErr w:type="spellStart"/>
+      <w:r>
+        <w:t>акторов</w:t>
+      </w:r>
+      <w:proofErr w:type="spellEnd"/>
+      <w:r>
+        <w:t xml:space="preserve"> и предикатов генерируется файл с исходным текстом реализующего их базового модуля, в котором все обращения к данным предметной области заменены на специальные конструкции в соответствии с межмодульным информационным интерфейсом параллельной программы.</w:t>
       </w:r>
     </w:p>
     <w:p>
@@ -15178,10 +16470,14 @@
     <w:p>
       <w:pPr>
         <w:pStyle w:val="a0"/>
-        <w:ind w:left="1134"/>
-      </w:pPr>
-      <w:r>
-        <w:t>utypes.h.template – шаблон, в котором описаны типы данных</w:t>
+      </w:pPr>
+      <w:proofErr w:type="spellStart"/>
+      <w:r>
+        <w:t>utypes.h.template</w:t>
+      </w:r>
+      <w:proofErr w:type="spellEnd"/>
+      <w:r>
+        <w:t xml:space="preserve"> – шаблон, в котором описаны типы данных</w:t>
       </w:r>
       <w:r>
         <w:t>;</w:t>
@@ -15190,10 +16486,14 @@
     <w:p>
       <w:pPr>
         <w:pStyle w:val="a0"/>
-        <w:ind w:left="1134"/>
-      </w:pPr>
-      <w:r>
-        <w:t>tpodata.h.template – заголовочный файл класса TPOData</w:t>
+      </w:pPr>
+      <w:proofErr w:type="spellStart"/>
+      <w:r>
+        <w:t>tpodata.h.template</w:t>
+      </w:r>
+      <w:proofErr w:type="spellEnd"/>
+      <w:r>
+        <w:t xml:space="preserve"> – заголовочный файл класса TPOData</w:t>
       </w:r>
       <w:r>
         <w:t>;</w:t>
@@ -15202,10 +16502,27 @@
     <w:p>
       <w:pPr>
         <w:pStyle w:val="a0"/>
-        <w:ind w:left="1134"/>
-      </w:pPr>
-      <w:r>
-        <w:t>tpodata.cpp.template – исходный текст класса TPOData</w:t>
+      </w:pPr>
+      <w:proofErr w:type="spellStart"/>
+      <w:r>
+        <w:t>tpodata.cpp</w:t>
+      </w:r>
+      <w:bookmarkStart w:id="28" w:name="_GoBack"/>
+      <w:bookmarkEnd w:id="28"/>
+      <w:r>
+        <w:t>.template</w:t>
+      </w:r>
+      <w:proofErr w:type="spellEnd"/>
+      <w:r>
+        <w:t xml:space="preserve"> – исходный те</w:t>
+      </w:r>
+      <w:proofErr w:type="gramStart"/>
+      <w:r>
+        <w:t>кст кл</w:t>
+      </w:r>
+      <w:proofErr w:type="gramEnd"/>
+      <w:r>
+        <w:t>асса TPOData</w:t>
       </w:r>
       <w:r>
         <w:t>.</w:t>
@@ -15213,7 +16530,23 @@
     </w:p>
     <w:p>
       <w:r>
-        <w:t xml:space="preserve">По количеству шаблонов создается 3 выходных файла. Для каждого определенного типа данных в файле utypes.h имеется запись. Если речь идет о программе на MPI, то в файле utypes.h создается соответствующий тип MPI для каждого пользовательского типа. </w:t>
+        <w:t xml:space="preserve">По количеству шаблонов создается 3 выходных файла. Для каждого определенного типа данных в файле </w:t>
+      </w:r>
+      <w:proofErr w:type="spellStart"/>
+      <w:r>
+        <w:t>utypes.h</w:t>
+      </w:r>
+      <w:proofErr w:type="spellEnd"/>
+      <w:r>
+        <w:t xml:space="preserve"> имеется запись. Если речь идет о программе на MPI, то в файле </w:t>
+      </w:r>
+      <w:proofErr w:type="spellStart"/>
+      <w:r>
+        <w:t>utypes.h</w:t>
+      </w:r>
+      <w:proofErr w:type="spellEnd"/>
+      <w:r>
+        <w:t xml:space="preserve"> создается соответствующий тип MPI для каждого пользовательского типа. </w:t>
       </w:r>
       <w:r>
         <w:t xml:space="preserve">В соответствии со стандартом </w:t>
@@ -15235,7 +16568,15 @@
         </w:rPr>
       </w:pPr>
       <w:r>
-        <w:t>Для каждой переменой из ПОП в классе TPOData создается поле-свойство, для доступа к переменной и метод установки и получения значений, работающие с этим свойством. Класс TPOData описываются в файле tpodata.h. а его реализация, соответственно, помещается в файл tpodata.cpp.</w:t>
+        <w:t xml:space="preserve">Для каждой переменой из ПОП в классе TPOData создается поле-свойство, для доступа к переменной и метод установки и получения значений, работающие с этим свойством. Класс TPOData описываются в файле </w:t>
+      </w:r>
+      <w:proofErr w:type="spellStart"/>
+      <w:r>
+        <w:t>tpodata.h</w:t>
+      </w:r>
+      <w:proofErr w:type="spellEnd"/>
+      <w:r>
+        <w:t>. а его реализация, соответственно, помещается в файл tpodata.cpp.</w:t>
       </w:r>
     </w:p>
     <w:p>
@@ -15245,22 +16586,22 @@
           <w:lang w:val="en-US"/>
         </w:rPr>
       </w:pPr>
-      <w:bookmarkStart w:id="28" w:name="_Toc325220576"/>
+      <w:bookmarkStart w:id="29" w:name="_Toc325220576"/>
       <w:r>
         <w:lastRenderedPageBreak/>
         <w:t>Модифицированный метод половинных делений</w:t>
       </w:r>
-      <w:bookmarkEnd w:id="28"/>
+      <w:bookmarkEnd w:id="29"/>
     </w:p>
     <w:p>
       <w:pPr>
         <w:pStyle w:val="a7"/>
       </w:pPr>
-      <w:bookmarkStart w:id="29" w:name="_Toc325220577"/>
+      <w:bookmarkStart w:id="30" w:name="_Toc325220577"/>
       <w:r>
         <w:t>Постановка задачи и основные определения</w:t>
       </w:r>
-      <w:bookmarkEnd w:id="29"/>
+      <w:bookmarkEnd w:id="30"/>
     </w:p>
     <w:p>
       <w:pPr>
@@ -15301,10 +16642,10 @@
           <w:szCs w:val="28"/>
         </w:rPr>
         <w:object w:dxaOrig="1400" w:dyaOrig="480">
-          <v:shape id="_x0000_i1028" type="#_x0000_t75" style="width:1in;height:21.5pt" o:ole="">
+          <v:shape id="_x0000_i1028" type="#_x0000_t75" style="width:1in;height:21.75pt" o:ole="">
             <v:imagedata r:id="rId20" o:title=""/>
           </v:shape>
-          <o:OLEObject Type="Embed" ProgID="Equation.3" ShapeID="_x0000_i1028" DrawAspect="Content" ObjectID="_1398971077" r:id="rId21"/>
+          <o:OLEObject Type="Embed" ProgID="Equation.3" ShapeID="_x0000_i1028" DrawAspect="Content" ObjectID="_1399030491" r:id="rId21"/>
         </w:object>
       </w:r>
       <w:r>
@@ -15319,10 +16660,10 @@
           <w:szCs w:val="28"/>
         </w:rPr>
         <w:object w:dxaOrig="920" w:dyaOrig="400">
-          <v:shape id="_x0000_i1029" type="#_x0000_t75" style="width:43pt;height:21.5pt" o:ole="">
+          <v:shape id="_x0000_i1029" type="#_x0000_t75" style="width:42.7pt;height:21.75pt" o:ole="">
             <v:imagedata r:id="rId22" o:title=""/>
           </v:shape>
-          <o:OLEObject Type="Embed" ProgID="Equation.3" ShapeID="_x0000_i1029" DrawAspect="Content" ObjectID="_1398971078" r:id="rId23"/>
+          <o:OLEObject Type="Embed" ProgID="Equation.3" ShapeID="_x0000_i1029" DrawAspect="Content" ObjectID="_1399030492" r:id="rId23"/>
         </w:object>
       </w:r>
       <w:r>
@@ -15345,10 +16686,10 @@
           <w:szCs w:val="28"/>
         </w:rPr>
         <w:object w:dxaOrig="3159" w:dyaOrig="560">
-          <v:shape id="_x0000_i1030" type="#_x0000_t75" style="width:158.05pt;height:29pt" o:ole="">
+          <v:shape id="_x0000_i1030" type="#_x0000_t75" style="width:158.25pt;height:29.3pt" o:ole="">
             <v:imagedata r:id="rId24" o:title=""/>
           </v:shape>
-          <o:OLEObject Type="Embed" ProgID="Equation.3" ShapeID="_x0000_i1030" DrawAspect="Content" ObjectID="_1398971079" r:id="rId25"/>
+          <o:OLEObject Type="Embed" ProgID="Equation.3" ShapeID="_x0000_i1030" DrawAspect="Content" ObjectID="_1399030493" r:id="rId25"/>
         </w:object>
       </w:r>
       <w:r>
@@ -15413,10 +16754,10 @@
           <w:szCs w:val="28"/>
         </w:rPr>
         <w:object w:dxaOrig="320" w:dyaOrig="380">
-          <v:shape id="_x0000_i1031" type="#_x0000_t75" style="width:14.05pt;height:21.5pt" o:ole="">
+          <v:shape id="_x0000_i1031" type="#_x0000_t75" style="width:14.25pt;height:21.75pt" o:ole="">
             <v:imagedata r:id="rId26" o:title=""/>
           </v:shape>
-          <o:OLEObject Type="Embed" ProgID="Equation.3" ShapeID="_x0000_i1031" DrawAspect="Content" ObjectID="_1398971080" r:id="rId27"/>
+          <o:OLEObject Type="Embed" ProgID="Equation.3" ShapeID="_x0000_i1031" DrawAspect="Content" ObjectID="_1399030494" r:id="rId27"/>
         </w:object>
       </w:r>
       <w:r>
@@ -15431,10 +16772,10 @@
           <w:szCs w:val="28"/>
         </w:rPr>
         <w:object w:dxaOrig="400" w:dyaOrig="380">
-          <v:shape id="_x0000_i1032" type="#_x0000_t75" style="width:21.5pt;height:21.5pt" o:ole="">
+          <v:shape id="_x0000_i1032" type="#_x0000_t75" style="width:21.75pt;height:21.75pt" o:ole="">
             <v:imagedata r:id="rId28" o:title=""/>
           </v:shape>
-          <o:OLEObject Type="Embed" ProgID="Equation.3" ShapeID="_x0000_i1032" DrawAspect="Content" ObjectID="_1398971081" r:id="rId29"/>
+          <o:OLEObject Type="Embed" ProgID="Equation.3" ShapeID="_x0000_i1032" DrawAspect="Content" ObjectID="_1399030495" r:id="rId29"/>
         </w:object>
       </w:r>
       <w:r>
@@ -15449,10 +16790,10 @@
           <w:szCs w:val="28"/>
         </w:rPr>
         <w:object w:dxaOrig="999" w:dyaOrig="380">
-          <v:shape id="_x0000_i1033" type="#_x0000_t75" style="width:50.5pt;height:21.5pt" o:ole="">
+          <v:shape id="_x0000_i1033" type="#_x0000_t75" style="width:50.25pt;height:21.75pt" o:ole="">
             <v:imagedata r:id="rId30" o:title=""/>
           </v:shape>
-          <o:OLEObject Type="Embed" ProgID="Equation.3" ShapeID="_x0000_i1033" DrawAspect="Content" ObjectID="_1398971082" r:id="rId31"/>
+          <o:OLEObject Type="Embed" ProgID="Equation.3" ShapeID="_x0000_i1033" DrawAspect="Content" ObjectID="_1399030496" r:id="rId31"/>
         </w:object>
       </w:r>
       <w:r>
@@ -15467,10 +16808,10 @@
           <w:szCs w:val="28"/>
         </w:rPr>
         <w:object w:dxaOrig="1400" w:dyaOrig="800">
-          <v:shape id="_x0000_i1034" type="#_x0000_t75" style="width:1in;height:43pt" o:ole="">
+          <v:shape id="_x0000_i1034" type="#_x0000_t75" style="width:1in;height:42.7pt" o:ole="">
             <v:imagedata r:id="rId32" o:title=""/>
           </v:shape>
-          <o:OLEObject Type="Embed" ProgID="Equation.3" ShapeID="_x0000_i1034" DrawAspect="Content" ObjectID="_1398971083" r:id="rId33"/>
+          <o:OLEObject Type="Embed" ProgID="Equation.3" ShapeID="_x0000_i1034" DrawAspect="Content" ObjectID="_1399030497" r:id="rId33"/>
         </w:object>
       </w:r>
       <w:r>
@@ -15547,17 +16888,23 @@
           <w:szCs w:val="28"/>
         </w:rPr>
         <w:object w:dxaOrig="200" w:dyaOrig="240">
-          <v:shape id="_x0000_i1035" type="#_x0000_t75" style="width:6.55pt;height:14.05pt" o:ole="">
+          <v:shape id="_x0000_i1035" type="#_x0000_t75" style="width:6.7pt;height:14.25pt" o:ole="">
             <v:imagedata r:id="rId34" o:title=""/>
           </v:shape>
-          <o:OLEObject Type="Embed" ProgID="Equation.3" ShapeID="_x0000_i1035" DrawAspect="Content" ObjectID="_1398971084" r:id="rId35"/>
+          <o:OLEObject Type="Embed" ProgID="Equation.3" ShapeID="_x0000_i1035" DrawAspect="Content" ObjectID="_1399030498" r:id="rId35"/>
         </w:object>
       </w:r>
       <w:r>
         <w:rPr>
           <w:szCs w:val="28"/>
         </w:rPr>
-        <w:t>-решений задачи (</w:t>
+        <w:t>-</w:t>
+      </w:r>
+      <w:r>
+        <w:rPr>
+          <w:szCs w:val="28"/>
+        </w:rPr>
+        <w:t>решений задачи (</w:t>
       </w:r>
       <w:r>
         <w:rPr>
@@ -15585,10 +16932,10 @@
           <w:szCs w:val="28"/>
         </w:rPr>
         <w:object w:dxaOrig="3240" w:dyaOrig="480">
-          <v:shape id="_x0000_i1036" type="#_x0000_t75" style="width:158.05pt;height:21.5pt" o:ole="">
+          <v:shape id="_x0000_i1036" type="#_x0000_t75" style="width:158.25pt;height:21.75pt" o:ole="">
             <v:imagedata r:id="rId36" o:title=""/>
           </v:shape>
-          <o:OLEObject Type="Embed" ProgID="Equation.3" ShapeID="_x0000_i1036" DrawAspect="Content" ObjectID="_1398971085" r:id="rId37"/>
+          <o:OLEObject Type="Embed" ProgID="Equation.3" ShapeID="_x0000_i1036" DrawAspect="Content" ObjectID="_1399030499" r:id="rId37"/>
         </w:object>
       </w:r>
       <w:r>
@@ -15659,10 +17006,10 @@
           <w:szCs w:val="28"/>
         </w:rPr>
         <w:object w:dxaOrig="440" w:dyaOrig="480">
-          <v:shape id="_x0000_i1037" type="#_x0000_t75" style="width:21.5pt;height:21.5pt" o:ole="">
+          <v:shape id="_x0000_i1037" type="#_x0000_t75" style="width:21.75pt;height:21.75pt" o:ole="">
             <v:imagedata r:id="rId38" o:title=""/>
           </v:shape>
-          <o:OLEObject Type="Embed" ProgID="Equation.3" ShapeID="_x0000_i1037" DrawAspect="Content" ObjectID="_1398971086" r:id="rId39"/>
+          <o:OLEObject Type="Embed" ProgID="Equation.3" ShapeID="_x0000_i1037" DrawAspect="Content" ObjectID="_1399030500" r:id="rId39"/>
         </w:object>
       </w:r>
       <w:r>
@@ -15753,10 +17100,10 @@
           <w:szCs w:val="28"/>
         </w:rPr>
         <w:object w:dxaOrig="1920" w:dyaOrig="380">
-          <v:shape id="_x0000_i1038" type="#_x0000_t75" style="width:93.5pt;height:21.5pt" o:ole="">
+          <v:shape id="_x0000_i1038" type="#_x0000_t75" style="width:93.75pt;height:21.75pt" o:ole="">
             <v:imagedata r:id="rId40" o:title=""/>
           </v:shape>
-          <o:OLEObject Type="Embed" ProgID="Equation.3" ShapeID="_x0000_i1038" DrawAspect="Content" ObjectID="_1398971087" r:id="rId41"/>
+          <o:OLEObject Type="Embed" ProgID="Equation.3" ShapeID="_x0000_i1038" DrawAspect="Content" ObjectID="_1399030501" r:id="rId41"/>
         </w:object>
       </w:r>
       <w:r>
@@ -15771,17 +17118,24 @@
           <w:szCs w:val="28"/>
         </w:rPr>
         <w:object w:dxaOrig="320" w:dyaOrig="279">
-          <v:shape id="_x0000_i1039" type="#_x0000_t75" style="width:14.05pt;height:14.05pt" o:ole="">
+          <v:shape id="_x0000_i1039" type="#_x0000_t75" style="width:14.25pt;height:14.25pt" o:ole="">
             <v:imagedata r:id="rId42" o:title=""/>
           </v:shape>
-          <o:OLEObject Type="Embed" ProgID="Equation.3" ShapeID="_x0000_i1039" DrawAspect="Content" ObjectID="_1398971088" r:id="rId43"/>
+          <o:OLEObject Type="Embed" ProgID="Equation.3" ShapeID="_x0000_i1039" DrawAspect="Content" ObjectID="_1399030502" r:id="rId43"/>
         </w:object>
       </w:r>
       <w:r>
         <w:rPr>
           <w:szCs w:val="28"/>
         </w:rPr>
-        <w:t xml:space="preserve"> и точек </w:t>
+        <w:t xml:space="preserve"> и точек</w:t>
+      </w:r>
+      <w:proofErr w:type="gramStart"/>
+      <w:r>
+        <w:rPr>
+          <w:szCs w:val="28"/>
+        </w:rPr>
+        <w:t xml:space="preserve"> </w:t>
       </w:r>
       <w:r>
         <w:rPr>
@@ -15789,10 +17143,10 @@
           <w:szCs w:val="28"/>
         </w:rPr>
         <w:object w:dxaOrig="960" w:dyaOrig="380">
-          <v:shape id="_x0000_i1040" type="#_x0000_t75" style="width:50.5pt;height:21.5pt" o:ole="">
+          <v:shape id="_x0000_i1040" type="#_x0000_t75" style="width:50.25pt;height:21.75pt" o:ole="">
             <v:imagedata r:id="rId44" o:title=""/>
           </v:shape>
-          <o:OLEObject Type="Embed" ProgID="Equation.3" ShapeID="_x0000_i1040" DrawAspect="Content" ObjectID="_1398971089" r:id="rId45"/>
+          <o:OLEObject Type="Embed" ProgID="Equation.3" ShapeID="_x0000_i1040" DrawAspect="Content" ObjectID="_1399030503" r:id="rId45"/>
         </w:object>
       </w:r>
       <w:r>
@@ -15807,17 +17161,24 @@
           <w:szCs w:val="28"/>
         </w:rPr>
         <w:object w:dxaOrig="880" w:dyaOrig="380">
-          <v:shape id="_x0000_i1041" type="#_x0000_t75" style="width:43pt;height:21.5pt" o:ole="">
+          <v:shape id="_x0000_i1041" type="#_x0000_t75" style="width:42.7pt;height:21.75pt" o:ole="">
             <v:imagedata r:id="rId46" o:title=""/>
           </v:shape>
-          <o:OLEObject Type="Embed" ProgID="Equation.3" ShapeID="_x0000_i1041" DrawAspect="Content" ObjectID="_1398971090" r:id="rId47"/>
+          <o:OLEObject Type="Embed" ProgID="Equation.3" ShapeID="_x0000_i1041" DrawAspect="Content" ObjectID="_1399030504" r:id="rId47"/>
         </w:object>
       </w:r>
       <w:r>
         <w:rPr>
           <w:szCs w:val="28"/>
         </w:rPr>
-        <w:t xml:space="preserve">). В каждой точке </w:t>
+        <w:t xml:space="preserve">). </w:t>
+      </w:r>
+      <w:proofErr w:type="gramEnd"/>
+      <w:r>
+        <w:rPr>
+          <w:szCs w:val="28"/>
+        </w:rPr>
+        <w:t xml:space="preserve">В каждой точке </w:t>
       </w:r>
       <w:r>
         <w:rPr>
@@ -15825,10 +17186,10 @@
           <w:szCs w:val="28"/>
         </w:rPr>
         <w:object w:dxaOrig="279" w:dyaOrig="380">
-          <v:shape id="_x0000_i1042" type="#_x0000_t75" style="width:14.05pt;height:21.5pt" o:ole="">
+          <v:shape id="_x0000_i1042" type="#_x0000_t75" style="width:14.25pt;height:21.75pt" o:ole="">
             <v:imagedata r:id="rId48" o:title=""/>
           </v:shape>
-          <o:OLEObject Type="Embed" ProgID="Equation.3" ShapeID="_x0000_i1042" DrawAspect="Content" ObjectID="_1398971091" r:id="rId49"/>
+          <o:OLEObject Type="Embed" ProgID="Equation.3" ShapeID="_x0000_i1042" DrawAspect="Content" ObjectID="_1399030505" r:id="rId49"/>
         </w:object>
       </w:r>
       <w:r>
@@ -15843,10 +17204,10 @@
           <w:szCs w:val="28"/>
         </w:rPr>
         <w:object w:dxaOrig="620" w:dyaOrig="360">
-          <v:shape id="_x0000_i1043" type="#_x0000_t75" style="width:29pt;height:21.5pt" o:ole="">
+          <v:shape id="_x0000_i1043" type="#_x0000_t75" style="width:29.3pt;height:21.75pt" o:ole="">
             <v:imagedata r:id="rId50" o:title=""/>
           </v:shape>
-          <o:OLEObject Type="Embed" ProgID="Equation.3" ShapeID="_x0000_i1043" DrawAspect="Content" ObjectID="_1398971092" r:id="rId51"/>
+          <o:OLEObject Type="Embed" ProgID="Equation.3" ShapeID="_x0000_i1043" DrawAspect="Content" ObjectID="_1399030506" r:id="rId51"/>
         </w:object>
       </w:r>
       <w:r>
@@ -15861,10 +17222,10 @@
           <w:szCs w:val="28"/>
         </w:rPr>
         <w:object w:dxaOrig="340" w:dyaOrig="380">
-          <v:shape id="_x0000_i1044" type="#_x0000_t75" style="width:21.5pt;height:21.5pt" o:ole="">
+          <v:shape id="_x0000_i1044" type="#_x0000_t75" style="width:21.75pt;height:21.75pt" o:ole="">
             <v:imagedata r:id="rId52" o:title=""/>
           </v:shape>
-          <o:OLEObject Type="Embed" ProgID="Equation.3" ShapeID="_x0000_i1044" DrawAspect="Content" ObjectID="_1398971093" r:id="rId53"/>
+          <o:OLEObject Type="Embed" ProgID="Equation.3" ShapeID="_x0000_i1044" DrawAspect="Content" ObjectID="_1399030507" r:id="rId53"/>
         </w:object>
       </w:r>
       <w:r>
@@ -15888,10 +17249,10 @@
           <w:szCs w:val="28"/>
         </w:rPr>
         <w:object w:dxaOrig="4080" w:dyaOrig="560">
-          <v:shape id="_x0000_i1045" type="#_x0000_t75" style="width:201.95pt;height:29pt" o:ole="">
+          <v:shape id="_x0000_i1045" type="#_x0000_t75" style="width:201.75pt;height:29.3pt" o:ole="">
             <v:imagedata r:id="rId54" o:title=""/>
           </v:shape>
-          <o:OLEObject Type="Embed" ProgID="Equation.3" ShapeID="_x0000_i1045" DrawAspect="Content" ObjectID="_1398971094" r:id="rId55"/>
+          <o:OLEObject Type="Embed" ProgID="Equation.3" ShapeID="_x0000_i1045" DrawAspect="Content" ObjectID="_1399030508" r:id="rId55"/>
         </w:object>
       </w:r>
       <w:r>
@@ -15942,7 +17303,14 @@
         <w:rPr>
           <w:szCs w:val="28"/>
         </w:rPr>
-        <w:t xml:space="preserve">На каждом из подмножеств </w:t>
+        <w:t>На каждом из подмноже</w:t>
+      </w:r>
+      <w:proofErr w:type="gramStart"/>
+      <w:r>
+        <w:rPr>
+          <w:szCs w:val="28"/>
+        </w:rPr>
+        <w:t xml:space="preserve">ств </w:t>
       </w:r>
       <w:r>
         <w:rPr>
@@ -15950,17 +17318,24 @@
           <w:szCs w:val="28"/>
         </w:rPr>
         <w:object w:dxaOrig="380" w:dyaOrig="380">
-          <v:shape id="_x0000_i1046" type="#_x0000_t75" style="width:21.5pt;height:21.5pt" o:ole="">
+          <v:shape id="_x0000_i1046" type="#_x0000_t75" style="width:21.75pt;height:21.75pt" o:ole="">
             <v:imagedata r:id="rId56" o:title=""/>
           </v:shape>
-          <o:OLEObject Type="Embed" ProgID="Equation.3" ShapeID="_x0000_i1046" DrawAspect="Content" ObjectID="_1398971095" r:id="rId57"/>
+          <o:OLEObject Type="Embed" ProgID="Equation.3" ShapeID="_x0000_i1046" DrawAspect="Content" ObjectID="_1399030509" r:id="rId57"/>
         </w:object>
       </w:r>
       <w:r>
         <w:rPr>
           <w:szCs w:val="28"/>
         </w:rPr>
-        <w:t xml:space="preserve"> вводятся </w:t>
+        <w:t xml:space="preserve"> вв</w:t>
+      </w:r>
+      <w:proofErr w:type="gramEnd"/>
+      <w:r>
+        <w:rPr>
+          <w:szCs w:val="28"/>
+        </w:rPr>
+        <w:t xml:space="preserve">одятся </w:t>
       </w:r>
       <w:r>
         <w:rPr>
@@ -15981,10 +17356,10 @@
           <w:szCs w:val="28"/>
         </w:rPr>
         <w:object w:dxaOrig="700" w:dyaOrig="380">
-          <v:shape id="_x0000_i1047" type="#_x0000_t75" style="width:36.45pt;height:21.5pt" o:ole="">
+          <v:shape id="_x0000_i1047" type="#_x0000_t75" style="width:36.85pt;height:21.75pt" o:ole="">
             <v:imagedata r:id="rId58" o:title=""/>
           </v:shape>
-          <o:OLEObject Type="Embed" ProgID="Equation.3" ShapeID="_x0000_i1047" DrawAspect="Content" ObjectID="_1398971096" r:id="rId59"/>
+          <o:OLEObject Type="Embed" ProgID="Equation.3" ShapeID="_x0000_i1047" DrawAspect="Content" ObjectID="_1399030510" r:id="rId59"/>
         </w:object>
       </w:r>
       <w:r>
@@ -15999,10 +17374,10 @@
           <w:szCs w:val="28"/>
         </w:rPr>
         <w:object w:dxaOrig="2680" w:dyaOrig="380">
-          <v:shape id="_x0000_i1048" type="#_x0000_t75" style="width:129.95pt;height:21.5pt" o:ole="">
+          <v:shape id="_x0000_i1048" type="#_x0000_t75" style="width:129.75pt;height:21.75pt" o:ole="">
             <v:imagedata r:id="rId60" o:title=""/>
           </v:shape>
-          <o:OLEObject Type="Embed" ProgID="Equation.3" ShapeID="_x0000_i1048" DrawAspect="Content" ObjectID="_1398971097" r:id="rId61"/>
+          <o:OLEObject Type="Embed" ProgID="Equation.3" ShapeID="_x0000_i1048" DrawAspect="Content" ObjectID="_1399030511" r:id="rId61"/>
         </w:object>
       </w:r>
       <w:r>
@@ -16017,10 +17392,10 @@
           <w:szCs w:val="28"/>
         </w:rPr>
         <w:object w:dxaOrig="620" w:dyaOrig="380">
-          <v:shape id="_x0000_i1049" type="#_x0000_t75" style="width:29pt;height:21.5pt" o:ole="">
+          <v:shape id="_x0000_i1049" type="#_x0000_t75" style="width:29.3pt;height:21.75pt" o:ole="">
             <v:imagedata r:id="rId62" o:title=""/>
           </v:shape>
-          <o:OLEObject Type="Embed" ProgID="Equation.3" ShapeID="_x0000_i1049" DrawAspect="Content" ObjectID="_1398971098" r:id="rId63"/>
+          <o:OLEObject Type="Embed" ProgID="Equation.3" ShapeID="_x0000_i1049" DrawAspect="Content" ObjectID="_1399030512" r:id="rId63"/>
         </w:object>
       </w:r>
       <w:r>
@@ -16042,10 +17417,10 @@
           <w:szCs w:val="28"/>
         </w:rPr>
         <w:object w:dxaOrig="1780" w:dyaOrig="380">
-          <v:shape id="_x0000_i1050" type="#_x0000_t75" style="width:86.05pt;height:21.5pt" o:ole="">
+          <v:shape id="_x0000_i1050" type="#_x0000_t75" style="width:86.25pt;height:21.75pt" o:ole="">
             <v:imagedata r:id="rId64" o:title=""/>
           </v:shape>
-          <o:OLEObject Type="Embed" ProgID="Equation.3" ShapeID="_x0000_i1050" DrawAspect="Content" ObjectID="_1398971099" r:id="rId65"/>
+          <o:OLEObject Type="Embed" ProgID="Equation.3" ShapeID="_x0000_i1050" DrawAspect="Content" ObjectID="_1399030513" r:id="rId65"/>
         </w:object>
       </w:r>
       <w:r>
@@ -16068,10 +17443,10 @@
           <w:szCs w:val="28"/>
         </w:rPr>
         <w:object w:dxaOrig="4000" w:dyaOrig="380">
-          <v:shape id="_x0000_i1051" type="#_x0000_t75" style="width:201.95pt;height:21.5pt" o:ole="">
+          <v:shape id="_x0000_i1051" type="#_x0000_t75" style="width:201.75pt;height:21.75pt" o:ole="">
             <v:imagedata r:id="rId66" o:title=""/>
           </v:shape>
-          <o:OLEObject Type="Embed" ProgID="Equation.3" ShapeID="_x0000_i1051" DrawAspect="Content" ObjectID="_1398971100" r:id="rId67"/>
+          <o:OLEObject Type="Embed" ProgID="Equation.3" ShapeID="_x0000_i1051" DrawAspect="Content" ObjectID="_1399030514" r:id="rId67"/>
         </w:object>
       </w:r>
       <w:r>
@@ -16112,6 +17487,7 @@
           <w:szCs w:val="28"/>
         </w:rPr>
       </w:pPr>
+      <w:proofErr w:type="gramStart"/>
       <w:r>
         <w:rPr>
           <w:szCs w:val="28"/>
@@ -16124,10 +17500,10 @@
           <w:szCs w:val="28"/>
         </w:rPr>
         <w:object w:dxaOrig="320" w:dyaOrig="380">
-          <v:shape id="_x0000_i1052" type="#_x0000_t75" style="width:14.05pt;height:21.5pt" o:ole="">
+          <v:shape id="_x0000_i1052" type="#_x0000_t75" style="width:14.25pt;height:21.75pt" o:ole="">
             <v:imagedata r:id="rId68" o:title=""/>
           </v:shape>
-          <o:OLEObject Type="Embed" ProgID="Equation.3" ShapeID="_x0000_i1052" DrawAspect="Content" ObjectID="_1398971101" r:id="rId69"/>
+          <o:OLEObject Type="Embed" ProgID="Equation.3" ShapeID="_x0000_i1052" DrawAspect="Content" ObjectID="_1399030515" r:id="rId69"/>
         </w:object>
       </w:r>
       <w:r>
@@ -16142,10 +17518,10 @@
           <w:szCs w:val="28"/>
         </w:rPr>
         <w:object w:dxaOrig="900" w:dyaOrig="380">
-          <v:shape id="_x0000_i1053" type="#_x0000_t75" style="width:43pt;height:21.5pt" o:ole="">
+          <v:shape id="_x0000_i1053" type="#_x0000_t75" style="width:42.7pt;height:21.75pt" o:ole="">
             <v:imagedata r:id="rId70" o:title=""/>
           </v:shape>
-          <o:OLEObject Type="Embed" ProgID="Equation.3" ShapeID="_x0000_i1053" DrawAspect="Content" ObjectID="_1398971102" r:id="rId71"/>
+          <o:OLEObject Type="Embed" ProgID="Equation.3" ShapeID="_x0000_i1053" DrawAspect="Content" ObjectID="_1399030516" r:id="rId71"/>
         </w:object>
       </w:r>
       <w:r>
@@ -16160,10 +17536,10 @@
           <w:szCs w:val="28"/>
         </w:rPr>
         <w:object w:dxaOrig="1560" w:dyaOrig="380">
-          <v:shape id="_x0000_i1054" type="#_x0000_t75" style="width:78.55pt;height:21.5pt" o:ole="">
+          <v:shape id="_x0000_i1054" type="#_x0000_t75" style="width:78.7pt;height:21.75pt" o:ole="">
             <v:imagedata r:id="rId72" o:title=""/>
           </v:shape>
-          <o:OLEObject Type="Embed" ProgID="Equation.3" ShapeID="_x0000_i1054" DrawAspect="Content" ObjectID="_1398971103" r:id="rId73"/>
+          <o:OLEObject Type="Embed" ProgID="Equation.3" ShapeID="_x0000_i1054" DrawAspect="Content" ObjectID="_1399030517" r:id="rId73"/>
         </w:object>
       </w:r>
       <w:r>
@@ -16178,10 +17554,10 @@
           <w:szCs w:val="28"/>
         </w:rPr>
         <w:object w:dxaOrig="620" w:dyaOrig="360">
-          <v:shape id="_x0000_i1055" type="#_x0000_t75" style="width:29pt;height:21.5pt" o:ole="">
+          <v:shape id="_x0000_i1055" type="#_x0000_t75" style="width:29.3pt;height:21.75pt" o:ole="">
             <v:imagedata r:id="rId74" o:title=""/>
           </v:shape>
-          <o:OLEObject Type="Embed" ProgID="Equation.3" ShapeID="_x0000_i1055" DrawAspect="Content" ObjectID="_1398971104" r:id="rId75"/>
+          <o:OLEObject Type="Embed" ProgID="Equation.3" ShapeID="_x0000_i1055" DrawAspect="Content" ObjectID="_1399030518" r:id="rId75"/>
         </w:object>
       </w:r>
       <w:r>
@@ -16196,10 +17572,10 @@
           <w:szCs w:val="28"/>
         </w:rPr>
         <w:object w:dxaOrig="320" w:dyaOrig="380">
-          <v:shape id="_x0000_i1056" type="#_x0000_t75" style="width:14.05pt;height:21.5pt" o:ole="">
+          <v:shape id="_x0000_i1056" type="#_x0000_t75" style="width:14.25pt;height:21.75pt" o:ole="">
             <v:imagedata r:id="rId68" o:title=""/>
           </v:shape>
-          <o:OLEObject Type="Embed" ProgID="Equation.3" ShapeID="_x0000_i1056" DrawAspect="Content" ObjectID="_1398971105" r:id="rId76"/>
+          <o:OLEObject Type="Embed" ProgID="Equation.3" ShapeID="_x0000_i1056" DrawAspect="Content" ObjectID="_1399030519" r:id="rId76"/>
         </w:object>
       </w:r>
       <w:r>
@@ -16214,10 +17590,10 @@
           <w:szCs w:val="28"/>
         </w:rPr>
         <w:object w:dxaOrig="340" w:dyaOrig="380">
-          <v:shape id="_x0000_i1057" type="#_x0000_t75" style="width:21.5pt;height:21.5pt" o:ole="">
+          <v:shape id="_x0000_i1057" type="#_x0000_t75" style="width:21.75pt;height:21.75pt" o:ole="">
             <v:imagedata r:id="rId77" o:title=""/>
           </v:shape>
-          <o:OLEObject Type="Embed" ProgID="Equation.3" ShapeID="_x0000_i1057" DrawAspect="Content" ObjectID="_1398971106" r:id="rId78"/>
+          <o:OLEObject Type="Embed" ProgID="Equation.3" ShapeID="_x0000_i1057" DrawAspect="Content" ObjectID="_1399030520" r:id="rId78"/>
         </w:object>
       </w:r>
       <w:r>
@@ -16232,10 +17608,10 @@
           <w:szCs w:val="28"/>
         </w:rPr>
         <w:object w:dxaOrig="200" w:dyaOrig="240">
-          <v:shape id="_x0000_i1058" type="#_x0000_t75" style="width:6.55pt;height:14.05pt" o:ole="">
+          <v:shape id="_x0000_i1058" type="#_x0000_t75" style="width:6.7pt;height:14.25pt" o:ole="">
             <v:imagedata r:id="rId79" o:title=""/>
           </v:shape>
-          <o:OLEObject Type="Embed" ProgID="Equation.3" ShapeID="_x0000_i1058" DrawAspect="Content" ObjectID="_1398971107" r:id="rId80"/>
+          <o:OLEObject Type="Embed" ProgID="Equation.3" ShapeID="_x0000_i1058" DrawAspect="Content" ObjectID="_1399030521" r:id="rId80"/>
         </w:object>
       </w:r>
       <w:r>
@@ -16250,10 +17626,10 @@
           <w:szCs w:val="28"/>
         </w:rPr>
         <w:object w:dxaOrig="320" w:dyaOrig="380">
-          <v:shape id="_x0000_i1059" type="#_x0000_t75" style="width:14.05pt;height:21.5pt" o:ole="">
+          <v:shape id="_x0000_i1059" type="#_x0000_t75" style="width:14.25pt;height:21.75pt" o:ole="">
             <v:imagedata r:id="rId68" o:title=""/>
           </v:shape>
-          <o:OLEObject Type="Embed" ProgID="Equation.3" ShapeID="_x0000_i1059" DrawAspect="Content" ObjectID="_1398971108" r:id="rId81"/>
+          <o:OLEObject Type="Embed" ProgID="Equation.3" ShapeID="_x0000_i1059" DrawAspect="Content" ObjectID="_1399030522" r:id="rId81"/>
         </w:object>
       </w:r>
       <w:r>
@@ -16268,10 +17644,10 @@
           <w:szCs w:val="28"/>
         </w:rPr>
         <w:object w:dxaOrig="859" w:dyaOrig="380">
-          <v:shape id="_x0000_i1060" type="#_x0000_t75" style="width:43pt;height:21.5pt" o:ole="">
+          <v:shape id="_x0000_i1060" type="#_x0000_t75" style="width:42.7pt;height:21.75pt" o:ole="">
             <v:imagedata r:id="rId82" o:title=""/>
           </v:shape>
-          <o:OLEObject Type="Embed" ProgID="Equation.3" ShapeID="_x0000_i1060" DrawAspect="Content" ObjectID="_1398971109" r:id="rId83"/>
+          <o:OLEObject Type="Embed" ProgID="Equation.3" ShapeID="_x0000_i1060" DrawAspect="Content" ObjectID="_1399030523" r:id="rId83"/>
         </w:object>
       </w:r>
       <w:r>
@@ -16286,10 +17662,10 @@
           <w:szCs w:val="28"/>
         </w:rPr>
         <w:object w:dxaOrig="320" w:dyaOrig="380">
-          <v:shape id="_x0000_i1061" type="#_x0000_t75" style="width:14.05pt;height:21.5pt" o:ole="">
+          <v:shape id="_x0000_i1061" type="#_x0000_t75" style="width:14.25pt;height:21.75pt" o:ole="">
             <v:imagedata r:id="rId68" o:title=""/>
           </v:shape>
-          <o:OLEObject Type="Embed" ProgID="Equation.3" ShapeID="_x0000_i1061" DrawAspect="Content" ObjectID="_1398971110" r:id="rId84"/>
+          <o:OLEObject Type="Embed" ProgID="Equation.3" ShapeID="_x0000_i1061" DrawAspect="Content" ObjectID="_1399030524" r:id="rId84"/>
         </w:object>
       </w:r>
       <w:r>
@@ -16298,6 +17674,7 @@
         </w:rPr>
         <w:t>, т.е.</w:t>
       </w:r>
+      <w:proofErr w:type="gramEnd"/>
     </w:p>
     <w:p>
       <w:pPr>
@@ -16312,10 +17689,10 @@
           <w:szCs w:val="28"/>
         </w:rPr>
         <w:object w:dxaOrig="2640" w:dyaOrig="380">
-          <v:shape id="_x0000_i1062" type="#_x0000_t75" style="width:129.95pt;height:21.5pt" o:ole="">
+          <v:shape id="_x0000_i1062" type="#_x0000_t75" style="width:129.75pt;height:21.75pt" o:ole="">
             <v:imagedata r:id="rId85" o:title=""/>
           </v:shape>
-          <o:OLEObject Type="Embed" ProgID="Equation.3" ShapeID="_x0000_i1062" DrawAspect="Content" ObjectID="_1398971111" r:id="rId86"/>
+          <o:OLEObject Type="Embed" ProgID="Equation.3" ShapeID="_x0000_i1062" DrawAspect="Content" ObjectID="_1399030525" r:id="rId86"/>
         </w:object>
       </w:r>
       <w:r>
@@ -16416,17 +17793,23 @@
           <w:szCs w:val="28"/>
         </w:rPr>
         <w:object w:dxaOrig="200" w:dyaOrig="240">
-          <v:shape id="_x0000_i1063" type="#_x0000_t75" style="width:6.55pt;height:14.05pt" o:ole="">
+          <v:shape id="_x0000_i1063" type="#_x0000_t75" style="width:6.7pt;height:14.25pt" o:ole="">
             <v:imagedata r:id="rId34" o:title=""/>
           </v:shape>
-          <o:OLEObject Type="Embed" ProgID="Equation.3" ShapeID="_x0000_i1063" DrawAspect="Content" ObjectID="_1398971112" r:id="rId87"/>
+          <o:OLEObject Type="Embed" ProgID="Equation.3" ShapeID="_x0000_i1063" DrawAspect="Content" ObjectID="_1399030526" r:id="rId87"/>
         </w:object>
       </w:r>
       <w:r>
         <w:rPr>
           <w:szCs w:val="28"/>
         </w:rPr>
-        <w:t xml:space="preserve">-оптимального решения, что подтверждается основополагающей теоремой </w:t>
+        <w:t>-</w:t>
+      </w:r>
+      <w:r>
+        <w:rPr>
+          <w:szCs w:val="28"/>
+        </w:rPr>
+        <w:t xml:space="preserve">оптимального решения, что подтверждается основополагающей теоремой </w:t>
       </w:r>
       <w:r>
         <w:rPr>
@@ -16457,11 +17840,11 @@
       <w:pPr>
         <w:pStyle w:val="a7"/>
       </w:pPr>
-      <w:bookmarkStart w:id="30" w:name="_Toc325220578"/>
+      <w:bookmarkStart w:id="31" w:name="_Toc325220578"/>
       <w:r>
         <w:t>Метод половинных делений</w:t>
       </w:r>
-      <w:bookmarkEnd w:id="30"/>
+      <w:bookmarkEnd w:id="31"/>
     </w:p>
     <w:p>
       <w:pPr>
@@ -16616,12 +17999,14 @@
         </w:rPr>
         <w:t xml:space="preserve">на </w:t>
       </w:r>
+      <w:proofErr w:type="spellStart"/>
       <w:r>
         <w:rPr>
           <w:szCs w:val="28"/>
         </w:rPr>
         <w:t>гиперпараллелепипеды</w:t>
       </w:r>
+      <w:proofErr w:type="spellEnd"/>
       <w:r>
         <w:rPr>
           <w:szCs w:val="28"/>
@@ -16876,10 +18261,10 @@
           <w:szCs w:val="28"/>
         </w:rPr>
         <w:object w:dxaOrig="320" w:dyaOrig="279">
-          <v:shape id="_x0000_i1064" type="#_x0000_t75" style="width:14.05pt;height:14.05pt" o:ole="">
+          <v:shape id="_x0000_i1064" type="#_x0000_t75" style="width:14.25pt;height:14.25pt" o:ole="">
             <v:imagedata r:id="rId88" o:title=""/>
           </v:shape>
-          <o:OLEObject Type="Embed" ProgID="Equation.3" ShapeID="_x0000_i1064" DrawAspect="Content" ObjectID="_1398971113" r:id="rId89"/>
+          <o:OLEObject Type="Embed" ProgID="Equation.3" ShapeID="_x0000_i1064" DrawAspect="Content" ObjectID="_1399030527" r:id="rId89"/>
         </w:object>
       </w:r>
       <w:r>
@@ -16894,10 +18279,10 @@
           <w:szCs w:val="28"/>
         </w:rPr>
         <w:object w:dxaOrig="380" w:dyaOrig="380">
-          <v:shape id="_x0000_i1065" type="#_x0000_t75" style="width:21.5pt;height:21.5pt" o:ole="">
+          <v:shape id="_x0000_i1065" type="#_x0000_t75" style="width:21.75pt;height:21.75pt" o:ole="">
             <v:imagedata r:id="rId90" o:title=""/>
           </v:shape>
-          <o:OLEObject Type="Embed" ProgID="Equation.3" ShapeID="_x0000_i1065" DrawAspect="Content" ObjectID="_1398971114" r:id="rId91"/>
+          <o:OLEObject Type="Embed" ProgID="Equation.3" ShapeID="_x0000_i1065" DrawAspect="Content" ObjectID="_1399030528" r:id="rId91"/>
         </w:object>
       </w:r>
       <w:r>
@@ -16912,10 +18297,10 @@
           <w:szCs w:val="28"/>
         </w:rPr>
         <w:object w:dxaOrig="279" w:dyaOrig="400">
-          <v:shape id="_x0000_i1066" type="#_x0000_t75" style="width:14.05pt;height:21.5pt" o:ole="">
+          <v:shape id="_x0000_i1066" type="#_x0000_t75" style="width:14.25pt;height:21.75pt" o:ole="">
             <v:imagedata r:id="rId92" o:title=""/>
           </v:shape>
-          <o:OLEObject Type="Embed" ProgID="Equation.3" ShapeID="_x0000_i1066" DrawAspect="Content" ObjectID="_1398971115" r:id="rId93"/>
+          <o:OLEObject Type="Embed" ProgID="Equation.3" ShapeID="_x0000_i1066" DrawAspect="Content" ObjectID="_1399030529" r:id="rId93"/>
         </w:object>
       </w:r>
       <w:r>
@@ -16930,10 +18315,10 @@
           <w:szCs w:val="28"/>
         </w:rPr>
         <w:object w:dxaOrig="460" w:dyaOrig="380">
-          <v:shape id="_x0000_i1067" type="#_x0000_t75" style="width:21.5pt;height:21.5pt" o:ole="">
+          <v:shape id="_x0000_i1067" type="#_x0000_t75" style="width:21.75pt;height:21.75pt" o:ole="">
             <v:imagedata r:id="rId94" o:title=""/>
           </v:shape>
-          <o:OLEObject Type="Embed" ProgID="Equation.3" ShapeID="_x0000_i1067" DrawAspect="Content" ObjectID="_1398971116" r:id="rId95"/>
+          <o:OLEObject Type="Embed" ProgID="Equation.3" ShapeID="_x0000_i1067" DrawAspect="Content" ObjectID="_1399030530" r:id="rId95"/>
         </w:object>
       </w:r>
       <w:r>
@@ -16948,10 +18333,10 @@
           <w:szCs w:val="28"/>
         </w:rPr>
         <w:object w:dxaOrig="320" w:dyaOrig="380">
-          <v:shape id="_x0000_i1068" type="#_x0000_t75" style="width:14.05pt;height:21.5pt" o:ole="">
+          <v:shape id="_x0000_i1068" type="#_x0000_t75" style="width:14.25pt;height:21.75pt" o:ole="">
             <v:imagedata r:id="rId96" o:title=""/>
           </v:shape>
-          <o:OLEObject Type="Embed" ProgID="Equation.3" ShapeID="_x0000_i1068" DrawAspect="Content" ObjectID="_1398971117" r:id="rId97"/>
+          <o:OLEObject Type="Embed" ProgID="Equation.3" ShapeID="_x0000_i1068" DrawAspect="Content" ObjectID="_1399030531" r:id="rId97"/>
         </w:object>
       </w:r>
       <w:r>
@@ -16965,7 +18350,14 @@
           <w:szCs w:val="28"/>
         </w:rPr>
         <w:lastRenderedPageBreak/>
-        <w:t xml:space="preserve">радиус параллелепипеда </w:t>
+        <w:t>радиус параллелепипеда</w:t>
+      </w:r>
+      <w:proofErr w:type="gramStart"/>
+      <w:r>
+        <w:rPr>
+          <w:szCs w:val="28"/>
+        </w:rPr>
+        <w:t xml:space="preserve"> </w:t>
       </w:r>
       <w:r>
         <w:rPr>
@@ -16973,10 +18365,10 @@
           <w:szCs w:val="28"/>
         </w:rPr>
         <w:object w:dxaOrig="380" w:dyaOrig="380">
-          <v:shape id="_x0000_i1069" type="#_x0000_t75" style="width:21.5pt;height:21.5pt" o:ole="">
+          <v:shape id="_x0000_i1069" type="#_x0000_t75" style="width:21.75pt;height:21.75pt" o:ole="">
             <v:imagedata r:id="rId90" o:title=""/>
           </v:shape>
-          <o:OLEObject Type="Embed" ProgID="Equation.3" ShapeID="_x0000_i1069" DrawAspect="Content" ObjectID="_1398971118" r:id="rId98"/>
+          <o:OLEObject Type="Embed" ProgID="Equation.3" ShapeID="_x0000_i1069" DrawAspect="Content" ObjectID="_1399030532" r:id="rId98"/>
         </w:object>
       </w:r>
       <w:r>
@@ -16991,17 +18383,24 @@
           <w:szCs w:val="28"/>
         </w:rPr>
         <w:object w:dxaOrig="2100" w:dyaOrig="660">
-          <v:shape id="_x0000_i1070" type="#_x0000_t75" style="width:108.45pt;height:36.45pt" o:ole="">
+          <v:shape id="_x0000_i1070" type="#_x0000_t75" style="width:108.85pt;height:36.85pt" o:ole="">
             <v:imagedata r:id="rId99" o:title=""/>
           </v:shape>
-          <o:OLEObject Type="Embed" ProgID="Equation.3" ShapeID="_x0000_i1070" DrawAspect="Content" ObjectID="_1398971119" r:id="rId100"/>
+          <o:OLEObject Type="Embed" ProgID="Equation.3" ShapeID="_x0000_i1070" DrawAspect="Content" ObjectID="_1399030533" r:id="rId100"/>
         </w:object>
       </w:r>
       <w:r>
         <w:rPr>
           <w:szCs w:val="28"/>
         </w:rPr>
-        <w:t xml:space="preserve">).Метод половинных делений </w:t>
+        <w:t>).</w:t>
+      </w:r>
+      <w:proofErr w:type="gramEnd"/>
+      <w:r>
+        <w:rPr>
+          <w:szCs w:val="28"/>
+        </w:rPr>
+        <w:t xml:space="preserve">Метод половинных делений </w:t>
       </w:r>
       <w:sdt>
         <w:sdtPr>
@@ -17057,10 +18456,10 @@
           <w:szCs w:val="28"/>
         </w:rPr>
         <w:object w:dxaOrig="1920" w:dyaOrig="380">
-          <v:shape id="_x0000_i1071" type="#_x0000_t75" style="width:93.5pt;height:21.5pt" o:ole="">
+          <v:shape id="_x0000_i1071" type="#_x0000_t75" style="width:93.75pt;height:21.75pt" o:ole="">
             <v:imagedata r:id="rId40" o:title=""/>
           </v:shape>
-          <o:OLEObject Type="Embed" ProgID="Equation.3" ShapeID="_x0000_i1071" DrawAspect="Content" ObjectID="_1398971120" r:id="rId101"/>
+          <o:OLEObject Type="Embed" ProgID="Equation.3" ShapeID="_x0000_i1071" DrawAspect="Content" ObjectID="_1399030534" r:id="rId101"/>
         </w:object>
       </w:r>
       <w:r>
@@ -17087,10 +18486,10 @@
           <w:szCs w:val="28"/>
         </w:rPr>
         <w:object w:dxaOrig="320" w:dyaOrig="279">
-          <v:shape id="_x0000_i1072" type="#_x0000_t75" style="width:14.05pt;height:14.05pt" o:ole="">
+          <v:shape id="_x0000_i1072" type="#_x0000_t75" style="width:14.25pt;height:14.25pt" o:ole="">
             <v:imagedata r:id="rId42" o:title=""/>
           </v:shape>
-          <o:OLEObject Type="Embed" ProgID="Equation.3" ShapeID="_x0000_i1072" DrawAspect="Content" ObjectID="_1398971121" r:id="rId102"/>
+          <o:OLEObject Type="Embed" ProgID="Equation.3" ShapeID="_x0000_i1072" DrawAspect="Content" ObjectID="_1399030535" r:id="rId102"/>
         </w:object>
       </w:r>
       <w:r>
@@ -17105,10 +18504,10 @@
           <w:szCs w:val="28"/>
         </w:rPr>
         <w:object w:dxaOrig="960" w:dyaOrig="380">
-          <v:shape id="_x0000_i1073" type="#_x0000_t75" style="width:50.5pt;height:21.5pt" o:ole="">
+          <v:shape id="_x0000_i1073" type="#_x0000_t75" style="width:50.25pt;height:21.75pt" o:ole="">
             <v:imagedata r:id="rId44" o:title=""/>
           </v:shape>
-          <o:OLEObject Type="Embed" ProgID="Equation.3" ShapeID="_x0000_i1073" DrawAspect="Content" ObjectID="_1398971122" r:id="rId103"/>
+          <o:OLEObject Type="Embed" ProgID="Equation.3" ShapeID="_x0000_i1073" DrawAspect="Content" ObjectID="_1399030536" r:id="rId103"/>
         </w:object>
       </w:r>
       <w:r>
@@ -17123,10 +18522,10 @@
           <w:szCs w:val="28"/>
         </w:rPr>
         <w:object w:dxaOrig="880" w:dyaOrig="380">
-          <v:shape id="_x0000_i1074" type="#_x0000_t75" style="width:43pt;height:21.5pt" o:ole="">
+          <v:shape id="_x0000_i1074" type="#_x0000_t75" style="width:42.7pt;height:21.75pt" o:ole="">
             <v:imagedata r:id="rId46" o:title=""/>
           </v:shape>
-          <o:OLEObject Type="Embed" ProgID="Equation.3" ShapeID="_x0000_i1074" DrawAspect="Content" ObjectID="_1398971123" r:id="rId104"/>
+          <o:OLEObject Type="Embed" ProgID="Equation.3" ShapeID="_x0000_i1074" DrawAspect="Content" ObjectID="_1399030537" r:id="rId104"/>
         </w:object>
       </w:r>
       <w:r>
@@ -17141,10 +18540,10 @@
           <w:szCs w:val="28"/>
         </w:rPr>
         <w:object w:dxaOrig="279" w:dyaOrig="380">
-          <v:shape id="_x0000_i1075" type="#_x0000_t75" style="width:14.05pt;height:21.5pt" o:ole="">
+          <v:shape id="_x0000_i1075" type="#_x0000_t75" style="width:14.25pt;height:21.75pt" o:ole="">
             <v:imagedata r:id="rId48" o:title=""/>
           </v:shape>
-          <o:OLEObject Type="Embed" ProgID="Equation.3" ShapeID="_x0000_i1075" DrawAspect="Content" ObjectID="_1398971124" r:id="rId105"/>
+          <o:OLEObject Type="Embed" ProgID="Equation.3" ShapeID="_x0000_i1075" DrawAspect="Content" ObjectID="_1399030538" r:id="rId105"/>
         </w:object>
       </w:r>
       <w:r>
@@ -17159,10 +18558,10 @@
           <w:szCs w:val="28"/>
         </w:rPr>
         <w:object w:dxaOrig="620" w:dyaOrig="360">
-          <v:shape id="_x0000_i1076" type="#_x0000_t75" style="width:29pt;height:21.5pt" o:ole="">
+          <v:shape id="_x0000_i1076" type="#_x0000_t75" style="width:29.3pt;height:21.75pt" o:ole="">
             <v:imagedata r:id="rId50" o:title=""/>
           </v:shape>
-          <o:OLEObject Type="Embed" ProgID="Equation.3" ShapeID="_x0000_i1076" DrawAspect="Content" ObjectID="_1398971125" r:id="rId106"/>
+          <o:OLEObject Type="Embed" ProgID="Equation.3" ShapeID="_x0000_i1076" DrawAspect="Content" ObjectID="_1399030539" r:id="rId106"/>
         </w:object>
       </w:r>
       <w:r>
@@ -17177,10 +18576,10 @@
           <w:szCs w:val="28"/>
         </w:rPr>
         <w:object w:dxaOrig="300" w:dyaOrig="380">
-          <v:shape id="_x0000_i1077" type="#_x0000_t75" style="width:18.7pt;height:21.5pt" o:ole="">
+          <v:shape id="_x0000_i1077" type="#_x0000_t75" style="width:18.4pt;height:21.75pt" o:ole="">
             <v:imagedata r:id="rId107" o:title=""/>
           </v:shape>
-          <o:OLEObject Type="Embed" ProgID="Equation.3" ShapeID="_x0000_i1077" DrawAspect="Content" ObjectID="_1398971126" r:id="rId108"/>
+          <o:OLEObject Type="Embed" ProgID="Equation.3" ShapeID="_x0000_i1077" DrawAspect="Content" ObjectID="_1399030540" r:id="rId108"/>
         </w:object>
       </w:r>
       <w:r>
@@ -17307,10 +18706,10 @@
           <w:szCs w:val="28"/>
         </w:rPr>
         <w:object w:dxaOrig="2200" w:dyaOrig="440">
-          <v:shape id="_x0000_i1078" type="#_x0000_t75" style="width:129.95pt;height:29pt" o:ole="">
+          <v:shape id="_x0000_i1078" type="#_x0000_t75" style="width:129.75pt;height:29.3pt" o:ole="">
             <v:imagedata r:id="rId110" o:title=""/>
           </v:shape>
-          <o:OLEObject Type="Embed" ProgID="Equation.3" ShapeID="_x0000_i1078" DrawAspect="Content" ObjectID="_1398971127" r:id="rId111"/>
+          <o:OLEObject Type="Embed" ProgID="Equation.3" ShapeID="_x0000_i1078" DrawAspect="Content" ObjectID="_1399030541" r:id="rId111"/>
         </w:object>
       </w:r>
       <w:r>
@@ -17355,10 +18754,10 @@
           <w:szCs w:val="28"/>
         </w:rPr>
         <w:object w:dxaOrig="740" w:dyaOrig="380">
-          <v:shape id="_x0000_i1079" type="#_x0000_t75" style="width:36.45pt;height:21.5pt" o:ole="">
+          <v:shape id="_x0000_i1079" type="#_x0000_t75" style="width:36.85pt;height:21.75pt" o:ole="">
             <v:imagedata r:id="rId112" o:title=""/>
           </v:shape>
-          <o:OLEObject Type="Embed" ProgID="Equation.3" ShapeID="_x0000_i1079" DrawAspect="Content" ObjectID="_1398971128" r:id="rId113"/>
+          <o:OLEObject Type="Embed" ProgID="Equation.3" ShapeID="_x0000_i1079" DrawAspect="Content" ObjectID="_1399030542" r:id="rId113"/>
         </w:object>
       </w:r>
       <w:r>
@@ -17367,6 +18766,7 @@
         </w:rPr>
         <w:t xml:space="preserve"> исключаются из дальнейшего рассмотрения. Здесь </w:t>
       </w:r>
+      <w:proofErr w:type="spellStart"/>
       <w:r>
         <w:rPr>
           <w:i/>
@@ -17382,6 +18782,7 @@
         </w:rPr>
         <w:t>r</w:t>
       </w:r>
+      <w:proofErr w:type="spellEnd"/>
       <w:r>
         <w:rPr>
           <w:szCs w:val="28"/>
@@ -17415,10 +18816,10 @@
           <w:szCs w:val="28"/>
         </w:rPr>
         <w:object w:dxaOrig="660" w:dyaOrig="360">
-          <v:shape id="_x0000_i1080" type="#_x0000_t75" style="width:43pt;height:21.5pt" o:ole="">
+          <v:shape id="_x0000_i1080" type="#_x0000_t75" style="width:42.7pt;height:21.75pt" o:ole="">
             <v:imagedata r:id="rId114" o:title=""/>
           </v:shape>
-          <o:OLEObject Type="Embed" ProgID="Equation.3" ShapeID="_x0000_i1080" DrawAspect="Content" ObjectID="_1398971129" r:id="rId115"/>
+          <o:OLEObject Type="Embed" ProgID="Equation.3" ShapeID="_x0000_i1080" DrawAspect="Content" ObjectID="_1399030543" r:id="rId115"/>
         </w:object>
       </w:r>
       <w:r>
@@ -17432,12 +18833,12 @@
       <w:pPr>
         <w:pStyle w:val="a7"/>
       </w:pPr>
-      <w:bookmarkStart w:id="31" w:name="_Toc325220579"/>
+      <w:bookmarkStart w:id="32" w:name="_Toc325220579"/>
       <w:r>
         <w:lastRenderedPageBreak/>
         <w:t>Выбор критического параллелепипеда</w:t>
       </w:r>
-      <w:bookmarkEnd w:id="31"/>
+      <w:bookmarkEnd w:id="32"/>
       <w:r>
         <w:t xml:space="preserve"> </w:t>
       </w:r>
@@ -17509,10 +18910,10 @@
           <w:position w:val="-12"/>
         </w:rPr>
         <w:object w:dxaOrig="260" w:dyaOrig="380">
-          <v:shape id="_x0000_i1081" type="#_x0000_t75" style="width:14.05pt;height:21.5pt" o:ole="">
+          <v:shape id="_x0000_i1081" type="#_x0000_t75" style="width:14.25pt;height:21.75pt" o:ole="">
             <v:imagedata r:id="rId116" o:title=""/>
           </v:shape>
-          <o:OLEObject Type="Embed" ProgID="Equation.3" ShapeID="_x0000_i1081" DrawAspect="Content" ObjectID="_1398971130" r:id="rId117"/>
+          <o:OLEObject Type="Embed" ProgID="Equation.3" ShapeID="_x0000_i1081" DrawAspect="Content" ObjectID="_1399030544" r:id="rId117"/>
         </w:object>
       </w:r>
       <w:r>
@@ -17552,10 +18953,10 @@
           <w:position w:val="-12"/>
         </w:rPr>
         <w:object w:dxaOrig="340" w:dyaOrig="380">
-          <v:shape id="_x0000_i1082" type="#_x0000_t75" style="width:21.5pt;height:21.5pt" o:ole="">
+          <v:shape id="_x0000_i1082" type="#_x0000_t75" style="width:21.75pt;height:21.75pt" o:ole="">
             <v:imagedata r:id="rId118" o:title=""/>
           </v:shape>
-          <o:OLEObject Type="Embed" ProgID="Equation.3" ShapeID="_x0000_i1082" DrawAspect="Content" ObjectID="_1398971131" r:id="rId119"/>
+          <o:OLEObject Type="Embed" ProgID="Equation.3" ShapeID="_x0000_i1082" DrawAspect="Content" ObjectID="_1399030545" r:id="rId119"/>
         </w:object>
       </w:r>
       <w:r>
@@ -17628,7 +19029,15 @@
         <w:t>ГО</w:t>
       </w:r>
       <w:r>
-        <w:t>, в которой используется характеристическая схема оптимизации Стронгина Р. Г.</w:t>
+        <w:t xml:space="preserve">, в которой используется характеристическая схема оптимизации </w:t>
+      </w:r>
+      <w:proofErr w:type="spellStart"/>
+      <w:r>
+        <w:t>Стронгина</w:t>
+      </w:r>
+      <w:proofErr w:type="spellEnd"/>
+      <w:r>
+        <w:t xml:space="preserve"> Р. Г.</w:t>
       </w:r>
       <w:r>
         <w:t>.</w:t>
@@ -17673,6 +19082,7 @@
       </w:r>
     </w:p>
     <w:p>
+      <w:proofErr w:type="gramStart"/>
       <w:r>
         <w:t>Если в процессе двоичных делений соединять центры параллелепипедов предшественников и потомков, то получится семейство непрерывных непересекающихся линий – траекторий перемещения цен</w:t>
       </w:r>
@@ -17719,10 +19129,10 @@
           <w:position w:val="-12"/>
         </w:rPr>
         <w:object w:dxaOrig="380" w:dyaOrig="380">
-          <v:shape id="_x0000_i1083" type="#_x0000_t75" style="width:21.5pt;height:21.5pt" o:ole="">
+          <v:shape id="_x0000_i1083" type="#_x0000_t75" style="width:21.75pt;height:21.75pt" o:ole="">
             <v:imagedata r:id="rId120" o:title=""/>
           </v:shape>
-          <o:OLEObject Type="Embed" ProgID="Equation.3" ShapeID="_x0000_i1083" DrawAspect="Content" ObjectID="_1398971132" r:id="rId121"/>
+          <o:OLEObject Type="Embed" ProgID="Equation.3" ShapeID="_x0000_i1083" DrawAspect="Content" ObjectID="_1399030546" r:id="rId121"/>
         </w:object>
       </w:r>
       <w:r>
@@ -17733,15 +19143,16 @@
           <w:position w:val="-12"/>
         </w:rPr>
         <w:object w:dxaOrig="260" w:dyaOrig="380">
-          <v:shape id="_x0000_i1084" type="#_x0000_t75" style="width:14.05pt;height:21.5pt" o:ole="">
+          <v:shape id="_x0000_i1084" type="#_x0000_t75" style="width:14.25pt;height:21.75pt" o:ole="">
             <v:imagedata r:id="rId122" o:title=""/>
           </v:shape>
-          <o:OLEObject Type="Embed" ProgID="Equation.3" ShapeID="_x0000_i1084" DrawAspect="Content" ObjectID="_1398971133" r:id="rId123"/>
+          <o:OLEObject Type="Embed" ProgID="Equation.3" ShapeID="_x0000_i1084" DrawAspect="Content" ObjectID="_1399030547" r:id="rId123"/>
         </w:object>
       </w:r>
       <w:r>
         <w:t>.</w:t>
       </w:r>
+      <w:proofErr w:type="gramEnd"/>
     </w:p>
     <w:p>
       <w:pPr>
@@ -17840,10 +19251,10 @@
           <w:szCs w:val="28"/>
         </w:rPr>
         <w:object w:dxaOrig="380" w:dyaOrig="380">
-          <v:shape id="_x0000_i1085" type="#_x0000_t75" style="width:21.5pt;height:21.5pt" o:ole="">
+          <v:shape id="_x0000_i1085" type="#_x0000_t75" style="width:21.75pt;height:21.75pt" o:ole="">
             <v:imagedata r:id="rId125" o:title=""/>
           </v:shape>
-          <o:OLEObject Type="Embed" ProgID="Equation.3" ShapeID="_x0000_i1085" DrawAspect="Content" ObjectID="_1398971134" r:id="rId126"/>
+          <o:OLEObject Type="Embed" ProgID="Equation.3" ShapeID="_x0000_i1085" DrawAspect="Content" ObjectID="_1399030548" r:id="rId126"/>
         </w:object>
       </w:r>
       <w:r>
@@ -17858,10 +19269,10 @@
           <w:szCs w:val="28"/>
         </w:rPr>
         <w:object w:dxaOrig="2520" w:dyaOrig="380">
-          <v:shape id="_x0000_i1086" type="#_x0000_t75" style="width:122.5pt;height:21.5pt" o:ole="">
+          <v:shape id="_x0000_i1086" type="#_x0000_t75" style="width:122.25pt;height:21.75pt" o:ole="">
             <v:imagedata r:id="rId127" o:title=""/>
           </v:shape>
-          <o:OLEObject Type="Embed" ProgID="Equation.3" ShapeID="_x0000_i1086" DrawAspect="Content" ObjectID="_1398971135" r:id="rId128"/>
+          <o:OLEObject Type="Embed" ProgID="Equation.3" ShapeID="_x0000_i1086" DrawAspect="Content" ObjectID="_1399030549" r:id="rId128"/>
         </w:object>
       </w:r>
       <w:r>
@@ -17876,10 +19287,10 @@
           <w:szCs w:val="28"/>
         </w:rPr>
         <w:object w:dxaOrig="260" w:dyaOrig="380">
-          <v:shape id="_x0000_i1087" type="#_x0000_t75" style="width:14.05pt;height:21.5pt" o:ole="">
+          <v:shape id="_x0000_i1087" type="#_x0000_t75" style="width:14.25pt;height:21.75pt" o:ole="">
             <v:imagedata r:id="rId129" o:title=""/>
           </v:shape>
-          <o:OLEObject Type="Embed" ProgID="Equation.3" ShapeID="_x0000_i1087" DrawAspect="Content" ObjectID="_1398971136" r:id="rId130"/>
+          <o:OLEObject Type="Embed" ProgID="Equation.3" ShapeID="_x0000_i1087" DrawAspect="Content" ObjectID="_1399030550" r:id="rId130"/>
         </w:object>
       </w:r>
       <w:r>
@@ -17894,10 +19305,10 @@
           <w:szCs w:val="28"/>
         </w:rPr>
         <w:object w:dxaOrig="300" w:dyaOrig="380">
-          <v:shape id="_x0000_i1088" type="#_x0000_t75" style="width:14.05pt;height:21.5pt" o:ole="">
+          <v:shape id="_x0000_i1088" type="#_x0000_t75" style="width:14.25pt;height:21.75pt" o:ole="">
             <v:imagedata r:id="rId131" o:title=""/>
           </v:shape>
-          <o:OLEObject Type="Embed" ProgID="Equation.3" ShapeID="_x0000_i1088" DrawAspect="Content" ObjectID="_1398971137" r:id="rId132"/>
+          <o:OLEObject Type="Embed" ProgID="Equation.3" ShapeID="_x0000_i1088" DrawAspect="Content" ObjectID="_1399030551" r:id="rId132"/>
         </w:object>
       </w:r>
       <w:r>
@@ -17912,10 +19323,10 @@
           <w:szCs w:val="28"/>
         </w:rPr>
         <w:object w:dxaOrig="260" w:dyaOrig="380">
-          <v:shape id="_x0000_i1089" type="#_x0000_t75" style="width:14.05pt;height:21.5pt" o:ole="">
+          <v:shape id="_x0000_i1089" type="#_x0000_t75" style="width:14.25pt;height:21.75pt" o:ole="">
             <v:imagedata r:id="rId133" o:title=""/>
           </v:shape>
-          <o:OLEObject Type="Embed" ProgID="Equation.3" ShapeID="_x0000_i1089" DrawAspect="Content" ObjectID="_1398971138" r:id="rId134"/>
+          <o:OLEObject Type="Embed" ProgID="Equation.3" ShapeID="_x0000_i1089" DrawAspect="Content" ObjectID="_1399030552" r:id="rId134"/>
         </w:object>
       </w:r>
       <w:r>
@@ -17930,10 +19341,10 @@
           <w:szCs w:val="28"/>
         </w:rPr>
         <w:object w:dxaOrig="320" w:dyaOrig="380">
-          <v:shape id="_x0000_i1090" type="#_x0000_t75" style="width:14.05pt;height:21.5pt" o:ole="">
+          <v:shape id="_x0000_i1090" type="#_x0000_t75" style="width:14.25pt;height:21.75pt" o:ole="">
             <v:imagedata r:id="rId135" o:title=""/>
           </v:shape>
-          <o:OLEObject Type="Embed" ProgID="Equation.3" ShapeID="_x0000_i1090" DrawAspect="Content" ObjectID="_1398971139" r:id="rId136"/>
+          <o:OLEObject Type="Embed" ProgID="Equation.3" ShapeID="_x0000_i1090" DrawAspect="Content" ObjectID="_1399030553" r:id="rId136"/>
         </w:object>
       </w:r>
       <w:r>
@@ -17948,17 +19359,31 @@
           <w:szCs w:val="28"/>
         </w:rPr>
         <w:object w:dxaOrig="279" w:dyaOrig="380">
-          <v:shape id="_x0000_i1091" type="#_x0000_t75" style="width:14.05pt;height:21.5pt" o:ole="">
+          <v:shape id="_x0000_i1091" type="#_x0000_t75" style="width:14.25pt;height:21.75pt" o:ole="">
             <v:imagedata r:id="rId137" o:title=""/>
           </v:shape>
-          <o:OLEObject Type="Embed" ProgID="Equation.3" ShapeID="_x0000_i1091" DrawAspect="Content" ObjectID="_1398971140" r:id="rId138"/>
+          <o:OLEObject Type="Embed" ProgID="Equation.3" ShapeID="_x0000_i1091" DrawAspect="Content" ObjectID="_1399030554" r:id="rId138"/>
         </w:object>
       </w:r>
       <w:r>
         <w:rPr>
           <w:szCs w:val="28"/>
         </w:rPr>
-        <w:t xml:space="preserve">- расстояние между текущим параллелепипедом и его предшественником. </w:t>
+        <w:t>- расстояние между текущим параллелепипедом и его предшественником</w:t>
+      </w:r>
+      <w:proofErr w:type="gramStart"/>
+      <w:r>
+        <w:rPr>
+          <w:szCs w:val="28"/>
+        </w:rPr>
+        <w:t>.</w:t>
+      </w:r>
+      <w:proofErr w:type="gramEnd"/>
+      <w:r>
+        <w:rPr>
+          <w:szCs w:val="28"/>
+        </w:rPr>
+        <w:t xml:space="preserve"> </w:t>
       </w:r>
       <w:r>
         <w:rPr>
@@ -17966,10 +19391,10 @@
           <w:szCs w:val="28"/>
         </w:rPr>
         <w:object w:dxaOrig="360" w:dyaOrig="380">
-          <v:shape id="_x0000_i1092" type="#_x0000_t75" style="width:21.5pt;height:21.5pt" o:ole="">
+          <v:shape id="_x0000_i1092" type="#_x0000_t75" style="width:21.75pt;height:21.75pt" o:ole="">
             <v:imagedata r:id="rId139" o:title=""/>
           </v:shape>
-          <o:OLEObject Type="Embed" ProgID="Equation.3" ShapeID="_x0000_i1092" DrawAspect="Content" ObjectID="_1398971141" r:id="rId140"/>
+          <o:OLEObject Type="Embed" ProgID="Equation.3" ShapeID="_x0000_i1092" DrawAspect="Content" ObjectID="_1399030555" r:id="rId140"/>
         </w:object>
       </w:r>
       <w:r>
@@ -17984,12 +19409,21 @@
         </w:rPr>
         <w:t xml:space="preserve"> </w:t>
       </w:r>
-      <w:r>
-        <w:rPr>
-          <w:szCs w:val="28"/>
-        </w:rPr>
-        <w:t xml:space="preserve">характеристика </w:t>
-      </w:r>
+      <w:proofErr w:type="gramStart"/>
+      <w:r>
+        <w:rPr>
+          <w:szCs w:val="28"/>
+        </w:rPr>
+        <w:t>х</w:t>
+      </w:r>
+      <w:proofErr w:type="gramEnd"/>
+      <w:r>
+        <w:rPr>
+          <w:szCs w:val="28"/>
+        </w:rPr>
+        <w:t xml:space="preserve">арактеристика </w:t>
+      </w:r>
+      <w:proofErr w:type="spellStart"/>
       <w:r>
         <w:rPr>
           <w:szCs w:val="28"/>
@@ -17997,6 +19431,7 @@
         </w:rPr>
         <w:t>i</w:t>
       </w:r>
+      <w:proofErr w:type="spellEnd"/>
       <w:r>
         <w:rPr>
           <w:szCs w:val="28"/>
@@ -18030,10 +19465,10 @@
           <w:szCs w:val="28"/>
         </w:rPr>
         <w:object w:dxaOrig="4099" w:dyaOrig="920">
-          <v:shape id="_x0000_i1093" type="#_x0000_t75" style="width:222.55pt;height:47.7pt" o:ole="">
+          <v:shape id="_x0000_i1093" type="#_x0000_t75" style="width:222.7pt;height:47.7pt" o:ole="">
             <v:imagedata r:id="rId141" o:title=""/>
           </v:shape>
-          <o:OLEObject Type="Embed" ProgID="Equation.3" ShapeID="_x0000_i1093" DrawAspect="Content" ObjectID="_1398971142" r:id="rId142"/>
+          <o:OLEObject Type="Embed" ProgID="Equation.3" ShapeID="_x0000_i1093" DrawAspect="Content" ObjectID="_1399030556" r:id="rId142"/>
         </w:object>
       </w:r>
       <w:r>
@@ -18086,10 +19521,10 @@
           <w:szCs w:val="28"/>
         </w:rPr>
         <w:object w:dxaOrig="380" w:dyaOrig="440">
-          <v:shape id="_x0000_i1094" type="#_x0000_t75" style="width:21.5pt;height:21.5pt" o:ole="">
+          <v:shape id="_x0000_i1094" type="#_x0000_t75" style="width:21.75pt;height:21.75pt" o:ole="">
             <v:imagedata r:id="rId143" o:title=""/>
           </v:shape>
-          <o:OLEObject Type="Embed" ProgID="Equation.3" ShapeID="_x0000_i1094" DrawAspect="Content" ObjectID="_1398971143" r:id="rId144"/>
+          <o:OLEObject Type="Embed" ProgID="Equation.3" ShapeID="_x0000_i1094" DrawAspect="Content" ObjectID="_1399030557" r:id="rId144"/>
         </w:object>
       </w:r>
       <w:r>
@@ -18110,10 +19545,10 @@
           <w:szCs w:val="28"/>
         </w:rPr>
         <w:object w:dxaOrig="360" w:dyaOrig="440">
-          <v:shape id="_x0000_i1095" type="#_x0000_t75" style="width:21.5pt;height:21.5pt" o:ole="">
+          <v:shape id="_x0000_i1095" type="#_x0000_t75" style="width:21.75pt;height:21.75pt" o:ole="">
             <v:imagedata r:id="rId145" o:title=""/>
           </v:shape>
-          <o:OLEObject Type="Embed" ProgID="Equation.3" ShapeID="_x0000_i1095" DrawAspect="Content" ObjectID="_1398971144" r:id="rId146"/>
+          <o:OLEObject Type="Embed" ProgID="Equation.3" ShapeID="_x0000_i1095" DrawAspect="Content" ObjectID="_1399030558" r:id="rId146"/>
         </w:object>
       </w:r>
       <w:r>
@@ -18152,7 +19587,21 @@
         <w:rPr>
           <w:szCs w:val="28"/>
         </w:rPr>
-        <w:t>. Последняя,</w:t>
+        <w:t xml:space="preserve">. </w:t>
+      </w:r>
+      <w:proofErr w:type="gramStart"/>
+      <w:r>
+        <w:rPr>
+          <w:szCs w:val="28"/>
+        </w:rPr>
+        <w:t>Последняя</w:t>
+      </w:r>
+      <w:proofErr w:type="gramEnd"/>
+      <w:r>
+        <w:rPr>
+          <w:szCs w:val="28"/>
+        </w:rPr>
+        <w:t>,</w:t>
       </w:r>
       <w:r>
         <w:rPr>
@@ -18180,10 +19629,10 @@
           <w:szCs w:val="28"/>
         </w:rPr>
         <w:object w:dxaOrig="1719" w:dyaOrig="820">
-          <v:shape id="_x0000_i1096" type="#_x0000_t75" style="width:86.05pt;height:43pt" o:ole="">
+          <v:shape id="_x0000_i1096" type="#_x0000_t75" style="width:86.25pt;height:42.7pt" o:ole="">
             <v:imagedata r:id="rId147" o:title=""/>
           </v:shape>
-          <o:OLEObject Type="Embed" ProgID="Equation.3" ShapeID="_x0000_i1096" DrawAspect="Content" ObjectID="_1398971145" r:id="rId148"/>
+          <o:OLEObject Type="Embed" ProgID="Equation.3" ShapeID="_x0000_i1096" DrawAspect="Content" ObjectID="_1399030559" r:id="rId148"/>
         </w:object>
       </w:r>
       <w:r>
@@ -18204,10 +19653,10 @@
           <w:szCs w:val="28"/>
         </w:rPr>
         <w:object w:dxaOrig="2100" w:dyaOrig="920">
-          <v:shape id="_x0000_i1097" type="#_x0000_t75" style="width:108.45pt;height:43pt" o:ole="">
+          <v:shape id="_x0000_i1097" type="#_x0000_t75" style="width:108.85pt;height:42.7pt" o:ole="">
             <v:imagedata r:id="rId149" o:title=""/>
           </v:shape>
-          <o:OLEObject Type="Embed" ProgID="Equation.3" ShapeID="_x0000_i1097" DrawAspect="Content" ObjectID="_1398971146" r:id="rId150"/>
+          <o:OLEObject Type="Embed" ProgID="Equation.3" ShapeID="_x0000_i1097" DrawAspect="Content" ObjectID="_1399030560" r:id="rId150"/>
         </w:object>
       </w:r>
       <w:r>
@@ -18254,10 +19703,10 @@
           <w:szCs w:val="28"/>
         </w:rPr>
         <w:object w:dxaOrig="560" w:dyaOrig="279">
-          <v:shape id="_x0000_i1098" type="#_x0000_t75" style="width:29pt;height:14.05pt" o:ole="">
+          <v:shape id="_x0000_i1098" type="#_x0000_t75" style="width:29.3pt;height:14.25pt" o:ole="">
             <v:imagedata r:id="rId151" o:title=""/>
           </v:shape>
-          <o:OLEObject Type="Embed" ProgID="Equation.3" ShapeID="_x0000_i1098" DrawAspect="Content" ObjectID="_1398971147" r:id="rId152"/>
+          <o:OLEObject Type="Embed" ProgID="Equation.3" ShapeID="_x0000_i1098" DrawAspect="Content" ObjectID="_1399030561" r:id="rId152"/>
         </w:object>
       </w:r>
       <w:r>
@@ -18282,10 +19731,10 @@
           <w:position w:val="-12"/>
         </w:rPr>
         <w:object w:dxaOrig="340" w:dyaOrig="380">
-          <v:shape id="_x0000_i1099" type="#_x0000_t75" style="width:21.5pt;height:21.5pt" o:ole="">
+          <v:shape id="_x0000_i1099" type="#_x0000_t75" style="width:21.75pt;height:21.75pt" o:ole="">
             <v:imagedata r:id="rId153" o:title=""/>
           </v:shape>
-          <o:OLEObject Type="Embed" ProgID="Equation.3" ShapeID="_x0000_i1099" DrawAspect="Content" ObjectID="_1398971148" r:id="rId154"/>
+          <o:OLEObject Type="Embed" ProgID="Equation.3" ShapeID="_x0000_i1099" DrawAspect="Content" ObjectID="_1399030562" r:id="rId154"/>
         </w:object>
       </w:r>
       <w:r>
@@ -18296,10 +19745,10 @@
           <w:position w:val="-12"/>
         </w:rPr>
         <w:object w:dxaOrig="360" w:dyaOrig="380">
-          <v:shape id="_x0000_i1100" type="#_x0000_t75" style="width:21.5pt;height:21.5pt" o:ole="">
+          <v:shape id="_x0000_i1100" type="#_x0000_t75" style="width:21.75pt;height:21.75pt" o:ole="">
             <v:imagedata r:id="rId155" o:title=""/>
           </v:shape>
-          <o:OLEObject Type="Embed" ProgID="Equation.3" ShapeID="_x0000_i1100" DrawAspect="Content" ObjectID="_1398971149" r:id="rId156"/>
+          <o:OLEObject Type="Embed" ProgID="Equation.3" ShapeID="_x0000_i1100" DrawAspect="Content" ObjectID="_1399030563" r:id="rId156"/>
         </w:object>
       </w:r>
       <w:r>
@@ -18310,10 +19759,10 @@
           <w:position w:val="-18"/>
         </w:rPr>
         <w:object w:dxaOrig="2500" w:dyaOrig="440">
-          <v:shape id="_x0000_i1101" type="#_x0000_t75" style="width:122.5pt;height:21.5pt" o:ole="">
+          <v:shape id="_x0000_i1101" type="#_x0000_t75" style="width:122.25pt;height:21.75pt" o:ole="">
             <v:imagedata r:id="rId157" o:title=""/>
           </v:shape>
-          <o:OLEObject Type="Embed" ProgID="Equation.3" ShapeID="_x0000_i1101" DrawAspect="Content" ObjectID="_1398971150" r:id="rId158"/>
+          <o:OLEObject Type="Embed" ProgID="Equation.3" ShapeID="_x0000_i1101" DrawAspect="Content" ObjectID="_1399030564" r:id="rId158"/>
         </w:object>
       </w:r>
       <w:r>
@@ -18324,10 +19773,10 @@
           <w:position w:val="-18"/>
         </w:rPr>
         <w:object w:dxaOrig="3700" w:dyaOrig="440">
-          <v:shape id="_x0000_i1102" type="#_x0000_t75" style="width:187pt;height:21.5pt" o:ole="">
+          <v:shape id="_x0000_i1102" type="#_x0000_t75" style="width:186.7pt;height:21.75pt" o:ole="">
             <v:imagedata r:id="rId159" o:title=""/>
           </v:shape>
-          <o:OLEObject Type="Embed" ProgID="Equation.3" ShapeID="_x0000_i1102" DrawAspect="Content" ObjectID="_1398971151" r:id="rId160"/>
+          <o:OLEObject Type="Embed" ProgID="Equation.3" ShapeID="_x0000_i1102" DrawAspect="Content" ObjectID="_1399030565" r:id="rId160"/>
         </w:object>
       </w:r>
       <w:r>
@@ -18344,10 +19793,10 @@
           <w:position w:val="-4"/>
         </w:rPr>
         <w:object w:dxaOrig="300" w:dyaOrig="279">
-          <v:shape id="_x0000_i1103" type="#_x0000_t75" style="width:14.05pt;height:14.05pt" o:ole="">
+          <v:shape id="_x0000_i1103" type="#_x0000_t75" style="width:14.25pt;height:14.25pt" o:ole="">
             <v:imagedata r:id="rId161" o:title=""/>
           </v:shape>
-          <o:OLEObject Type="Embed" ProgID="Equation.3" ShapeID="_x0000_i1103" DrawAspect="Content" ObjectID="_1398971152" r:id="rId162"/>
+          <o:OLEObject Type="Embed" ProgID="Equation.3" ShapeID="_x0000_i1103" DrawAspect="Content" ObjectID="_1399030566" r:id="rId162"/>
         </w:object>
       </w:r>
       <w:r>
@@ -18358,10 +19807,10 @@
           <w:position w:val="-30"/>
         </w:rPr>
         <w:object w:dxaOrig="1579" w:dyaOrig="560">
-          <v:shape id="_x0000_i1104" type="#_x0000_t75" style="width:78.55pt;height:29pt" o:ole="">
+          <v:shape id="_x0000_i1104" type="#_x0000_t75" style="width:78.7pt;height:29.3pt" o:ole="">
             <v:imagedata r:id="rId163" o:title=""/>
           </v:shape>
-          <o:OLEObject Type="Embed" ProgID="Equation.3" ShapeID="_x0000_i1104" DrawAspect="Content" ObjectID="_1398971153" r:id="rId164"/>
+          <o:OLEObject Type="Embed" ProgID="Equation.3" ShapeID="_x0000_i1104" DrawAspect="Content" ObjectID="_1399030567" r:id="rId164"/>
         </w:object>
       </w:r>
       <w:r>
@@ -18377,10 +19826,10 @@
           <w:position w:val="-4"/>
         </w:rPr>
         <w:object w:dxaOrig="300" w:dyaOrig="279">
-          <v:shape id="_x0000_i1105" type="#_x0000_t75" style="width:14.05pt;height:14.05pt" o:ole="">
+          <v:shape id="_x0000_i1105" type="#_x0000_t75" style="width:14.25pt;height:14.25pt" o:ole="">
             <v:imagedata r:id="rId165" o:title=""/>
           </v:shape>
-          <o:OLEObject Type="Embed" ProgID="Equation.3" ShapeID="_x0000_i1105" DrawAspect="Content" ObjectID="_1398971154" r:id="rId166"/>
+          <o:OLEObject Type="Embed" ProgID="Equation.3" ShapeID="_x0000_i1105" DrawAspect="Content" ObjectID="_1399030568" r:id="rId166"/>
         </w:object>
       </w:r>
       <w:r>
@@ -18391,10 +19840,10 @@
           <w:position w:val="-4"/>
         </w:rPr>
         <w:object w:dxaOrig="300" w:dyaOrig="279">
-          <v:shape id="_x0000_i1106" type="#_x0000_t75" style="width:14.05pt;height:14.05pt" o:ole="">
+          <v:shape id="_x0000_i1106" type="#_x0000_t75" style="width:14.25pt;height:14.25pt" o:ole="">
             <v:imagedata r:id="rId165" o:title=""/>
           </v:shape>
-          <o:OLEObject Type="Embed" ProgID="Equation.3" ShapeID="_x0000_i1106" DrawAspect="Content" ObjectID="_1398971155" r:id="rId167"/>
+          <o:OLEObject Type="Embed" ProgID="Equation.3" ShapeID="_x0000_i1106" DrawAspect="Content" ObjectID="_1399030569" r:id="rId167"/>
         </w:object>
       </w:r>
       <w:r>
@@ -18405,11 +19854,11 @@
       <w:pPr>
         <w:pStyle w:val="a7"/>
       </w:pPr>
-      <w:bookmarkStart w:id="32" w:name="_Toc325220580"/>
+      <w:bookmarkStart w:id="33" w:name="_Toc325220580"/>
       <w:r>
         <w:t>Двухфазный алгоритм метода половинных делений (ДАМПД)</w:t>
       </w:r>
-      <w:bookmarkEnd w:id="32"/>
+      <w:bookmarkEnd w:id="33"/>
     </w:p>
     <w:p>
       <w:r>
@@ -18494,10 +19943,10 @@
           <w:position w:val="-12"/>
         </w:rPr>
         <w:object w:dxaOrig="620" w:dyaOrig="360">
-          <v:shape id="_x0000_i1107" type="#_x0000_t75" style="width:29pt;height:21.5pt" o:ole="">
+          <v:shape id="_x0000_i1107" type="#_x0000_t75" style="width:29.3pt;height:21.75pt" o:ole="">
             <v:imagedata r:id="rId168" o:title=""/>
           </v:shape>
-          <o:OLEObject Type="Embed" ProgID="Equation.3" ShapeID="_x0000_i1107" DrawAspect="Content" ObjectID="_1398971156" r:id="rId169"/>
+          <o:OLEObject Type="Embed" ProgID="Equation.3" ShapeID="_x0000_i1107" DrawAspect="Content" ObjectID="_1399030570" r:id="rId169"/>
         </w:object>
       </w:r>
       <w:r>
@@ -18508,10 +19957,10 @@
           <w:position w:val="-12"/>
         </w:rPr>
         <w:object w:dxaOrig="300" w:dyaOrig="380">
-          <v:shape id="_x0000_i1108" type="#_x0000_t75" style="width:14.05pt;height:21.5pt" o:ole="">
+          <v:shape id="_x0000_i1108" type="#_x0000_t75" style="width:14.25pt;height:21.75pt" o:ole="">
             <v:imagedata r:id="rId170" o:title=""/>
           </v:shape>
-          <o:OLEObject Type="Embed" ProgID="Equation.3" ShapeID="_x0000_i1108" DrawAspect="Content" ObjectID="_1398971157" r:id="rId171"/>
+          <o:OLEObject Type="Embed" ProgID="Equation.3" ShapeID="_x0000_i1108" DrawAspect="Content" ObjectID="_1399030571" r:id="rId171"/>
         </w:object>
       </w:r>
       <w:r>
@@ -18543,7 +19992,15 @@
         <w:t xml:space="preserve"> </w:t>
       </w:r>
       <w:r>
-        <w:t xml:space="preserve">(включая глобальный) и размеры областей притяжения: </w:t>
+        <w:t xml:space="preserve">(включая </w:t>
+      </w:r>
+      <w:proofErr w:type="gramStart"/>
+      <w:r>
+        <w:t>глобальный</w:t>
+      </w:r>
+      <w:proofErr w:type="gramEnd"/>
+      <w:r>
+        <w:t xml:space="preserve">) и размеры областей притяжения: </w:t>
       </w:r>
       <w:r>
         <w:t xml:space="preserve"> </w:t>
@@ -18553,10 +20010,10 @@
           <w:position w:val="-12"/>
         </w:rPr>
         <w:object w:dxaOrig="999" w:dyaOrig="380">
-          <v:shape id="_x0000_i1109" type="#_x0000_t75" style="width:49.55pt;height:21.5pt" o:ole="">
+          <v:shape id="_x0000_i1109" type="#_x0000_t75" style="width:49.4pt;height:21.75pt" o:ole="">
             <v:imagedata r:id="rId172" o:title=""/>
           </v:shape>
-          <o:OLEObject Type="Embed" ProgID="Equation.3" ShapeID="_x0000_i1109" DrawAspect="Content" ObjectID="_1398971158" r:id="rId173"/>
+          <o:OLEObject Type="Embed" ProgID="Equation.3" ShapeID="_x0000_i1109" DrawAspect="Content" ObjectID="_1399030572" r:id="rId173"/>
         </w:object>
       </w:r>
       <w:r>
@@ -18576,10 +20033,10 @@
           <w:position w:val="-12"/>
         </w:rPr>
         <w:object w:dxaOrig="2680" w:dyaOrig="380">
-          <v:shape id="_x0000_i1110" type="#_x0000_t75" style="width:129.95pt;height:21.5pt" o:ole="">
+          <v:shape id="_x0000_i1110" type="#_x0000_t75" style="width:129.75pt;height:21.75pt" o:ole="">
             <v:imagedata r:id="rId174" o:title=""/>
           </v:shape>
-          <o:OLEObject Type="Embed" ProgID="Equation.3" ShapeID="_x0000_i1110" DrawAspect="Content" ObjectID="_1398971159" r:id="rId175"/>
+          <o:OLEObject Type="Embed" ProgID="Equation.3" ShapeID="_x0000_i1110" DrawAspect="Content" ObjectID="_1399030573" r:id="rId175"/>
         </w:object>
       </w:r>
       <w:r>
@@ -18631,10 +20088,10 @@
           <w:position w:val="-12"/>
         </w:rPr>
         <w:object w:dxaOrig="320" w:dyaOrig="380">
-          <v:shape id="_x0000_i1111" type="#_x0000_t75" style="width:14.05pt;height:21.5pt" o:ole="">
+          <v:shape id="_x0000_i1111" type="#_x0000_t75" style="width:14.25pt;height:21.75pt" o:ole="">
             <v:imagedata r:id="rId176" o:title=""/>
           </v:shape>
-          <o:OLEObject Type="Embed" ProgID="Equation.3" ShapeID="_x0000_i1111" DrawAspect="Content" ObjectID="_1398971160" r:id="rId177"/>
+          <o:OLEObject Type="Embed" ProgID="Equation.3" ShapeID="_x0000_i1111" DrawAspect="Content" ObjectID="_1399030574" r:id="rId177"/>
         </w:object>
       </w:r>
       <w:r>
@@ -18645,10 +20102,10 @@
           <w:position w:val="-12"/>
         </w:rPr>
         <w:object w:dxaOrig="320" w:dyaOrig="380">
-          <v:shape id="_x0000_i1112" type="#_x0000_t75" style="width:14.05pt;height:21.5pt" o:ole="">
+          <v:shape id="_x0000_i1112" type="#_x0000_t75" style="width:14.25pt;height:21.75pt" o:ole="">
             <v:imagedata r:id="rId176" o:title=""/>
           </v:shape>
-          <o:OLEObject Type="Embed" ProgID="Equation.3" ShapeID="_x0000_i1112" DrawAspect="Content" ObjectID="_1398971161" r:id="rId178"/>
+          <o:OLEObject Type="Embed" ProgID="Equation.3" ShapeID="_x0000_i1112" DrawAspect="Content" ObjectID="_1399030575" r:id="rId178"/>
         </w:object>
       </w:r>
       <w:r>
@@ -18659,10 +20116,10 @@
           <w:position w:val="-12"/>
         </w:rPr>
         <w:object w:dxaOrig="440" w:dyaOrig="380">
-          <v:shape id="_x0000_i1113" type="#_x0000_t75" style="width:21.5pt;height:21.5pt" o:ole="">
+          <v:shape id="_x0000_i1113" type="#_x0000_t75" style="width:21.75pt;height:21.75pt" o:ole="">
             <v:imagedata r:id="rId179" o:title=""/>
           </v:shape>
-          <o:OLEObject Type="Embed" ProgID="Equation.3" ShapeID="_x0000_i1113" DrawAspect="Content" ObjectID="_1398971162" r:id="rId180"/>
+          <o:OLEObject Type="Embed" ProgID="Equation.3" ShapeID="_x0000_i1113" DrawAspect="Content" ObjectID="_1399030576" r:id="rId180"/>
         </w:object>
       </w:r>
       <w:r>
@@ -18679,10 +20136,10 @@
           <w:position w:val="-12"/>
         </w:rPr>
         <w:object w:dxaOrig="980" w:dyaOrig="380">
-          <v:shape id="_x0000_i1114" type="#_x0000_t75" style="width:50.5pt;height:21.5pt" o:ole="">
+          <v:shape id="_x0000_i1114" type="#_x0000_t75" style="width:50.25pt;height:21.75pt" o:ole="">
             <v:imagedata r:id="rId181" o:title=""/>
           </v:shape>
-          <o:OLEObject Type="Embed" ProgID="Equation.3" ShapeID="_x0000_i1114" DrawAspect="Content" ObjectID="_1398971163" r:id="rId182"/>
+          <o:OLEObject Type="Embed" ProgID="Equation.3" ShapeID="_x0000_i1114" DrawAspect="Content" ObjectID="_1399030577" r:id="rId182"/>
         </w:object>
       </w:r>
       <w:r>
@@ -18746,13 +20203,21 @@
     </w:p>
     <w:p>
       <w:r>
-        <w:t>Такая схема организаци</w:t>
+        <w:t xml:space="preserve">Такая схема </w:t>
+      </w:r>
+      <w:proofErr w:type="gramStart"/>
+      <w:r>
+        <w:t>организаци</w:t>
       </w:r>
       <w:r>
         <w:t>и</w:t>
       </w:r>
       <w:r>
-        <w:t xml:space="preserve"> процедуры поиска глобального минимума функции существенно сокращает трудоемкость фазы </w:t>
+        <w:t xml:space="preserve"> процедуры поиска глобального минимума функции</w:t>
+      </w:r>
+      <w:proofErr w:type="gramEnd"/>
+      <w:r>
+        <w:t xml:space="preserve"> существенно сокращает трудоемкость фазы </w:t>
       </w:r>
       <w:r>
         <w:t>ГО</w:t>
@@ -18765,14 +20230,14 @@
       <w:pPr>
         <w:pStyle w:val="a7"/>
       </w:pPr>
-      <w:bookmarkStart w:id="33" w:name="_Toc325220581"/>
+      <w:bookmarkStart w:id="34" w:name="_Toc325220581"/>
       <w:r>
         <w:t xml:space="preserve">Алгоритм </w:t>
       </w:r>
       <w:r>
         <w:t>построения множества точек начальных приближений для алгоритма локальной оптимизации.</w:t>
       </w:r>
-      <w:bookmarkEnd w:id="33"/>
+      <w:bookmarkEnd w:id="34"/>
       <w:r>
         <w:t xml:space="preserve"> </w:t>
       </w:r>
@@ -18788,7 +20253,15 @@
         <w:t>ГО</w:t>
       </w:r>
       <w:r>
-        <w:t xml:space="preserve"> порождается значительное количество параллелепипедов заданного размера. В этом случае объем вычислений в фазе локальной оптимизации становится чрезмерно большим. Рассмотрим следующий адаптивный алгоритм формирования списка точек начальных приближений областей притяжения локальных минимумов оптимизируемой функции, осуществляющий сжатие количества точек  начальных приближений, используемых во второй фазе алгоритма.</w:t>
+        <w:t xml:space="preserve"> порождается значительное количество параллелепипедов заданного размера. В этом случае объем вычислений в фазе локальной оптимизации становится чрезмерно большим. Рассмотрим следующий адаптивный алгоритм </w:t>
+      </w:r>
+      <w:proofErr w:type="gramStart"/>
+      <w:r>
+        <w:t>формирования списка точек начальных приближений областей притяжения локальных минимумов оптимизируемой</w:t>
+      </w:r>
+      <w:proofErr w:type="gramEnd"/>
+      <w:r>
+        <w:t xml:space="preserve"> функции, осуществляющий сжатие количества точек  начальных приближений, используемых во второй фазе алгоритма.</w:t>
       </w:r>
     </w:p>
     <w:p>
@@ -18903,10 +20376,10 @@
           <w:position w:val="-12"/>
         </w:rPr>
         <w:object w:dxaOrig="300" w:dyaOrig="380">
-          <v:shape id="_x0000_i1115" type="#_x0000_t75" style="width:14.05pt;height:21.5pt" o:ole="">
+          <v:shape id="_x0000_i1115" type="#_x0000_t75" style="width:14.25pt;height:21.75pt" o:ole="">
             <v:imagedata r:id="rId170" o:title=""/>
           </v:shape>
-          <o:OLEObject Type="Embed" ProgID="Equation.3" ShapeID="_x0000_i1115" DrawAspect="Content" ObjectID="_1398971164" r:id="rId184"/>
+          <o:OLEObject Type="Embed" ProgID="Equation.3" ShapeID="_x0000_i1115" DrawAspect="Content" ObjectID="_1399030578" r:id="rId184"/>
         </w:object>
       </w:r>
       <w:r>
@@ -18917,10 +20390,10 @@
           <w:position w:val="-12"/>
         </w:rPr>
         <w:object w:dxaOrig="1620" w:dyaOrig="380">
-          <v:shape id="_x0000_i1116" type="#_x0000_t75" style="width:78.55pt;height:21.5pt" o:ole="">
+          <v:shape id="_x0000_i1116" type="#_x0000_t75" style="width:78.7pt;height:21.75pt" o:ole="">
             <v:imagedata r:id="rId185" o:title=""/>
           </v:shape>
-          <o:OLEObject Type="Embed" ProgID="Equation.3" ShapeID="_x0000_i1116" DrawAspect="Content" ObjectID="_1398971165" r:id="rId186"/>
+          <o:OLEObject Type="Embed" ProgID="Equation.3" ShapeID="_x0000_i1116" DrawAspect="Content" ObjectID="_1399030579" r:id="rId186"/>
         </w:object>
       </w:r>
       <w:r>
@@ -18946,10 +20419,10 @@
           <w:position w:val="-12"/>
         </w:rPr>
         <w:object w:dxaOrig="420" w:dyaOrig="380">
-          <v:shape id="_x0000_i1117" type="#_x0000_t75" style="width:21.5pt;height:21.5pt" o:ole="">
+          <v:shape id="_x0000_i1117" type="#_x0000_t75" style="width:21.75pt;height:21.75pt" o:ole="">
             <v:imagedata r:id="rId187" o:title=""/>
           </v:shape>
-          <o:OLEObject Type="Embed" ProgID="Equation.3" ShapeID="_x0000_i1117" DrawAspect="Content" ObjectID="_1398971166" r:id="rId188"/>
+          <o:OLEObject Type="Embed" ProgID="Equation.3" ShapeID="_x0000_i1117" DrawAspect="Content" ObjectID="_1399030580" r:id="rId188"/>
         </w:object>
       </w:r>
       <w:r>
@@ -18974,10 +20447,10 @@
           <w:position w:val="-12"/>
         </w:rPr>
         <w:object w:dxaOrig="2100" w:dyaOrig="380">
-          <v:shape id="_x0000_i1118" type="#_x0000_t75" style="width:108.45pt;height:21.5pt" o:ole="">
+          <v:shape id="_x0000_i1118" type="#_x0000_t75" style="width:108.85pt;height:21.75pt" o:ole="">
             <v:imagedata r:id="rId189" o:title=""/>
           </v:shape>
-          <o:OLEObject Type="Embed" ProgID="Equation.3" ShapeID="_x0000_i1118" DrawAspect="Content" ObjectID="_1398971167" r:id="rId190"/>
+          <o:OLEObject Type="Embed" ProgID="Equation.3" ShapeID="_x0000_i1118" DrawAspect="Content" ObjectID="_1399030581" r:id="rId190"/>
         </w:object>
       </w:r>
       <w:r>
@@ -18988,10 +20461,10 @@
           <w:position w:val="-12"/>
         </w:rPr>
         <w:object w:dxaOrig="1340" w:dyaOrig="440">
-          <v:shape id="_x0000_i1119" type="#_x0000_t75" style="width:65.45pt;height:21.5pt" o:ole="">
+          <v:shape id="_x0000_i1119" type="#_x0000_t75" style="width:65.3pt;height:21.75pt" o:ole="">
             <v:imagedata r:id="rId191" o:title=""/>
           </v:shape>
-          <o:OLEObject Type="Embed" ProgID="Equation.3" ShapeID="_x0000_i1119" DrawAspect="Content" ObjectID="_1398971168" r:id="rId192"/>
+          <o:OLEObject Type="Embed" ProgID="Equation.3" ShapeID="_x0000_i1119" DrawAspect="Content" ObjectID="_1399030582" r:id="rId192"/>
         </w:object>
       </w:r>
       <w:r>
@@ -19002,15 +20475,16 @@
           <w:position w:val="-12"/>
         </w:rPr>
         <w:object w:dxaOrig="260" w:dyaOrig="380">
-          <v:shape id="_x0000_i1120" type="#_x0000_t75" style="width:14.05pt;height:21.5pt" o:ole="">
+          <v:shape id="_x0000_i1120" type="#_x0000_t75" style="width:14.25pt;height:21.75pt" o:ole="">
             <v:imagedata r:id="rId193" o:title=""/>
           </v:shape>
-          <o:OLEObject Type="Embed" ProgID="Equation.3" ShapeID="_x0000_i1120" DrawAspect="Content" ObjectID="_1398971169" r:id="rId194"/>
+          <o:OLEObject Type="Embed" ProgID="Equation.3" ShapeID="_x0000_i1120" DrawAspect="Content" ObjectID="_1399030583" r:id="rId194"/>
         </w:object>
       </w:r>
       <w:r>
         <w:t xml:space="preserve"> - координаты «представителя» </w:t>
       </w:r>
+      <w:proofErr w:type="spellStart"/>
       <w:r>
         <w:rPr>
           <w:i/>
@@ -19018,6 +20492,7 @@
         </w:rPr>
         <w:t>i</w:t>
       </w:r>
+      <w:proofErr w:type="spellEnd"/>
       <w:r>
         <w:t xml:space="preserve">-й области притяжения, имеющей наилучшую достигнутую для этой области оценку </w:t>
       </w:r>
@@ -19026,10 +20501,10 @@
           <w:position w:val="-12"/>
         </w:rPr>
         <w:object w:dxaOrig="300" w:dyaOrig="440">
-          <v:shape id="_x0000_i1121" type="#_x0000_t75" style="width:14.05pt;height:21.5pt" o:ole="">
+          <v:shape id="_x0000_i1121" type="#_x0000_t75" style="width:14.25pt;height:21.75pt" o:ole="">
             <v:imagedata r:id="rId195" o:title=""/>
           </v:shape>
-          <o:OLEObject Type="Embed" ProgID="Equation.3" ShapeID="_x0000_i1121" DrawAspect="Content" ObjectID="_1398971170" r:id="rId196"/>
+          <o:OLEObject Type="Embed" ProgID="Equation.3" ShapeID="_x0000_i1121" DrawAspect="Content" ObjectID="_1399030584" r:id="rId196"/>
         </w:object>
       </w:r>
       <w:r>
@@ -19040,15 +20515,16 @@
           <w:position w:val="-12"/>
         </w:rPr>
         <w:object w:dxaOrig="260" w:dyaOrig="380">
-          <v:shape id="_x0000_i1122" type="#_x0000_t75" style="width:14.05pt;height:21.5pt" o:ole="">
+          <v:shape id="_x0000_i1122" type="#_x0000_t75" style="width:14.25pt;height:21.75pt" o:ole="">
             <v:imagedata r:id="rId193" o:title=""/>
           </v:shape>
-          <o:OLEObject Type="Embed" ProgID="Equation.3" ShapeID="_x0000_i1122" DrawAspect="Content" ObjectID="_1398971171" r:id="rId197"/>
+          <o:OLEObject Type="Embed" ProgID="Equation.3" ShapeID="_x0000_i1122" DrawAspect="Content" ObjectID="_1399030585" r:id="rId197"/>
         </w:object>
       </w:r>
       <w:r>
         <w:t xml:space="preserve"> условно считается центром </w:t>
       </w:r>
+      <w:proofErr w:type="spellStart"/>
       <w:r>
         <w:rPr>
           <w:i/>
@@ -19056,6 +20532,7 @@
         </w:rPr>
         <w:t>i</w:t>
       </w:r>
+      <w:proofErr w:type="spellEnd"/>
       <w:r>
         <w:t>-</w:t>
       </w:r>
@@ -19114,21 +20591,29 @@
         <w:t xml:space="preserve"> </w:t>
       </w:r>
       <w:r>
-        <w:t xml:space="preserve">заданный размер списка, </w:t>
+        <w:t>заданный размер списка</w:t>
+      </w:r>
+      <w:proofErr w:type="gramStart"/>
+      <w:r>
+        <w:t xml:space="preserve">, </w:t>
       </w:r>
       <w:r>
         <w:rPr>
           <w:position w:val="-6"/>
         </w:rPr>
         <w:object w:dxaOrig="680" w:dyaOrig="279">
-          <v:shape id="_x0000_i1123" type="#_x0000_t75" style="width:36.45pt;height:14.05pt" o:ole="">
+          <v:shape id="_x0000_i1123" type="#_x0000_t75" style="width:36.85pt;height:14.25pt" o:ole="">
             <v:imagedata r:id="rId198" o:title=""/>
           </v:shape>
-          <o:OLEObject Type="Embed" ProgID="Equation.3" ShapeID="_x0000_i1123" DrawAspect="Content" ObjectID="_1398971172" r:id="rId199"/>
+          <o:OLEObject Type="Embed" ProgID="Equation.3" ShapeID="_x0000_i1123" DrawAspect="Content" ObjectID="_1399030586" r:id="rId199"/>
         </w:object>
       </w:r>
       <w:r>
-        <w:t xml:space="preserve">). Размер списка является эмпирическим параметром </w:t>
+        <w:t xml:space="preserve">). </w:t>
+      </w:r>
+      <w:proofErr w:type="gramEnd"/>
+      <w:r>
+        <w:t xml:space="preserve">Размер списка является эмпирическим параметром </w:t>
       </w:r>
       <w:r>
         <w:rPr>
@@ -19161,10 +20646,10 @@
           <w:position w:val="-12"/>
         </w:rPr>
         <w:object w:dxaOrig="1900" w:dyaOrig="440">
-          <v:shape id="_x0000_i1124" type="#_x0000_t75" style="width:93.5pt;height:21.5pt" o:ole="">
+          <v:shape id="_x0000_i1124" type="#_x0000_t75" style="width:93.75pt;height:21.75pt" o:ole="">
             <v:imagedata r:id="rId200" o:title=""/>
           </v:shape>
-          <o:OLEObject Type="Embed" ProgID="Equation.3" ShapeID="_x0000_i1124" DrawAspect="Content" ObjectID="_1398971173" r:id="rId201"/>
+          <o:OLEObject Type="Embed" ProgID="Equation.3" ShapeID="_x0000_i1124" DrawAspect="Content" ObjectID="_1399030587" r:id="rId201"/>
         </w:object>
       </w:r>
       <w:r>
@@ -19186,10 +20671,10 @@
           <w:position w:val="-12"/>
         </w:rPr>
         <w:object w:dxaOrig="1340" w:dyaOrig="380">
-          <v:shape id="_x0000_i1125" type="#_x0000_t75" style="width:65.45pt;height:21.5pt" o:ole="">
+          <v:shape id="_x0000_i1125" type="#_x0000_t75" style="width:65.3pt;height:21.75pt" o:ole="">
             <v:imagedata r:id="rId202" o:title=""/>
           </v:shape>
-          <o:OLEObject Type="Embed" ProgID="Equation.3" ShapeID="_x0000_i1125" DrawAspect="Content" ObjectID="_1398971174" r:id="rId203"/>
+          <o:OLEObject Type="Embed" ProgID="Equation.3" ShapeID="_x0000_i1125" DrawAspect="Content" ObjectID="_1399030588" r:id="rId203"/>
         </w:object>
       </w:r>
       <w:r>
@@ -19233,10 +20718,10 @@
           <w:szCs w:val="28"/>
         </w:rPr>
         <w:object w:dxaOrig="320" w:dyaOrig="380">
-          <v:shape id="_x0000_i1126" type="#_x0000_t75" style="width:14.05pt;height:21.5pt" o:ole="">
+          <v:shape id="_x0000_i1126" type="#_x0000_t75" style="width:14.25pt;height:21.75pt" o:ole="">
             <v:imagedata r:id="rId204" o:title=""/>
           </v:shape>
-          <o:OLEObject Type="Embed" ProgID="Equation.3" ShapeID="_x0000_i1126" DrawAspect="Content" ObjectID="_1398971175" r:id="rId205"/>
+          <o:OLEObject Type="Embed" ProgID="Equation.3" ShapeID="_x0000_i1126" DrawAspect="Content" ObjectID="_1399030589" r:id="rId205"/>
         </w:object>
       </w:r>
       <w:r>
@@ -19251,10 +20736,10 @@
           <w:szCs w:val="28"/>
         </w:rPr>
         <w:object w:dxaOrig="1480" w:dyaOrig="380">
-          <v:shape id="_x0000_i1127" type="#_x0000_t75" style="width:1in;height:21.5pt" o:ole="">
+          <v:shape id="_x0000_i1127" type="#_x0000_t75" style="width:1in;height:21.75pt" o:ole="">
             <v:imagedata r:id="rId206" o:title=""/>
           </v:shape>
-          <o:OLEObject Type="Embed" ProgID="Equation.3" ShapeID="_x0000_i1127" DrawAspect="Content" ObjectID="_1398971176" r:id="rId207"/>
+          <o:OLEObject Type="Embed" ProgID="Equation.3" ShapeID="_x0000_i1127" DrawAspect="Content" ObjectID="_1399030590" r:id="rId207"/>
         </w:object>
       </w:r>
       <w:r>
@@ -19328,10 +20813,10 @@
           <w:szCs w:val="28"/>
         </w:rPr>
         <w:object w:dxaOrig="3519" w:dyaOrig="380">
-          <v:shape id="_x0000_i1128" type="#_x0000_t75" style="width:179.55pt;height:21.5pt" o:ole="">
+          <v:shape id="_x0000_i1128" type="#_x0000_t75" style="width:179.15pt;height:21.75pt" o:ole="">
             <v:imagedata r:id="rId208" o:title=""/>
           </v:shape>
-          <o:OLEObject Type="Embed" ProgID="Equation.3" ShapeID="_x0000_i1128" DrawAspect="Content" ObjectID="_1398971177" r:id="rId209"/>
+          <o:OLEObject Type="Embed" ProgID="Equation.3" ShapeID="_x0000_i1128" DrawAspect="Content" ObjectID="_1399030591" r:id="rId209"/>
         </w:object>
       </w:r>
       <w:r>
@@ -19395,7 +20880,21 @@
         <w:rPr>
           <w:szCs w:val="28"/>
         </w:rPr>
-        <w:t xml:space="preserve">1.1.1. То при </w:t>
+        <w:t xml:space="preserve">1.1.1. То </w:t>
+      </w:r>
+      <w:proofErr w:type="gramStart"/>
+      <w:r>
+        <w:rPr>
+          <w:szCs w:val="28"/>
+        </w:rPr>
+        <w:t>при</w:t>
+      </w:r>
+      <w:proofErr w:type="gramEnd"/>
+      <w:r>
+        <w:rPr>
+          <w:szCs w:val="28"/>
+        </w:rPr>
+        <w:t xml:space="preserve"> </w:t>
       </w:r>
       <w:r>
         <w:rPr>
@@ -19403,10 +20902,10 @@
           <w:szCs w:val="28"/>
         </w:rPr>
         <w:object w:dxaOrig="859" w:dyaOrig="440">
-          <v:shape id="_x0000_i1129" type="#_x0000_t75" style="width:43pt;height:21.5pt" o:ole="">
+          <v:shape id="_x0000_i1129" type="#_x0000_t75" style="width:42.7pt;height:21.75pt" o:ole="">
             <v:imagedata r:id="rId210" o:title=""/>
           </v:shape>
-          <o:OLEObject Type="Embed" ProgID="Equation.3" ShapeID="_x0000_i1129" DrawAspect="Content" ObjectID="_1398971178" r:id="rId211"/>
+          <o:OLEObject Type="Embed" ProgID="Equation.3" ShapeID="_x0000_i1129" DrawAspect="Content" ObjectID="_1399030592" r:id="rId211"/>
         </w:object>
       </w:r>
       <w:r>
@@ -19421,10 +20920,10 @@
           <w:szCs w:val="28"/>
         </w:rPr>
         <w:object w:dxaOrig="279" w:dyaOrig="380">
-          <v:shape id="_x0000_i1130" type="#_x0000_t75" style="width:14.05pt;height:21.5pt" o:ole="">
+          <v:shape id="_x0000_i1130" type="#_x0000_t75" style="width:14.25pt;height:21.75pt" o:ole="">
             <v:imagedata r:id="rId212" o:title=""/>
           </v:shape>
-          <o:OLEObject Type="Embed" ProgID="Equation.3" ShapeID="_x0000_i1130" DrawAspect="Content" ObjectID="_1398971179" r:id="rId213"/>
+          <o:OLEObject Type="Embed" ProgID="Equation.3" ShapeID="_x0000_i1130" DrawAspect="Content" ObjectID="_1399030593" r:id="rId213"/>
         </w:object>
       </w:r>
       <w:r>
@@ -19447,10 +20946,10 @@
           <w:szCs w:val="28"/>
         </w:rPr>
         <w:object w:dxaOrig="1560" w:dyaOrig="920">
-          <v:shape id="_x0000_i1131" type="#_x0000_t75" style="width:78.55pt;height:43pt" o:ole="">
+          <v:shape id="_x0000_i1131" type="#_x0000_t75" style="width:78.7pt;height:42.7pt" o:ole="">
             <v:imagedata r:id="rId214" o:title=""/>
           </v:shape>
-          <o:OLEObject Type="Embed" ProgID="Equation.3" ShapeID="_x0000_i1131" DrawAspect="Content" ObjectID="_1398971180" r:id="rId215"/>
+          <o:OLEObject Type="Embed" ProgID="Equation.3" ShapeID="_x0000_i1131" DrawAspect="Content" ObjectID="_1399030594" r:id="rId215"/>
         </w:object>
       </w:r>
       <w:r>
@@ -19465,10 +20964,10 @@
           <w:szCs w:val="28"/>
         </w:rPr>
         <w:object w:dxaOrig="920" w:dyaOrig="440">
-          <v:shape id="_x0000_i1132" type="#_x0000_t75" style="width:43pt;height:21.5pt" o:ole="">
+          <v:shape id="_x0000_i1132" type="#_x0000_t75" style="width:42.7pt;height:21.75pt" o:ole="">
             <v:imagedata r:id="rId216" o:title=""/>
           </v:shape>
-          <o:OLEObject Type="Embed" ProgID="Equation.3" ShapeID="_x0000_i1132" DrawAspect="Content" ObjectID="_1398971181" r:id="rId217"/>
+          <o:OLEObject Type="Embed" ProgID="Equation.3" ShapeID="_x0000_i1132" DrawAspect="Content" ObjectID="_1399030595" r:id="rId217"/>
         </w:object>
       </w:r>
       <w:r>
@@ -19483,10 +20982,10 @@
           <w:szCs w:val="28"/>
         </w:rPr>
         <w:object w:dxaOrig="320" w:dyaOrig="440">
-          <v:shape id="_x0000_i1133" type="#_x0000_t75" style="width:14.05pt;height:21.5pt" o:ole="">
+          <v:shape id="_x0000_i1133" type="#_x0000_t75" style="width:14.25pt;height:21.75pt" o:ole="">
             <v:imagedata r:id="rId218" o:title=""/>
           </v:shape>
-          <o:OLEObject Type="Embed" ProgID="Equation.3" ShapeID="_x0000_i1133" DrawAspect="Content" ObjectID="_1398971182" r:id="rId219"/>
+          <o:OLEObject Type="Embed" ProgID="Equation.3" ShapeID="_x0000_i1133" DrawAspect="Content" ObjectID="_1399030596" r:id="rId219"/>
         </w:object>
       </w:r>
       <w:r>
@@ -19501,10 +21000,10 @@
           <w:szCs w:val="28"/>
         </w:rPr>
         <w:object w:dxaOrig="279" w:dyaOrig="380">
-          <v:shape id="_x0000_i1134" type="#_x0000_t75" style="width:14.05pt;height:21.5pt" o:ole="">
+          <v:shape id="_x0000_i1134" type="#_x0000_t75" style="width:14.25pt;height:21.75pt" o:ole="">
             <v:imagedata r:id="rId212" o:title=""/>
           </v:shape>
-          <o:OLEObject Type="Embed" ProgID="Equation.3" ShapeID="_x0000_i1134" DrawAspect="Content" ObjectID="_1398971183" r:id="rId220"/>
+          <o:OLEObject Type="Embed" ProgID="Equation.3" ShapeID="_x0000_i1134" DrawAspect="Content" ObjectID="_1399030597" r:id="rId220"/>
         </w:object>
       </w:r>
       <w:r>
@@ -19533,10 +21032,10 @@
           <w:szCs w:val="28"/>
         </w:rPr>
         <w:object w:dxaOrig="260" w:dyaOrig="380">
-          <v:shape id="_x0000_i1135" type="#_x0000_t75" style="width:14.05pt;height:21.5pt" o:ole="">
+          <v:shape id="_x0000_i1135" type="#_x0000_t75" style="width:14.25pt;height:21.75pt" o:ole="">
             <v:imagedata r:id="rId221" o:title=""/>
           </v:shape>
-          <o:OLEObject Type="Embed" ProgID="Equation.3" ShapeID="_x0000_i1135" DrawAspect="Content" ObjectID="_1398971184" r:id="rId222"/>
+          <o:OLEObject Type="Embed" ProgID="Equation.3" ShapeID="_x0000_i1135" DrawAspect="Content" ObjectID="_1399030598" r:id="rId222"/>
         </w:object>
       </w:r>
       <w:r>
@@ -19588,10 +21087,10 @@
           <w:szCs w:val="28"/>
         </w:rPr>
         <w:object w:dxaOrig="300" w:dyaOrig="440">
-          <v:shape id="_x0000_i1136" type="#_x0000_t75" style="width:14.05pt;height:21.5pt" o:ole="">
+          <v:shape id="_x0000_i1136" type="#_x0000_t75" style="width:14.25pt;height:21.75pt" o:ole="">
             <v:imagedata r:id="rId223" o:title=""/>
           </v:shape>
-          <o:OLEObject Type="Embed" ProgID="Equation.3" ShapeID="_x0000_i1136" DrawAspect="Content" ObjectID="_1398971185" r:id="rId224"/>
+          <o:OLEObject Type="Embed" ProgID="Equation.3" ShapeID="_x0000_i1136" DrawAspect="Content" ObjectID="_1399030599" r:id="rId224"/>
         </w:object>
       </w:r>
       <w:r>
@@ -19680,10 +21179,10 @@
           <w:szCs w:val="28"/>
         </w:rPr>
         <w:object w:dxaOrig="1180" w:dyaOrig="440">
-          <v:shape id="_x0000_i1137" type="#_x0000_t75" style="width:57.95pt;height:21.5pt" o:ole="">
+          <v:shape id="_x0000_i1137" type="#_x0000_t75" style="width:57.75pt;height:21.75pt" o:ole="">
             <v:imagedata r:id="rId225" o:title=""/>
           </v:shape>
-          <o:OLEObject Type="Embed" ProgID="Equation.3" ShapeID="_x0000_i1137" DrawAspect="Content" ObjectID="_1398971186" r:id="rId226"/>
+          <o:OLEObject Type="Embed" ProgID="Equation.3" ShapeID="_x0000_i1137" DrawAspect="Content" ObjectID="_1399030600" r:id="rId226"/>
         </w:object>
       </w:r>
       <w:r>
@@ -19698,10 +21197,10 @@
           <w:szCs w:val="28"/>
         </w:rPr>
         <w:object w:dxaOrig="340" w:dyaOrig="380">
-          <v:shape id="_x0000_i1138" type="#_x0000_t75" style="width:21.5pt;height:21.5pt" o:ole="">
+          <v:shape id="_x0000_i1138" type="#_x0000_t75" style="width:21.75pt;height:21.75pt" o:ole="">
             <v:imagedata r:id="rId227" o:title=""/>
           </v:shape>
-          <o:OLEObject Type="Embed" ProgID="Equation.3" ShapeID="_x0000_i1138" DrawAspect="Content" ObjectID="_1398971187" r:id="rId228"/>
+          <o:OLEObject Type="Embed" ProgID="Equation.3" ShapeID="_x0000_i1138" DrawAspect="Content" ObjectID="_1399030601" r:id="rId228"/>
         </w:object>
       </w:r>
       <w:r>
@@ -19744,10 +21243,10 @@
           <w:szCs w:val="28"/>
         </w:rPr>
         <w:object w:dxaOrig="2040" w:dyaOrig="499">
-          <v:shape id="_x0000_i1139" type="#_x0000_t75" style="width:101pt;height:21.5pt" o:ole="">
+          <v:shape id="_x0000_i1139" type="#_x0000_t75" style="width:101.3pt;height:21.75pt" o:ole="">
             <v:imagedata r:id="rId229" o:title=""/>
           </v:shape>
-          <o:OLEObject Type="Embed" ProgID="Equation.3" ShapeID="_x0000_i1139" DrawAspect="Content" ObjectID="_1398971188" r:id="rId230"/>
+          <o:OLEObject Type="Embed" ProgID="Equation.3" ShapeID="_x0000_i1139" DrawAspect="Content" ObjectID="_1399030602" r:id="rId230"/>
         </w:object>
       </w:r>
       <w:r>
@@ -19762,10 +21261,10 @@
           <w:szCs w:val="28"/>
         </w:rPr>
         <w:object w:dxaOrig="340" w:dyaOrig="380">
-          <v:shape id="_x0000_i1140" type="#_x0000_t75" style="width:21.5pt;height:21.5pt" o:ole="">
+          <v:shape id="_x0000_i1140" type="#_x0000_t75" style="width:21.75pt;height:21.75pt" o:ole="">
             <v:imagedata r:id="rId231" o:title=""/>
           </v:shape>
-          <o:OLEObject Type="Embed" ProgID="Equation.3" ShapeID="_x0000_i1140" DrawAspect="Content" ObjectID="_1398971189" r:id="rId232"/>
+          <o:OLEObject Type="Embed" ProgID="Equation.3" ShapeID="_x0000_i1140" DrawAspect="Content" ObjectID="_1399030603" r:id="rId232"/>
         </w:object>
       </w:r>
       <w:r>
@@ -19780,10 +21279,10 @@
           <w:szCs w:val="28"/>
         </w:rPr>
         <w:object w:dxaOrig="340" w:dyaOrig="440">
-          <v:shape id="_x0000_i1141" type="#_x0000_t75" style="width:21.5pt;height:21.5pt" o:ole="">
+          <v:shape id="_x0000_i1141" type="#_x0000_t75" style="width:21.75pt;height:21.75pt" o:ole="">
             <v:imagedata r:id="rId233" o:title=""/>
           </v:shape>
-          <o:OLEObject Type="Embed" ProgID="Equation.3" ShapeID="_x0000_i1141" DrawAspect="Content" ObjectID="_1398971190" r:id="rId234"/>
+          <o:OLEObject Type="Embed" ProgID="Equation.3" ShapeID="_x0000_i1141" DrawAspect="Content" ObjectID="_1399030604" r:id="rId234"/>
         </w:object>
       </w:r>
       <w:r>
@@ -19798,10 +21297,10 @@
           <w:szCs w:val="28"/>
         </w:rPr>
         <w:object w:dxaOrig="580" w:dyaOrig="440">
-          <v:shape id="_x0000_i1142" type="#_x0000_t75" style="width:29pt;height:21.5pt" o:ole="">
+          <v:shape id="_x0000_i1142" type="#_x0000_t75" style="width:29.3pt;height:21.75pt" o:ole="">
             <v:imagedata r:id="rId235" o:title=""/>
           </v:shape>
-          <o:OLEObject Type="Embed" ProgID="Equation.3" ShapeID="_x0000_i1142" DrawAspect="Content" ObjectID="_1398971191" r:id="rId236"/>
+          <o:OLEObject Type="Embed" ProgID="Equation.3" ShapeID="_x0000_i1142" DrawAspect="Content" ObjectID="_1399030605" r:id="rId236"/>
         </w:object>
       </w:r>
       <w:r>
@@ -19830,10 +21329,10 @@
           <w:szCs w:val="28"/>
         </w:rPr>
         <w:object w:dxaOrig="1180" w:dyaOrig="440">
-          <v:shape id="_x0000_i1143" type="#_x0000_t75" style="width:57.95pt;height:21.5pt" o:ole="">
+          <v:shape id="_x0000_i1143" type="#_x0000_t75" style="width:57.75pt;height:21.75pt" o:ole="">
             <v:imagedata r:id="rId237" o:title=""/>
           </v:shape>
-          <o:OLEObject Type="Embed" ProgID="Equation.3" ShapeID="_x0000_i1143" DrawAspect="Content" ObjectID="_1398971192" r:id="rId238"/>
+          <o:OLEObject Type="Embed" ProgID="Equation.3" ShapeID="_x0000_i1143" DrawAspect="Content" ObjectID="_1399030606" r:id="rId238"/>
         </w:object>
       </w:r>
       <w:r>
@@ -19848,10 +21347,10 @@
           <w:szCs w:val="28"/>
         </w:rPr>
         <w:object w:dxaOrig="340" w:dyaOrig="380">
-          <v:shape id="_x0000_i1144" type="#_x0000_t75" style="width:21.5pt;height:21.5pt" o:ole="">
+          <v:shape id="_x0000_i1144" type="#_x0000_t75" style="width:21.75pt;height:21.75pt" o:ole="">
             <v:imagedata r:id="rId227" o:title=""/>
           </v:shape>
-          <o:OLEObject Type="Embed" ProgID="Equation.3" ShapeID="_x0000_i1144" DrawAspect="Content" ObjectID="_1398971193" r:id="rId239"/>
+          <o:OLEObject Type="Embed" ProgID="Equation.3" ShapeID="_x0000_i1144" DrawAspect="Content" ObjectID="_1399030607" r:id="rId239"/>
         </w:object>
       </w:r>
       <w:r>
@@ -19909,10 +21408,10 @@
           <w:position w:val="-12"/>
         </w:rPr>
         <w:object w:dxaOrig="300" w:dyaOrig="380">
-          <v:shape id="_x0000_i1145" type="#_x0000_t75" style="width:14.05pt;height:21.5pt" o:ole="">
+          <v:shape id="_x0000_i1145" type="#_x0000_t75" style="width:14.25pt;height:21.75pt" o:ole="">
             <v:imagedata r:id="rId240" o:title=""/>
           </v:shape>
-          <o:OLEObject Type="Embed" ProgID="Equation.3" ShapeID="_x0000_i1145" DrawAspect="Content" ObjectID="_1398971194" r:id="rId241"/>
+          <o:OLEObject Type="Embed" ProgID="Equation.3" ShapeID="_x0000_i1145" DrawAspect="Content" ObjectID="_1399030608" r:id="rId241"/>
         </w:object>
       </w:r>
       <w:r>
@@ -19923,10 +21422,10 @@
           <w:position w:val="-12"/>
         </w:rPr>
         <w:object w:dxaOrig="340" w:dyaOrig="380">
-          <v:shape id="_x0000_i1146" type="#_x0000_t75" style="width:21.5pt;height:21.5pt" o:ole="">
+          <v:shape id="_x0000_i1146" type="#_x0000_t75" style="width:21.75pt;height:21.75pt" o:ole="">
             <v:imagedata r:id="rId242" o:title=""/>
           </v:shape>
-          <o:OLEObject Type="Embed" ProgID="Equation.3" ShapeID="_x0000_i1146" DrawAspect="Content" ObjectID="_1398971195" r:id="rId243"/>
+          <o:OLEObject Type="Embed" ProgID="Equation.3" ShapeID="_x0000_i1146" DrawAspect="Content" ObjectID="_1399030609" r:id="rId243"/>
         </w:object>
       </w:r>
       <w:r>
@@ -19994,6 +21493,9 @@
     <w:p>
       <w:pPr>
         <w:pStyle w:val="af1"/>
+        <w:rPr>
+          <w:lang w:val="en-US"/>
+        </w:rPr>
       </w:pPr>
       <w:r>
         <w:t>Рис</w:t>
@@ -20014,218 +21516,163 @@
     <w:p>
       <w:pPr>
         <w:pStyle w:val="a7"/>
-      </w:pPr>
-      <w:bookmarkStart w:id="34" w:name="_Toc325220582"/>
-      <w:r>
-        <w:t>Параллельная версия двухфазного алгоритма метода половинных делений.</w:t>
-      </w:r>
-      <w:bookmarkEnd w:id="34"/>
-      <w:r>
-        <w:t xml:space="preserve"> </w:t>
-      </w:r>
-    </w:p>
-    <w:p>
-      <w:pPr>
-        <w:spacing w:before="120"/>
-        <w:ind w:firstLine="567"/>
-        <w:rPr>
-          <w:szCs w:val="28"/>
-        </w:rPr>
-      </w:pPr>
-      <w:r>
-        <w:rPr>
-          <w:szCs w:val="28"/>
-        </w:rPr>
-        <w:t>Очевидно, что</w:t>
-      </w:r>
-      <w:r>
-        <w:rPr>
-          <w:szCs w:val="28"/>
-        </w:rPr>
-        <w:t xml:space="preserve"> затраты</w:t>
-      </w:r>
-      <w:r>
-        <w:rPr>
-          <w:b/>
-          <w:szCs w:val="28"/>
-        </w:rPr>
-        <w:t xml:space="preserve"> </w:t>
-      </w:r>
-      <w:r>
-        <w:rPr>
-          <w:szCs w:val="28"/>
-        </w:rPr>
-        <w:t>в</w:t>
-      </w:r>
-      <w:r>
-        <w:rPr>
-          <w:szCs w:val="28"/>
-        </w:rPr>
-        <w:t xml:space="preserve">ремени на решение задачи </w:t>
-      </w:r>
-      <w:r>
-        <w:rPr>
-          <w:szCs w:val="28"/>
-        </w:rPr>
-        <w:t>ГО</w:t>
-      </w:r>
-      <w:r>
-        <w:rPr>
-          <w:szCs w:val="28"/>
-        </w:rPr>
-        <w:t xml:space="preserve"> можно, в известной степени, сократить за счет распараллеливания вычислительного процесса. Однако архитектура современных кластеров с распределенной памятью значительно затрудняет распараллеливание алгоритмов </w:t>
-      </w:r>
-      <w:r>
-        <w:rPr>
-          <w:szCs w:val="28"/>
-        </w:rPr>
-        <w:t>ГО</w:t>
-      </w:r>
-      <w:r>
-        <w:rPr>
-          <w:szCs w:val="28"/>
-        </w:rPr>
-        <w:t xml:space="preserve">, поскольку вынужденно приходится заниматься  организацией эффективной передачи данных между процессорами, а не непосредственным распараллеливанием </w:t>
-      </w:r>
-      <w:r>
-        <w:rPr>
-          <w:szCs w:val="28"/>
-        </w:rPr>
-        <w:lastRenderedPageBreak/>
-        <w:t xml:space="preserve">вычислений. При этом обычно используется «тяжеловесный», но естественный для подобных систем стандарт </w:t>
-      </w:r>
-      <w:r>
-        <w:rPr>
-          <w:szCs w:val="28"/>
+        <w:rPr>
           <w:lang w:val="en-US"/>
         </w:rPr>
-        <w:t>MPI</w:t>
-      </w:r>
-      <w:r>
-        <w:rPr>
-          <w:szCs w:val="28"/>
-        </w:rPr>
-        <w:t>. Как показала практика, наилучшие результаты по критериям оценки качества распараллеливания вычислений (ускорению и эффективности) получаются, когда удается свести к минимуму обмен информацией между процессорами.</w:t>
-      </w:r>
-    </w:p>
-    <w:p>
-      <w:pPr>
-        <w:ind w:firstLine="567"/>
-        <w:rPr>
-          <w:szCs w:val="28"/>
-        </w:rPr>
-      </w:pPr>
-      <w:r>
-        <w:rPr>
-          <w:szCs w:val="28"/>
-        </w:rPr>
-        <w:t xml:space="preserve">Для </w:t>
-      </w:r>
-      <w:r>
-        <w:rPr>
-          <w:szCs w:val="28"/>
-        </w:rPr>
-        <w:t>двухфазного алгоритма метода половинных делений</w:t>
-      </w:r>
-      <w:r>
-        <w:rPr>
-          <w:szCs w:val="28"/>
-        </w:rPr>
-        <w:t xml:space="preserve"> для первой фазы </w:t>
-      </w:r>
-      <w:r>
-        <w:rPr>
-          <w:szCs w:val="28"/>
-        </w:rPr>
-        <w:t>ГО</w:t>
-      </w:r>
-      <w:r>
-        <w:rPr>
-          <w:szCs w:val="28"/>
-        </w:rPr>
-        <w:t xml:space="preserve"> за каждым  процессором можно закрепить один параллелепипед из списка </w:t>
+      </w:pPr>
+      <w:r>
+        <w:t xml:space="preserve">Параллельные версии двухфазного алгоритма метода половинных делений </w:t>
+      </w:r>
+    </w:p>
+    <w:p>
+      <w:r>
+        <w:t xml:space="preserve">Для двухфазного алгоритма метода половинных делений для первой фазы глобальной оптимизации за каждым  процессором можно закрепить один параллелепипед из списка </w:t>
       </w:r>
       <w:r>
         <w:rPr>
           <w:position w:val="-18"/>
-          <w:szCs w:val="28"/>
-        </w:rPr>
-        <w:object w:dxaOrig="2500" w:dyaOrig="440">
-          <v:shape id="_x0000_i1147" type="#_x0000_t75" style="width:122.5pt;height:21.5pt" o:ole="">
+        </w:rPr>
+        <w:object w:dxaOrig="2520" w:dyaOrig="435">
+          <v:shape id="_x0000_i1272" type="#_x0000_t75" style="width:126.4pt;height:21.75pt" o:ole="">
             <v:imagedata r:id="rId157" o:title=""/>
           </v:shape>
-          <o:OLEObject Type="Embed" ProgID="Equation.3" ShapeID="_x0000_i1147" DrawAspect="Content" ObjectID="_1398971196" r:id="rId245"/>
+          <o:OLEObject Type="Embed" ProgID="Equation.3" ShapeID="_x0000_i1272" DrawAspect="Content" ObjectID="_1399030610" r:id="rId245"/>
         </w:object>
       </w:r>
       <w:r>
-        <w:rPr>
-          <w:szCs w:val="28"/>
-        </w:rPr>
-        <w:t xml:space="preserve">, построенного МАПД. Очевидно, что параллельные вычисления будут эффективны, если параллелепипеды будут иметь одинаковый радиус. В этом случае, если не учитывать «отбраковку» параллелепипедов по критерию Липшица, на каждом процессоре будет произведено одинаковое количество вычислений до достижения заданного уровня разбиения параллелепипедов на части. Из </w:t>
-      </w:r>
-      <w:r>
-        <w:rPr>
-          <w:szCs w:val="28"/>
-        </w:rPr>
-        <w:t>свойств</w:t>
-      </w:r>
-      <w:r>
-        <w:rPr>
-          <w:szCs w:val="28"/>
-        </w:rPr>
-        <w:t xml:space="preserve"> самого алгоритма очевидно, что этого можно добиться, если допустимую область разбивать на </w:t>
+        <w:t xml:space="preserve">, построенного МАПД. Очевидно, что параллельные вычисления будут эффективны, если параллелепипеды будут иметь одинаковый радиус. В этом случае, если не учитывать «отбраковку» параллелепипедов по критерию Липшица, на каждом </w:t>
+      </w:r>
+      <w:r>
+        <w:lastRenderedPageBreak/>
+        <w:t xml:space="preserve">процессоре будет произведено одинаковое количество вычислений до достижения заданного уровня разбиения параллелепипедов на части. Из свойств самого </w:t>
+      </w:r>
+      <w:proofErr w:type="gramStart"/>
+      <w:r>
+        <w:t>алгоритма</w:t>
+      </w:r>
+      <w:proofErr w:type="gramEnd"/>
+      <w:r>
+        <w:t xml:space="preserve"> очевидно, что этого можно добиться, если допустимую область разбивать на </w:t>
       </w:r>
       <w:r>
         <w:rPr>
           <w:position w:val="-4"/>
-          <w:szCs w:val="28"/>
-        </w:rPr>
-        <w:object w:dxaOrig="360" w:dyaOrig="400">
-          <v:shape id="_x0000_i1148" type="#_x0000_t75" style="width:21.5pt;height:21.5pt" o:ole="">
+        </w:rPr>
+        <w:object w:dxaOrig="360" w:dyaOrig="390">
+          <v:shape id="_x0000_i1273" type="#_x0000_t75" style="width:18.4pt;height:19.25pt" o:ole="">
             <v:imagedata r:id="rId246" o:title=""/>
           </v:shape>
-          <o:OLEObject Type="Embed" ProgID="Equation.3" ShapeID="_x0000_i1148" DrawAspect="Content" ObjectID="_1398971197" r:id="rId247"/>
+          <o:OLEObject Type="Embed" ProgID="Equation.3" ShapeID="_x0000_i1273" DrawAspect="Content" ObjectID="_1399030611" r:id="rId247"/>
         </w:object>
       </w:r>
       <w:r>
-        <w:rPr>
-          <w:szCs w:val="28"/>
-        </w:rPr>
         <w:t xml:space="preserve"> равных частей.</w:t>
       </w:r>
     </w:p>
     <w:p>
-      <w:r>
-        <w:t xml:space="preserve">Алгоритм </w:t>
-      </w:r>
-      <w:r>
-        <w:t>ГО</w:t>
-      </w:r>
-      <w:r>
-        <w:t xml:space="preserve"> ММПД состоит из </w:t>
-      </w:r>
-      <w:r>
-        <w:t>двух</w:t>
-      </w:r>
-      <w:r>
-        <w:t xml:space="preserve"> этапов. </w:t>
-      </w:r>
-      <w:r>
-        <w:t xml:space="preserve">Реализация алгоритма в рамках нотации ГСП представлена на рисунке 10. </w:t>
-      </w:r>
-    </w:p>
-    <w:p>
-      <w:r>
-        <w:t>В вершине 1 устанавливаются значения параметров теста GKLS</w:t>
-      </w:r>
-      <w:r>
-        <w:t xml:space="preserve"> и</w:t>
-      </w:r>
-      <w:r>
-        <w:t xml:space="preserve"> его инициализация</w:t>
-      </w:r>
-      <w:r>
-        <w:t xml:space="preserve"> </w:t>
+      <w:pPr>
+        <w:pStyle w:val="a9"/>
+        <w:numPr>
+          <w:ilvl w:val="2"/>
+          <w:numId w:val="30"/>
+        </w:numPr>
+        <w:ind w:left="709" w:firstLine="0"/>
+      </w:pPr>
+      <w:r>
+        <w:t>Первая версия алгоритма</w:t>
+      </w:r>
+    </w:p>
+    <w:p>
+      <w:r>
+        <w:t xml:space="preserve">Для реализации алгоритма ДАМПД использовался программный комплекс моделирования параллельных алгоритмов </w:t>
+      </w:r>
+      <w:r>
+        <w:rPr>
+          <w:lang w:val="en-US"/>
+        </w:rPr>
+        <w:t>PGRAPH</w:t>
+      </w:r>
+      <w:r>
+        <w:t>. Реализация алгоритма в рамках нотации ГСП представлена на рисунке 10. Для удобства описания модели все вершины пронумерованы.</w:t>
+      </w:r>
+    </w:p>
+    <w:p>
+      <w:pPr>
+        <w:pStyle w:val="af1"/>
+      </w:pPr>
+      <w:r>
+        <w:rPr>
+          <w:noProof/>
+        </w:rPr>
+        <w:drawing>
+          <wp:inline distT="0" distB="0" distL="0" distR="0" wp14:anchorId="02C32656" wp14:editId="13A25D87">
+            <wp:extent cx="2228850" cy="4572000"/>
+            <wp:effectExtent l="0" t="0" r="0" b="0"/>
+            <wp:docPr id="10" name="Рисунок 10"/>
+            <wp:cNvGraphicFramePr>
+              <a:graphicFrameLocks xmlns:a="http://schemas.openxmlformats.org/drawingml/2006/main" noChangeAspect="1"/>
+            </wp:cNvGraphicFramePr>
+            <a:graphic xmlns:a="http://schemas.openxmlformats.org/drawingml/2006/main">
+              <a:graphicData uri="http://schemas.openxmlformats.org/drawingml/2006/picture">
+                <pic:pic xmlns:pic="http://schemas.openxmlformats.org/drawingml/2006/picture">
+                  <pic:nvPicPr>
+                    <pic:cNvPr id="0" name="Рисунок 19"/>
+                    <pic:cNvPicPr>
+                      <a:picLocks noChangeAspect="1" noChangeArrowheads="1"/>
+                    </pic:cNvPicPr>
+                  </pic:nvPicPr>
+                  <pic:blipFill>
+                    <a:blip r:embed="rId248">
+                      <a:extLst>
+                        <a:ext uri="{28A0092B-C50C-407E-A947-70E740481C1C}">
+                          <a14:useLocalDpi xmlns:a14="http://schemas.microsoft.com/office/drawing/2010/main" val="0"/>
+                        </a:ext>
+                      </a:extLst>
+                    </a:blip>
+                    <a:srcRect/>
+                    <a:stretch>
+                      <a:fillRect/>
+                    </a:stretch>
+                  </pic:blipFill>
+                  <pic:spPr bwMode="auto">
+                    <a:xfrm>
+                      <a:off x="0" y="0"/>
+                      <a:ext cx="2228850" cy="4572000"/>
+                    </a:xfrm>
+                    <a:prstGeom prst="rect">
+                      <a:avLst/>
+                    </a:prstGeom>
+                    <a:noFill/>
+                    <a:ln>
+                      <a:noFill/>
+                    </a:ln>
+                  </pic:spPr>
+                </pic:pic>
+              </a:graphicData>
+            </a:graphic>
+          </wp:inline>
+        </w:drawing>
+      </w:r>
+    </w:p>
+    <w:p>
+      <w:pPr>
+        <w:pStyle w:val="af1"/>
+        <w:rPr>
+          <w:lang w:val="en-US"/>
+        </w:rPr>
+      </w:pPr>
+      <w:r>
+        <w:t>Рисунок 10 – Граф-модель алгоритма ГО ММПД</w:t>
+      </w:r>
+    </w:p>
+    <w:p>
+      <w:pPr>
+        <w:rPr>
+          <w:lang w:val="en-US" w:eastAsia="ru-RU"/>
+        </w:rPr>
+      </w:pPr>
+      <w:r>
+        <w:t xml:space="preserve">В вершине 1 устанавливаются значения параметров теста GKLS и его инициализация </w:t>
       </w:r>
       <w:sdt>
         <w:sdtPr>
@@ -20246,7 +21693,7 @@
             <w:rPr>
               <w:noProof/>
             </w:rPr>
-            <w:t>[42]</w:t>
+            <w:t>[10]</w:t>
           </w:r>
           <w:r>
             <w:fldChar w:fldCharType="end"/>
@@ -20254,31 +21701,11 @@
         </w:sdtContent>
       </w:sdt>
       <w:r>
-        <w:t>. В первый</w:t>
-      </w:r>
-      <w:r>
-        <w:t xml:space="preserve"> этап алгоритма входят вершины 2</w:t>
-      </w:r>
-      <w:r>
-        <w:t>-</w:t>
-      </w:r>
-      <w:r>
-        <w:t>5. В вершине</w:t>
-      </w:r>
-      <w:r>
-        <w:t xml:space="preserve"> </w:t>
-      </w:r>
-      <w:r>
-        <w:t>2</w:t>
-      </w:r>
-      <w:r>
-        <w:t xml:space="preserve"> вычисляется первое значение функции в точке x[i]=0,5, i=0..N</w:t>
-      </w:r>
-      <w:r>
-        <w:t xml:space="preserve">, N - размерность пространства и </w:t>
-      </w:r>
-      <w:r>
-        <w:t xml:space="preserve">в характеристический список </w:t>
+        <w:t xml:space="preserve">. Как было писано ранее весь алгоритм состоит из двух фаз. В первую фазу алгоритма входят вершины 2-5. В вершине 2 вычисляется </w:t>
+      </w:r>
+      <w:r>
+        <w:lastRenderedPageBreak/>
+        <w:t xml:space="preserve">первое значение функции в точке x[i]=0,5, i=0..N, N - размерность пространства и в характеристический список </w:t>
       </w:r>
       <w:r>
         <w:rPr>
@@ -20291,22 +21718,7 @@
         <w:t xml:space="preserve"> </w:t>
       </w:r>
       <w:r>
-        <w:t xml:space="preserve">добавляется первый гиперкуб, охватывающий все пространство. </w:t>
-      </w:r>
-      <w:r>
-        <w:t>В этой же</w:t>
-      </w:r>
-      <w:r>
-        <w:t xml:space="preserve"> вершине с помощью последовательного варианта алгоритма двоичного деления, описанного в</w:t>
-      </w:r>
-      <w:r>
-        <w:t>ыше</w:t>
-      </w:r>
-      <w:r>
-        <w:t>, формируется начал</w:t>
-      </w:r>
-      <w:r>
-        <w:t xml:space="preserve">ьный характеристический список </w:t>
+        <w:t xml:space="preserve">добавляется первый гиперкуб, охватывающий все пространство. В этой же вершине с помощью последовательного варианта алгоритма двоичного деления, описанного выше, формируется начальный характеристический список </w:t>
       </w:r>
       <w:r>
         <w:rPr>
@@ -20316,13 +21728,7 @@
         <w:t>D</w:t>
       </w:r>
       <w:r>
-        <w:t xml:space="preserve"> с числом элементов не менее числ</w:t>
-      </w:r>
-      <w:r>
-        <w:t>а</w:t>
-      </w:r>
-      <w:r>
-        <w:t xml:space="preserve"> процессоров. При начальном делении областей прореживание выключено и на каждом шаге мы точно можем подсчитать количество элементов и состав списка. Очевидно из самого алгоритма половинного деления, что через 2</w:t>
+        <w:t xml:space="preserve"> с числом элементов не менее числа процессоров. При начальном делении областей прореживание выключено и на каждом шаге мы точно можем подсчитать количество элементов и состав списка. Очевидно из самого алгоритма половинного деления, что через 2</w:t>
       </w:r>
       <w:r>
         <w:rPr>
@@ -20332,17 +21738,114 @@
         <w:t>n</w:t>
       </w:r>
       <w:r>
-        <w:t xml:space="preserve"> шагов список будет состоять из </w:t>
+        <w:t xml:space="preserve"> шагов список будет состоять из областей равного размера. Это уравнивает начальные условия для последующего параллельного деления.</w:t>
+      </w:r>
+    </w:p>
+    <w:p>
+      <w:r>
+        <w:t xml:space="preserve">Первый этап алгоритма осуществляет параллельное половинное деление и глобальный поиск в вершинах 4а-4г. На рисунке 10 приведён вариант алгоритма для 4х процессоров, но, с использованием соответствующей вершины-паттерна, алгоритм легко масштабируется на произвольное число процессоров. В вершине 3 происходит раздача заданий по процессорам. Каждый процесс получает один параллелепипед. Вершины 4а-4г имеют одинаковые агрегаты и запускаются каждая на своём процессоре. На каждом из процессоров с помощью МАПД реализуется покрытие частных параллелепипедов (в нашем примере </w:t>
+      </w:r>
+      <w:r>
+        <w:rPr>
+          <w:position w:val="-12"/>
+        </w:rPr>
+        <w:object w:dxaOrig="1500" w:dyaOrig="360">
+          <v:shape id="_x0000_i1265" type="#_x0000_t75" style="width:75.35pt;height:18.4pt" o:ole="">
+            <v:imagedata r:id="rId249" o:title=""/>
+          </v:shape>
+          <o:OLEObject Type="Embed" ProgID="Equation.3" ShapeID="_x0000_i1265" DrawAspect="Content" ObjectID="_1399030612" r:id="rId250"/>
+        </w:object>
+      </w:r>
+      <w:r>
+        <w:t>), причем их дробление производится до достижения определенных размеров. При этом формируются списки точек лежащих в областях притяжения локальных минимумов. В вершине 5 списки, сформировавшиеся отдельно на каждом процессоре, объединяются.</w:t>
+      </w:r>
+    </w:p>
+    <w:p>
+      <w:r>
+        <w:t xml:space="preserve">Второй этап осуществляет поиск локального минимума из точек определённых на первом этапе. Этап состоит из вершин 6-8. В вершине 6 мастер ветвь раздает начальные точки для локального поиска. В вершинах 7а-7г запускается локальный поиск максимального значения функции с помощью метода деформированных многогранников. В вершине 9 происходит подсчёт количества найденных минимумов. Выходом из второго этапа служит </w:t>
       </w:r>
       <w:r>
         <w:lastRenderedPageBreak/>
-        <w:t xml:space="preserve">областей равного размера. Это </w:t>
-      </w:r>
-      <w:r>
-        <w:t>уравнивает</w:t>
-      </w:r>
-      <w:r>
-        <w:t xml:space="preserve"> начальные условия для последующего параллельного деления.</w:t>
+        <w:t>опустошение списка начальных областей или выполнение необходимого минимума запусков локального поиска. Если имеются непроверенные области локальных минимумов, то перед завершением программы они удаляются.</w:t>
+      </w:r>
+    </w:p>
+    <w:p>
+      <w:pPr>
+        <w:pStyle w:val="a9"/>
+        <w:numPr>
+          <w:ilvl w:val="2"/>
+          <w:numId w:val="30"/>
+        </w:numPr>
+        <w:ind w:left="709" w:firstLine="0"/>
+      </w:pPr>
+      <w:r>
+        <w:t>Вторая версия алгоритма</w:t>
+      </w:r>
+    </w:p>
+    <w:p>
+      <w:r>
+        <w:t xml:space="preserve">Во второй версии параллельного алгоритма ГО с целью повышения эффективности вычислений, каждому из процессоров доступна информация о найденном текущем максимальном значении функции. Совместно с локальной оценкой константы Липшица, знание глобального значения максимума функции значительно сокращает количество проверяемых параллелепипедов по критерию прореживания, описанному в главе 3. С помощью технологии ГСП, модификация алгоритма из первой версии во вторую сводится к замене типа переменной, хранящей значение глобального минимума, </w:t>
+      </w:r>
+      <w:proofErr w:type="gramStart"/>
+      <w:r>
+        <w:t>с</w:t>
+      </w:r>
+      <w:proofErr w:type="gramEnd"/>
+      <w:r>
+        <w:t xml:space="preserve"> локальной на общую.</w:t>
+      </w:r>
+    </w:p>
+    <w:p>
+      <w:pPr>
+        <w:pStyle w:val="a9"/>
+        <w:numPr>
+          <w:ilvl w:val="2"/>
+          <w:numId w:val="30"/>
+        </w:numPr>
+        <w:ind w:left="709" w:firstLine="0"/>
+      </w:pPr>
+      <w:r>
+        <w:t>Третья версия алгоритма</w:t>
+      </w:r>
+    </w:p>
+    <w:p>
+      <w:r>
+        <w:t xml:space="preserve">В третьей версии алгоритма синхронный режим работы процессоров на фазах ГО и ЛО изменен </w:t>
+      </w:r>
+      <w:proofErr w:type="gramStart"/>
+      <w:r>
+        <w:t>на</w:t>
+      </w:r>
+      <w:proofErr w:type="gramEnd"/>
+      <w:r>
+        <w:t xml:space="preserve"> асинхронный.</w:t>
+      </w:r>
+    </w:p>
+    <w:p>
+      <w:r>
+        <w:t xml:space="preserve">Для реализации данного подхода требуется либо написания более низкоуровневого </w:t>
+      </w:r>
+      <w:proofErr w:type="spellStart"/>
+      <w:r>
+        <w:t>актора</w:t>
+      </w:r>
+      <w:proofErr w:type="spellEnd"/>
+      <w:r>
+        <w:t>, использующего функции MPI для ручного управления процессами, либо введение дуг синхронизации в модель алгоритма. Изначально модели алгоритмов параллельных вычислений, построенные в технологии ГСП, являются синхронными, но с помощью дуг синхронизации возможно моделирование асинхронной работы. Пример реализации для 4х процессоров с использованием дуг синхронизации показан на рисунке 15. Данная схема асинхронного управления часто называется менеджер-исполнитель, клиент-сервер и т.д.</w:t>
+      </w:r>
+    </w:p>
+    <w:p>
+      <w:pPr>
+        <w:rPr>
+          <w:lang w:val="en-US"/>
+        </w:rPr>
+      </w:pPr>
+      <w:r>
+        <w:t xml:space="preserve">Рассмотрим подробнее схему работы алгоритма на рисунке 15. Изначально готовится список локальных областей притяжения, больший, чем число процессоров. Все процессоры одновременно запускаются на поиск локального минимума каждый из своей точки. После завершения своего поиска ветвь-менеджер переходит в режим диспетчера и ждет сообщения о </w:t>
+      </w:r>
+      <w:r>
+        <w:lastRenderedPageBreak/>
+        <w:t xml:space="preserve">завершении от остальных ветвей. После приёма сообщения от любой параллельной ветви, ветвь-менеджер выдает новую точку отработавшей ветви и запускает её. Как только список локальных областей притяжения заканчивается, или проверено необходимое минимальное количество областей, ветвь-менеджер выходит из цикла приёма сообщений и все ветви просто завершают работу. </w:t>
       </w:r>
     </w:p>
     <w:p>
@@ -20354,10 +21857,10 @@
           <w:noProof/>
         </w:rPr>
         <w:drawing>
-          <wp:inline distT="0" distB="0" distL="0" distR="0" wp14:anchorId="39762606" wp14:editId="049D7B24">
-            <wp:extent cx="2224585" cy="4575089"/>
-            <wp:effectExtent l="0" t="0" r="4445" b="0"/>
-            <wp:docPr id="19" name="Рисунок 19"/>
+          <wp:inline distT="0" distB="0" distL="0" distR="0" wp14:anchorId="56EAC4EF" wp14:editId="0791DAD8">
+            <wp:extent cx="4572000" cy="3562350"/>
+            <wp:effectExtent l="0" t="0" r="0" b="0"/>
+            <wp:docPr id="9" name="Рисунок 9"/>
             <wp:cNvGraphicFramePr>
               <a:graphicFrameLocks xmlns:a="http://schemas.openxmlformats.org/drawingml/2006/main" noChangeAspect="1"/>
             </wp:cNvGraphicFramePr>
@@ -20365,19 +21868,20 @@
               <a:graphicData uri="http://schemas.openxmlformats.org/drawingml/2006/picture">
                 <pic:pic xmlns:pic="http://schemas.openxmlformats.org/drawingml/2006/picture">
                   <pic:nvPicPr>
-                    <pic:cNvPr id="0" name="Picture 795"/>
+                    <pic:cNvPr id="0" name="Рисунок 7"/>
                     <pic:cNvPicPr>
                       <a:picLocks noChangeAspect="1" noChangeArrowheads="1"/>
                     </pic:cNvPicPr>
                   </pic:nvPicPr>
                   <pic:blipFill>
-                    <a:blip r:embed="rId248">
+                    <a:blip r:embed="rId251">
                       <a:extLst>
                         <a:ext uri="{28A0092B-C50C-407E-A947-70E740481C1C}">
                           <a14:useLocalDpi xmlns:a14="http://schemas.microsoft.com/office/drawing/2010/main" val="0"/>
                         </a:ext>
                       </a:extLst>
                     </a:blip>
+                    <a:srcRect/>
                     <a:stretch>
                       <a:fillRect/>
                     </a:stretch>
@@ -20385,7 +21889,7 @@
                   <pic:spPr bwMode="auto">
                     <a:xfrm>
                       <a:off x="0" y="0"/>
-                      <a:ext cx="2231111" cy="4588511"/>
+                      <a:ext cx="4572000" cy="3562350"/>
                     </a:xfrm>
                     <a:prstGeom prst="rect">
                       <a:avLst/>
@@ -20405,86 +21909,108 @@
     <w:p>
       <w:pPr>
         <w:pStyle w:val="af1"/>
-      </w:pPr>
-      <w:r>
-        <w:t>Рисунок 10 – Граф-модель алгоритма ГО ММПД</w:t>
-      </w:r>
-    </w:p>
-    <w:p>
-      <w:r>
-        <w:t>Первый</w:t>
-      </w:r>
-      <w:r>
-        <w:t xml:space="preserve"> этап алгоритма осуществляет параллельное полови</w:t>
-      </w:r>
-      <w:r>
-        <w:t>нное деление и глобальный поиск в вершинах 4а-4г</w:t>
-      </w:r>
-      <w:r>
-        <w:t>. На рисунке</w:t>
-      </w:r>
-      <w:r>
-        <w:t xml:space="preserve"> 10</w:t>
-      </w:r>
-      <w:r>
-        <w:t xml:space="preserve"> приведён вариант алгоритма для 4х процессоров, но алгоритм легко масштабируе</w:t>
-      </w:r>
-      <w:r>
-        <w:t>тся</w:t>
-      </w:r>
-      <w:r>
-        <w:t xml:space="preserve"> на произвольное число процессоров. В вершине </w:t>
-      </w:r>
-      <w:r>
-        <w:t>3</w:t>
-      </w:r>
-      <w:r>
-        <w:t xml:space="preserve"> происходит раздача заданий по процессорам. Каждый процесс получает один параллелепипед. Вершины </w:t>
-      </w:r>
-      <w:r>
-        <w:t>4а-4г</w:t>
-      </w:r>
-      <w:r>
-        <w:t xml:space="preserve"> имеют одинаковые агрегаты и запускаются каждая на своём процессоре.</w:t>
-      </w:r>
-      <w:r>
+        <w:rPr>
+          <w:lang w:val="en-US"/>
+        </w:rPr>
+      </w:pPr>
+      <w:r>
+        <w:t>Рисунок 15 – Этап локальной оптимизации в режиме менеджер-исполнитель с синхронизацией</w:t>
+      </w:r>
+    </w:p>
+    <w:p>
+      <w:pPr>
+        <w:rPr>
+          <w:lang w:eastAsia="ru-RU"/>
+        </w:rPr>
+      </w:pPr>
+      <w:r>
+        <w:t>Для фазы ГО асинхронное управление процессорами реализуется по аналогичной схеме. Необходимо лишь на этапе подготовки начального списка параллелепипедов подготовить параллелепипедов больше, чем число процессоров, таким образом обеспечить запас заданий для «быстрых» процессоров. Затем с использованием аналогичной схемы вычислений  — менеджер-исполнитель — выполнять раздачу новых параллелепипедов уже закончившим работу процессам.</w:t>
+      </w:r>
+    </w:p>
+    <w:p>
+      <w:pPr>
+        <w:pStyle w:val="a7"/>
+        <w:numPr>
+          <w:ilvl w:val="1"/>
+          <w:numId w:val="30"/>
+        </w:numPr>
+        <w:ind w:left="1163" w:hanging="454"/>
+        <w:rPr>
+          <w:lang w:val="en-US"/>
+        </w:rPr>
+      </w:pPr>
+      <w:r>
+        <w:lastRenderedPageBreak/>
+        <w:t>Выводы</w:t>
+      </w:r>
+    </w:p>
+    <w:p>
+      <w:r>
+        <w:t>Очевидно, что</w:t>
+      </w:r>
+      <w:r>
+        <w:rPr>
+          <w:b/>
+        </w:rPr>
+        <w:t xml:space="preserve"> з</w:t>
+      </w:r>
+      <w:r>
+        <w:t>атраты</w:t>
+      </w:r>
+      <w:r>
+        <w:rPr>
+          <w:b/>
+        </w:rPr>
         <w:t xml:space="preserve"> </w:t>
       </w:r>
       <w:r>
-        <w:t xml:space="preserve">На каждом из процессоров с помощью МАПД реализуется покрытие частных параллелепипедов (в нашем примере </w:t>
-      </w:r>
-      <w:r>
-        <w:rPr>
-          <w:position w:val="-12"/>
-        </w:rPr>
-        <w:object w:dxaOrig="1500" w:dyaOrig="360">
-          <v:shape id="_x0000_i1149" type="#_x0000_t75" style="width:1in;height:21.5pt" o:ole="">
-            <v:imagedata r:id="rId249" o:title=""/>
-          </v:shape>
-          <o:OLEObject Type="Embed" ProgID="Equation.3" ShapeID="_x0000_i1149" DrawAspect="Content" ObjectID="_1398971198" r:id="rId250"/>
-        </w:object>
-      </w:r>
-      <w:r>
-        <w:t xml:space="preserve">), причем их дробление производится до достижения определенных размеров. При этом формируются </w:t>
-      </w:r>
-      <w:r>
-        <w:lastRenderedPageBreak/>
-        <w:t>списки начальных приближений зон притяжения локальных минимумов.</w:t>
-      </w:r>
-      <w:r>
-        <w:t xml:space="preserve"> </w:t>
-      </w:r>
-      <w:r>
-        <w:t xml:space="preserve">В вершине </w:t>
-      </w:r>
-      <w:r>
-        <w:t>5 эти списки объединяются.</w:t>
-      </w:r>
-    </w:p>
-    <w:p>
-      <w:r>
-        <w:t>Второй этап осуществляет поиск локального минимума из точек определённых во втором этапе. Этап состоит из вершин 6-8. В вершине 6 мастер ветвь раздает начальные точки для локального поиска. В вершинах 7а-7г запускается локальный поиск максимального значения функции с помощью метода деформированных многогранников. В вершине 9 происходит подсчёт количества найденных минимумов. Выходом из второго этапа служит опустошение списка начальных областей или выполнение необходимого минимума запусков локального поиска. Если имеются непроверенные области локальных минимумов, то перед завершением программы они удаляются.</w:t>
-      </w:r>
+        <w:t>времени на решение задачи глобальной оптимизации можно, в известной степени,</w:t>
+      </w:r>
+      <w:r>
+        <w:t xml:space="preserve"> можно</w:t>
+      </w:r>
+      <w:r>
+        <w:t xml:space="preserve"> сократить за счет распараллеливания вычислительного процесса. Однако архитектура современных кластеров с распределенной памятью значительно затрудняет распараллеливание алгоритмов глобальной оптимизации, поскольку вынужденно приходится заниматься организацией эффективной передачи данных между процессорами, а не непосредственным распараллеливанием вычислений. При этом обычно используется «тяжеловесный», но естественный для подобных систем стандарт </w:t>
+      </w:r>
+      <w:r>
+        <w:rPr>
+          <w:lang w:val="en-US"/>
+        </w:rPr>
+        <w:t>MPI</w:t>
+      </w:r>
+      <w:r>
+        <w:t>. Как показала практика, наилучшие результаты по критериям оценки качества распараллеливания вычислений (ускорению и эффективности) получаются, когда удается свести к минимуму обмен информацией между процессорами.</w:t>
+      </w:r>
+    </w:p>
+    <w:p>
+      <w:r>
+        <w:t xml:space="preserve">Как было продемонстрировано, </w:t>
+      </w:r>
+      <w:r>
+        <w:t>применение технологии ГСП, позволяет сконцентрироваться на основной задаче</w:t>
+      </w:r>
+      <w:r>
+        <w:t xml:space="preserve"> конструирования новых алгоритмов и автоматизировать рутинные задачи по управлению данными и </w:t>
+      </w:r>
+      <w:r>
+        <w:t xml:space="preserve">приведению программы в соответствие стандарту </w:t>
+      </w:r>
+      <w:r>
+        <w:rPr>
+          <w:lang w:val="en-US"/>
+        </w:rPr>
+        <w:t>MPI</w:t>
+      </w:r>
+      <w:r>
+        <w:t>.</w:t>
+      </w:r>
+    </w:p>
+    <w:p>
+      <w:pPr>
+        <w:rPr>
+          <w:lang w:eastAsia="ru-RU"/>
+        </w:rPr>
+      </w:pPr>
     </w:p>
     <w:p>
       <w:pPr>
@@ -20512,7 +22038,15 @@
     </w:p>
     <w:p>
       <w:r>
-        <w:t xml:space="preserve">Для вычислительных экспериментов был выбран класс липшицевых функций, моделируемых известным генератором </w:t>
+        <w:t xml:space="preserve">Для вычислительных экспериментов был выбран класс </w:t>
+      </w:r>
+      <w:proofErr w:type="spellStart"/>
+      <w:r>
+        <w:t>липшицевых</w:t>
+      </w:r>
+      <w:proofErr w:type="spellEnd"/>
+      <w:r>
+        <w:t xml:space="preserve"> функций, моделируемых известным генератором </w:t>
       </w:r>
       <w:r>
         <w:rPr>
@@ -20556,17 +22090,33 @@
         <w:t>–</w:t>
       </w:r>
       <w:r>
-        <w:t xml:space="preserve"> 0,33. Эксперименты проводились на суперкомпьютерном кластере СГАУ «Сергей Королев». Кластер построен на базе линейки оборудования IBM BladeCenter с использованием блейд-серверов HS22 и обеспечивает пиковую производительность более 10 триллионов операций с плавающей точкой в секунду. Общее число процессоров/вычислительных ядер: 272/1184. Глобальный минимум вычислялся с точность </w:t>
+        <w:t xml:space="preserve"> 0,33. Эксперименты проводились на суперкомпьютерном кластере СГАУ «Сергей Королев». Кластер построен на базе линейки оборудования IBM </w:t>
+      </w:r>
+      <w:proofErr w:type="spellStart"/>
+      <w:r>
+        <w:t>BladeCenter</w:t>
+      </w:r>
+      <w:proofErr w:type="spellEnd"/>
+      <w:r>
+        <w:t xml:space="preserve"> с использованием </w:t>
+      </w:r>
+      <w:proofErr w:type="spellStart"/>
+      <w:r>
+        <w:t>блейд</w:t>
+      </w:r>
+      <w:proofErr w:type="spellEnd"/>
+      <w:r>
+        <w:t xml:space="preserve">-серверов HS22 и обеспечивает пиковую производительность более 10 триллионов операций с плавающей точкой в секунду. Общее число процессоров/вычислительных ядер: 272/1184. Глобальный минимум вычислялся с точность </w:t>
       </w:r>
       <w:r>
         <w:rPr>
           <w:position w:val="-10"/>
         </w:rPr>
         <w:object w:dxaOrig="1260" w:dyaOrig="360">
-          <v:shape id="_x0000_i1150" type="#_x0000_t75" style="width:96.3pt;height:20.55pt" o:ole="">
-            <v:imagedata r:id="rId251" o:title=""/>
+          <v:shape id="_x0000_i1150" type="#_x0000_t75" style="width:96.3pt;height:20.95pt" o:ole="">
+            <v:imagedata r:id="rId252" o:title=""/>
           </v:shape>
-          <o:OLEObject Type="Embed" ProgID="Equation.3" ShapeID="_x0000_i1150" DrawAspect="Content" ObjectID="_1398971199" r:id="rId252"/>
+          <o:OLEObject Type="Embed" ProgID="Equation.3" ShapeID="_x0000_i1150" DrawAspect="Content" ObjectID="_1399030613" r:id="rId253"/>
         </w:object>
       </w:r>
       <w:r>
@@ -20822,7 +22372,7 @@
                     </pic:cNvPicPr>
                   </pic:nvPicPr>
                   <pic:blipFill>
-                    <a:blip r:embed="rId253">
+                    <a:blip r:embed="rId254">
                       <a:extLst>
                         <a:ext uri="{28A0092B-C50C-407E-A947-70E740481C1C}">
                           <a14:useLocalDpi xmlns:a14="http://schemas.microsoft.com/office/drawing/2010/main" val="0"/>
@@ -20943,8 +22493,8 @@
         </w:rPr>
         <w:drawing>
           <wp:inline distT="0" distB="0" distL="0" distR="0" wp14:anchorId="0F34F69B" wp14:editId="7DE542CA">
-            <wp:extent cx="5840730" cy="3535680"/>
-            <wp:effectExtent l="0" t="0" r="7620" b="7620"/>
+            <wp:extent cx="5598000" cy="3388740"/>
+            <wp:effectExtent l="0" t="0" r="3175" b="2540"/>
             <wp:docPr id="24" name="Рисунок 24"/>
             <wp:cNvGraphicFramePr>
               <a:graphicFrameLocks xmlns:a="http://schemas.openxmlformats.org/drawingml/2006/main" noChangeAspect="1"/>
@@ -20959,7 +22509,7 @@
                     </pic:cNvPicPr>
                   </pic:nvPicPr>
                   <pic:blipFill>
-                    <a:blip r:embed="rId254">
+                    <a:blip r:embed="rId255">
                       <a:extLst>
                         <a:ext uri="{28A0092B-C50C-407E-A947-70E740481C1C}">
                           <a14:useLocalDpi xmlns:a14="http://schemas.microsoft.com/office/drawing/2010/main" val="0"/>
@@ -20974,7 +22524,7 @@
                   <pic:spPr bwMode="auto">
                     <a:xfrm>
                       <a:off x="0" y="0"/>
-                      <a:ext cx="5840730" cy="3535680"/>
+                      <a:ext cx="5598000" cy="3388740"/>
                     </a:xfrm>
                     <a:prstGeom prst="rect">
                       <a:avLst/>
@@ -21026,61 +22576,22 @@
         <w:t xml:space="preserve">версии </w:t>
       </w:r>
       <w:r>
-        <w:t>параллельного алгоритма ГО с целью повышения эффективности вычислений, каждому из процессоров доступна информация о найденном текущем</w:t>
+        <w:t>параллельного алгоритма ГО, каждому из процессоров доступна информация о найденном текущем</w:t>
       </w:r>
       <w:r>
         <w:t xml:space="preserve"> максимальном</w:t>
       </w:r>
       <w:r>
-        <w:t xml:space="preserve"> значении функции. Совместно с локальной оценкой константы Липшица, знание глобального значения максимума функции значительно сокращает количество проверяемых параллелеп</w:t>
-      </w:r>
-      <w:r>
-        <w:t>ипедов по критерию прореживания, описанному в главе 3</w:t>
+        <w:t xml:space="preserve"> значении функции.</w:t>
+      </w:r>
+      <w:r>
+        <w:t xml:space="preserve"> Результаты второго эк</w:t>
+      </w:r>
+      <w:r>
+        <w:t>сперимента приведены в таблице 5</w:t>
       </w:r>
       <w:r>
         <w:t>.</w:t>
-      </w:r>
-      <w:r>
-        <w:t xml:space="preserve"> С помощью технологии ГСП, модификация алгоритма из первой версии во вторую сводится к замене типа переменной, хранящей значение глобального минимума, с локальной на общую. Результаты второго эк</w:t>
-      </w:r>
-      <w:r>
-        <w:t>сперимента приведены в таблице 5</w:t>
-      </w:r>
-      <w:r>
-        <w:t>.</w:t>
-      </w:r>
-    </w:p>
-    <w:p>
-      <w:r>
-        <w:t>Во втором эксперименте</w:t>
-      </w:r>
-      <w:r>
-        <w:t xml:space="preserve"> общее ускорение составило 102,76. Гистограмма распределение нагрузки на процессорах для этапа ГО показана на рисунке</w:t>
-      </w:r>
-      <w:r>
-        <w:t xml:space="preserve"> 1</w:t>
-      </w:r>
-      <w:r>
-        <w:t>3</w:t>
-      </w:r>
-      <w:r>
-        <w:t xml:space="preserve">. </w:t>
-      </w:r>
-      <w:r>
-        <w:lastRenderedPageBreak/>
-        <w:t xml:space="preserve">По сравнению с первой версией алгоритма, как и </w:t>
-      </w:r>
-      <w:r>
-        <w:t>ожидалось</w:t>
-      </w:r>
-      <w:r>
-        <w:t xml:space="preserve">, </w:t>
-      </w:r>
-      <w:r>
-        <w:t>сократилось общее число вычислений, но при этом эффективность еще более уменьшилась.</w:t>
-      </w:r>
-      <w:r>
-        <w:t xml:space="preserve"> Общий вид гистограммы для ЛО не поменялся.</w:t>
       </w:r>
     </w:p>
     <w:p>
@@ -21252,6 +22763,30 @@
         </w:tc>
       </w:tr>
     </w:tbl>
+    <w:p>
+      <w:r>
+        <w:lastRenderedPageBreak/>
+        <w:t>Во втором эксперименте</w:t>
+      </w:r>
+      <w:r>
+        <w:t xml:space="preserve"> общее ускорение составило 102,76. Гистограмма распределение нагрузки на процессорах для этапа ГО показана на рисунке</w:t>
+      </w:r>
+      <w:r>
+        <w:t xml:space="preserve"> 13</w:t>
+      </w:r>
+      <w:r>
+        <w:t xml:space="preserve">. </w:t>
+      </w:r>
+      <w:r>
+        <w:t xml:space="preserve">По сравнению с первой версией алгоритма, как и ожидалось, </w:t>
+      </w:r>
+      <w:r>
+        <w:t>сократилось общее число вычислений, но при этом эффективность еще более уменьшилась.</w:t>
+      </w:r>
+      <w:r>
+        <w:t xml:space="preserve"> Общий вид гистограммы для ЛО не поменялся.</w:t>
+      </w:r>
+    </w:p>
     <w:p/>
     <w:p>
       <w:pPr>
@@ -21263,8 +22798,8 @@
         </w:rPr>
         <w:drawing>
           <wp:inline distT="0" distB="0" distL="0" distR="0" wp14:anchorId="5F403F35" wp14:editId="3EC5CFD0">
-            <wp:extent cx="5407660" cy="3182620"/>
-            <wp:effectExtent l="0" t="0" r="2540" b="0"/>
+            <wp:extent cx="5598000" cy="3294643"/>
+            <wp:effectExtent l="0" t="0" r="3175" b="1270"/>
             <wp:docPr id="26" name="Рисунок 26"/>
             <wp:cNvGraphicFramePr>
               <a:graphicFrameLocks xmlns:a="http://schemas.openxmlformats.org/drawingml/2006/main" noChangeAspect="1"/>
@@ -21279,7 +22814,7 @@
                     </pic:cNvPicPr>
                   </pic:nvPicPr>
                   <pic:blipFill>
-                    <a:blip r:embed="rId255">
+                    <a:blip r:embed="rId256">
                       <a:extLst>
                         <a:ext uri="{28A0092B-C50C-407E-A947-70E740481C1C}">
                           <a14:useLocalDpi xmlns:a14="http://schemas.microsoft.com/office/drawing/2010/main" val="0"/>
@@ -21294,7 +22829,7 @@
                   <pic:spPr bwMode="auto">
                     <a:xfrm>
                       <a:off x="0" y="0"/>
-                      <a:ext cx="5407660" cy="3182620"/>
+                      <a:ext cx="5598000" cy="3294643"/>
                     </a:xfrm>
                     <a:prstGeom prst="rect">
                       <a:avLst/>
@@ -21370,246 +22905,90 @@
         <w:t>о</w:t>
       </w:r>
       <w:r>
-        <w:t xml:space="preserve"> возникает в </w:t>
+        <w:t xml:space="preserve"> возникает в связи с неравномерностью прореживания параллелепипедов. В первой случае используется только 30% потенциальной вычислительной мощности, во втором случае менее 20%. </w:t>
+      </w:r>
+    </w:p>
+    <w:p>
+      <w:r>
+        <w:t xml:space="preserve">Для повышения эффективности алгоритма необходимо обеспечивать «быстрые» процессоры дополнительным заданием, пока остальные процессоры еще не закончили вычисления. Решением </w:t>
+      </w:r>
+      <w:r>
+        <w:t xml:space="preserve">является переход от синхронной </w:t>
       </w:r>
       <w:r>
         <w:lastRenderedPageBreak/>
-        <w:t xml:space="preserve">связи с неравномерностью прореживания параллелепипедов. В первой случае используется только 30% потенциальной вычислительной мощности, во втором случае менее 20%. </w:t>
-      </w:r>
-    </w:p>
-    <w:p>
-      <w:r>
-        <w:t xml:space="preserve">Для повышения эффективности алгоритма необходимо обеспечивать «быстрые» процессоры дополнительным заданием, пока остальные процессоры еще не закончили вычисления. Решением </w:t>
-      </w:r>
-      <w:r>
-        <w:t>является переход от синхронной модели параллельных вычислений к асинхронной. Сначала попробуем асинхронную модификацию на этапе локального поиска.</w:t>
-      </w:r>
-    </w:p>
-    <w:p>
-      <w:r>
-        <w:t>Изначально готовится список локальных областей притяжения, больший, чем число процессоров. Все процессоры одновременно запускаются на поиск локального минимума каждый из своей точки. После завершения своего поиска ветвь</w:t>
-      </w:r>
-      <w:r>
-        <w:t>-менеджер</w:t>
-      </w:r>
-      <w:r>
-        <w:t xml:space="preserve"> переходит в режим диспетчера и ждет сообщения о завершении от остальных ветвей. После приёма сообщения от любой параллельной ветви, ветвь</w:t>
-      </w:r>
-      <w:r>
-        <w:t>-менеджер</w:t>
-      </w:r>
-      <w:r>
-        <w:t xml:space="preserve"> выдает новую точку отработавшей ветви и запускает её. Как только список локальных областей притяжения заканчивается, или проверено необходимое минимальное количество областей, ветвь</w:t>
-      </w:r>
-      <w:r>
-        <w:t>-менеджер</w:t>
-      </w:r>
-      <w:r>
-        <w:t xml:space="preserve"> выходит из цикла приёма сообщений и все ветви просто завершают работу.</w:t>
+        <w:t xml:space="preserve">модели параллельных вычислений </w:t>
+      </w:r>
+      <w:proofErr w:type="gramStart"/>
+      <w:r>
+        <w:t>к</w:t>
+      </w:r>
+      <w:proofErr w:type="gramEnd"/>
+      <w:r>
+        <w:t xml:space="preserve"> асинхронной. Сначала попробуем асинхронную модификацию на этапе локального поиска.</w:t>
+      </w:r>
+    </w:p>
+    <w:p>
+      <w:r>
+        <w:t>Как показали эксперименты, применение асинхронного управления параллельными процессами позволяет значительно повысить ускорение и эффективность этапа поиска локального максимума. На рисунке видно более равномерное распределение вычислений по процессорам. Так эффективность этапа локального поиска возросла до 72%.</w:t>
+      </w:r>
+    </w:p>
+    <w:p>
+      <w:pPr>
+        <w:rPr>
+          <w:lang w:val="en-US"/>
+        </w:rPr>
+      </w:pPr>
+      <w:r>
+        <w:t xml:space="preserve">Хорошо показавший себя для этапа локального поиска асинхронный режим управления можно применить и для этапа глобального половинного деления. </w:t>
+      </w:r>
+    </w:p>
+    <w:p>
+      <w:r>
+        <w:t>Результаты эксперимента с третьей версией</w:t>
+      </w:r>
+      <w:r>
+        <w:t xml:space="preserve"> алгоритма </w:t>
+      </w:r>
+      <w:proofErr w:type="gramStart"/>
+      <w:r>
+        <w:t>приведена</w:t>
+      </w:r>
+      <w:proofErr w:type="gramEnd"/>
+      <w:r>
+        <w:t xml:space="preserve"> в таблице 6</w:t>
+      </w:r>
+      <w:r>
+        <w:t>.</w:t>
+      </w:r>
+    </w:p>
+    <w:p>
+      <w:r>
+        <w:t xml:space="preserve">Таким образом, общее ускорение составило 274,204. На рисунках </w:t>
+      </w:r>
+      <w:r>
+        <w:t>15</w:t>
       </w:r>
       <w:r>
         <w:t xml:space="preserve"> </w:t>
       </w:r>
-    </w:p>
-    <w:p>
-      <w:r>
-        <w:t xml:space="preserve">Для реализации данного подхода требуется либо написания более низкоуровневого актора, использующего функции MPI для ручного управления процессами, либо введение дуг синхронизации в модель алгоритма. </w:t>
-      </w:r>
-      <w:r>
-        <w:t xml:space="preserve">Изначально модель параллельных вычислений в технологии ГСП является синхронной, но с помощью дуг синхронизации возможно моделирование асинхронной работы. </w:t>
-      </w:r>
-      <w:r>
-        <w:t>Пример реализации для 4х процессоров с использованием дуг синхронизации показан на рисунке</w:t>
-      </w:r>
-      <w:r>
-        <w:t xml:space="preserve"> 14</w:t>
-      </w:r>
-      <w:r>
-        <w:t>. Данная схема асинхронного управления часто называется менеджер-исполнитель, клиент-сервер и т.д.</w:t>
-      </w:r>
-    </w:p>
-    <w:p>
-      <w:r>
-        <w:t xml:space="preserve">Как показали эксперименты, применение асинхронного управления параллельными процессами позволяет значительно повысить ускорение и эффективность этапа поиска локального максимума. На рисунке видно более </w:t>
-      </w:r>
-      <w:r>
-        <w:lastRenderedPageBreak/>
-        <w:t>равномерное распределение вычислений по процессорам. Так эффективность этапа локального поиска возросла до 72%.</w:t>
-      </w:r>
-    </w:p>
-    <w:p>
-      <w:pPr>
-        <w:rPr>
-          <w:b/>
-        </w:rPr>
-      </w:pPr>
-    </w:p>
-    <w:p>
-      <w:pPr>
-        <w:pStyle w:val="af1"/>
-      </w:pPr>
-      <w:r>
-        <w:rPr>
-          <w:noProof/>
-        </w:rPr>
-        <w:drawing>
-          <wp:inline distT="0" distB="0" distL="0" distR="0" wp14:anchorId="45C22632" wp14:editId="44401884">
-            <wp:extent cx="4563611" cy="3554085"/>
-            <wp:effectExtent l="0" t="0" r="8890" b="8890"/>
-            <wp:docPr id="7" name="Рисунок 7"/>
-            <wp:cNvGraphicFramePr>
-              <a:graphicFrameLocks xmlns:a="http://schemas.openxmlformats.org/drawingml/2006/main" noChangeAspect="1"/>
-            </wp:cNvGraphicFramePr>
-            <a:graphic xmlns:a="http://schemas.openxmlformats.org/drawingml/2006/main">
-              <a:graphicData uri="http://schemas.openxmlformats.org/drawingml/2006/picture">
-                <pic:pic xmlns:pic="http://schemas.openxmlformats.org/drawingml/2006/picture">
-                  <pic:nvPicPr>
-                    <pic:cNvPr id="0" name="Рисунок 1"/>
-                    <pic:cNvPicPr>
-                      <a:picLocks noChangeAspect="1" noChangeArrowheads="1"/>
-                    </pic:cNvPicPr>
-                  </pic:nvPicPr>
-                  <pic:blipFill>
-                    <a:blip r:embed="rId256">
-                      <a:extLst>
-                        <a:ext uri="{28A0092B-C50C-407E-A947-70E740481C1C}">
-                          <a14:useLocalDpi xmlns:a14="http://schemas.microsoft.com/office/drawing/2010/main" val="0"/>
-                        </a:ext>
-                      </a:extLst>
-                    </a:blip>
-                    <a:stretch>
-                      <a:fillRect/>
-                    </a:stretch>
-                  </pic:blipFill>
-                  <pic:spPr bwMode="auto">
-                    <a:xfrm>
-                      <a:off x="0" y="0"/>
-                      <a:ext cx="4563611" cy="3554085"/>
-                    </a:xfrm>
-                    <a:prstGeom prst="rect">
-                      <a:avLst/>
-                    </a:prstGeom>
-                    <a:noFill/>
-                    <a:ln>
-                      <a:noFill/>
-                    </a:ln>
-                  </pic:spPr>
-                </pic:pic>
-              </a:graphicData>
-            </a:graphic>
-          </wp:inline>
-        </w:drawing>
-      </w:r>
-    </w:p>
-    <w:p>
-      <w:pPr>
-        <w:pStyle w:val="af1"/>
-      </w:pPr>
-      <w:r>
-        <w:t>Рис</w:t>
-      </w:r>
-      <w:r>
-        <w:t>унок 1</w:t>
-      </w:r>
-      <w:r>
-        <w:t>4</w:t>
-      </w:r>
-      <w:r>
-        <w:t xml:space="preserve"> – </w:t>
-      </w:r>
-      <w:r>
-        <w:t>Этап локальной оптимизации в режиме менеджер-исполнитель с синхронизацией</w:t>
-      </w:r>
-    </w:p>
-    <w:p>
-      <w:r>
-        <w:t xml:space="preserve">Хорошо показавший себя для этапа локального поиска асинхронный режим управления можно применить и для этапа глобального половинного деления. </w:t>
-      </w:r>
-      <w:r>
-        <w:t>Для этого, во-первых, н</w:t>
-      </w:r>
-      <w:r>
-        <w:t>а этапе подготовки начального списка</w:t>
-      </w:r>
-      <w:r>
-        <w:t xml:space="preserve"> параллелепипедов необходимо подготовить параллелепипедов больше</w:t>
-      </w:r>
-      <w:r>
-        <w:t xml:space="preserve">, чем число процессоров. Затем с использованием </w:t>
-      </w:r>
-      <w:r>
-        <w:t>аналогичной</w:t>
-      </w:r>
-      <w:r>
-        <w:t xml:space="preserve"> схемы вычислений  </w:t>
-      </w:r>
-      <w:r>
-        <w:t>–</w:t>
-      </w:r>
-      <w:r>
-        <w:t xml:space="preserve"> менеджер-исполнитель </w:t>
-      </w:r>
-      <w:r>
-        <w:t>–</w:t>
+      <w:r>
+        <w:t>и</w:t>
+      </w:r>
+      <w:r>
+        <w:t xml:space="preserve"> 1</w:t>
+      </w:r>
+      <w:r>
+        <w:t>6</w:t>
       </w:r>
       <w:r>
         <w:t xml:space="preserve"> </w:t>
       </w:r>
       <w:r>
-        <w:t xml:space="preserve">выполнять </w:t>
-      </w:r>
-      <w:r>
-        <w:t>раздач</w:t>
-      </w:r>
-      <w:r>
-        <w:t>у</w:t>
-      </w:r>
-      <w:r>
-        <w:t xml:space="preserve"> новых параллелепипедов уже закончившим работу процессам.</w:t>
-      </w:r>
-    </w:p>
-    <w:p>
-      <w:r>
-        <w:t>Результаты эксперимента с третьей версией</w:t>
-      </w:r>
-      <w:r>
-        <w:t xml:space="preserve"> алгоритма приведена в таблице 6</w:t>
-      </w:r>
-      <w:r>
-        <w:t>.</w:t>
-      </w:r>
-    </w:p>
-    <w:p>
-      <w:r>
-        <w:t xml:space="preserve">Таким образом, общее ускорение составило 274,204. На рисунках </w:t>
-      </w:r>
-      <w:r>
-        <w:t>15</w:t>
-      </w:r>
-      <w:r>
-        <w:t xml:space="preserve"> </w:t>
-      </w:r>
-      <w:r>
-        <w:t>и</w:t>
-      </w:r>
-      <w:r>
-        <w:t xml:space="preserve"> 1</w:t>
-      </w:r>
-      <w:r>
-        <w:t>6</w:t>
-      </w:r>
-      <w:r>
-        <w:t xml:space="preserve"> </w:t>
-      </w:r>
-      <w:r>
         <w:t>приведены гистограммы, показывающие количество обращений к функции, выполненных на каждом процессоре.</w:t>
       </w:r>
       <w:r>
-        <w:t xml:space="preserve"> На рисунках мы видим более </w:t>
-      </w:r>
-      <w:r>
-        <w:lastRenderedPageBreak/>
-        <w:t>равномерное распределение нагрузки между процессорами. Здесь, в</w:t>
+        <w:t xml:space="preserve"> На рисунках мы видим более равномерное распределение нагрузки между процессорами. Здесь, в</w:t>
       </w:r>
       <w:r>
         <w:t xml:space="preserve"> отличие от экспериментов 1 и 2</w:t>
@@ -21811,7 +23190,14 @@
         <w:rPr>
           <w:lang w:eastAsia="ru-RU"/>
         </w:rPr>
-        <w:t xml:space="preserve">Стоит отметить, что ощутимы результат увеличения эффективности (как в последнем эксперименте) для модели менеджер-исполнитель, достигается для «тяжелых» функций, т.е. время вычисления которых много больше времени передачи параллелепипеда. В основном, такие функции чаще всего встречаются в прикладных задачах науки и техники. Тестовая функция </w:t>
+        <w:t xml:space="preserve">Стоит отметить, что ощутимы результат увеличения эффективности (как в последнем эксперименте) для модели менеджер-исполнитель, достигается для «тяжелых» функций, т.е. время вычисления которых много больше времени </w:t>
+      </w:r>
+      <w:r>
+        <w:rPr>
+          <w:lang w:eastAsia="ru-RU"/>
+        </w:rPr>
+        <w:lastRenderedPageBreak/>
+        <w:t xml:space="preserve">передачи параллелепипеда. В основном, такие функции чаще всего встречаются в прикладных задачах науки и техники. Тестовая функция </w:t>
       </w:r>
       <w:r>
         <w:rPr>
@@ -21916,7 +23302,6 @@
         <w:rPr>
           <w:noProof/>
         </w:rPr>
-        <w:lastRenderedPageBreak/>
         <w:drawing>
           <wp:inline distT="0" distB="0" distL="0" distR="0" wp14:anchorId="56495D1F" wp14:editId="57864E18">
             <wp:extent cx="5596890" cy="3243580"/>
@@ -21967,6 +23352,7 @@
     <w:p>
       <w:pPr>
         <w:pStyle w:val="af1"/>
+        <w:keepNext w:val="0"/>
       </w:pPr>
       <w:r>
         <w:t>Рис</w:t>
@@ -21990,6 +23376,7 @@
       </w:pPr>
       <w:bookmarkStart w:id="40" w:name="_Toc325220588"/>
       <w:r>
+        <w:lastRenderedPageBreak/>
         <w:t>Рекорд</w:t>
       </w:r>
       <w:bookmarkEnd w:id="40"/>
@@ -22067,7 +23454,15 @@
         </w:sdtContent>
       </w:sdt>
       <w:r>
-        <w:t>, но ожидать, что оно уменьшится более чем на 2 порядка не стоит. При такой стороне параллелепипеда его диагональ получается 0,968, а, следовательно, радиус 0,484.</w:t>
+        <w:t xml:space="preserve">, но ожидать, что оно </w:t>
+      </w:r>
+      <w:proofErr w:type="gramStart"/>
+      <w:r>
+        <w:t>уменьшится</w:t>
+      </w:r>
+      <w:proofErr w:type="gramEnd"/>
+      <w:r>
+        <w:t xml:space="preserve"> более чем на 2 порядка не стоит. При такой стороне параллелепипеда его диагональ получается 0,968, а, следовательно, радиус 0,484.</w:t>
       </w:r>
     </w:p>
     <w:p>
@@ -22089,11 +23484,10 @@
         <w:rPr>
           <w:noProof/>
         </w:rPr>
-        <w:lastRenderedPageBreak/>
         <w:drawing>
           <wp:inline distT="0" distB="0" distL="0" distR="0" wp14:anchorId="566ED4C5" wp14:editId="74E5728A">
-            <wp:extent cx="5627370" cy="3828415"/>
-            <wp:effectExtent l="0" t="0" r="0" b="635"/>
+            <wp:extent cx="4796948" cy="3263462"/>
+            <wp:effectExtent l="0" t="0" r="3810" b="0"/>
             <wp:docPr id="33" name="Рисунок 33"/>
             <wp:cNvGraphicFramePr>
               <a:graphicFrameLocks xmlns:a="http://schemas.openxmlformats.org/drawingml/2006/main" noChangeAspect="1"/>
@@ -22123,7 +23517,7 @@
                   <pic:spPr bwMode="auto">
                     <a:xfrm>
                       <a:off x="0" y="0"/>
-                      <a:ext cx="5627370" cy="3828415"/>
+                      <a:ext cx="4798690" cy="3264647"/>
                     </a:xfrm>
                     <a:prstGeom prst="rect">
                       <a:avLst/>
@@ -22140,6 +23534,10 @@
     <w:p>
       <w:pPr>
         <w:pStyle w:val="af1"/>
+        <w:keepNext w:val="0"/>
+        <w:rPr>
+          <w:lang w:val="en-US"/>
+        </w:rPr>
       </w:pPr>
       <w:r>
         <w:t>Рис</w:t>
@@ -22165,16 +23563,17 @@
         <w:pStyle w:val="af5"/>
       </w:pPr>
       <w:r>
+        <w:lastRenderedPageBreak/>
         <w:t xml:space="preserve">Таблица </w:t>
       </w:r>
       <w:r>
         <w:t>7</w:t>
       </w:r>
       <w:r>
-        <w:t xml:space="preserve"> – Исходные данные эксперимента для размерности с 15 переменными</w:t>
-      </w:r>
-      <w:r>
-        <w:t xml:space="preserve"> </w:t>
+        <w:t xml:space="preserve"> – Исходные данные эксперимента для размерности </w:t>
+      </w:r>
+      <w:r>
+        <w:t xml:space="preserve"> 15</w:t>
       </w:r>
     </w:p>
     <w:tbl>
@@ -22532,68 +23931,63 @@
       </w:pPr>
       <w:bookmarkStart w:id="41" w:name="_Toc325220589"/>
       <w:r>
+        <w:t>Выбор оптимальных параметров гасителя пульсаций</w:t>
+      </w:r>
+      <w:bookmarkEnd w:id="41"/>
+    </w:p>
+    <w:p>
+      <w:r>
+        <w:t xml:space="preserve">Исследование эффективности работы нового алгоритма, предназначенного для решения практических задач науки и техники, будет неполным без примера решения с помощью этого алгоритма одной из таких задач. Для проверки применимости разработанного алгоритма </w:t>
+      </w:r>
+      <w:r>
+        <w:t>ГО</w:t>
+      </w:r>
+      <w:r>
+        <w:t xml:space="preserve"> была решена реальная техническая задача выбора оптимальных параметров гасителя пульсаций давления (ГПД) по критерию оценки среднего уровня акустической мощности. Задача была поставлена на втором факультете</w:t>
+      </w:r>
+      <w:r>
+        <w:t xml:space="preserve"> СГАУ</w:t>
+      </w:r>
+      <w:r>
+        <w:t xml:space="preserve">. </w:t>
+      </w:r>
+    </w:p>
+    <w:p>
+      <w:pPr>
+        <w:pStyle w:val="a7"/>
+        <w:rPr>
+          <w:lang w:val="en-US"/>
+        </w:rPr>
+      </w:pPr>
+      <w:bookmarkStart w:id="42" w:name="_Toc325220590"/>
+      <w:r>
+        <w:t>Описание гасителя пульсаций давлений</w:t>
+      </w:r>
+      <w:bookmarkEnd w:id="42"/>
+    </w:p>
+    <w:p>
+      <w:r>
+        <w:t>Внешний вид гасителя пульсаций давлений (ГПД), установленного на регулятор давления, представлен на рисунке 1</w:t>
+      </w:r>
+      <w:r>
+        <w:t>8</w:t>
+      </w:r>
+      <w:r>
+        <w:t>. ГПД – это устройство, предназначенное для сглаживания пульсаций и вибраций жидкости и газа, предохраняющее от удара и позволяющее сохранять оборудование в рабочем состоянии более длительное время. Основную конструкцию ГПД составляет специальный клапан, выдерживающий необходимое давление на выходе. Основной шум от работы гасителя формируется на этом клапане.</w:t>
+      </w:r>
+    </w:p>
+    <w:p>
+      <w:pPr>
+        <w:pStyle w:val="af1"/>
+        <w:rPr>
+          <w:lang w:val="en-US"/>
+        </w:rPr>
+      </w:pPr>
+      <w:r>
+        <w:rPr>
+          <w:noProof/>
+        </w:rPr>
         <w:lastRenderedPageBreak/>
-        <w:t>Выбор оптимальных параметров гасителя пульсаций</w:t>
-      </w:r>
-      <w:bookmarkEnd w:id="41"/>
-    </w:p>
-    <w:p>
-      <w:r>
-        <w:t xml:space="preserve">Исследование эффективности работы нового алгоритма, предназначенного для решения практических задач науки и техники, будет неполным без примера решения с помощью этого алгоритма одной из таких задач. Для проверки применимости разработанного алгоритма </w:t>
-      </w:r>
-      <w:r>
-        <w:t>ГО</w:t>
-      </w:r>
-      <w:r>
-        <w:t xml:space="preserve"> была решена реальная техническая задача выбора оптимальных параметров гасителя пульсаций давления (ГПД) по критерию оценки среднего уровня акустической мощности. Задача была поставлена на втором факультете</w:t>
-      </w:r>
-      <w:r>
-        <w:t xml:space="preserve"> СГАУ</w:t>
-      </w:r>
-      <w:r>
-        <w:t xml:space="preserve">. </w:t>
-      </w:r>
-    </w:p>
-    <w:p>
-      <w:pPr>
-        <w:pStyle w:val="a7"/>
-        <w:rPr>
-          <w:lang w:val="en-US"/>
-        </w:rPr>
-      </w:pPr>
-      <w:bookmarkStart w:id="42" w:name="_Toc325220590"/>
-      <w:r>
-        <w:t>Описание гасителя пульсаций давлений</w:t>
-      </w:r>
-      <w:bookmarkEnd w:id="42"/>
-    </w:p>
-    <w:p>
-      <w:pPr>
-        <w:rPr>
-          <w:lang w:val="en-US"/>
-        </w:rPr>
-      </w:pPr>
-      <w:r>
-        <w:t>Внешний вид гасителя пульсаций давлений (ГПД), установленного на регулятор давления, представлен на рисунке 1</w:t>
-      </w:r>
-      <w:r>
-        <w:t>8</w:t>
-      </w:r>
-      <w:r>
-        <w:t>. ГПД – это устройство, предназначенное для сглаживания пульсаций и вибраций жидкости и газа, предохраняющее от удара и позволяющее сохранять оборудование в рабочем состоянии более длительное время. Основную конструкцию ГПД составляет специальный клапан, выдерживающий необходимое давление на выходе. Основной шум от работы гасителя формируется на этом клапане.</w:t>
-      </w:r>
-    </w:p>
-    <w:p>
-      <w:pPr>
-        <w:pStyle w:val="af1"/>
-        <w:rPr>
-          <w:lang w:val="en-US"/>
-        </w:rPr>
-      </w:pPr>
-      <w:r>
-        <w:rPr>
-          <w:noProof/>
-        </w:rPr>
         <w:drawing>
           <wp:inline distT="0" distB="0" distL="0" distR="0" wp14:anchorId="21680455" wp14:editId="2E7AEF72">
             <wp:extent cx="3030220" cy="2993390"/>
@@ -22668,7 +24062,6 @@
       </w:pPr>
       <w:bookmarkStart w:id="43" w:name="_Toc325220591"/>
       <w:r>
-        <w:lastRenderedPageBreak/>
         <w:t>Математическая модель гасителя пульсаций</w:t>
       </w:r>
       <w:bookmarkEnd w:id="43"/>
@@ -22829,6 +24222,7 @@
         </w:rPr>
         <w:t>;</w:t>
       </w:r>
+      <w:proofErr w:type="spellStart"/>
       <w:r>
         <w:rPr>
           <w:b/>
@@ -22839,6 +24233,7 @@
         </w:rPr>
         <w:t>i</w:t>
       </w:r>
+      <w:proofErr w:type="spellEnd"/>
       <w:r>
         <w:rPr>
           <w:b/>
@@ -22880,6 +24275,7 @@
         <w:rPr>
           <w:noProof/>
         </w:rPr>
+        <w:lastRenderedPageBreak/>
         <w:drawing>
           <wp:inline distT="0" distB="0" distL="0" distR="0" wp14:anchorId="241A2764" wp14:editId="1A65DC9B">
             <wp:extent cx="3923665" cy="3161665"/>
@@ -22977,7 +24373,6 @@
       </w:pPr>
       <w:bookmarkStart w:id="44" w:name="_Toc325220592"/>
       <w:r>
-        <w:lastRenderedPageBreak/>
         <w:t xml:space="preserve">Акустическая мощность, излучаемая клапаном и </w:t>
       </w:r>
       <w:r>
@@ -23020,10 +24415,10 @@
           <w:position w:val="-32"/>
         </w:rPr>
         <w:object w:dxaOrig="1780" w:dyaOrig="780">
-          <v:shape id="_x0000_i1151" type="#_x0000_t75" style="width:88.85pt;height:41.15pt" o:ole="">
+          <v:shape id="_x0000_i1151" type="#_x0000_t75" style="width:88.75pt;height:41pt" o:ole="">
             <v:imagedata r:id="rId263" o:title=""/>
           </v:shape>
-          <o:OLEObject Type="Embed" ProgID="Equation.3" ShapeID="_x0000_i1151" DrawAspect="Content" ObjectID="_1398971200" r:id="rId264"/>
+          <o:OLEObject Type="Embed" ProgID="Equation.3" ShapeID="_x0000_i1151" DrawAspect="Content" ObjectID="_1399030614" r:id="rId264"/>
         </w:object>
       </w:r>
       <w:r>
@@ -23063,18 +24458,26 @@
           <w:szCs w:val="28"/>
         </w:rPr>
         <w:object w:dxaOrig="1740" w:dyaOrig="639">
-          <v:shape id="_x0000_i1152" type="#_x0000_t75" style="width:86.05pt;height:29pt" o:ole="">
+          <v:shape id="_x0000_i1152" type="#_x0000_t75" style="width:94.6pt;height:31.8pt" o:ole="">
             <v:imagedata r:id="rId265" o:title=""/>
           </v:shape>
-          <o:OLEObject Type="Embed" ProgID="Equation.3" ShapeID="_x0000_i1152" DrawAspect="Content" ObjectID="_1398971201" r:id="rId266"/>
+          <o:OLEObject Type="Embed" ProgID="Equation.3" ShapeID="_x0000_i1152" DrawAspect="Content" ObjectID="_1399030615" r:id="rId266"/>
         </w:object>
       </w:r>
       <w:r>
         <w:rPr>
           <w:szCs w:val="28"/>
         </w:rPr>
-        <w:t xml:space="preserve"> Дб</w:t>
-      </w:r>
+        <w:t xml:space="preserve"> </w:t>
+      </w:r>
+      <w:proofErr w:type="spellStart"/>
+      <w:r>
+        <w:rPr>
+          <w:szCs w:val="28"/>
+        </w:rPr>
+        <w:t>Дб</w:t>
+      </w:r>
+      <w:proofErr w:type="spellEnd"/>
     </w:p>
     <w:p>
       <w:pPr>
@@ -23135,7 +24538,21 @@
         <w:rPr>
           <w:szCs w:val="28"/>
         </w:rPr>
-        <w:t>на (в Вт) вычисляется в соответствии с соотношением</w:t>
+        <w:t>на (</w:t>
+      </w:r>
+      <w:proofErr w:type="gramStart"/>
+      <w:r>
+        <w:rPr>
+          <w:szCs w:val="28"/>
+        </w:rPr>
+        <w:t>в</w:t>
+      </w:r>
+      <w:proofErr w:type="gramEnd"/>
+      <w:r>
+        <w:rPr>
+          <w:szCs w:val="28"/>
+        </w:rPr>
+        <w:t xml:space="preserve"> Вт) вычисляется в соответствии с соотношением</w:t>
       </w:r>
     </w:p>
     <w:p>
@@ -23151,10 +24568,10 @@
           <w:position w:val="-12"/>
         </w:rPr>
         <w:object w:dxaOrig="2820" w:dyaOrig="380">
-          <v:shape id="_x0000_i1153" type="#_x0000_t75" style="width:164.55pt;height:22.45pt" o:ole="">
+          <v:shape id="_x0000_i1153" type="#_x0000_t75" style="width:164.95pt;height:22.6pt" o:ole="">
             <v:imagedata r:id="rId267" o:title=""/>
           </v:shape>
-          <o:OLEObject Type="Embed" ProgID="Equation.3" ShapeID="_x0000_i1153" DrawAspect="Content" ObjectID="_1398971202" r:id="rId268"/>
+          <o:OLEObject Type="Embed" ProgID="Equation.3" ShapeID="_x0000_i1153" DrawAspect="Content" ObjectID="_1399030616" r:id="rId268"/>
         </w:object>
       </w:r>
       <w:r>
@@ -23202,6 +24619,7 @@
         </w:rPr>
       </w:pPr>
       <w:r>
+        <w:lastRenderedPageBreak/>
         <w:t>з</w:t>
       </w:r>
       <w:r>
@@ -23213,10 +24631,10 @@
           <w:szCs w:val="28"/>
         </w:rPr>
         <w:object w:dxaOrig="380" w:dyaOrig="380">
-          <v:shape id="_x0000_i1154" type="#_x0000_t75" style="width:21.5pt;height:21.5pt" o:ole="">
+          <v:shape id="_x0000_i1154" type="#_x0000_t75" style="width:21.75pt;height:21.75pt" o:ole="">
             <v:imagedata r:id="rId269" o:title=""/>
           </v:shape>
-          <o:OLEObject Type="Embed" ProgID="Equation.3" ShapeID="_x0000_i1154" DrawAspect="Content" ObjectID="_1398971203" r:id="rId270"/>
+          <o:OLEObject Type="Embed" ProgID="Equation.3" ShapeID="_x0000_i1154" DrawAspect="Content" ObjectID="_1399030617" r:id="rId270"/>
         </w:object>
       </w:r>
       <w:r>
@@ -23238,6 +24656,7 @@
         </w:rPr>
         <w:t xml:space="preserve"> </w:t>
       </w:r>
+      <w:proofErr w:type="spellStart"/>
       <w:r>
         <w:rPr>
           <w:szCs w:val="28"/>
@@ -23245,6 +24664,7 @@
         </w:rPr>
         <w:t>contracta</w:t>
       </w:r>
+      <w:proofErr w:type="spellEnd"/>
       <w:r>
         <w:rPr>
           <w:szCs w:val="28"/>
@@ -23257,10 +24677,10 @@
           <w:szCs w:val="28"/>
         </w:rPr>
         <w:object w:dxaOrig="279" w:dyaOrig="340">
-          <v:shape id="_x0000_i1155" type="#_x0000_t75" style="width:14.05pt;height:14.05pt" o:ole="">
+          <v:shape id="_x0000_i1155" type="#_x0000_t75" style="width:14.25pt;height:14.25pt" o:ole="">
             <v:imagedata r:id="rId271" o:title=""/>
           </v:shape>
-          <o:OLEObject Type="Embed" ProgID="Equation.3" ShapeID="_x0000_i1155" DrawAspect="Content" ObjectID="_1398971204" r:id="rId272"/>
+          <o:OLEObject Type="Embed" ProgID="Equation.3" ShapeID="_x0000_i1155" DrawAspect="Content" ObjectID="_1399030618" r:id="rId272"/>
         </w:object>
       </w:r>
       <w:r>
@@ -23273,7 +24693,21 @@
         <w:rPr>
           <w:szCs w:val="28"/>
         </w:rPr>
-        <w:t xml:space="preserve">акустический к.п.д. клапана, </w:t>
+        <w:t xml:space="preserve">акустический </w:t>
+      </w:r>
+      <w:proofErr w:type="spellStart"/>
+      <w:r>
+        <w:rPr>
+          <w:szCs w:val="28"/>
+        </w:rPr>
+        <w:t>к.п.д</w:t>
+      </w:r>
+      <w:proofErr w:type="spellEnd"/>
+      <w:r>
+        <w:rPr>
+          <w:szCs w:val="28"/>
+        </w:rPr>
+        <w:t xml:space="preserve">. клапана, </w:t>
       </w:r>
       <w:r>
         <w:rPr>
@@ -23281,10 +24715,10 @@
           <w:szCs w:val="28"/>
         </w:rPr>
         <w:object w:dxaOrig="380" w:dyaOrig="360">
-          <v:shape id="_x0000_i1156" type="#_x0000_t75" style="width:21.5pt;height:14.05pt" o:ole="">
+          <v:shape id="_x0000_i1156" type="#_x0000_t75" style="width:21.75pt;height:14.25pt" o:ole="">
             <v:imagedata r:id="rId273" o:title=""/>
           </v:shape>
-          <o:OLEObject Type="Embed" ProgID="Equation.3" ShapeID="_x0000_i1156" DrawAspect="Content" ObjectID="_1398971205" r:id="rId274"/>
+          <o:OLEObject Type="Embed" ProgID="Equation.3" ShapeID="_x0000_i1156" DrawAspect="Content" ObjectID="_1399030619" r:id="rId274"/>
         </w:object>
       </w:r>
       <w:r>
@@ -23299,10 +24733,10 @@
           <w:szCs w:val="28"/>
         </w:rPr>
         <w:object w:dxaOrig="400" w:dyaOrig="340">
-          <v:shape id="_x0000_i1157" type="#_x0000_t75" style="width:21.5pt;height:14.05pt" o:ole="">
+          <v:shape id="_x0000_i1157" type="#_x0000_t75" style="width:21.75pt;height:14.25pt" o:ole="">
             <v:imagedata r:id="rId275" o:title=""/>
           </v:shape>
-          <o:OLEObject Type="Embed" ProgID="Equation.3" ShapeID="_x0000_i1157" DrawAspect="Content" ObjectID="_1398971206" r:id="rId276"/>
+          <o:OLEObject Type="Embed" ProgID="Equation.3" ShapeID="_x0000_i1157" DrawAspect="Content" ObjectID="_1399030620" r:id="rId276"/>
         </w:object>
       </w:r>
       <w:r>
@@ -23335,10 +24769,10 @@
           <w:szCs w:val="28"/>
         </w:rPr>
         <w:object w:dxaOrig="300" w:dyaOrig="360">
-          <v:shape id="_x0000_i1158" type="#_x0000_t75" style="width:14.05pt;height:14.05pt" o:ole="">
+          <v:shape id="_x0000_i1158" type="#_x0000_t75" style="width:14.25pt;height:14.25pt" o:ole="">
             <v:imagedata r:id="rId277" o:title=""/>
           </v:shape>
-          <o:OLEObject Type="Embed" ProgID="Equation.3" ShapeID="_x0000_i1158" DrawAspect="Content" ObjectID="_1398971207" r:id="rId278"/>
+          <o:OLEObject Type="Embed" ProgID="Equation.3" ShapeID="_x0000_i1158" DrawAspect="Content" ObjectID="_1399030621" r:id="rId278"/>
         </w:object>
       </w:r>
       <w:r>
@@ -23366,10 +24800,10 @@
           <w:position w:val="-30"/>
         </w:rPr>
         <w:object w:dxaOrig="859" w:dyaOrig="680">
-          <v:shape id="_x0000_i1159" type="#_x0000_t75" style="width:43pt;height:36.45pt" o:ole="">
+          <v:shape id="_x0000_i1159" type="#_x0000_t75" style="width:42.7pt;height:36.85pt" o:ole="">
             <v:imagedata r:id="rId279" o:title=""/>
           </v:shape>
-          <o:OLEObject Type="Embed" ProgID="Equation.3" ShapeID="_x0000_i1159" DrawAspect="Content" ObjectID="_1398971208" r:id="rId280"/>
+          <o:OLEObject Type="Embed" ProgID="Equation.3" ShapeID="_x0000_i1159" DrawAspect="Content" ObjectID="_1399030622" r:id="rId280"/>
         </w:object>
       </w:r>
       <w:r>
@@ -23384,10 +24818,10 @@
           <w:szCs w:val="28"/>
         </w:rPr>
         <w:object w:dxaOrig="1359" w:dyaOrig="680">
-          <v:shape id="_x0000_i1160" type="#_x0000_t75" style="width:65.45pt;height:36.45pt" o:ole="">
+          <v:shape id="_x0000_i1160" type="#_x0000_t75" style="width:65.3pt;height:36.85pt" o:ole="">
             <v:imagedata r:id="rId281" o:title=""/>
           </v:shape>
-          <o:OLEObject Type="Embed" ProgID="Equation.3" ShapeID="_x0000_i1160" DrawAspect="Content" ObjectID="_1398971209" r:id="rId282"/>
+          <o:OLEObject Type="Embed" ProgID="Equation.3" ShapeID="_x0000_i1160" DrawAspect="Content" ObjectID="_1399030623" r:id="rId282"/>
         </w:object>
       </w:r>
       <w:r>
@@ -23402,10 +24836,10 @@
           <w:szCs w:val="28"/>
         </w:rPr>
         <w:object w:dxaOrig="1820" w:dyaOrig="880">
-          <v:shape id="_x0000_i1161" type="#_x0000_t75" style="width:93.5pt;height:43pt" o:ole="">
+          <v:shape id="_x0000_i1161" type="#_x0000_t75" style="width:93.75pt;height:42.7pt" o:ole="">
             <v:imagedata r:id="rId283" o:title=""/>
           </v:shape>
-          <o:OLEObject Type="Embed" ProgID="Equation.3" ShapeID="_x0000_i1161" DrawAspect="Content" ObjectID="_1398971210" r:id="rId284"/>
+          <o:OLEObject Type="Embed" ProgID="Equation.3" ShapeID="_x0000_i1161" DrawAspect="Content" ObjectID="_1399030624" r:id="rId284"/>
         </w:object>
       </w:r>
       <w:r>
@@ -23414,10 +24848,10 @@
           <w:szCs w:val="28"/>
         </w:rPr>
         <w:object w:dxaOrig="1939" w:dyaOrig="900">
-          <v:shape id="_x0000_i1162" type="#_x0000_t75" style="width:101pt;height:43pt" o:ole="">
+          <v:shape id="_x0000_i1162" type="#_x0000_t75" style="width:101.3pt;height:42.7pt" o:ole="">
             <v:imagedata r:id="rId285" o:title=""/>
           </v:shape>
-          <o:OLEObject Type="Embed" ProgID="Equation.3" ShapeID="_x0000_i1162" DrawAspect="Content" ObjectID="_1398971211" r:id="rId286"/>
+          <o:OLEObject Type="Embed" ProgID="Equation.3" ShapeID="_x0000_i1162" DrawAspect="Content" ObjectID="_1399030625" r:id="rId286"/>
         </w:object>
       </w:r>
       <w:r>
@@ -23432,10 +24866,10 @@
           <w:szCs w:val="28"/>
         </w:rPr>
         <w:object w:dxaOrig="2180" w:dyaOrig="760">
-          <v:shape id="_x0000_i1163" type="#_x0000_t75" style="width:108.45pt;height:35.55pt" o:ole="">
+          <v:shape id="_x0000_i1163" type="#_x0000_t75" style="width:108.85pt;height:35.15pt" o:ole="">
             <v:imagedata r:id="rId287" o:title=""/>
           </v:shape>
-          <o:OLEObject Type="Embed" ProgID="Equation.3" ShapeID="_x0000_i1163" DrawAspect="Content" ObjectID="_1398971212" r:id="rId288"/>
+          <o:OLEObject Type="Embed" ProgID="Equation.3" ShapeID="_x0000_i1163" DrawAspect="Content" ObjectID="_1399030626" r:id="rId288"/>
         </w:object>
       </w:r>
       <w:r>
@@ -23484,10 +24918,10 @@
           <w:szCs w:val="28"/>
         </w:rPr>
         <w:object w:dxaOrig="279" w:dyaOrig="340">
-          <v:shape id="_x0000_i1164" type="#_x0000_t75" style="width:14.05pt;height:14.05pt" o:ole="">
+          <v:shape id="_x0000_i1164" type="#_x0000_t75" style="width:14.25pt;height:14.25pt" o:ole="">
             <v:imagedata r:id="rId289" o:title=""/>
           </v:shape>
-          <o:OLEObject Type="Embed" ProgID="Equation.3" ShapeID="_x0000_i1164" DrawAspect="Content" ObjectID="_1398971213" r:id="rId290"/>
+          <o:OLEObject Type="Embed" ProgID="Equation.3" ShapeID="_x0000_i1164" DrawAspect="Content" ObjectID="_1399030627" r:id="rId290"/>
         </w:object>
       </w:r>
       <w:r>
@@ -23589,6 +25023,7 @@
         </w:rPr>
         <w:t xml:space="preserve"> </w:t>
       </w:r>
+      <w:proofErr w:type="spellStart"/>
       <w:r>
         <w:rPr>
           <w:szCs w:val="28"/>
@@ -23596,6 +25031,7 @@
         </w:rPr>
         <w:t>contracta</w:t>
       </w:r>
+      <w:proofErr w:type="spellEnd"/>
       <w:r>
         <w:rPr>
           <w:szCs w:val="28"/>
@@ -23674,11 +25110,11 @@
           <w:position w:val="-66"/>
           <w:lang w:eastAsia="ru-RU"/>
         </w:rPr>
-        <w:object w:dxaOrig="3940" w:dyaOrig="1440">
-          <v:shape id="_x0000_i1165" type="#_x0000_t75" style="width:194.5pt;height:1in" o:ole="">
+        <w:object w:dxaOrig="3960" w:dyaOrig="1440">
+          <v:shape id="_x0000_i1165" type="#_x0000_t75" style="width:195.05pt;height:1in" o:ole="">
             <v:imagedata r:id="rId291" o:title=""/>
           </v:shape>
-          <o:OLEObject Type="Embed" ProgID="Equation.3" ShapeID="_x0000_i1165" DrawAspect="Content" ObjectID="_1398971214" r:id="rId292"/>
+          <o:OLEObject Type="Embed" ProgID="Equation.3" ShapeID="_x0000_i1165" DrawAspect="Content" ObjectID="_1399030628" r:id="rId292"/>
         </w:object>
       </w:r>
       <w:r>
@@ -23713,20 +25149,32 @@
       </w:r>
     </w:p>
     <w:p>
-      <w:r>
-        <w:lastRenderedPageBreak/>
-        <w:t xml:space="preserve">Акустический к.п.д. клапана </w:t>
+      <w:proofErr w:type="gramStart"/>
+      <w:r>
+        <w:t>Акустический</w:t>
+      </w:r>
+      <w:proofErr w:type="gramEnd"/>
+      <w:r>
+        <w:t xml:space="preserve"> </w:t>
+      </w:r>
+      <w:proofErr w:type="spellStart"/>
+      <w:r>
+        <w:t>к.п.д</w:t>
+      </w:r>
+      <w:proofErr w:type="spellEnd"/>
+      <w:r>
+        <w:t xml:space="preserve">. клапана </w:t>
       </w:r>
       <w:r>
         <w:rPr>
           <w:b/>
           <w:position w:val="-10"/>
         </w:rPr>
-        <w:object w:dxaOrig="279" w:dyaOrig="340">
-          <v:shape id="_x0000_i1166" type="#_x0000_t75" style="width:14.05pt;height:14.05pt" o:ole="">
+        <w:object w:dxaOrig="260" w:dyaOrig="340">
+          <v:shape id="_x0000_i1166" type="#_x0000_t75" style="width:15.9pt;height:16.75pt" o:ole="">
             <v:imagedata r:id="rId293" o:title=""/>
           </v:shape>
-          <o:OLEObject Type="Embed" ProgID="Equation.3" ShapeID="_x0000_i1166" DrawAspect="Content" ObjectID="_1398971215" r:id="rId294"/>
+          <o:OLEObject Type="Embed" ProgID="Equation.3" ShapeID="_x0000_i1166" DrawAspect="Content" ObjectID="_1399030629" r:id="rId294"/>
         </w:object>
       </w:r>
       <w:r>
@@ -23738,6 +25186,9 @@
       <w:r>
         <w:t>равен</w:t>
       </w:r>
+      <w:r>
+        <w:t>:</w:t>
+      </w:r>
     </w:p>
     <w:p>
       <w:pPr>
@@ -23748,10 +25199,10 @@
           <w:position w:val="-174"/>
         </w:rPr>
         <w:object w:dxaOrig="5660" w:dyaOrig="3600">
-          <v:shape id="_x0000_i1167" type="#_x0000_t75" style="width:280.5pt;height:180.45pt" o:ole="">
+          <v:shape id="_x0000_i1167" type="#_x0000_t75" style="width:280.45pt;height:180.85pt" o:ole="">
             <v:imagedata r:id="rId295" o:title=""/>
           </v:shape>
-          <o:OLEObject Type="Embed" ProgID="Equation.3" ShapeID="_x0000_i1167" DrawAspect="Content" ObjectID="_1398971216" r:id="rId296"/>
+          <o:OLEObject Type="Embed" ProgID="Equation.3" ShapeID="_x0000_i1167" DrawAspect="Content" ObjectID="_1399030630" r:id="rId296"/>
         </w:object>
       </w:r>
       <w:r>
@@ -23798,7 +25249,23 @@
           <w:szCs w:val="28"/>
           <w:lang w:eastAsia="ru-RU"/>
         </w:rPr>
-        <w:t xml:space="preserve"> – отношение конечного давления к начальному </w:t>
+        <w:t xml:space="preserve"> – отношение конечного давления к </w:t>
+      </w:r>
+      <w:proofErr w:type="gramStart"/>
+      <w:r>
+        <w:rPr>
+          <w:szCs w:val="28"/>
+          <w:lang w:eastAsia="ru-RU"/>
+        </w:rPr>
+        <w:t>начальному</w:t>
+      </w:r>
+      <w:proofErr w:type="gramEnd"/>
+      <w:r>
+        <w:rPr>
+          <w:szCs w:val="28"/>
+          <w:lang w:eastAsia="ru-RU"/>
+        </w:rPr>
+        <w:t xml:space="preserve"> </w:t>
       </w:r>
       <w:r>
         <w:rPr>
@@ -23820,10 +25287,10 @@
           <w:lang w:eastAsia="ru-RU"/>
         </w:rPr>
         <w:object w:dxaOrig="1260" w:dyaOrig="700">
-          <v:shape id="_x0000_i1168" type="#_x0000_t75" style="width:65.45pt;height:36.45pt" o:ole="">
+          <v:shape id="_x0000_i1168" type="#_x0000_t75" style="width:65.3pt;height:36.85pt" o:ole="">
             <v:imagedata r:id="rId297" o:title=""/>
           </v:shape>
-          <o:OLEObject Type="Embed" ProgID="Equation.3" ShapeID="_x0000_i1168" DrawAspect="Content" ObjectID="_1398971217" r:id="rId298"/>
+          <o:OLEObject Type="Embed" ProgID="Equation.3" ShapeID="_x0000_i1168" DrawAspect="Content" ObjectID="_1399030631" r:id="rId298"/>
         </w:object>
       </w:r>
       <w:r>
@@ -23901,6 +25368,7 @@
       </w:pPr>
       <w:bookmarkStart w:id="46" w:name="_Toc325220594"/>
       <w:r>
+        <w:lastRenderedPageBreak/>
         <w:t>Мощность шума i –й шайбы, i = 2..N</w:t>
       </w:r>
       <w:r>
@@ -23922,10 +25390,10 @@
           <w:position w:val="-12"/>
         </w:rPr>
         <w:object w:dxaOrig="2980" w:dyaOrig="380">
-          <v:shape id="_x0000_i1169" type="#_x0000_t75" style="width:165.5pt;height:21.5pt" o:ole="">
+          <v:shape id="_x0000_i1169" type="#_x0000_t75" style="width:165.75pt;height:21.75pt" o:ole="">
             <v:imagedata r:id="rId299" o:title=""/>
           </v:shape>
-          <o:OLEObject Type="Embed" ProgID="Equation.3" ShapeID="_x0000_i1169" DrawAspect="Content" ObjectID="_1398971218" r:id="rId300"/>
+          <o:OLEObject Type="Embed" ProgID="Equation.3" ShapeID="_x0000_i1169" DrawAspect="Content" ObjectID="_1399030632" r:id="rId300"/>
         </w:object>
       </w:r>
       <w:r>
@@ -23981,10 +25449,10 @@
           <w:lang w:eastAsia="ru-RU"/>
         </w:rPr>
         <w:object w:dxaOrig="5100" w:dyaOrig="1440">
-          <v:shape id="_x0000_i1170" type="#_x0000_t75" style="width:251.55pt;height:1in" o:ole="">
+          <v:shape id="_x0000_i1170" type="#_x0000_t75" style="width:251.15pt;height:1in" o:ole="">
             <v:imagedata r:id="rId301" o:title=""/>
           </v:shape>
-          <o:OLEObject Type="Embed" ProgID="Equation.3" ShapeID="_x0000_i1170" DrawAspect="Content" ObjectID="_1398971219" r:id="rId302"/>
+          <o:OLEObject Type="Embed" ProgID="Equation.3" ShapeID="_x0000_i1170" DrawAspect="Content" ObjectID="_1399030633" r:id="rId302"/>
         </w:object>
       </w:r>
       <w:r>
@@ -24034,10 +25502,10 @@
           <w:position w:val="-208"/>
         </w:rPr>
         <w:object w:dxaOrig="7740" w:dyaOrig="4300">
-          <v:shape id="_x0000_i1171" type="#_x0000_t75" style="width:323.55pt;height:179.55pt" o:ole="">
+          <v:shape id="_x0000_i1171" type="#_x0000_t75" style="width:323.15pt;height:179.15pt" o:ole="">
             <v:imagedata r:id="rId303" o:title=""/>
           </v:shape>
-          <o:OLEObject Type="Embed" ProgID="Equation.3" ShapeID="_x0000_i1171" DrawAspect="Content" ObjectID="_1398971220" r:id="rId304"/>
+          <o:OLEObject Type="Embed" ProgID="Equation.3" ShapeID="_x0000_i1171" DrawAspect="Content" ObjectID="_1399030634" r:id="rId304"/>
         </w:object>
       </w:r>
       <w:r>
@@ -24068,7 +25536,6 @@
       </w:pPr>
       <w:bookmarkStart w:id="47" w:name="_Toc325220595"/>
       <w:r>
-        <w:lastRenderedPageBreak/>
         <w:t xml:space="preserve">Мощность шума </w:t>
       </w:r>
       <w:r>
@@ -24099,6 +25566,7 @@
       <w:r>
         <w:t xml:space="preserve"> шайбы (</w:t>
       </w:r>
+      <w:proofErr w:type="spellStart"/>
       <w:r>
         <w:rPr>
           <w:i/>
@@ -24114,6 +25582,7 @@
         </w:rPr>
         <w:t>N</w:t>
       </w:r>
+      <w:proofErr w:type="spellEnd"/>
       <w:r>
         <w:rPr>
           <w:i/>
@@ -24191,10 +25660,10 @@
           <w:position w:val="-12"/>
         </w:rPr>
         <w:object w:dxaOrig="3420" w:dyaOrig="380">
-          <v:shape id="_x0000_i1172" type="#_x0000_t75" style="width:173pt;height:21.5pt" o:ole="">
+          <v:shape id="_x0000_i1172" type="#_x0000_t75" style="width:173.3pt;height:21.75pt" o:ole="">
             <v:imagedata r:id="rId305" o:title=""/>
           </v:shape>
-          <o:OLEObject Type="Embed" ProgID="Equation.3" ShapeID="_x0000_i1172" DrawAspect="Content" ObjectID="_1398971221" r:id="rId306"/>
+          <o:OLEObject Type="Embed" ProgID="Equation.3" ShapeID="_x0000_i1172" DrawAspect="Content" ObjectID="_1399030635" r:id="rId306"/>
         </w:object>
       </w:r>
       <w:r>
@@ -24247,10 +25716,10 @@
           <w:lang w:eastAsia="ru-RU"/>
         </w:rPr>
         <w:object w:dxaOrig="5280" w:dyaOrig="1460">
-          <v:shape id="_x0000_i1173" type="#_x0000_t75" style="width:266.5pt;height:1in" o:ole="">
+          <v:shape id="_x0000_i1173" type="#_x0000_t75" style="width:266.25pt;height:1in" o:ole="">
             <v:imagedata r:id="rId307" o:title=""/>
           </v:shape>
-          <o:OLEObject Type="Embed" ProgID="Equation.3" ShapeID="_x0000_i1173" DrawAspect="Content" ObjectID="_1398971222" r:id="rId308"/>
+          <o:OLEObject Type="Embed" ProgID="Equation.3" ShapeID="_x0000_i1173" DrawAspect="Content" ObjectID="_1399030636" r:id="rId308"/>
         </w:object>
       </w:r>
       <w:r>
@@ -24314,10 +25783,10 @@
           <w:position w:val="-126"/>
         </w:rPr>
         <w:object w:dxaOrig="7380" w:dyaOrig="2659">
-          <v:shape id="_x0000_i1174" type="#_x0000_t75" style="width:367.5pt;height:129.95pt" o:ole="">
+          <v:shape id="_x0000_i1174" type="#_x0000_t75" style="width:367.55pt;height:129.75pt" o:ole="">
             <v:imagedata r:id="rId309" o:title=""/>
           </v:shape>
-          <o:OLEObject Type="Embed" ProgID="Equation.3" ShapeID="_x0000_i1174" DrawAspect="Content" ObjectID="_1398971223" r:id="rId310"/>
+          <o:OLEObject Type="Embed" ProgID="Equation.3" ShapeID="_x0000_i1174" DrawAspect="Content" ObjectID="_1399030637" r:id="rId310"/>
         </w:object>
       </w:r>
       <w:r>
@@ -24356,21 +25825,29 @@
         <w:t>2</w:t>
       </w:r>
       <w:r>
-        <w:t xml:space="preserve">) скорость звука рассчитывалась по формуле </w:t>
+        <w:t xml:space="preserve">) скорость звука </w:t>
+      </w:r>
+      <w:proofErr w:type="gramStart"/>
+      <w:r>
+        <w:t xml:space="preserve">рассчитывалась по формуле </w:t>
       </w:r>
       <w:r>
         <w:rPr>
           <w:position w:val="-30"/>
         </w:rPr>
         <w:object w:dxaOrig="1540" w:dyaOrig="880">
-          <v:shape id="_x0000_i1175" type="#_x0000_t75" style="width:78.55pt;height:43pt" o:ole="">
+          <v:shape id="_x0000_i1175" type="#_x0000_t75" style="width:78.7pt;height:42.7pt" o:ole="">
             <v:imagedata r:id="rId311" o:title=""/>
           </v:shape>
-          <o:OLEObject Type="Embed" ProgID="Equation.3" ShapeID="_x0000_i1175" DrawAspect="Content" ObjectID="_1398971224" r:id="rId312"/>
+          <o:OLEObject Type="Embed" ProgID="Equation.3" ShapeID="_x0000_i1175" DrawAspect="Content" ObjectID="_1399030638" r:id="rId312"/>
         </w:object>
       </w:r>
       <w:r>
-        <w:t xml:space="preserve"> коэффициент восстановления давления считался равным единице </w:t>
+        <w:t xml:space="preserve"> коэффициент восстановления давления считался</w:t>
+      </w:r>
+      <w:proofErr w:type="gramEnd"/>
+      <w:r>
+        <w:t xml:space="preserve"> равным единице </w:t>
       </w:r>
       <w:sdt>
         <w:sdtPr>
@@ -24406,10 +25883,10 @@
           <w:position w:val="-12"/>
         </w:rPr>
         <w:object w:dxaOrig="1660" w:dyaOrig="360">
-          <v:shape id="_x0000_i1176" type="#_x0000_t75" style="width:86.05pt;height:14.05pt" o:ole="">
+          <v:shape id="_x0000_i1176" type="#_x0000_t75" style="width:86.25pt;height:14.25pt" o:ole="">
             <v:imagedata r:id="rId313" o:title=""/>
           </v:shape>
-          <o:OLEObject Type="Embed" ProgID="Equation.3" ShapeID="_x0000_i1176" DrawAspect="Content" ObjectID="_1398971225" r:id="rId314"/>
+          <o:OLEObject Type="Embed" ProgID="Equation.3" ShapeID="_x0000_i1176" DrawAspect="Content" ObjectID="_1399030639" r:id="rId314"/>
         </w:object>
       </w:r>
       <w:r>
@@ -24600,10 +26077,10 @@
           <w:lang w:eastAsia="ru-RU"/>
         </w:rPr>
         <w:object w:dxaOrig="279" w:dyaOrig="380">
-          <v:shape id="_x0000_i1177" type="#_x0000_t75" style="width:14.05pt;height:21.5pt" o:ole="">
+          <v:shape id="_x0000_i1177" type="#_x0000_t75" style="width:14.25pt;height:21.75pt" o:ole="">
             <v:imagedata r:id="rId315" o:title=""/>
           </v:shape>
-          <o:OLEObject Type="Embed" ProgID="Equation.3" ShapeID="_x0000_i1177" DrawAspect="Content" ObjectID="_1398971226" r:id="rId316"/>
+          <o:OLEObject Type="Embed" ProgID="Equation.3" ShapeID="_x0000_i1177" DrawAspect="Content" ObjectID="_1399030640" r:id="rId316"/>
         </w:object>
       </w:r>
       <w:r>
@@ -24625,10 +26102,10 @@
           <w:position w:val="-162"/>
         </w:rPr>
         <w:object w:dxaOrig="2820" w:dyaOrig="3379">
-          <v:shape id="_x0000_i1178" type="#_x0000_t75" style="width:2in;height:173pt" o:ole="">
+          <v:shape id="_x0000_i1178" type="#_x0000_t75" style="width:2in;height:173.3pt" o:ole="">
             <v:imagedata r:id="rId317" o:title=""/>
           </v:shape>
-          <o:OLEObject Type="Embed" ProgID="Equation.3" ShapeID="_x0000_i1178" DrawAspect="Content" ObjectID="_1398971227" r:id="rId318"/>
+          <o:OLEObject Type="Embed" ProgID="Equation.3" ShapeID="_x0000_i1178" DrawAspect="Content" ObjectID="_1399030641" r:id="rId318"/>
         </w:object>
       </w:r>
       <w:r>
@@ -24673,10 +26150,10 @@
           <w:position w:val="-10"/>
         </w:rPr>
         <w:object w:dxaOrig="1140" w:dyaOrig="340">
-          <v:shape id="_x0000_i1179" type="#_x0000_t75" style="width:57.95pt;height:14.05pt" o:ole="">
+          <v:shape id="_x0000_i1179" type="#_x0000_t75" style="width:57.75pt;height:14.25pt" o:ole="">
             <v:imagedata r:id="rId319" o:title=""/>
           </v:shape>
-          <o:OLEObject Type="Embed" ProgID="Equation.3" ShapeID="_x0000_i1179" DrawAspect="Content" ObjectID="_1398971228" r:id="rId320"/>
+          <o:OLEObject Type="Embed" ProgID="Equation.3" ShapeID="_x0000_i1179" DrawAspect="Content" ObjectID="_1399030642" r:id="rId320"/>
         </w:object>
       </w:r>
       <w:r>
@@ -24687,10 +26164,10 @@
           <w:position w:val="-24"/>
         </w:rPr>
         <w:object w:dxaOrig="999" w:dyaOrig="660">
-          <v:shape id="_x0000_i1180" type="#_x0000_t75" style="width:50.5pt;height:36.45pt" o:ole="">
+          <v:shape id="_x0000_i1180" type="#_x0000_t75" style="width:50.25pt;height:36.85pt" o:ole="">
             <v:imagedata r:id="rId321" o:title=""/>
           </v:shape>
-          <o:OLEObject Type="Embed" ProgID="Equation.3" ShapeID="_x0000_i1180" DrawAspect="Content" ObjectID="_1398971229" r:id="rId322"/>
+          <o:OLEObject Type="Embed" ProgID="Equation.3" ShapeID="_x0000_i1180" DrawAspect="Content" ObjectID="_1399030643" r:id="rId322"/>
         </w:object>
       </w:r>
       <w:r>
@@ -24730,7 +26207,14 @@
         <w:rPr>
           <w:lang w:eastAsia="ru-RU"/>
         </w:rPr>
-        <w:t xml:space="preserve">распределение давлений по элементам, коэффициенты гидродинамических сопротивлений </w:t>
+        <w:t xml:space="preserve">распределение давлений по элементам, коэффициенты гидродинамических </w:t>
+      </w:r>
+      <w:r>
+        <w:rPr>
+          <w:lang w:eastAsia="ru-RU"/>
+        </w:rPr>
+        <w:lastRenderedPageBreak/>
+        <w:t xml:space="preserve">сопротивлений </w:t>
       </w:r>
       <w:r>
         <w:rPr>
@@ -24738,10 +26222,10 @@
           <w:lang w:eastAsia="ru-RU"/>
         </w:rPr>
         <w:object w:dxaOrig="279" w:dyaOrig="360">
-          <v:shape id="_x0000_i1181" type="#_x0000_t75" style="width:14.05pt;height:21.5pt" o:ole="">
+          <v:shape id="_x0000_i1181" type="#_x0000_t75" style="width:14.25pt;height:21.75pt" o:ole="">
             <v:imagedata r:id="rId323" o:title=""/>
           </v:shape>
-          <o:OLEObject Type="Embed" ProgID="Equation.3" ShapeID="_x0000_i1181" DrawAspect="Content" ObjectID="_1398971230" r:id="rId324"/>
+          <o:OLEObject Type="Embed" ProgID="Equation.3" ShapeID="_x0000_i1181" DrawAspect="Content" ObjectID="_1399030644" r:id="rId324"/>
         </w:object>
       </w:r>
       <w:r>
@@ -24755,10 +26239,10 @@
           <w:position w:val="-24"/>
         </w:rPr>
         <w:object w:dxaOrig="840" w:dyaOrig="639">
-          <v:shape id="_x0000_i1182" type="#_x0000_t75" style="width:43pt;height:29pt" o:ole="">
+          <v:shape id="_x0000_i1182" type="#_x0000_t75" style="width:42.7pt;height:29.3pt" o:ole="">
             <v:imagedata r:id="rId325" o:title=""/>
           </v:shape>
-          <o:OLEObject Type="Embed" ProgID="Equation.3" ShapeID="_x0000_i1182" DrawAspect="Content" ObjectID="_1398971231" r:id="rId326"/>
+          <o:OLEObject Type="Embed" ProgID="Equation.3" ShapeID="_x0000_i1182" DrawAspect="Content" ObjectID="_1399030645" r:id="rId326"/>
         </w:object>
       </w:r>
       <w:r>
@@ -24778,10 +26262,10 @@
           <w:position w:val="-12"/>
         </w:rPr>
         <w:object w:dxaOrig="279" w:dyaOrig="360">
-          <v:shape id="_x0000_i1183" type="#_x0000_t75" style="width:14.05pt;height:21.5pt" o:ole="">
+          <v:shape id="_x0000_i1183" type="#_x0000_t75" style="width:14.25pt;height:21.75pt" o:ole="">
             <v:imagedata r:id="rId327" o:title=""/>
           </v:shape>
-          <o:OLEObject Type="Embed" ProgID="Equation.3" ShapeID="_x0000_i1183" DrawAspect="Content" ObjectID="_1398971232" r:id="rId328"/>
+          <o:OLEObject Type="Embed" ProgID="Equation.3" ShapeID="_x0000_i1183" DrawAspect="Content" ObjectID="_1399030646" r:id="rId328"/>
         </w:object>
       </w:r>
       <w:r>
@@ -24800,10 +26284,10 @@
           <w:position w:val="-44"/>
         </w:rPr>
         <w:object w:dxaOrig="3300" w:dyaOrig="1060">
-          <v:shape id="_x0000_i1184" type="#_x0000_t75" style="width:165.5pt;height:50.5pt" o:ole="">
+          <v:shape id="_x0000_i1184" type="#_x0000_t75" style="width:165.75pt;height:50.25pt" o:ole="">
             <v:imagedata r:id="rId329" o:title=""/>
           </v:shape>
-          <o:OLEObject Type="Embed" ProgID="Equation.3" ShapeID="_x0000_i1184" DrawAspect="Content" ObjectID="_1398971233" r:id="rId330"/>
+          <o:OLEObject Type="Embed" ProgID="Equation.3" ShapeID="_x0000_i1184" DrawAspect="Content" ObjectID="_1399030647" r:id="rId330"/>
         </w:object>
       </w:r>
       <w:r>
@@ -24857,10 +26341,10 @@
           <w:position w:val="-12"/>
         </w:rPr>
         <w:object w:dxaOrig="300" w:dyaOrig="360">
-          <v:shape id="_x0000_i1185" type="#_x0000_t75" style="width:14.05pt;height:21.5pt" o:ole="">
+          <v:shape id="_x0000_i1185" type="#_x0000_t75" style="width:14.25pt;height:21.75pt" o:ole="">
             <v:imagedata r:id="rId331" o:title=""/>
           </v:shape>
-          <o:OLEObject Type="Embed" ProgID="Equation.3" ShapeID="_x0000_i1185" DrawAspect="Content" ObjectID="_1398971234" r:id="rId332"/>
+          <o:OLEObject Type="Embed" ProgID="Equation.3" ShapeID="_x0000_i1185" DrawAspect="Content" ObjectID="_1399030648" r:id="rId332"/>
         </w:object>
       </w:r>
       <w:r>
@@ -24874,10 +26358,10 @@
           <w:position w:val="-24"/>
         </w:rPr>
         <w:object w:dxaOrig="999" w:dyaOrig="660">
-          <v:shape id="_x0000_i1186" type="#_x0000_t75" style="width:50.5pt;height:36.45pt" o:ole="">
+          <v:shape id="_x0000_i1186" type="#_x0000_t75" style="width:50.25pt;height:36.85pt" o:ole="">
             <v:imagedata r:id="rId321" o:title=""/>
           </v:shape>
-          <o:OLEObject Type="Embed" ProgID="Equation.3" ShapeID="_x0000_i1186" DrawAspect="Content" ObjectID="_1398971235" r:id="rId333"/>
+          <o:OLEObject Type="Embed" ProgID="Equation.3" ShapeID="_x0000_i1186" DrawAspect="Content" ObjectID="_1399030649" r:id="rId333"/>
         </w:object>
       </w:r>
       <w:r>
@@ -24896,10 +26380,10 @@
           <w:position w:val="-12"/>
         </w:rPr>
         <w:object w:dxaOrig="279" w:dyaOrig="360">
-          <v:shape id="_x0000_i1187" type="#_x0000_t75" style="width:14.05pt;height:21.5pt" o:ole="">
+          <v:shape id="_x0000_i1187" type="#_x0000_t75" style="width:14.25pt;height:21.75pt" o:ole="">
             <v:imagedata r:id="rId327" o:title=""/>
           </v:shape>
-          <o:OLEObject Type="Embed" ProgID="Equation.3" ShapeID="_x0000_i1187" DrawAspect="Content" ObjectID="_1398971236" r:id="rId334"/>
+          <o:OLEObject Type="Embed" ProgID="Equation.3" ShapeID="_x0000_i1187" DrawAspect="Content" ObjectID="_1399030650" r:id="rId334"/>
         </w:object>
       </w:r>
       <w:r>
@@ -24922,12 +26406,14 @@
       <w:r>
         <w:t xml:space="preserve">Произвольное </w:t>
       </w:r>
+      <w:proofErr w:type="spellStart"/>
       <w:r>
         <w:rPr>
           <w:lang w:val="en-US"/>
         </w:rPr>
         <w:t>i</w:t>
       </w:r>
+      <w:proofErr w:type="spellEnd"/>
       <w:r>
         <w:t>-е уравнение системы (1</w:t>
       </w:r>
@@ -24948,10 +26434,10 @@
           <w:position w:val="-46"/>
         </w:rPr>
         <w:object w:dxaOrig="8480" w:dyaOrig="1340">
-          <v:shape id="_x0000_i1188" type="#_x0000_t75" style="width:403pt;height:65.45pt" o:ole="">
+          <v:shape id="_x0000_i1188" type="#_x0000_t75" style="width:402.7pt;height:65.3pt" o:ole="">
             <v:imagedata r:id="rId335" o:title=""/>
           </v:shape>
-          <o:OLEObject Type="Embed" ProgID="Equation.3" ShapeID="_x0000_i1188" DrawAspect="Content" ObjectID="_1398971237" r:id="rId336"/>
+          <o:OLEObject Type="Embed" ProgID="Equation.3" ShapeID="_x0000_i1188" DrawAspect="Content" ObjectID="_1399030651" r:id="rId336"/>
         </w:object>
       </w:r>
       <w:r>
@@ -24977,10 +26463,10 @@
           <w:position w:val="-12"/>
         </w:rPr>
         <w:object w:dxaOrig="740" w:dyaOrig="380">
-          <v:shape id="_x0000_i1189" type="#_x0000_t75" style="width:36.45pt;height:21.5pt" o:ole="">
+          <v:shape id="_x0000_i1189" type="#_x0000_t75" style="width:36.85pt;height:21.75pt" o:ole="">
             <v:imagedata r:id="rId337" o:title=""/>
           </v:shape>
-          <o:OLEObject Type="Embed" ProgID="Equation.3" ShapeID="_x0000_i1189" DrawAspect="Content" ObjectID="_1398971238" r:id="rId338"/>
+          <o:OLEObject Type="Embed" ProgID="Equation.3" ShapeID="_x0000_i1189" DrawAspect="Content" ObjectID="_1399030652" r:id="rId338"/>
         </w:object>
       </w:r>
       <w:r>
@@ -24998,7 +26484,6 @@
         <w:jc w:val="right"/>
       </w:pPr>
       <w:r>
-        <w:lastRenderedPageBreak/>
         <w:t xml:space="preserve"> </w:t>
       </w:r>
       <w:r>
@@ -25015,10 +26500,10 @@
           <w:position w:val="-44"/>
         </w:rPr>
         <w:object w:dxaOrig="3000" w:dyaOrig="1020">
-          <v:shape id="_x0000_i1190" type="#_x0000_t75" style="width:150.55pt;height:50.5pt" o:ole="">
+          <v:shape id="_x0000_i1190" type="#_x0000_t75" style="width:150.7pt;height:50.25pt" o:ole="">
             <v:imagedata r:id="rId339" o:title=""/>
           </v:shape>
-          <o:OLEObject Type="Embed" ProgID="Equation.3" ShapeID="_x0000_i1190" DrawAspect="Content" ObjectID="_1398971239" r:id="rId340"/>
+          <o:OLEObject Type="Embed" ProgID="Equation.3" ShapeID="_x0000_i1190" DrawAspect="Content" ObjectID="_1399030653" r:id="rId340"/>
         </w:object>
       </w:r>
       <w:r>
@@ -25046,10 +26531,10 @@
           <w:position w:val="-12"/>
         </w:rPr>
         <w:object w:dxaOrig="740" w:dyaOrig="380">
-          <v:shape id="_x0000_i1191" type="#_x0000_t75" style="width:36.45pt;height:21.5pt" o:ole="">
+          <v:shape id="_x0000_i1191" type="#_x0000_t75" style="width:36.85pt;height:21.75pt" o:ole="">
             <v:imagedata r:id="rId337" o:title=""/>
           </v:shape>
-          <o:OLEObject Type="Embed" ProgID="Equation.3" ShapeID="_x0000_i1191" DrawAspect="Content" ObjectID="_1398971240" r:id="rId341"/>
+          <o:OLEObject Type="Embed" ProgID="Equation.3" ShapeID="_x0000_i1191" DrawAspect="Content" ObjectID="_1399030654" r:id="rId341"/>
         </w:object>
       </w:r>
       <w:r>
@@ -25069,10 +26554,10 @@
           <w:position w:val="-12"/>
         </w:rPr>
         <w:object w:dxaOrig="279" w:dyaOrig="360">
-          <v:shape id="_x0000_i1192" type="#_x0000_t75" style="width:14.05pt;height:21.5pt" o:ole="">
+          <v:shape id="_x0000_i1192" type="#_x0000_t75" style="width:14.25pt;height:21.75pt" o:ole="">
             <v:imagedata r:id="rId327" o:title=""/>
           </v:shape>
-          <o:OLEObject Type="Embed" ProgID="Equation.3" ShapeID="_x0000_i1192" DrawAspect="Content" ObjectID="_1398971241" r:id="rId342"/>
+          <o:OLEObject Type="Embed" ProgID="Equation.3" ShapeID="_x0000_i1192" DrawAspect="Content" ObjectID="_1399030655" r:id="rId342"/>
         </w:object>
       </w:r>
       <w:r>
@@ -25083,10 +26568,10 @@
           <w:position w:val="-12"/>
         </w:rPr>
         <w:object w:dxaOrig="540" w:dyaOrig="380">
-          <v:shape id="_x0000_i1193" type="#_x0000_t75" style="width:29pt;height:21.5pt" o:ole="">
+          <v:shape id="_x0000_i1193" type="#_x0000_t75" style="width:29.3pt;height:21.75pt" o:ole="">
             <v:imagedata r:id="rId343" o:title=""/>
           </v:shape>
-          <o:OLEObject Type="Embed" ProgID="Equation.3" ShapeID="_x0000_i1193" DrawAspect="Content" ObjectID="_1398971242" r:id="rId344"/>
+          <o:OLEObject Type="Embed" ProgID="Equation.3" ShapeID="_x0000_i1193" DrawAspect="Content" ObjectID="_1399030656" r:id="rId344"/>
         </w:object>
       </w:r>
       <w:r>
@@ -25116,6 +26601,7 @@
     </w:p>
     <w:p>
       <w:r>
+        <w:lastRenderedPageBreak/>
         <w:t xml:space="preserve">Задача структурной оптимизации сводится к определению количества лайб, необходимых для обеспечения требуемого </w:t>
       </w:r>
       <w:r>
@@ -25139,10 +26625,10 @@
           <w:position w:val="-36"/>
         </w:rPr>
         <w:object w:dxaOrig="3080" w:dyaOrig="620">
-          <v:shape id="_x0000_i1194" type="#_x0000_t75" style="width:150.55pt;height:29pt" o:ole="">
+          <v:shape id="_x0000_i1194" type="#_x0000_t75" style="width:150.7pt;height:29.3pt" o:ole="">
             <v:imagedata r:id="rId345" o:title=""/>
           </v:shape>
-          <o:OLEObject Type="Embed" ProgID="Equation.3" ShapeID="_x0000_i1194" DrawAspect="Content" ObjectID="_1398971243" r:id="rId346"/>
+          <o:OLEObject Type="Embed" ProgID="Equation.3" ShapeID="_x0000_i1194" DrawAspect="Content" ObjectID="_1399030657" r:id="rId346"/>
         </w:object>
       </w:r>
       <w:r>
@@ -25177,10 +26663,10 @@
           <w:position w:val="-78"/>
         </w:rPr>
         <w:object w:dxaOrig="2680" w:dyaOrig="1700">
-          <v:shape id="_x0000_i1195" type="#_x0000_t75" style="width:137.45pt;height:86.05pt" o:ole="">
+          <v:shape id="_x0000_i1195" type="#_x0000_t75" style="width:137.3pt;height:86.25pt" o:ole="">
             <v:imagedata r:id="rId347" o:title=""/>
           </v:shape>
-          <o:OLEObject Type="Embed" ProgID="Equation.3" ShapeID="_x0000_i1195" DrawAspect="Content" ObjectID="_1398971244" r:id="rId348"/>
+          <o:OLEObject Type="Embed" ProgID="Equation.3" ShapeID="_x0000_i1195" DrawAspect="Content" ObjectID="_1399030658" r:id="rId348"/>
         </w:object>
       </w:r>
       <w:r>
@@ -25232,7 +26718,15 @@
         <w:t>7</w:t>
       </w:r>
       <w:r>
-        <w:t>) потребует для своего решения использования довольно сложной техники методов штрафных функций, множителей Лагранжа или метода Куна-Таккера. Однако, с помощью замены переменных задачу условной оптимизации (</w:t>
+        <w:t>) потребует для своего решения использования довольно сложной техники методов штрафных функций, множителей Лагранжа или метода Куна-</w:t>
+      </w:r>
+      <w:proofErr w:type="spellStart"/>
+      <w:r>
+        <w:t>Таккера</w:t>
+      </w:r>
+      <w:proofErr w:type="spellEnd"/>
+      <w:r>
+        <w:t>. Однако, с помощью замены переменных задачу условной оптимизации (</w:t>
       </w:r>
       <w:r>
         <w:t>1</w:t>
@@ -25247,11 +26741,7 @@
         <w:t>7</w:t>
       </w:r>
       <w:r>
-        <w:t xml:space="preserve">) можно свести к задаче </w:t>
-      </w:r>
-      <w:r>
-        <w:lastRenderedPageBreak/>
-        <w:t xml:space="preserve">безусловной оптимизации на стандартном (для многих методов </w:t>
+        <w:t xml:space="preserve">) можно свести к задаче безусловной оптимизации на стандартном (для многих методов </w:t>
       </w:r>
       <w:r>
         <w:t>ГО</w:t>
@@ -25264,10 +26754,10 @@
           <w:position w:val="-32"/>
         </w:rPr>
         <w:object w:dxaOrig="1640" w:dyaOrig="859">
-          <v:shape id="_x0000_i1196" type="#_x0000_t75" style="width:78.55pt;height:43pt" o:ole="">
+          <v:shape id="_x0000_i1196" type="#_x0000_t75" style="width:78.7pt;height:42.7pt" o:ole="">
             <v:imagedata r:id="rId349" o:title=""/>
           </v:shape>
-          <o:OLEObject Type="Embed" ProgID="Equation.3" ShapeID="_x0000_i1196" DrawAspect="Content" ObjectID="_1398971245" r:id="rId350"/>
+          <o:OLEObject Type="Embed" ProgID="Equation.3" ShapeID="_x0000_i1196" DrawAspect="Content" ObjectID="_1399030659" r:id="rId350"/>
         </w:object>
       </w:r>
       <w:r>
@@ -25288,10 +26778,10 @@
           <w:position w:val="-100"/>
         </w:rPr>
         <w:object w:dxaOrig="2700" w:dyaOrig="2140">
-          <v:shape id="_x0000_i1197" type="#_x0000_t75" style="width:137.45pt;height:107.55pt" o:ole="">
+          <v:shape id="_x0000_i1197" type="#_x0000_t75" style="width:137.3pt;height:107.15pt" o:ole="">
             <v:imagedata r:id="rId351" o:title=""/>
           </v:shape>
-          <o:OLEObject Type="Embed" ProgID="Equation.3" ShapeID="_x0000_i1197" DrawAspect="Content" ObjectID="_1398971246" r:id="rId352"/>
+          <o:OLEObject Type="Embed" ProgID="Equation.3" ShapeID="_x0000_i1197" DrawAspect="Content" ObjectID="_1399030660" r:id="rId352"/>
         </w:object>
       </w:r>
       <w:r>
@@ -25334,10 +26824,10 @@
           <w:position w:val="-78"/>
         </w:rPr>
         <w:object w:dxaOrig="2860" w:dyaOrig="1700">
-          <v:shape id="_x0000_i1198" type="#_x0000_t75" style="width:2in;height:86.05pt" o:ole="">
+          <v:shape id="_x0000_i1198" type="#_x0000_t75" style="width:2in;height:86.25pt" o:ole="">
             <v:imagedata r:id="rId353" o:title=""/>
           </v:shape>
-          <o:OLEObject Type="Embed" ProgID="Equation.3" ShapeID="_x0000_i1198" DrawAspect="Content" ObjectID="_1398971247" r:id="rId354"/>
+          <o:OLEObject Type="Embed" ProgID="Equation.3" ShapeID="_x0000_i1198" DrawAspect="Content" ObjectID="_1399030661" r:id="rId354"/>
         </w:object>
       </w:r>
       <w:r>
@@ -25378,10 +26868,10 @@
           <w:position w:val="-32"/>
         </w:rPr>
         <w:object w:dxaOrig="1640" w:dyaOrig="859">
-          <v:shape id="_x0000_i1199" type="#_x0000_t75" style="width:78.55pt;height:43pt" o:ole="">
+          <v:shape id="_x0000_i1199" type="#_x0000_t75" style="width:78.7pt;height:42.7pt" o:ole="">
             <v:imagedata r:id="rId349" o:title=""/>
           </v:shape>
-          <o:OLEObject Type="Embed" ProgID="Equation.3" ShapeID="_x0000_i1199" DrawAspect="Content" ObjectID="_1398971248" r:id="rId355"/>
+          <o:OLEObject Type="Embed" ProgID="Equation.3" ShapeID="_x0000_i1199" DrawAspect="Content" ObjectID="_1399030662" r:id="rId355"/>
         </w:object>
       </w:r>
       <w:r>
@@ -25397,10 +26887,10 @@
           <w:position w:val="-36"/>
         </w:rPr>
         <w:object w:dxaOrig="2940" w:dyaOrig="620">
-          <v:shape id="_x0000_i1200" type="#_x0000_t75" style="width:2in;height:29pt" o:ole="">
+          <v:shape id="_x0000_i1200" type="#_x0000_t75" style="width:2in;height:29.3pt" o:ole="">
             <v:imagedata r:id="rId356" o:title=""/>
           </v:shape>
-          <o:OLEObject Type="Embed" ProgID="Equation.3" ShapeID="_x0000_i1200" DrawAspect="Content" ObjectID="_1398971249" r:id="rId357"/>
+          <o:OLEObject Type="Embed" ProgID="Equation.3" ShapeID="_x0000_i1200" DrawAspect="Content" ObjectID="_1399030663" r:id="rId357"/>
         </w:object>
       </w:r>
       <w:r>
@@ -25470,10 +26960,10 @@
           <w:position w:val="-12"/>
         </w:rPr>
         <w:object w:dxaOrig="1900" w:dyaOrig="380">
-          <v:shape id="_x0000_i1201" type="#_x0000_t75" style="width:93.5pt;height:21.5pt" o:ole="">
+          <v:shape id="_x0000_i1201" type="#_x0000_t75" style="width:93.75pt;height:21.75pt" o:ole="">
             <v:imagedata r:id="rId358" o:title=""/>
           </v:shape>
-          <o:OLEObject Type="Embed" ProgID="Equation.3" ShapeID="_x0000_i1201" DrawAspect="Content" ObjectID="_1398971250" r:id="rId359"/>
+          <o:OLEObject Type="Embed" ProgID="Equation.3" ShapeID="_x0000_i1201" DrawAspect="Content" ObjectID="_1399030664" r:id="rId359"/>
         </w:object>
       </w:r>
       <w:r>
@@ -25495,11 +26985,7 @@
         <w:t>?</w:t>
       </w:r>
       <w:r>
-        <w:t xml:space="preserve"> Для </w:t>
-      </w:r>
-      <w:r>
-        <w:lastRenderedPageBreak/>
-        <w:t>унимодальных функций можно обойтись достаточно быстродействующими локальными методами оптимизации.</w:t>
+        <w:t xml:space="preserve"> Для унимодальных функций можно обойтись достаточно быстродействующими локальными методами оптимизации.</w:t>
       </w:r>
     </w:p>
     <w:p>
@@ -25576,8 +27062,19 @@
                 <w:sz w:val="24"/>
                 <w:szCs w:val="28"/>
               </w:rPr>
-              <w:t>, кг/с</w:t>
-            </w:r>
+              <w:t>, кг/</w:t>
+            </w:r>
+            <w:proofErr w:type="gramStart"/>
+            <w:r>
+              <w:rPr>
+                <w:b/>
+                <w:i/>
+                <w:sz w:val="24"/>
+                <w:szCs w:val="28"/>
+              </w:rPr>
+              <w:t>с</w:t>
+            </w:r>
+            <w:proofErr w:type="gramEnd"/>
           </w:p>
         </w:tc>
         <w:tc>
@@ -25754,10 +27251,10 @@
                 <w:sz w:val="24"/>
                 <w:szCs w:val="28"/>
                 <w:vertAlign w:val="subscript"/>
-                <w:lang w:val="en-US"/>
-              </w:rPr>
-              <w:t>out</w:t>
-            </w:r>
+              </w:rPr>
+              <w:t xml:space="preserve">, </w:t>
+            </w:r>
+            <w:proofErr w:type="spellStart"/>
             <w:r>
               <w:rPr>
                 <w:b/>
@@ -25766,7 +27263,7 @@
                 <w:szCs w:val="28"/>
                 <w:vertAlign w:val="subscript"/>
               </w:rPr>
-              <w:t>, кг</w:t>
+              <w:t>кг</w:t>
             </w:r>
             <w:r>
               <w:rPr>
@@ -25787,8 +27284,31 @@
                 <w:szCs w:val="28"/>
                 <w:vertAlign w:val="subscript"/>
               </w:rPr>
-              <w:t>м/с</w:t>
-            </w:r>
+              <w:t>м</w:t>
+            </w:r>
+            <w:proofErr w:type="spellEnd"/>
+            <w:r>
+              <w:rPr>
+                <w:b/>
+                <w:i/>
+                <w:sz w:val="24"/>
+                <w:szCs w:val="28"/>
+                <w:vertAlign w:val="subscript"/>
+              </w:rPr>
+              <w:t>/</w:t>
+            </w:r>
+            <w:proofErr w:type="gramStart"/>
+            <w:r>
+              <w:rPr>
+                <w:b/>
+                <w:i/>
+                <w:sz w:val="24"/>
+                <w:szCs w:val="28"/>
+                <w:vertAlign w:val="subscript"/>
+              </w:rPr>
+              <w:t>с</w:t>
+            </w:r>
+            <w:proofErr w:type="gramEnd"/>
           </w:p>
         </w:tc>
         <w:tc>
@@ -25873,7 +27393,7 @@
                 <w:vertAlign w:val="subscript"/>
                 <w:lang w:val="en-US"/>
               </w:rPr>
-              <w:t>out</w:t>
+              <w:t>N</w:t>
             </w:r>
             <w:r>
               <w:rPr>
@@ -26044,7 +27564,27 @@
                 <w:sz w:val="24"/>
                 <w:szCs w:val="28"/>
               </w:rPr>
-              <w:t>, кг/моль</w:t>
+              <w:t xml:space="preserve">, </w:t>
+            </w:r>
+            <w:proofErr w:type="gramStart"/>
+            <w:r>
+              <w:rPr>
+                <w:b/>
+                <w:i/>
+                <w:sz w:val="24"/>
+                <w:szCs w:val="28"/>
+              </w:rPr>
+              <w:t>кг</w:t>
+            </w:r>
+            <w:proofErr w:type="gramEnd"/>
+            <w:r>
+              <w:rPr>
+                <w:b/>
+                <w:i/>
+                <w:sz w:val="24"/>
+                <w:szCs w:val="28"/>
+              </w:rPr>
+              <w:t>/моль</w:t>
             </w:r>
           </w:p>
         </w:tc>
@@ -26110,7 +27650,25 @@
                 <w:szCs w:val="28"/>
                 <w:lang w:eastAsia="ru-RU"/>
               </w:rPr>
-              <w:t xml:space="preserve">Отношение конечного давления к начальному, </w:t>
+              <w:t xml:space="preserve">Отношение конечного давления к </w:t>
+            </w:r>
+            <w:proofErr w:type="gramStart"/>
+            <w:r>
+              <w:rPr>
+                <w:sz w:val="24"/>
+                <w:szCs w:val="28"/>
+                <w:lang w:eastAsia="ru-RU"/>
+              </w:rPr>
+              <w:t>начальному</w:t>
+            </w:r>
+            <w:proofErr w:type="gramEnd"/>
+            <w:r>
+              <w:rPr>
+                <w:sz w:val="24"/>
+                <w:szCs w:val="28"/>
+                <w:lang w:eastAsia="ru-RU"/>
+              </w:rPr>
+              <w:t xml:space="preserve">, </w:t>
             </w:r>
             <w:r>
               <w:rPr>
@@ -26160,6 +27718,7 @@
     <w:p/>
     <w:p>
       <w:r>
+        <w:lastRenderedPageBreak/>
         <w:t>На рисунке 2</w:t>
       </w:r>
       <w:r>
@@ -26173,10 +27732,10 @@
           <w:position w:val="-12"/>
         </w:rPr>
         <w:object w:dxaOrig="680" w:dyaOrig="380">
-          <v:shape id="_x0000_i1202" type="#_x0000_t75" style="width:36.45pt;height:21.5pt" o:ole="">
+          <v:shape id="_x0000_i1202" type="#_x0000_t75" style="width:36.85pt;height:21.75pt" o:ole="">
             <v:imagedata r:id="rId360" o:title=""/>
           </v:shape>
-          <o:OLEObject Type="Embed" ProgID="Equation.3" ShapeID="_x0000_i1202" DrawAspect="Content" ObjectID="_1398971251" r:id="rId361"/>
+          <o:OLEObject Type="Embed" ProgID="Equation.3" ShapeID="_x0000_i1202" DrawAspect="Content" ObjectID="_1399030665" r:id="rId361"/>
         </w:object>
       </w:r>
       <w:r>
@@ -26193,10 +27752,10 @@
           <w:position w:val="-12"/>
         </w:rPr>
         <w:object w:dxaOrig="1160" w:dyaOrig="380">
-          <v:shape id="_x0000_i1203" type="#_x0000_t75" style="width:57.95pt;height:21.5pt" o:ole="">
+          <v:shape id="_x0000_i1203" type="#_x0000_t75" style="width:57.75pt;height:21.75pt" o:ole="">
             <v:imagedata r:id="rId362" o:title=""/>
           </v:shape>
-          <o:OLEObject Type="Embed" ProgID="Equation.3" ShapeID="_x0000_i1203" DrawAspect="Content" ObjectID="_1398971252" r:id="rId363"/>
+          <o:OLEObject Type="Embed" ProgID="Equation.3" ShapeID="_x0000_i1203" DrawAspect="Content" ObjectID="_1399030666" r:id="rId363"/>
         </w:object>
       </w:r>
       <w:r>
@@ -26289,7 +27848,6 @@
     </w:p>
     <w:p>
       <w:r>
-        <w:lastRenderedPageBreak/>
         <w:t xml:space="preserve">Расчеты проводились с числом шайб от 2 до 7. </w:t>
       </w:r>
       <w:r>
@@ -26350,10 +27908,10 @@
           <w:position w:val="-12"/>
         </w:rPr>
         <w:object w:dxaOrig="1579" w:dyaOrig="360">
-          <v:shape id="_x0000_i1204" type="#_x0000_t75" style="width:78.55pt;height:21.5pt" o:ole="">
+          <v:shape id="_x0000_i1204" type="#_x0000_t75" style="width:78.7pt;height:21.75pt" o:ole="">
             <v:imagedata r:id="rId365" o:title=""/>
           </v:shape>
-          <o:OLEObject Type="Embed" ProgID="Equation.3" ShapeID="_x0000_i1204" DrawAspect="Content" ObjectID="_1398971253" r:id="rId366"/>
+          <o:OLEObject Type="Embed" ProgID="Equation.3" ShapeID="_x0000_i1204" DrawAspect="Content" ObjectID="_1399030667" r:id="rId366"/>
         </w:object>
       </w:r>
       <w:r>
@@ -26380,6 +27938,7 @@
         <w:pStyle w:val="af5"/>
       </w:pPr>
       <w:r>
+        <w:lastRenderedPageBreak/>
         <w:t>Таблица 9</w:t>
       </w:r>
       <w:r>
@@ -26449,7 +28008,25 @@
                 <w:color w:val="000000"/>
                 <w:lang w:eastAsia="ru-RU"/>
               </w:rPr>
-              <w:t>Кол-во выч. функции</w:t>
+              <w:t xml:space="preserve">Кол-во </w:t>
+            </w:r>
+            <w:proofErr w:type="spellStart"/>
+            <w:r>
+              <w:rPr>
+                <w:rFonts w:eastAsia="Times New Roman"/>
+                <w:color w:val="000000"/>
+                <w:lang w:eastAsia="ru-RU"/>
+              </w:rPr>
+              <w:t>выч</w:t>
+            </w:r>
+            <w:proofErr w:type="spellEnd"/>
+            <w:r>
+              <w:rPr>
+                <w:rFonts w:eastAsia="Times New Roman"/>
+                <w:color w:val="000000"/>
+                <w:lang w:eastAsia="ru-RU"/>
+              </w:rPr>
+              <w:t>. функции</w:t>
             </w:r>
           </w:p>
         </w:tc>
@@ -26475,7 +28052,25 @@
                 <w:color w:val="000000"/>
                 <w:lang w:eastAsia="ru-RU"/>
               </w:rPr>
-              <w:t>Время работы алг., сек</w:t>
+              <w:t xml:space="preserve">Время работы </w:t>
+            </w:r>
+            <w:proofErr w:type="spellStart"/>
+            <w:r>
+              <w:rPr>
+                <w:rFonts w:eastAsia="Times New Roman"/>
+                <w:color w:val="000000"/>
+                <w:lang w:eastAsia="ru-RU"/>
+              </w:rPr>
+              <w:t>алг</w:t>
+            </w:r>
+            <w:proofErr w:type="spellEnd"/>
+            <w:r>
+              <w:rPr>
+                <w:rFonts w:eastAsia="Times New Roman"/>
+                <w:color w:val="000000"/>
+                <w:lang w:eastAsia="ru-RU"/>
+              </w:rPr>
+              <w:t>., сек</w:t>
             </w:r>
           </w:p>
         </w:tc>
@@ -26501,7 +28096,25 @@
                 <w:color w:val="000000"/>
                 <w:lang w:eastAsia="ru-RU"/>
               </w:rPr>
-              <w:t>Кол-во лок. минимумов</w:t>
+              <w:t xml:space="preserve">Кол-во </w:t>
+            </w:r>
+            <w:proofErr w:type="spellStart"/>
+            <w:r>
+              <w:rPr>
+                <w:rFonts w:eastAsia="Times New Roman"/>
+                <w:color w:val="000000"/>
+                <w:lang w:eastAsia="ru-RU"/>
+              </w:rPr>
+              <w:t>лок</w:t>
+            </w:r>
+            <w:proofErr w:type="spellEnd"/>
+            <w:r>
+              <w:rPr>
+                <w:rFonts w:eastAsia="Times New Roman"/>
+                <w:color w:val="000000"/>
+                <w:lang w:eastAsia="ru-RU"/>
+              </w:rPr>
+              <w:t>. минимумов</w:t>
             </w:r>
           </w:p>
         </w:tc>
@@ -27480,12 +29093,11 @@
         <w:rPr>
           <w:noProof/>
         </w:rPr>
-        <w:lastRenderedPageBreak/>
         <w:drawing>
-          <wp:inline distT="0" distB="0" distL="0" distR="0" wp14:anchorId="3C0CF67E" wp14:editId="585903BB">
-            <wp:extent cx="5012310" cy="3057099"/>
+          <wp:inline distT="0" distB="0" distL="0" distR="0" wp14:anchorId="64ACBAF5">
+            <wp:extent cx="5522145" cy="3336966"/>
             <wp:effectExtent l="0" t="0" r="0" b="0"/>
-            <wp:docPr id="35" name="Рисунок 35"/>
+            <wp:docPr id="8" name="Рисунок 8"/>
             <wp:cNvGraphicFramePr>
               <a:graphicFrameLocks xmlns:a="http://schemas.openxmlformats.org/drawingml/2006/main" noChangeAspect="1"/>
             </wp:cNvGraphicFramePr>
@@ -27493,12 +29105,12 @@
               <a:graphicData uri="http://schemas.openxmlformats.org/drawingml/2006/picture">
                 <pic:pic xmlns:pic="http://schemas.openxmlformats.org/drawingml/2006/picture">
                   <pic:nvPicPr>
-                    <pic:cNvPr id="0" name="Picture 28"/>
+                    <pic:cNvPr id="0" name="Picture 182"/>
                     <pic:cNvPicPr>
                       <a:picLocks noChangeAspect="1" noChangeArrowheads="1"/>
                     </pic:cNvPicPr>
                   </pic:nvPicPr>
-                  <pic:blipFill>
+                  <pic:blipFill rotWithShape="1">
                     <a:blip r:embed="rId367">
                       <a:extLst>
                         <a:ext uri="{28A0092B-C50C-407E-A947-70E740481C1C}">
@@ -27506,20 +29118,26 @@
                         </a:ext>
                       </a:extLst>
                     </a:blip>
-                    <a:srcRect/>
-                    <a:stretch>
-                      <a:fillRect/>
-                    </a:stretch>
+                    <a:srcRect t="-26" r="-857" b="-26"/>
+                    <a:stretch/>
                   </pic:blipFill>
                   <pic:spPr bwMode="auto">
                     <a:xfrm>
                       <a:off x="0" y="0"/>
-                      <a:ext cx="5025950" cy="3065418"/>
+                      <a:ext cx="5569817" cy="3365773"/>
                     </a:xfrm>
                     <a:prstGeom prst="rect">
                       <a:avLst/>
                     </a:prstGeom>
                     <a:noFill/>
+                    <a:ln>
+                      <a:noFill/>
+                    </a:ln>
+                    <a:extLst>
+                      <a:ext uri="{53640926-AAD7-44D8-BBD7-CCE9431645EC}">
+                        <a14:shadowObscured xmlns:a14="http://schemas.microsoft.com/office/drawing/2010/main"/>
+                      </a:ext>
+                    </a:extLst>
                   </pic:spPr>
                 </pic:pic>
               </a:graphicData>
@@ -27532,9 +29150,6 @@
       <w:pPr>
         <w:pStyle w:val="af1"/>
         <w:keepNext w:val="0"/>
-        <w:rPr>
-          <w:lang w:val="en-US"/>
-        </w:rPr>
       </w:pPr>
       <w:r>
         <w:t>Рисунок 2</w:t>
@@ -27548,8 +29163,6 @@
       <w:r>
         <w:t>Распределение загрузки по процессорам</w:t>
       </w:r>
-      <w:bookmarkStart w:id="51" w:name="_GoBack"/>
-      <w:bookmarkEnd w:id="51"/>
     </w:p>
     <w:p>
       <w:r>
@@ -27911,6 +29524,7 @@
                 <w:lang w:eastAsia="ru-RU"/>
               </w:rPr>
             </w:pPr>
+            <w:proofErr w:type="spellStart"/>
             <w:r>
               <w:rPr>
                 <w:rFonts w:eastAsia="Times New Roman"/>
@@ -27919,14 +29533,25 @@
               </w:rPr>
               <w:t>Lw</w:t>
             </w:r>
+            <w:proofErr w:type="spellEnd"/>
             <w:r>
               <w:rPr>
                 <w:rFonts w:eastAsia="Times New Roman"/>
                 <w:color w:val="000000"/>
                 <w:lang w:eastAsia="ru-RU"/>
               </w:rPr>
-              <w:t>, Дб</w:t>
-            </w:r>
+              <w:t xml:space="preserve">, </w:t>
+            </w:r>
+            <w:proofErr w:type="spellStart"/>
+            <w:r>
+              <w:rPr>
+                <w:rFonts w:eastAsia="Times New Roman"/>
+                <w:color w:val="000000"/>
+                <w:lang w:eastAsia="ru-RU"/>
+              </w:rPr>
+              <w:t>Дб</w:t>
+            </w:r>
+            <w:proofErr w:type="spellEnd"/>
           </w:p>
         </w:tc>
       </w:tr>
@@ -29729,6 +31354,7 @@
     </w:p>
     <w:p>
       <w:r>
+        <w:lastRenderedPageBreak/>
         <w:t>Оптимальные значения</w:t>
       </w:r>
       <w:r>
@@ -29741,7 +31367,15 @@
         <w:t xml:space="preserve"> акустической мощности</w:t>
       </w:r>
       <w:r>
-        <w:t xml:space="preserve"> (Вт) в ГПД в зависимости от числа шайб изменяются так, как это показано на рисунке </w:t>
+        <w:t xml:space="preserve"> (</w:t>
+      </w:r>
+      <w:proofErr w:type="gramStart"/>
+      <w:r>
+        <w:t>Вт</w:t>
+      </w:r>
+      <w:proofErr w:type="gramEnd"/>
+      <w:r>
+        <w:t xml:space="preserve">) в ГПД в зависимости от числа шайб изменяются так, как это показано на рисунке </w:t>
       </w:r>
       <w:r>
         <w:t>23</w:t>
@@ -29770,11 +31404,10 @@
         <w:rPr>
           <w:noProof/>
         </w:rPr>
-        <w:lastRenderedPageBreak/>
         <w:drawing>
           <wp:inline distT="0" distB="0" distL="0" distR="0" wp14:anchorId="69F11378" wp14:editId="6084CA11">
-            <wp:extent cx="4604105" cy="3617843"/>
-            <wp:effectExtent l="0" t="0" r="6350" b="1905"/>
+            <wp:extent cx="5289432" cy="4156363"/>
+            <wp:effectExtent l="0" t="0" r="6985" b="0"/>
             <wp:docPr id="32" name="Рисунок 32"/>
             <wp:cNvGraphicFramePr>
               <a:graphicFrameLocks xmlns:a="http://schemas.openxmlformats.org/drawingml/2006/main" noChangeAspect="1"/>
@@ -29804,7 +31437,7 @@
                   <pic:spPr bwMode="auto">
                     <a:xfrm>
                       <a:off x="0" y="0"/>
-                      <a:ext cx="4608221" cy="3621077"/>
+                      <a:ext cx="5303784" cy="4167641"/>
                     </a:xfrm>
                     <a:prstGeom prst="rect">
                       <a:avLst/>
@@ -29847,11 +31480,6 @@
       <w:r>
         <w:t>количества шайб</w:t>
       </w:r>
-    </w:p>
-    <w:p>
-      <w:pPr>
-        <w:pStyle w:val="af5"/>
-      </w:pPr>
     </w:p>
     <w:p>
       <w:pPr>
@@ -29912,6 +31540,7 @@
                 <w:lang w:eastAsia="ru-RU"/>
               </w:rPr>
             </w:pPr>
+            <w:proofErr w:type="spellStart"/>
             <w:r>
               <w:rPr>
                 <w:rFonts w:eastAsia="Times New Roman"/>
@@ -29920,6 +31549,7 @@
               </w:rPr>
               <w:t>Fkl</w:t>
             </w:r>
+            <w:proofErr w:type="spellEnd"/>
           </w:p>
         </w:tc>
         <w:tc>
@@ -31915,6 +33545,7 @@
     </w:p>
     <w:p>
       <w:r>
+        <w:lastRenderedPageBreak/>
         <w:t>Из рисунка видно, что, не считая переходного участка от клапана к первой шайбе, оптимальные походные сечения шайб линейно увеличиваются от сечения к сечению. Причем угол наклона линейного участка уменьшается с увеличением числа шайб.</w:t>
       </w:r>
     </w:p>
@@ -31926,10 +33557,9 @@
         <w:rPr>
           <w:noProof/>
         </w:rPr>
-        <w:lastRenderedPageBreak/>
         <w:drawing>
           <wp:inline distT="0" distB="0" distL="0" distR="0" wp14:anchorId="6148E875" wp14:editId="450ABB20">
-            <wp:extent cx="4363384" cy="3372592"/>
+            <wp:extent cx="5208406" cy="4025735"/>
             <wp:effectExtent l="0" t="0" r="0" b="0"/>
             <wp:docPr id="31" name="Рисунок 31"/>
             <wp:cNvGraphicFramePr>
@@ -31960,7 +33590,7 @@
                   <pic:spPr bwMode="auto">
                     <a:xfrm>
                       <a:off x="0" y="0"/>
-                      <a:ext cx="4360254" cy="3370173"/>
+                      <a:ext cx="5210808" cy="4027592"/>
                     </a:xfrm>
                     <a:prstGeom prst="rect">
                       <a:avLst/>
@@ -31998,12 +33628,12 @@
       <w:pPr>
         <w:pStyle w:val="aff1"/>
       </w:pPr>
-      <w:bookmarkStart w:id="52" w:name="_Toc325220599"/>
+      <w:bookmarkStart w:id="51" w:name="_Toc325220599"/>
       <w:r>
         <w:lastRenderedPageBreak/>
         <w:t>Заключение</w:t>
       </w:r>
-      <w:bookmarkEnd w:id="52"/>
+      <w:bookmarkEnd w:id="51"/>
     </w:p>
     <w:p>
       <w:r>
@@ -32026,7 +33656,15 @@
     </w:p>
     <w:p>
       <w:r>
-        <w:t xml:space="preserve">Реализован программный комплекс, позволяющий создавать с помощью визуальных средств модели параллельных алгоритмов и на их основе в автоматическом режиме генерировать коды программ на С++ с учетом стандарта </w:t>
+        <w:t>Реализован программный комплекс, позволяющий создавать с помощью визуальных средств модели параллельных алгоритмов и на их основе в автоматическом режиме генерировать коды программ на</w:t>
+      </w:r>
+      <w:proofErr w:type="gramStart"/>
+      <w:r>
+        <w:t xml:space="preserve"> С</w:t>
+      </w:r>
+      <w:proofErr w:type="gramEnd"/>
+      <w:r>
+        <w:t xml:space="preserve">++ с учетом стандарта </w:t>
       </w:r>
       <w:r>
         <w:rPr>
@@ -32056,7 +33694,15 @@
         <w:t>GKLS</w:t>
       </w:r>
       <w:r>
-        <w:t>. Данная тестовая функция обладает большим набором параметров и позволяет генерировать различные варианты липшицевых функции в широком диапазоне. Эксперименты показали, что предложенный алгоритм успешно справляется с задачей поиска глобального минимума даже на наиболее трудном классе недифференцируемых функций. Алгоритм позволяет найти глобальный оптимум для задачи с размерностью 15, по крайней мере</w:t>
+        <w:t xml:space="preserve">. Данная тестовая функция обладает большим набором параметров и позволяет генерировать различные варианты </w:t>
+      </w:r>
+      <w:proofErr w:type="spellStart"/>
+      <w:r>
+        <w:t>липшицевых</w:t>
+      </w:r>
+      <w:proofErr w:type="spellEnd"/>
+      <w:r>
+        <w:t xml:space="preserve"> функции в широком диапазоне. Эксперименты показали, что предложенный алгоритм успешно справляется с задачей поиска глобального минимума даже на наиболее трудном классе недифференцируемых функций. Алгоритм позволяет найти глобальный оптимум для задачи с размерностью 15, по крайней мере</w:t>
       </w:r>
       <w:r>
         <w:t>,</w:t>
@@ -32074,15 +33720,28 @@
         <w:t xml:space="preserve">. Используемый в фазе глобальной оптимизации метод прореживания бесперспективных областей, основанный на </w:t>
       </w:r>
       <w:r>
-        <w:t>информационно-статистический подход Р.Г. Стронгина</w:t>
-      </w:r>
+        <w:t xml:space="preserve">информационно-статистический подход Р.Г. </w:t>
+      </w:r>
+      <w:proofErr w:type="spellStart"/>
+      <w:r>
+        <w:t>Стронгина</w:t>
+      </w:r>
+      <w:proofErr w:type="spellEnd"/>
       <w:r>
         <w:t xml:space="preserve">, позволяет сократить число вычислений функции на порядки, по сравнению со случайным поиском или полным перебором.       </w:t>
       </w:r>
     </w:p>
     <w:p>
       <w:r>
-        <w:t xml:space="preserve">С помощью параллельного алгоритма глобальной оптимизации модифицированным методом половинных делений была решена задача выбора оптимальных параметров гасителя пульсаций давлений. Таким образом, было показано применимость данного алгоритма для решения реальных технических задач оптимизации.   </w:t>
+        <w:t xml:space="preserve">С помощью параллельного алгоритма глобальной оптимизации модифицированным методом половинных делений была решена задача </w:t>
+      </w:r>
+      <w:proofErr w:type="gramStart"/>
+      <w:r>
+        <w:t>выбора оптимальных параметров гасителя пульсаций давлений</w:t>
+      </w:r>
+      <w:proofErr w:type="gramEnd"/>
+      <w:r>
+        <w:t xml:space="preserve">. Таким образом, было показано применимость данного алгоритма для решения реальных технических задач оптимизации.   </w:t>
       </w:r>
     </w:p>
     <w:p>
@@ -32092,7 +33751,7 @@
         </w:rPr>
       </w:pPr>
     </w:p>
-    <w:bookmarkStart w:id="53" w:name="_Toc325220600" w:displacedByCustomXml="next"/>
+    <w:bookmarkStart w:id="52" w:name="_Toc325220600" w:displacedByCustomXml="next"/>
     <w:sdt>
       <w:sdtPr>
         <w:rPr>
@@ -32119,7 +33778,7 @@
           <w:r>
             <w:t>использованных источников</w:t>
           </w:r>
-          <w:bookmarkEnd w:id="53"/>
+          <w:bookmarkEnd w:id="52"/>
         </w:p>
         <w:sdt>
           <w:sdtPr>
@@ -32917,7 +34576,7 @@
           <w:rPr>
             <w:noProof/>
           </w:rPr>
-          <w:t>74</w:t>
+          <w:t>36</w:t>
         </w:r>
         <w:r>
           <w:fldChar w:fldCharType="end"/>
@@ -34029,8 +35688,8 @@
   <w:abstractNum w:abstractNumId="10">
     <w:nsid w:val="462C3DEB"/>
     <w:multiLevelType w:val="hybridMultilevel"/>
-    <w:tmpl w:val="8D547ABC"/>
-    <w:lvl w:ilvl="0" w:tplc="70865E42">
+    <w:tmpl w:val="02921322"/>
+    <w:lvl w:ilvl="0" w:tplc="3F6217E0">
       <w:numFmt w:val="bullet"/>
       <w:pStyle w:val="a0"/>
       <w:lvlText w:val="—"/>
@@ -34039,7 +35698,53 @@
         <w:ind w:left="927" w:hanging="360"/>
       </w:pPr>
       <w:rPr>
-        <w:rFonts w:ascii="Arial" w:hAnsi="Arial" w:hint="default"/>
+        <w:rFonts w:ascii="Times New Roman" w:hAnsi="Times New Roman"/>
+        <w:b w:val="0"/>
+        <w:bCs w:val="0"/>
+        <w:i w:val="0"/>
+        <w:iCs w:val="0"/>
+        <w:caps w:val="0"/>
+        <w:smallCaps w:val="0"/>
+        <w:strike w:val="0"/>
+        <w:dstrike w:val="0"/>
+        <w:outline w:val="0"/>
+        <w:shadow w:val="0"/>
+        <w:emboss w:val="0"/>
+        <w:imprint w:val="0"/>
+        <w:noProof w:val="0"/>
+        <w:vanish w:val="0"/>
+        <w:spacing w:val="0"/>
+        <w:kern w:val="0"/>
+        <w:position w:val="0"/>
+        <w:u w:val="none"/>
+        <w:effect w:val="none"/>
+        <w:vertAlign w:val="baseline"/>
+        <w:em w:val="none"/>
+        <w:specVanish w:val="0"/>
+        <w14:glow w14:rad="0">
+          <w14:srgbClr w14:val="000000"/>
+        </w14:glow>
+        <w14:shadow w14:blurRad="0" w14:dist="0" w14:dir="0" w14:sx="0" w14:sy="0" w14:kx="0" w14:ky="0" w14:algn="none">
+          <w14:srgbClr w14:val="000000"/>
+        </w14:shadow>
+        <w14:reflection w14:blurRad="0" w14:stA="0" w14:stPos="0" w14:endA="0" w14:endPos="0" w14:dist="0" w14:dir="0" w14:fadeDir="0" w14:sx="0" w14:sy="0" w14:kx="0" w14:ky="0" w14:algn="none"/>
+        <w14:textOutline w14:w="0" w14:cap="rnd" w14:cmpd="sng" w14:algn="ctr">
+          <w14:noFill/>
+          <w14:prstDash w14:val="solid"/>
+          <w14:bevel/>
+        </w14:textOutline>
+        <w14:scene3d>
+          <w14:camera w14:prst="orthographicFront"/>
+          <w14:lightRig w14:rig="threePt" w14:dir="t">
+            <w14:rot w14:lat="0" w14:lon="0" w14:rev="0"/>
+          </w14:lightRig>
+        </w14:scene3d>
+        <w14:props3d w14:extrusionH="0" w14:contourW="0" w14:prstMaterial="none"/>
+        <w14:ligatures w14:val="none"/>
+        <w14:numForm w14:val="default"/>
+        <w14:numSpacing w14:val="default"/>
+        <w14:stylisticSets/>
+        <w14:cntxtAlts w14:val="0"/>
       </w:rPr>
     </w:lvl>
     <w:lvl w:ilvl="1" w:tplc="E912E3DC">
@@ -35491,7 +37196,6 @@
   <w:style w:type="character" w:default="1" w:styleId="a2">
     <w:name w:val="Default Paragraph Font"/>
     <w:uiPriority w:val="1"/>
-    <w:semiHidden/>
     <w:unhideWhenUsed/>
   </w:style>
   <w:style w:type="table" w:default="1" w:styleId="a3">
@@ -35749,11 +37453,12 @@
     <w:basedOn w:val="a1"/>
     <w:uiPriority w:val="34"/>
     <w:qFormat/>
-    <w:rsid w:val="002864E9"/>
+    <w:rsid w:val="00D64DC8"/>
     <w:pPr>
       <w:numPr>
         <w:numId w:val="4"/>
       </w:numPr>
+      <w:ind w:left="1066" w:hanging="357"/>
       <w:contextualSpacing/>
     </w:pPr>
     <w:rPr>
@@ -36663,7 +38368,6 @@
   <w:style w:type="character" w:default="1" w:styleId="a2">
     <w:name w:val="Default Paragraph Font"/>
     <w:uiPriority w:val="1"/>
-    <w:semiHidden/>
     <w:unhideWhenUsed/>
   </w:style>
   <w:style w:type="table" w:default="1" w:styleId="a3">
@@ -36921,11 +38625,12 @@
     <w:basedOn w:val="a1"/>
     <w:uiPriority w:val="34"/>
     <w:qFormat/>
-    <w:rsid w:val="002864E9"/>
+    <w:rsid w:val="00D64DC8"/>
     <w:pPr>
       <w:numPr>
         <w:numId w:val="4"/>
       </w:numPr>
+      <w:ind w:left="1066" w:hanging="357"/>
       <w:contextualSpacing/>
     </w:pPr>
     <w:rPr>
@@ -38828,7 +40533,7 @@
 </file>
 
 <file path=customXml/itemProps1.xml><?xml version="1.0" encoding="utf-8"?>
-<ds:datastoreItem xmlns:ds="http://schemas.openxmlformats.org/officeDocument/2006/customXml" ds:itemID="{7031680C-AA33-4C97-BD55-002396F27D54}">
+<ds:datastoreItem xmlns:ds="http://schemas.openxmlformats.org/officeDocument/2006/customXml" ds:itemID="{C00F6353-71F1-4D3D-80FE-BB4F7038EE30}">
   <ds:schemaRefs>
     <ds:schemaRef ds:uri="http://schemas.openxmlformats.org/officeDocument/2006/bibliography"/>
   </ds:schemaRefs>

--- a/documentation/!_disert.docx
+++ b/documentation/!_disert.docx
@@ -2,10 +2,10 @@
 <file path=word/document.xml><?xml version="1.0" encoding="utf-8"?>
 <w:document xmlns:wpc="http://schemas.microsoft.com/office/word/2010/wordprocessingCanvas" xmlns:mc="http://schemas.openxmlformats.org/markup-compatibility/2006" xmlns:o="urn:schemas-microsoft-com:office:office" xmlns:r="http://schemas.openxmlformats.org/officeDocument/2006/relationships" xmlns:m="http://schemas.openxmlformats.org/officeDocument/2006/math" xmlns:v="urn:schemas-microsoft-com:vml" xmlns:wp14="http://schemas.microsoft.com/office/word/2010/wordprocessingDrawing" xmlns:wp="http://schemas.openxmlformats.org/drawingml/2006/wordprocessingDrawing" xmlns:w10="urn:schemas-microsoft-com:office:word" xmlns:w="http://schemas.openxmlformats.org/wordprocessingml/2006/main" xmlns:w14="http://schemas.microsoft.com/office/word/2010/wordml" xmlns:wpg="http://schemas.microsoft.com/office/word/2010/wordprocessingGroup" xmlns:wpi="http://schemas.microsoft.com/office/word/2010/wordprocessingInk" xmlns:wne="http://schemas.microsoft.com/office/word/2006/wordml" xmlns:wps="http://schemas.microsoft.com/office/word/2010/wordprocessingShape" mc:Ignorable="w14 wp14">
   <w:body>
-    <w:bookmarkStart w:id="0" w:name="_Toc325377322" w:displacedByCustomXml="next"/>
-    <w:bookmarkStart w:id="1" w:name="_Toc325109637" w:displacedByCustomXml="next"/>
-    <w:bookmarkStart w:id="2" w:name="_Toc325109852" w:displacedByCustomXml="next"/>
-    <w:bookmarkStart w:id="3" w:name="_Toc325220550" w:displacedByCustomXml="next"/>
+    <w:bookmarkStart w:id="0" w:name="_Toc325220550" w:displacedByCustomXml="next"/>
+    <w:bookmarkStart w:id="1" w:name="_Toc325109852" w:displacedByCustomXml="next"/>
+    <w:bookmarkStart w:id="2" w:name="_Toc325109637" w:displacedByCustomXml="next"/>
+    <w:bookmarkStart w:id="3" w:name="_Toc325377322" w:displacedByCustomXml="next"/>
     <w:sdt>
       <w:sdtPr>
         <w:rPr>
@@ -32,9 +32,9 @@
           <w:r>
             <w:t>Содержание</w:t>
           </w:r>
+          <w:bookmarkEnd w:id="3"/>
           <w:bookmarkEnd w:id="2"/>
           <w:bookmarkEnd w:id="1"/>
-          <w:bookmarkEnd w:id="0"/>
           <w:r>
             <w:fldChar w:fldCharType="begin"/>
           </w:r>
@@ -45,7 +45,7 @@
             <w:fldChar w:fldCharType="separate"/>
           </w:r>
         </w:p>
-        <w:bookmarkEnd w:id="3"/>
+        <w:bookmarkEnd w:id="0"/>
         <w:p>
           <w:pPr>
             <w:pStyle w:val="11"/>
@@ -82,12 +82,6 @@
               <w:noProof/>
             </w:rPr>
             <w:instrText xml:space="preserve"> </w:instrText>
-          </w:r>
-          <w:r>
-            <w:rPr>
-              <w:rStyle w:val="afb"/>
-              <w:noProof/>
-            </w:rPr>
           </w:r>
           <w:r>
             <w:rPr>
@@ -4373,12 +4367,7 @@
     </w:p>
     <w:p>
       <w:r>
-        <w:t>Оптимизация в широком смысле слова находит применение в науке, технике и в любой другой области человеческой деятельности. Оптимизация - целенаправленная деятельность, заключа</w:t>
-      </w:r>
-      <w:bookmarkStart w:id="5" w:name="_GoBack"/>
-      <w:bookmarkEnd w:id="5"/>
-      <w:r>
-        <w:t>ющаяся в получении наилучших результатов при соответствующих условиях. Поиски оптимальных решений привели к созданию специальных математических методов и уже в 18 веке были заложены математические основы оптимизации (вариационное исчисление, численные методы и др). Однако до второй половины 20 века методы оптимизации во многих областях науки и техники применялись очень редко, поскольку практическое использование математических методов оптимизации требовало огромной вычислительной работы, которую без ЭВМ реализовать было к</w:t>
+        <w:t>Оптимизация в широком смысле слова находит применение в науке, технике и в любой другой области человеческой деятельности. Оптимизация - целенаправленная деятельность, заключающаяся в получении наилучших результатов при соответствующих условиях. Поиски оптимальных решений привели к созданию специальных математических методов и уже в 18 веке были заложены математические основы оптимизации (вариационное исчисление, численные методы и др). Однако до второй половины 20 века методы оптимизации во многих областях науки и техники применялись очень редко, поскольку практическое использование математических методов оптимизации требовало огромной вычислительной работы, которую без ЭВМ реализовать было к</w:t>
       </w:r>
       <w:r>
         <w:t xml:space="preserve">райне трудно, а в ряде случаев </w:t>
@@ -4777,7 +4766,7 @@
           <w:lang w:eastAsia="ru-RU"/>
         </w:rPr>
       </w:pPr>
-      <w:bookmarkStart w:id="6" w:name="_Toc325377324"/>
+      <w:bookmarkStart w:id="5" w:name="_Toc325377324"/>
       <w:r>
         <w:rPr>
           <w:lang w:eastAsia="ru-RU"/>
@@ -4785,23 +4774,23 @@
         <w:lastRenderedPageBreak/>
         <w:t>Обзор методов глобальной оптимизации</w:t>
       </w:r>
+      <w:bookmarkEnd w:id="5"/>
+    </w:p>
+    <w:p>
+      <w:pPr>
+        <w:pStyle w:val="a7"/>
+        <w:rPr>
+          <w:lang w:eastAsia="ru-RU"/>
+        </w:rPr>
+      </w:pPr>
+      <w:bookmarkStart w:id="6" w:name="_Toc325377325"/>
+      <w:r>
+        <w:rPr>
+          <w:lang w:eastAsia="ru-RU"/>
+        </w:rPr>
+        <w:t>Постановка общей задачи глобальной оптимизации</w:t>
+      </w:r>
       <w:bookmarkEnd w:id="6"/>
-    </w:p>
-    <w:p>
-      <w:pPr>
-        <w:pStyle w:val="a7"/>
-        <w:rPr>
-          <w:lang w:eastAsia="ru-RU"/>
-        </w:rPr>
-      </w:pPr>
-      <w:bookmarkStart w:id="7" w:name="_Toc325377325"/>
-      <w:r>
-        <w:rPr>
-          <w:lang w:eastAsia="ru-RU"/>
-        </w:rPr>
-        <w:t>Постановка общей задачи глобальной оптимизации</w:t>
-      </w:r>
-      <w:bookmarkEnd w:id="7"/>
     </w:p>
     <w:p>
       <w:pPr>
@@ -5123,14 +5112,7 @@
             <w:rFonts w:ascii="Cambria Math" w:hAnsi="Cambria Math"/>
             <w:lang w:val="en-US" w:eastAsia="ru-RU"/>
           </w:rPr>
-          <m:t>Ar</m:t>
-        </m:r>
-        <m:r>
-          <w:rPr>
-            <w:rFonts w:ascii="Cambria Math" w:hAnsi="Cambria Math"/>
-            <w:lang w:val="en-US" w:eastAsia="ru-RU"/>
-          </w:rPr>
-          <m:t>g</m:t>
+          <m:t>Arg</m:t>
         </m:r>
         <m:func>
           <m:funcPr>
@@ -5831,7 +5813,7 @@
           <v:shape id="_x0000_i1025" type="#_x0000_t75" style="width:114.8pt;height:42.8pt" o:ole="">
             <v:imagedata r:id="rId9" o:title=""/>
           </v:shape>
-          <o:OLEObject Type="Embed" ProgID="Equation.3" ShapeID="_x0000_i1025" DrawAspect="Content" ObjectID="_1399122793" r:id="rId10"/>
+          <o:OLEObject Type="Embed" ProgID="Equation.3" ShapeID="_x0000_i1025" DrawAspect="Content" ObjectID="_1399298316" r:id="rId10"/>
         </w:object>
       </w:r>
       <w:r>
@@ -6027,7 +6009,7 @@
           <v:shape id="_x0000_i1026" type="#_x0000_t75" style="width:122.25pt;height:42.8pt" o:ole="">
             <v:imagedata r:id="rId11" o:title=""/>
           </v:shape>
-          <o:OLEObject Type="Embed" ProgID="Equation.3" ShapeID="_x0000_i1026" DrawAspect="Content" ObjectID="_1399122794" r:id="rId12"/>
+          <o:OLEObject Type="Embed" ProgID="Equation.3" ShapeID="_x0000_i1026" DrawAspect="Content" ObjectID="_1399298317" r:id="rId12"/>
         </w:object>
       </w:r>
       <w:r>
@@ -6248,7 +6230,7 @@
           <v:shape id="_x0000_i1027" type="#_x0000_t75" style="width:72.7pt;height:37.35pt" o:ole="">
             <v:imagedata r:id="rId13" o:title=""/>
           </v:shape>
-          <o:OLEObject Type="Embed" ProgID="Equation.3" ShapeID="_x0000_i1027" DrawAspect="Content" ObjectID="_1399122795" r:id="rId14"/>
+          <o:OLEObject Type="Embed" ProgID="Equation.3" ShapeID="_x0000_i1027" DrawAspect="Content" ObjectID="_1399298318" r:id="rId14"/>
         </w:object>
       </w:r>
       <w:r>
@@ -6437,11 +6419,11 @@
       <w:pPr>
         <w:pStyle w:val="a7"/>
       </w:pPr>
-      <w:bookmarkStart w:id="8" w:name="_Toc325377326"/>
+      <w:bookmarkStart w:id="7" w:name="_Toc325377326"/>
       <w:r>
         <w:t>Свойства методов глобальной оптимизации</w:t>
       </w:r>
-      <w:bookmarkEnd w:id="8"/>
+      <w:bookmarkEnd w:id="7"/>
     </w:p>
     <w:p>
       <w:r>
@@ -7205,11 +7187,11 @@
       <w:pPr>
         <w:pStyle w:val="a7"/>
       </w:pPr>
-      <w:bookmarkStart w:id="9" w:name="_Toc325377327"/>
+      <w:bookmarkStart w:id="8" w:name="_Toc325377327"/>
       <w:r>
         <w:t>Некоторые методы глобальной оптимизации</w:t>
       </w:r>
-      <w:bookmarkEnd w:id="9"/>
+      <w:bookmarkEnd w:id="8"/>
     </w:p>
     <w:p>
       <w:r>
@@ -8382,11 +8364,11 @@
       <w:pPr>
         <w:pStyle w:val="a7"/>
       </w:pPr>
-      <w:bookmarkStart w:id="10" w:name="_Toc325377328"/>
+      <w:bookmarkStart w:id="9" w:name="_Toc325377328"/>
       <w:r>
         <w:t>Оценка сложности методов глобальной оптимизации</w:t>
       </w:r>
-      <w:bookmarkEnd w:id="10"/>
+      <w:bookmarkEnd w:id="9"/>
     </w:p>
     <w:p>
       <w:r>
@@ -8937,7 +8919,19 @@
               <w:rPr>
                 <w:szCs w:val="16"/>
               </w:rPr>
-              <w:t>=0.5</w:t>
+              <w:t>=0</w:t>
+            </w:r>
+            <w:r>
+              <w:rPr>
+                <w:szCs w:val="16"/>
+              </w:rPr>
+              <w:t>,</w:t>
+            </w:r>
+            <w:r>
+              <w:rPr>
+                <w:szCs w:val="16"/>
+              </w:rPr>
+              <w:t>5</w:t>
             </w:r>
           </w:p>
         </w:tc>
@@ -9161,7 +9155,13 @@
               <w:rPr>
                 <w:szCs w:val="16"/>
               </w:rPr>
-              <w:t>=0.75</w:t>
+              <w:t>=0,</w:t>
+            </w:r>
+            <w:r>
+              <w:rPr>
+                <w:szCs w:val="16"/>
+              </w:rPr>
+              <w:t>75</w:t>
             </w:r>
           </w:p>
         </w:tc>
@@ -9384,7 +9384,13 @@
               <w:rPr>
                 <w:szCs w:val="16"/>
               </w:rPr>
-              <w:t>=0.6</w:t>
+              <w:t>=0,</w:t>
+            </w:r>
+            <w:r>
+              <w:rPr>
+                <w:szCs w:val="16"/>
+              </w:rPr>
+              <w:t>6</w:t>
             </w:r>
           </w:p>
         </w:tc>
@@ -9643,11 +9649,11 @@
       <w:pPr>
         <w:pStyle w:val="a7"/>
       </w:pPr>
-      <w:bookmarkStart w:id="11" w:name="_Toc325377329"/>
+      <w:bookmarkStart w:id="10" w:name="_Toc325377329"/>
       <w:r>
         <w:t>Разработка параллельных алгоритмов глобальной оптимизации</w:t>
       </w:r>
-      <w:bookmarkEnd w:id="11"/>
+      <w:bookmarkEnd w:id="10"/>
     </w:p>
     <w:p>
       <w:r>
@@ -9830,7 +9836,7 @@
           <w:lang w:val="en-US"/>
         </w:rPr>
       </w:pPr>
-      <w:bookmarkStart w:id="12" w:name="_Toc325377330"/>
+      <w:bookmarkStart w:id="11" w:name="_Toc325377330"/>
       <w:r>
         <w:lastRenderedPageBreak/>
         <w:t xml:space="preserve">Визуальное программирование и </w:t>
@@ -9841,17 +9847,17 @@
         </w:rPr>
         <w:t>PGRAPH</w:t>
       </w:r>
+      <w:bookmarkEnd w:id="11"/>
+    </w:p>
+    <w:p>
+      <w:pPr>
+        <w:pStyle w:val="a7"/>
+      </w:pPr>
+      <w:bookmarkStart w:id="12" w:name="_Toc325377331"/>
+      <w:r>
+        <w:t>Способы разработки параллельных программ</w:t>
+      </w:r>
       <w:bookmarkEnd w:id="12"/>
-    </w:p>
-    <w:p>
-      <w:pPr>
-        <w:pStyle w:val="a7"/>
-      </w:pPr>
-      <w:bookmarkStart w:id="13" w:name="_Toc325377331"/>
-      <w:r>
-        <w:t>Способы разработки параллельных программ</w:t>
-      </w:r>
-      <w:bookmarkEnd w:id="13"/>
     </w:p>
     <w:p>
       <w:pPr>
@@ -9988,14 +9994,14 @@
         <w:pStyle w:val="a9"/>
         <w:ind w:left="1418" w:hanging="720"/>
       </w:pPr>
-      <w:bookmarkStart w:id="14" w:name="_Toc325377332"/>
+      <w:bookmarkStart w:id="13" w:name="_Toc325377332"/>
       <w:r>
         <w:t>Явный</w:t>
       </w:r>
       <w:r>
         <w:t xml:space="preserve"> параллелизм и автоматическое распараллеливание</w:t>
       </w:r>
-      <w:bookmarkEnd w:id="14"/>
+      <w:bookmarkEnd w:id="13"/>
     </w:p>
     <w:p>
       <w:r>
@@ -10078,12 +10084,12 @@
         <w:pStyle w:val="a9"/>
         <w:ind w:left="1418" w:hanging="720"/>
       </w:pPr>
-      <w:bookmarkStart w:id="15" w:name="_Toc325377333"/>
+      <w:bookmarkStart w:id="14" w:name="_Toc325377333"/>
       <w:r>
         <w:lastRenderedPageBreak/>
         <w:t>Графические модели параллельных процессов</w:t>
       </w:r>
-      <w:bookmarkEnd w:id="15"/>
+      <w:bookmarkEnd w:id="14"/>
     </w:p>
     <w:p>
       <w:r>
@@ -10439,7 +10445,7 @@
       <w:pPr>
         <w:pStyle w:val="a7"/>
       </w:pPr>
-      <w:bookmarkStart w:id="16" w:name="_Toc325377334"/>
+      <w:bookmarkStart w:id="15" w:name="_Toc325377334"/>
       <w:r>
         <w:t xml:space="preserve">Концептуальная модель организации параллельных вычислений в </w:t>
       </w:r>
@@ -10449,7 +10455,7 @@
       <w:r>
         <w:t>ГСП</w:t>
       </w:r>
-      <w:bookmarkEnd w:id="16"/>
+      <w:bookmarkEnd w:id="15"/>
     </w:p>
     <w:p>
       <w:r>
@@ -11024,7 +11030,10 @@
         <w:t>D</w:t>
       </w:r>
       <w:r>
-        <w:t xml:space="preserve">), помечающего начальную вершину </w:t>
+        <w:t>), помечающего начальную вершину</w:t>
+      </w:r>
+      <w:r>
+        <w:t> </w:t>
       </w:r>
       <w:r>
         <w:rPr>
@@ -12984,11 +12993,11 @@
       <w:pPr>
         <w:pStyle w:val="a7"/>
       </w:pPr>
-      <w:bookmarkStart w:id="17" w:name="_Toc325377335"/>
+      <w:bookmarkStart w:id="16" w:name="_Toc325377335"/>
       <w:r>
         <w:t>Управление вычислительными процессами. Граф-машина</w:t>
       </w:r>
-      <w:bookmarkEnd w:id="17"/>
+      <w:bookmarkEnd w:id="16"/>
     </w:p>
     <w:p>
       <w:r>
@@ -13093,7 +13102,7 @@
           <w:szCs w:val="28"/>
         </w:rPr>
       </w:pPr>
-      <w:bookmarkStart w:id="18" w:name="_Toc325377336"/>
+      <w:bookmarkStart w:id="17" w:name="_Toc325377336"/>
       <w:r>
         <w:rPr>
           <w:rFonts w:cs="Times New Roman"/>
@@ -13102,7 +13111,7 @@
         <w:lastRenderedPageBreak/>
         <w:t>Межмодульный интерфейс параллельного обмена данными</w:t>
       </w:r>
-      <w:bookmarkEnd w:id="18"/>
+      <w:bookmarkEnd w:id="17"/>
     </w:p>
     <w:p>
       <w:pPr>
@@ -13177,11 +13186,11 @@
         <w:pStyle w:val="a9"/>
         <w:ind w:left="1418" w:hanging="720"/>
       </w:pPr>
-      <w:bookmarkStart w:id="19" w:name="_Toc325377337"/>
+      <w:bookmarkStart w:id="18" w:name="_Toc325377337"/>
       <w:r>
         <w:t>Стандарт хранения и использования данных в ГСП</w:t>
       </w:r>
-      <w:bookmarkEnd w:id="19"/>
+      <w:bookmarkEnd w:id="18"/>
     </w:p>
     <w:p>
       <w:r>
@@ -13342,7 +13351,7 @@
           <w:lang w:eastAsia="hi-IN" w:bidi="hi-IN"/>
         </w:rPr>
       </w:pPr>
-      <w:bookmarkStart w:id="20" w:name="_Toc325377338"/>
+      <w:bookmarkStart w:id="19" w:name="_Toc325377338"/>
       <w:r>
         <w:rPr>
           <w:rFonts w:eastAsia="Droid Sans Fallback"/>
@@ -13357,7 +13366,7 @@
         </w:rPr>
         <w:t>памяти в ГСП</w:t>
       </w:r>
-      <w:bookmarkEnd w:id="20"/>
+      <w:bookmarkEnd w:id="19"/>
     </w:p>
     <w:p>
       <w:r>
@@ -13389,14 +13398,14 @@
         <w:pStyle w:val="a9"/>
         <w:ind w:left="1418" w:hanging="720"/>
       </w:pPr>
-      <w:bookmarkStart w:id="21" w:name="_Toc325377339"/>
+      <w:bookmarkStart w:id="20" w:name="_Toc325377339"/>
       <w:r>
         <w:t>Диспетчер</w:t>
       </w:r>
       <w:r>
         <w:t xml:space="preserve"> памяти</w:t>
       </w:r>
-      <w:bookmarkEnd w:id="21"/>
+      <w:bookmarkEnd w:id="20"/>
     </w:p>
     <w:p>
       <w:pPr>
@@ -13427,11 +13436,11 @@
         <w:pStyle w:val="a9"/>
         <w:ind w:left="1418" w:hanging="720"/>
       </w:pPr>
-      <w:bookmarkStart w:id="22" w:name="_Toc325377340"/>
+      <w:bookmarkStart w:id="21" w:name="_Toc325377340"/>
       <w:r>
         <w:t>Обзор класса TPOData</w:t>
       </w:r>
-      <w:bookmarkEnd w:id="22"/>
+      <w:bookmarkEnd w:id="21"/>
     </w:p>
     <w:p>
       <w:r>
@@ -13593,14 +13602,14 @@
         <w:pStyle w:val="a9"/>
         <w:ind w:left="1418" w:hanging="720"/>
       </w:pPr>
-      <w:bookmarkStart w:id="23" w:name="_Toc325377341"/>
+      <w:bookmarkStart w:id="22" w:name="_Toc325377341"/>
       <w:r>
         <w:t xml:space="preserve">Доступ к </w:t>
       </w:r>
       <w:r>
         <w:t>данным из актора</w:t>
       </w:r>
-      <w:bookmarkEnd w:id="23"/>
+      <w:bookmarkEnd w:id="22"/>
     </w:p>
     <w:p>
       <w:r>
@@ -13636,14 +13645,14 @@
     <w:tbl>
       <w:tblPr>
         <w:tblStyle w:val="af4"/>
-        <w:tblW w:w="5000" w:type="pct"/>
+        <w:tblW w:w="4883" w:type="pct"/>
         <w:jc w:val="center"/>
         <w:tblLook w:val="04A0" w:firstRow="1" w:lastRow="0" w:firstColumn="1" w:lastColumn="0" w:noHBand="0" w:noVBand="1"/>
       </w:tblPr>
       <w:tblGrid>
-        <w:gridCol w:w="1400"/>
-        <w:gridCol w:w="2802"/>
-        <w:gridCol w:w="5652"/>
+        <w:gridCol w:w="1334"/>
+        <w:gridCol w:w="2747"/>
+        <w:gridCol w:w="5542"/>
       </w:tblGrid>
       <w:tr>
         <w:trPr>
@@ -13653,7 +13662,7 @@
         </w:trPr>
         <w:tc>
           <w:tcPr>
-            <w:tcW w:w="710" w:type="pct"/>
+            <w:tcW w:w="672" w:type="pct"/>
           </w:tcPr>
           <w:p>
             <w:pPr>
@@ -13667,7 +13676,7 @@
         </w:tc>
         <w:tc>
           <w:tcPr>
-            <w:tcW w:w="1422" w:type="pct"/>
+            <w:tcW w:w="1438" w:type="pct"/>
           </w:tcPr>
           <w:p>
             <w:pPr>
@@ -13681,7 +13690,7 @@
         </w:tc>
         <w:tc>
           <w:tcPr>
-            <w:tcW w:w="2868" w:type="pct"/>
+            <w:tcW w:w="2890" w:type="pct"/>
           </w:tcPr>
           <w:p>
             <w:pPr>
@@ -13701,7 +13710,7 @@
         </w:trPr>
         <w:tc>
           <w:tcPr>
-            <w:tcW w:w="710" w:type="pct"/>
+            <w:tcW w:w="672" w:type="pct"/>
           </w:tcPr>
           <w:p>
             <w:pPr>
@@ -13715,7 +13724,7 @@
         </w:tc>
         <w:tc>
           <w:tcPr>
-            <w:tcW w:w="1422" w:type="pct"/>
+            <w:tcW w:w="1438" w:type="pct"/>
           </w:tcPr>
           <w:p>
             <w:pPr>
@@ -13726,7 +13735,7 @@
         </w:tc>
         <w:tc>
           <w:tcPr>
-            <w:tcW w:w="2868" w:type="pct"/>
+            <w:tcW w:w="2890" w:type="pct"/>
           </w:tcPr>
           <w:p>
             <w:pPr>
@@ -13746,7 +13755,7 @@
         </w:trPr>
         <w:tc>
           <w:tcPr>
-            <w:tcW w:w="710" w:type="pct"/>
+            <w:tcW w:w="672" w:type="pct"/>
           </w:tcPr>
           <w:p>
             <w:pPr>
@@ -13760,7 +13769,7 @@
         </w:tc>
         <w:tc>
           <w:tcPr>
-            <w:tcW w:w="1422" w:type="pct"/>
+            <w:tcW w:w="1438" w:type="pct"/>
           </w:tcPr>
           <w:p>
             <w:pPr>
@@ -13771,7 +13780,11 @@
         </w:tc>
         <w:tc>
           <w:tcPr>
-            <w:tcW w:w="2868" w:type="pct"/>
+            <w:tcW w:w="2890" w:type="pct"/>
+            <w:tcMar>
+              <w:left w:w="108" w:type="dxa"/>
+              <w:right w:w="57" w:type="dxa"/>
+            </w:tcMar>
           </w:tcPr>
           <w:p>
             <w:pPr>
@@ -13791,7 +13804,7 @@
         </w:trPr>
         <w:tc>
           <w:tcPr>
-            <w:tcW w:w="710" w:type="pct"/>
+            <w:tcW w:w="672" w:type="pct"/>
           </w:tcPr>
           <w:p>
             <w:pPr>
@@ -13805,7 +13818,7 @@
         </w:tc>
         <w:tc>
           <w:tcPr>
-            <w:tcW w:w="1422" w:type="pct"/>
+            <w:tcW w:w="1438" w:type="pct"/>
           </w:tcPr>
           <w:p>
             <w:pPr>
@@ -13819,7 +13832,7 @@
         </w:tc>
         <w:tc>
           <w:tcPr>
-            <w:tcW w:w="2868" w:type="pct"/>
+            <w:tcW w:w="2890" w:type="pct"/>
           </w:tcPr>
           <w:p>
             <w:pPr>
@@ -14434,11 +14447,11 @@
           <w:lang w:val="en-US"/>
         </w:rPr>
       </w:pPr>
-      <w:bookmarkStart w:id="24" w:name="_Toc325377342"/>
+      <w:bookmarkStart w:id="23" w:name="_Toc325377342"/>
       <w:r>
         <w:t>Ограничения использования свойств</w:t>
       </w:r>
-      <w:bookmarkEnd w:id="24"/>
+      <w:bookmarkEnd w:id="23"/>
     </w:p>
     <w:p>
       <w:r>
@@ -14513,22 +14526,22 @@
       <w:pPr>
         <w:pStyle w:val="a7"/>
       </w:pPr>
-      <w:bookmarkStart w:id="25" w:name="_Toc325377343"/>
+      <w:bookmarkStart w:id="24" w:name="_Toc325377343"/>
       <w:r>
         <w:t>Программное средство моделирования и разработки алгоритмов параллельных вычислений</w:t>
       </w:r>
-      <w:bookmarkEnd w:id="25"/>
+      <w:bookmarkEnd w:id="24"/>
     </w:p>
     <w:p>
       <w:pPr>
         <w:pStyle w:val="a9"/>
         <w:ind w:left="1418" w:hanging="720"/>
       </w:pPr>
-      <w:bookmarkStart w:id="26" w:name="_Toc325377344"/>
+      <w:bookmarkStart w:id="25" w:name="_Toc325377344"/>
       <w:r>
         <w:t>Архитектура программного комплекса моделирования и анализа алгоритмов параллельных вычислений</w:t>
       </w:r>
-      <w:bookmarkEnd w:id="26"/>
+      <w:bookmarkEnd w:id="25"/>
     </w:p>
     <w:p>
       <w:r>
@@ -14773,11 +14786,11 @@
         <w:pStyle w:val="a9"/>
         <w:ind w:left="1418" w:hanging="720"/>
       </w:pPr>
-      <w:bookmarkStart w:id="27" w:name="_Toc325377345"/>
+      <w:bookmarkStart w:id="26" w:name="_Toc325377345"/>
       <w:r>
         <w:t>Программный комплекс моделирования и анализа алгоритмов параллельных вычислений PGRAPH 2.0</w:t>
       </w:r>
-      <w:bookmarkEnd w:id="27"/>
+      <w:bookmarkEnd w:id="26"/>
     </w:p>
     <w:p>
       <w:r>
@@ -15100,11 +15113,11 @@
         <w:pStyle w:val="a9"/>
         <w:ind w:left="1418" w:hanging="720"/>
       </w:pPr>
-      <w:bookmarkStart w:id="28" w:name="_Toc325377346"/>
+      <w:bookmarkStart w:id="27" w:name="_Toc325377346"/>
       <w:r>
         <w:t>Генерация исходных текстов параллельных программ на языке С++</w:t>
       </w:r>
-      <w:bookmarkEnd w:id="28"/>
+      <w:bookmarkEnd w:id="27"/>
     </w:p>
     <w:p>
       <w:r>
@@ -15242,12 +15255,12 @@
         <w:pStyle w:val="a9"/>
         <w:ind w:left="1418" w:hanging="720"/>
       </w:pPr>
-      <w:bookmarkStart w:id="29" w:name="_Toc325377347"/>
+      <w:bookmarkStart w:id="28" w:name="_Toc325377347"/>
       <w:r>
         <w:lastRenderedPageBreak/>
         <w:t>Компилятор данных</w:t>
       </w:r>
-      <w:bookmarkEnd w:id="29"/>
+      <w:bookmarkEnd w:id="28"/>
     </w:p>
     <w:p>
       <w:r>
@@ -15335,22 +15348,22 @@
           <w:lang w:val="en-US"/>
         </w:rPr>
       </w:pPr>
-      <w:bookmarkStart w:id="30" w:name="_Toc325377348"/>
+      <w:bookmarkStart w:id="29" w:name="_Toc325377348"/>
       <w:r>
         <w:lastRenderedPageBreak/>
         <w:t>Модифицированный метод половинных делений</w:t>
       </w:r>
+      <w:bookmarkEnd w:id="29"/>
+    </w:p>
+    <w:p>
+      <w:pPr>
+        <w:pStyle w:val="a7"/>
+      </w:pPr>
+      <w:bookmarkStart w:id="30" w:name="_Toc325377349"/>
+      <w:r>
+        <w:t>Постановка задачи и основные определения</w:t>
+      </w:r>
       <w:bookmarkEnd w:id="30"/>
-    </w:p>
-    <w:p>
-      <w:pPr>
-        <w:pStyle w:val="a7"/>
-      </w:pPr>
-      <w:bookmarkStart w:id="31" w:name="_Toc325377349"/>
-      <w:r>
-        <w:t>Постановка задачи и основные определения</w:t>
-      </w:r>
-      <w:bookmarkEnd w:id="31"/>
     </w:p>
     <w:p>
       <w:pPr>
@@ -15394,7 +15407,7 @@
           <v:shape id="_x0000_i1028" type="#_x0000_t75" style="width:1in;height:21.75pt" o:ole="">
             <v:imagedata r:id="rId20" o:title=""/>
           </v:shape>
-          <o:OLEObject Type="Embed" ProgID="Equation.3" ShapeID="_x0000_i1028" DrawAspect="Content" ObjectID="_1399122796" r:id="rId21"/>
+          <o:OLEObject Type="Embed" ProgID="Equation.3" ShapeID="_x0000_i1028" DrawAspect="Content" ObjectID="_1399298319" r:id="rId21"/>
         </w:object>
       </w:r>
       <w:r>
@@ -15412,7 +15425,7 @@
           <v:shape id="_x0000_i1029" type="#_x0000_t75" style="width:42.8pt;height:21.75pt" o:ole="">
             <v:imagedata r:id="rId22" o:title=""/>
           </v:shape>
-          <o:OLEObject Type="Embed" ProgID="Equation.3" ShapeID="_x0000_i1029" DrawAspect="Content" ObjectID="_1399122797" r:id="rId23"/>
+          <o:OLEObject Type="Embed" ProgID="Equation.3" ShapeID="_x0000_i1029" DrawAspect="Content" ObjectID="_1399298320" r:id="rId23"/>
         </w:object>
       </w:r>
       <w:r>
@@ -15438,7 +15451,7 @@
           <v:shape id="_x0000_i1030" type="#_x0000_t75" style="width:158.25pt;height:29.2pt" o:ole="">
             <v:imagedata r:id="rId24" o:title=""/>
           </v:shape>
-          <o:OLEObject Type="Embed" ProgID="Equation.3" ShapeID="_x0000_i1030" DrawAspect="Content" ObjectID="_1399122798" r:id="rId25"/>
+          <o:OLEObject Type="Embed" ProgID="Equation.3" ShapeID="_x0000_i1030" DrawAspect="Content" ObjectID="_1399298321" r:id="rId25"/>
         </w:object>
       </w:r>
       <w:r>
@@ -15446,12 +15459,6 @@
           <w:szCs w:val="28"/>
         </w:rPr>
         <w:t>.</w:t>
-      </w:r>
-      <w:r>
-        <w:rPr>
-          <w:szCs w:val="28"/>
-        </w:rPr>
-        <w:tab/>
       </w:r>
       <w:r>
         <w:rPr>
@@ -15506,7 +15513,7 @@
           <v:shape id="_x0000_i1031" type="#_x0000_t75" style="width:14.25pt;height:21.75pt" o:ole="">
             <v:imagedata r:id="rId26" o:title=""/>
           </v:shape>
-          <o:OLEObject Type="Embed" ProgID="Equation.3" ShapeID="_x0000_i1031" DrawAspect="Content" ObjectID="_1399122799" r:id="rId27"/>
+          <o:OLEObject Type="Embed" ProgID="Equation.3" ShapeID="_x0000_i1031" DrawAspect="Content" ObjectID="_1399298322" r:id="rId27"/>
         </w:object>
       </w:r>
       <w:r>
@@ -15524,7 +15531,7 @@
           <v:shape id="_x0000_i1032" type="#_x0000_t75" style="width:21.75pt;height:21.75pt" o:ole="">
             <v:imagedata r:id="rId28" o:title=""/>
           </v:shape>
-          <o:OLEObject Type="Embed" ProgID="Equation.3" ShapeID="_x0000_i1032" DrawAspect="Content" ObjectID="_1399122800" r:id="rId29"/>
+          <o:OLEObject Type="Embed" ProgID="Equation.3" ShapeID="_x0000_i1032" DrawAspect="Content" ObjectID="_1399298323" r:id="rId29"/>
         </w:object>
       </w:r>
       <w:r>
@@ -15542,7 +15549,7 @@
           <v:shape id="_x0000_i1033" type="#_x0000_t75" style="width:50.25pt;height:21.75pt" o:ole="">
             <v:imagedata r:id="rId30" o:title=""/>
           </v:shape>
-          <o:OLEObject Type="Embed" ProgID="Equation.3" ShapeID="_x0000_i1033" DrawAspect="Content" ObjectID="_1399122801" r:id="rId31"/>
+          <o:OLEObject Type="Embed" ProgID="Equation.3" ShapeID="_x0000_i1033" DrawAspect="Content" ObjectID="_1399298324" r:id="rId31"/>
         </w:object>
       </w:r>
       <w:r>
@@ -15560,7 +15567,7 @@
           <v:shape id="_x0000_i1034" type="#_x0000_t75" style="width:1in;height:42.8pt" o:ole="">
             <v:imagedata r:id="rId32" o:title=""/>
           </v:shape>
-          <o:OLEObject Type="Embed" ProgID="Equation.3" ShapeID="_x0000_i1034" DrawAspect="Content" ObjectID="_1399122802" r:id="rId33"/>
+          <o:OLEObject Type="Embed" ProgID="Equation.3" ShapeID="_x0000_i1034" DrawAspect="Content" ObjectID="_1399298325" r:id="rId33"/>
         </w:object>
       </w:r>
       <w:r>
@@ -15640,7 +15647,7 @@
           <v:shape id="_x0000_i1035" type="#_x0000_t75" style="width:6.8pt;height:14.25pt" o:ole="">
             <v:imagedata r:id="rId34" o:title=""/>
           </v:shape>
-          <o:OLEObject Type="Embed" ProgID="Equation.3" ShapeID="_x0000_i1035" DrawAspect="Content" ObjectID="_1399122803" r:id="rId35"/>
+          <o:OLEObject Type="Embed" ProgID="Equation.3" ShapeID="_x0000_i1035" DrawAspect="Content" ObjectID="_1399298326" r:id="rId35"/>
         </w:object>
       </w:r>
       <w:r>
@@ -15678,7 +15685,7 @@
           <v:shape id="_x0000_i1036" type="#_x0000_t75" style="width:158.25pt;height:21.75pt" o:ole="">
             <v:imagedata r:id="rId36" o:title=""/>
           </v:shape>
-          <o:OLEObject Type="Embed" ProgID="Equation.3" ShapeID="_x0000_i1036" DrawAspect="Content" ObjectID="_1399122804" r:id="rId37"/>
+          <o:OLEObject Type="Embed" ProgID="Equation.3" ShapeID="_x0000_i1036" DrawAspect="Content" ObjectID="_1399298327" r:id="rId37"/>
         </w:object>
       </w:r>
       <w:r>
@@ -15752,7 +15759,7 @@
           <v:shape id="_x0000_i1037" type="#_x0000_t75" style="width:21.75pt;height:21.75pt" o:ole="">
             <v:imagedata r:id="rId38" o:title=""/>
           </v:shape>
-          <o:OLEObject Type="Embed" ProgID="Equation.3" ShapeID="_x0000_i1037" DrawAspect="Content" ObjectID="_1399122805" r:id="rId39"/>
+          <o:OLEObject Type="Embed" ProgID="Equation.3" ShapeID="_x0000_i1037" DrawAspect="Content" ObjectID="_1399298328" r:id="rId39"/>
         </w:object>
       </w:r>
       <w:r>
@@ -15846,7 +15853,7 @@
           <v:shape id="_x0000_i1038" type="#_x0000_t75" style="width:93.75pt;height:21.75pt" o:ole="">
             <v:imagedata r:id="rId40" o:title=""/>
           </v:shape>
-          <o:OLEObject Type="Embed" ProgID="Equation.3" ShapeID="_x0000_i1038" DrawAspect="Content" ObjectID="_1399122806" r:id="rId41"/>
+          <o:OLEObject Type="Embed" ProgID="Equation.3" ShapeID="_x0000_i1038" DrawAspect="Content" ObjectID="_1399298329" r:id="rId41"/>
         </w:object>
       </w:r>
       <w:r>
@@ -15864,7 +15871,7 @@
           <v:shape id="_x0000_i1039" type="#_x0000_t75" style="width:14.25pt;height:14.25pt" o:ole="">
             <v:imagedata r:id="rId42" o:title=""/>
           </v:shape>
-          <o:OLEObject Type="Embed" ProgID="Equation.3" ShapeID="_x0000_i1039" DrawAspect="Content" ObjectID="_1399122807" r:id="rId43"/>
+          <o:OLEObject Type="Embed" ProgID="Equation.3" ShapeID="_x0000_i1039" DrawAspect="Content" ObjectID="_1399298330" r:id="rId43"/>
         </w:object>
       </w:r>
       <w:r>
@@ -15882,7 +15889,7 @@
           <v:shape id="_x0000_i1040" type="#_x0000_t75" style="width:50.25pt;height:21.75pt" o:ole="">
             <v:imagedata r:id="rId44" o:title=""/>
           </v:shape>
-          <o:OLEObject Type="Embed" ProgID="Equation.3" ShapeID="_x0000_i1040" DrawAspect="Content" ObjectID="_1399122808" r:id="rId45"/>
+          <o:OLEObject Type="Embed" ProgID="Equation.3" ShapeID="_x0000_i1040" DrawAspect="Content" ObjectID="_1399298331" r:id="rId45"/>
         </w:object>
       </w:r>
       <w:r>
@@ -15900,7 +15907,7 @@
           <v:shape id="_x0000_i1041" type="#_x0000_t75" style="width:42.8pt;height:21.75pt" o:ole="">
             <v:imagedata r:id="rId46" o:title=""/>
           </v:shape>
-          <o:OLEObject Type="Embed" ProgID="Equation.3" ShapeID="_x0000_i1041" DrawAspect="Content" ObjectID="_1399122809" r:id="rId47"/>
+          <o:OLEObject Type="Embed" ProgID="Equation.3" ShapeID="_x0000_i1041" DrawAspect="Content" ObjectID="_1399298332" r:id="rId47"/>
         </w:object>
       </w:r>
       <w:r>
@@ -15918,7 +15925,7 @@
           <v:shape id="_x0000_i1042" type="#_x0000_t75" style="width:14.25pt;height:21.75pt" o:ole="">
             <v:imagedata r:id="rId48" o:title=""/>
           </v:shape>
-          <o:OLEObject Type="Embed" ProgID="Equation.3" ShapeID="_x0000_i1042" DrawAspect="Content" ObjectID="_1399122810" r:id="rId49"/>
+          <o:OLEObject Type="Embed" ProgID="Equation.3" ShapeID="_x0000_i1042" DrawAspect="Content" ObjectID="_1399298333" r:id="rId49"/>
         </w:object>
       </w:r>
       <w:r>
@@ -15936,7 +15943,7 @@
           <v:shape id="_x0000_i1043" type="#_x0000_t75" style="width:29.2pt;height:21.75pt" o:ole="">
             <v:imagedata r:id="rId50" o:title=""/>
           </v:shape>
-          <o:OLEObject Type="Embed" ProgID="Equation.3" ShapeID="_x0000_i1043" DrawAspect="Content" ObjectID="_1399122811" r:id="rId51"/>
+          <o:OLEObject Type="Embed" ProgID="Equation.3" ShapeID="_x0000_i1043" DrawAspect="Content" ObjectID="_1399298334" r:id="rId51"/>
         </w:object>
       </w:r>
       <w:r>
@@ -15954,7 +15961,7 @@
           <v:shape id="_x0000_i1044" type="#_x0000_t75" style="width:21.75pt;height:21.75pt" o:ole="">
             <v:imagedata r:id="rId52" o:title=""/>
           </v:shape>
-          <o:OLEObject Type="Embed" ProgID="Equation.3" ShapeID="_x0000_i1044" DrawAspect="Content" ObjectID="_1399122812" r:id="rId53"/>
+          <o:OLEObject Type="Embed" ProgID="Equation.3" ShapeID="_x0000_i1044" DrawAspect="Content" ObjectID="_1399298335" r:id="rId53"/>
         </w:object>
       </w:r>
       <w:r>
@@ -15981,7 +15988,7 @@
           <v:shape id="_x0000_i1045" type="#_x0000_t75" style="width:201.75pt;height:29.2pt" o:ole="">
             <v:imagedata r:id="rId54" o:title=""/>
           </v:shape>
-          <o:OLEObject Type="Embed" ProgID="Equation.3" ShapeID="_x0000_i1045" DrawAspect="Content" ObjectID="_1399122813" r:id="rId55"/>
+          <o:OLEObject Type="Embed" ProgID="Equation.3" ShapeID="_x0000_i1045" DrawAspect="Content" ObjectID="_1399298336" r:id="rId55"/>
         </w:object>
       </w:r>
       <w:r>
@@ -16032,6 +16039,7 @@
         <w:rPr>
           <w:szCs w:val="28"/>
         </w:rPr>
+        <w:lastRenderedPageBreak/>
         <w:t xml:space="preserve">На каждом из подмножеств </w:t>
       </w:r>
       <w:r>
@@ -16043,7 +16051,7 @@
           <v:shape id="_x0000_i1046" type="#_x0000_t75" style="width:21.75pt;height:21.75pt" o:ole="">
             <v:imagedata r:id="rId56" o:title=""/>
           </v:shape>
-          <o:OLEObject Type="Embed" ProgID="Equation.3" ShapeID="_x0000_i1046" DrawAspect="Content" ObjectID="_1399122814" r:id="rId57"/>
+          <o:OLEObject Type="Embed" ProgID="Equation.3" ShapeID="_x0000_i1046" DrawAspect="Content" ObjectID="_1399298337" r:id="rId57"/>
         </w:object>
       </w:r>
       <w:r>
@@ -16074,7 +16082,7 @@
           <v:shape id="_x0000_i1047" type="#_x0000_t75" style="width:36.7pt;height:21.75pt" o:ole="">
             <v:imagedata r:id="rId58" o:title=""/>
           </v:shape>
-          <o:OLEObject Type="Embed" ProgID="Equation.3" ShapeID="_x0000_i1047" DrawAspect="Content" ObjectID="_1399122815" r:id="rId59"/>
+          <o:OLEObject Type="Embed" ProgID="Equation.3" ShapeID="_x0000_i1047" DrawAspect="Content" ObjectID="_1399298338" r:id="rId59"/>
         </w:object>
       </w:r>
       <w:r>
@@ -16092,7 +16100,7 @@
           <v:shape id="_x0000_i1048" type="#_x0000_t75" style="width:129.75pt;height:21.75pt" o:ole="">
             <v:imagedata r:id="rId60" o:title=""/>
           </v:shape>
-          <o:OLEObject Type="Embed" ProgID="Equation.3" ShapeID="_x0000_i1048" DrawAspect="Content" ObjectID="_1399122816" r:id="rId61"/>
+          <o:OLEObject Type="Embed" ProgID="Equation.3" ShapeID="_x0000_i1048" DrawAspect="Content" ObjectID="_1399298339" r:id="rId61"/>
         </w:object>
       </w:r>
       <w:r>
@@ -16110,21 +16118,14 @@
           <v:shape id="_x0000_i1049" type="#_x0000_t75" style="width:29.2pt;height:21.75pt" o:ole="">
             <v:imagedata r:id="rId62" o:title=""/>
           </v:shape>
-          <o:OLEObject Type="Embed" ProgID="Equation.3" ShapeID="_x0000_i1049" DrawAspect="Content" ObjectID="_1399122817" r:id="rId63"/>
+          <o:OLEObject Type="Embed" ProgID="Equation.3" ShapeID="_x0000_i1049" DrawAspect="Content" ObjectID="_1399298340" r:id="rId63"/>
         </w:object>
       </w:r>
       <w:r>
         <w:rPr>
           <w:szCs w:val="28"/>
         </w:rPr>
-        <w:t xml:space="preserve"> </w:t>
-      </w:r>
-      <w:r>
-        <w:rPr>
-          <w:szCs w:val="28"/>
-        </w:rPr>
-        <w:lastRenderedPageBreak/>
-        <w:t xml:space="preserve">можно поставить в соответствие совокупность покрывающих подмножеств </w:t>
+        <w:t xml:space="preserve"> можно поставить в соответствие совокупность покрывающих подмножеств </w:t>
       </w:r>
       <w:r>
         <w:rPr>
@@ -16135,7 +16136,7 @@
           <v:shape id="_x0000_i1050" type="#_x0000_t75" style="width:86.25pt;height:21.75pt" o:ole="">
             <v:imagedata r:id="rId64" o:title=""/>
           </v:shape>
-          <o:OLEObject Type="Embed" ProgID="Equation.3" ShapeID="_x0000_i1050" DrawAspect="Content" ObjectID="_1399122818" r:id="rId65"/>
+          <o:OLEObject Type="Embed" ProgID="Equation.3" ShapeID="_x0000_i1050" DrawAspect="Content" ObjectID="_1399298341" r:id="rId65"/>
         </w:object>
       </w:r>
       <w:r>
@@ -16161,7 +16162,7 @@
           <v:shape id="_x0000_i1051" type="#_x0000_t75" style="width:201.75pt;height:21.75pt" o:ole="">
             <v:imagedata r:id="rId66" o:title=""/>
           </v:shape>
-          <o:OLEObject Type="Embed" ProgID="Equation.3" ShapeID="_x0000_i1051" DrawAspect="Content" ObjectID="_1399122819" r:id="rId67"/>
+          <o:OLEObject Type="Embed" ProgID="Equation.3" ShapeID="_x0000_i1051" DrawAspect="Content" ObjectID="_1399298342" r:id="rId67"/>
         </w:object>
       </w:r>
       <w:r>
@@ -16217,7 +16218,7 @@
           <v:shape id="_x0000_i1052" type="#_x0000_t75" style="width:14.25pt;height:21.75pt" o:ole="">
             <v:imagedata r:id="rId68" o:title=""/>
           </v:shape>
-          <o:OLEObject Type="Embed" ProgID="Equation.3" ShapeID="_x0000_i1052" DrawAspect="Content" ObjectID="_1399122820" r:id="rId69"/>
+          <o:OLEObject Type="Embed" ProgID="Equation.3" ShapeID="_x0000_i1052" DrawAspect="Content" ObjectID="_1399298343" r:id="rId69"/>
         </w:object>
       </w:r>
       <w:r>
@@ -16235,7 +16236,7 @@
           <v:shape id="_x0000_i1053" type="#_x0000_t75" style="width:42.8pt;height:21.75pt" o:ole="">
             <v:imagedata r:id="rId70" o:title=""/>
           </v:shape>
-          <o:OLEObject Type="Embed" ProgID="Equation.3" ShapeID="_x0000_i1053" DrawAspect="Content" ObjectID="_1399122821" r:id="rId71"/>
+          <o:OLEObject Type="Embed" ProgID="Equation.3" ShapeID="_x0000_i1053" DrawAspect="Content" ObjectID="_1399298344" r:id="rId71"/>
         </w:object>
       </w:r>
       <w:r>
@@ -16253,7 +16254,7 @@
           <v:shape id="_x0000_i1054" type="#_x0000_t75" style="width:78.8pt;height:21.75pt" o:ole="">
             <v:imagedata r:id="rId72" o:title=""/>
           </v:shape>
-          <o:OLEObject Type="Embed" ProgID="Equation.3" ShapeID="_x0000_i1054" DrawAspect="Content" ObjectID="_1399122822" r:id="rId73"/>
+          <o:OLEObject Type="Embed" ProgID="Equation.3" ShapeID="_x0000_i1054" DrawAspect="Content" ObjectID="_1399298345" r:id="rId73"/>
         </w:object>
       </w:r>
       <w:r>
@@ -16271,7 +16272,7 @@
           <v:shape id="_x0000_i1055" type="#_x0000_t75" style="width:29.2pt;height:21.75pt" o:ole="">
             <v:imagedata r:id="rId74" o:title=""/>
           </v:shape>
-          <o:OLEObject Type="Embed" ProgID="Equation.3" ShapeID="_x0000_i1055" DrawAspect="Content" ObjectID="_1399122823" r:id="rId75"/>
+          <o:OLEObject Type="Embed" ProgID="Equation.3" ShapeID="_x0000_i1055" DrawAspect="Content" ObjectID="_1399298346" r:id="rId75"/>
         </w:object>
       </w:r>
       <w:r>
@@ -16289,7 +16290,7 @@
           <v:shape id="_x0000_i1056" type="#_x0000_t75" style="width:14.25pt;height:21.75pt" o:ole="">
             <v:imagedata r:id="rId68" o:title=""/>
           </v:shape>
-          <o:OLEObject Type="Embed" ProgID="Equation.3" ShapeID="_x0000_i1056" DrawAspect="Content" ObjectID="_1399122824" r:id="rId76"/>
+          <o:OLEObject Type="Embed" ProgID="Equation.3" ShapeID="_x0000_i1056" DrawAspect="Content" ObjectID="_1399298347" r:id="rId76"/>
         </w:object>
       </w:r>
       <w:r>
@@ -16307,7 +16308,7 @@
           <v:shape id="_x0000_i1057" type="#_x0000_t75" style="width:21.75pt;height:21.75pt" o:ole="">
             <v:imagedata r:id="rId77" o:title=""/>
           </v:shape>
-          <o:OLEObject Type="Embed" ProgID="Equation.3" ShapeID="_x0000_i1057" DrawAspect="Content" ObjectID="_1399122825" r:id="rId78"/>
+          <o:OLEObject Type="Embed" ProgID="Equation.3" ShapeID="_x0000_i1057" DrawAspect="Content" ObjectID="_1399298348" r:id="rId78"/>
         </w:object>
       </w:r>
       <w:r>
@@ -16325,7 +16326,7 @@
           <v:shape id="_x0000_i1058" type="#_x0000_t75" style="width:6.8pt;height:14.25pt" o:ole="">
             <v:imagedata r:id="rId79" o:title=""/>
           </v:shape>
-          <o:OLEObject Type="Embed" ProgID="Equation.3" ShapeID="_x0000_i1058" DrawAspect="Content" ObjectID="_1399122826" r:id="rId80"/>
+          <o:OLEObject Type="Embed" ProgID="Equation.3" ShapeID="_x0000_i1058" DrawAspect="Content" ObjectID="_1399298349" r:id="rId80"/>
         </w:object>
       </w:r>
       <w:r>
@@ -16343,7 +16344,7 @@
           <v:shape id="_x0000_i1059" type="#_x0000_t75" style="width:14.25pt;height:21.75pt" o:ole="">
             <v:imagedata r:id="rId68" o:title=""/>
           </v:shape>
-          <o:OLEObject Type="Embed" ProgID="Equation.3" ShapeID="_x0000_i1059" DrawAspect="Content" ObjectID="_1399122827" r:id="rId81"/>
+          <o:OLEObject Type="Embed" ProgID="Equation.3" ShapeID="_x0000_i1059" DrawAspect="Content" ObjectID="_1399298350" r:id="rId81"/>
         </w:object>
       </w:r>
       <w:r>
@@ -16361,7 +16362,7 @@
           <v:shape id="_x0000_i1060" type="#_x0000_t75" style="width:42.8pt;height:21.75pt" o:ole="">
             <v:imagedata r:id="rId82" o:title=""/>
           </v:shape>
-          <o:OLEObject Type="Embed" ProgID="Equation.3" ShapeID="_x0000_i1060" DrawAspect="Content" ObjectID="_1399122828" r:id="rId83"/>
+          <o:OLEObject Type="Embed" ProgID="Equation.3" ShapeID="_x0000_i1060" DrawAspect="Content" ObjectID="_1399298351" r:id="rId83"/>
         </w:object>
       </w:r>
       <w:r>
@@ -16379,7 +16380,7 @@
           <v:shape id="_x0000_i1061" type="#_x0000_t75" style="width:14.25pt;height:21.75pt" o:ole="">
             <v:imagedata r:id="rId68" o:title=""/>
           </v:shape>
-          <o:OLEObject Type="Embed" ProgID="Equation.3" ShapeID="_x0000_i1061" DrawAspect="Content" ObjectID="_1399122829" r:id="rId84"/>
+          <o:OLEObject Type="Embed" ProgID="Equation.3" ShapeID="_x0000_i1061" DrawAspect="Content" ObjectID="_1399298352" r:id="rId84"/>
         </w:object>
       </w:r>
       <w:r>
@@ -16405,7 +16406,7 @@
           <v:shape id="_x0000_i1062" type="#_x0000_t75" style="width:129.75pt;height:21.75pt" o:ole="">
             <v:imagedata r:id="rId85" o:title=""/>
           </v:shape>
-          <o:OLEObject Type="Embed" ProgID="Equation.3" ShapeID="_x0000_i1062" DrawAspect="Content" ObjectID="_1399122830" r:id="rId86"/>
+          <o:OLEObject Type="Embed" ProgID="Equation.3" ShapeID="_x0000_i1062" DrawAspect="Content" ObjectID="_1399298353" r:id="rId86"/>
         </w:object>
       </w:r>
       <w:r>
@@ -16509,7 +16510,7 @@
           <v:shape id="_x0000_i1063" type="#_x0000_t75" style="width:6.8pt;height:14.25pt" o:ole="">
             <v:imagedata r:id="rId34" o:title=""/>
           </v:shape>
-          <o:OLEObject Type="Embed" ProgID="Equation.3" ShapeID="_x0000_i1063" DrawAspect="Content" ObjectID="_1399122831" r:id="rId87"/>
+          <o:OLEObject Type="Embed" ProgID="Equation.3" ShapeID="_x0000_i1063" DrawAspect="Content" ObjectID="_1399298354" r:id="rId87"/>
         </w:object>
       </w:r>
       <w:r>
@@ -16547,11 +16548,11 @@
       <w:pPr>
         <w:pStyle w:val="a7"/>
       </w:pPr>
-      <w:bookmarkStart w:id="32" w:name="_Toc325377350"/>
+      <w:bookmarkStart w:id="31" w:name="_Toc325377350"/>
       <w:r>
         <w:t>Метод половинных делений</w:t>
       </w:r>
-      <w:bookmarkEnd w:id="32"/>
+      <w:bookmarkEnd w:id="31"/>
     </w:p>
     <w:p>
       <w:pPr>
@@ -16958,6 +16959,7 @@
         <w:rPr>
           <w:szCs w:val="28"/>
         </w:rPr>
+        <w:lastRenderedPageBreak/>
         <w:t xml:space="preserve">Пусть допустимое множество </w:t>
       </w:r>
       <w:r>
@@ -16969,7 +16971,7 @@
           <v:shape id="_x0000_i1064" type="#_x0000_t75" style="width:14.25pt;height:14.25pt" o:ole="">
             <v:imagedata r:id="rId88" o:title=""/>
           </v:shape>
-          <o:OLEObject Type="Embed" ProgID="Equation.3" ShapeID="_x0000_i1064" DrawAspect="Content" ObjectID="_1399122832" r:id="rId89"/>
+          <o:OLEObject Type="Embed" ProgID="Equation.3" ShapeID="_x0000_i1064" DrawAspect="Content" ObjectID="_1399298355" r:id="rId89"/>
         </w:object>
       </w:r>
       <w:r>
@@ -16987,7 +16989,7 @@
           <v:shape id="_x0000_i1065" type="#_x0000_t75" style="width:21.75pt;height:21.75pt" o:ole="">
             <v:imagedata r:id="rId90" o:title=""/>
           </v:shape>
-          <o:OLEObject Type="Embed" ProgID="Equation.3" ShapeID="_x0000_i1065" DrawAspect="Content" ObjectID="_1399122833" r:id="rId91"/>
+          <o:OLEObject Type="Embed" ProgID="Equation.3" ShapeID="_x0000_i1065" DrawAspect="Content" ObjectID="_1399298356" r:id="rId91"/>
         </w:object>
       </w:r>
       <w:r>
@@ -17005,7 +17007,7 @@
           <v:shape id="_x0000_i1066" type="#_x0000_t75" style="width:14.25pt;height:21.75pt" o:ole="">
             <v:imagedata r:id="rId92" o:title=""/>
           </v:shape>
-          <o:OLEObject Type="Embed" ProgID="Equation.3" ShapeID="_x0000_i1066" DrawAspect="Content" ObjectID="_1399122834" r:id="rId93"/>
+          <o:OLEObject Type="Embed" ProgID="Equation.3" ShapeID="_x0000_i1066" DrawAspect="Content" ObjectID="_1399298357" r:id="rId93"/>
         </w:object>
       </w:r>
       <w:r>
@@ -17023,7 +17025,7 @@
           <v:shape id="_x0000_i1067" type="#_x0000_t75" style="width:21.75pt;height:21.75pt" o:ole="">
             <v:imagedata r:id="rId94" o:title=""/>
           </v:shape>
-          <o:OLEObject Type="Embed" ProgID="Equation.3" ShapeID="_x0000_i1067" DrawAspect="Content" ObjectID="_1399122835" r:id="rId95"/>
+          <o:OLEObject Type="Embed" ProgID="Equation.3" ShapeID="_x0000_i1067" DrawAspect="Content" ObjectID="_1399298358" r:id="rId95"/>
         </w:object>
       </w:r>
       <w:r>
@@ -17041,21 +17043,14 @@
           <v:shape id="_x0000_i1068" type="#_x0000_t75" style="width:14.25pt;height:21.75pt" o:ole="">
             <v:imagedata r:id="rId96" o:title=""/>
           </v:shape>
-          <o:OLEObject Type="Embed" ProgID="Equation.3" ShapeID="_x0000_i1068" DrawAspect="Content" ObjectID="_1399122836" r:id="rId97"/>
+          <o:OLEObject Type="Embed" ProgID="Equation.3" ShapeID="_x0000_i1068" DrawAspect="Content" ObjectID="_1399298359" r:id="rId97"/>
         </w:object>
       </w:r>
       <w:r>
         <w:rPr>
           <w:szCs w:val="28"/>
         </w:rPr>
-        <w:t xml:space="preserve"> - </w:t>
-      </w:r>
-      <w:r>
-        <w:rPr>
-          <w:szCs w:val="28"/>
-        </w:rPr>
-        <w:lastRenderedPageBreak/>
-        <w:t xml:space="preserve">радиус параллелепипеда </w:t>
+        <w:t xml:space="preserve"> - радиус параллелепипеда </w:t>
       </w:r>
       <w:r>
         <w:rPr>
@@ -17066,7 +17061,7 @@
           <v:shape id="_x0000_i1069" type="#_x0000_t75" style="width:21.75pt;height:21.75pt" o:ole="">
             <v:imagedata r:id="rId90" o:title=""/>
           </v:shape>
-          <o:OLEObject Type="Embed" ProgID="Equation.3" ShapeID="_x0000_i1069" DrawAspect="Content" ObjectID="_1399122837" r:id="rId98"/>
+          <o:OLEObject Type="Embed" ProgID="Equation.3" ShapeID="_x0000_i1069" DrawAspect="Content" ObjectID="_1399298360" r:id="rId98"/>
         </w:object>
       </w:r>
       <w:r>
@@ -17084,7 +17079,7 @@
           <v:shape id="_x0000_i1070" type="#_x0000_t75" style="width:108.7pt;height:36.7pt" o:ole="">
             <v:imagedata r:id="rId99" o:title=""/>
           </v:shape>
-          <o:OLEObject Type="Embed" ProgID="Equation.3" ShapeID="_x0000_i1070" DrawAspect="Content" ObjectID="_1399122838" r:id="rId100"/>
+          <o:OLEObject Type="Embed" ProgID="Equation.3" ShapeID="_x0000_i1070" DrawAspect="Content" ObjectID="_1399298361" r:id="rId100"/>
         </w:object>
       </w:r>
       <w:r>
@@ -17162,7 +17157,7 @@
           <v:shape id="_x0000_i1071" type="#_x0000_t75" style="width:93.75pt;height:21.75pt" o:ole="">
             <v:imagedata r:id="rId40" o:title=""/>
           </v:shape>
-          <o:OLEObject Type="Embed" ProgID="Equation.3" ShapeID="_x0000_i1071" DrawAspect="Content" ObjectID="_1399122839" r:id="rId101"/>
+          <o:OLEObject Type="Embed" ProgID="Equation.3" ShapeID="_x0000_i1071" DrawAspect="Content" ObjectID="_1399298362" r:id="rId101"/>
         </w:object>
       </w:r>
       <w:r>
@@ -17192,7 +17187,7 @@
           <v:shape id="_x0000_i1072" type="#_x0000_t75" style="width:14.25pt;height:14.25pt" o:ole="">
             <v:imagedata r:id="rId42" o:title=""/>
           </v:shape>
-          <o:OLEObject Type="Embed" ProgID="Equation.3" ShapeID="_x0000_i1072" DrawAspect="Content" ObjectID="_1399122840" r:id="rId102"/>
+          <o:OLEObject Type="Embed" ProgID="Equation.3" ShapeID="_x0000_i1072" DrawAspect="Content" ObjectID="_1399298363" r:id="rId102"/>
         </w:object>
       </w:r>
       <w:r>
@@ -17210,7 +17205,7 @@
           <v:shape id="_x0000_i1073" type="#_x0000_t75" style="width:50.25pt;height:21.75pt" o:ole="">
             <v:imagedata r:id="rId44" o:title=""/>
           </v:shape>
-          <o:OLEObject Type="Embed" ProgID="Equation.3" ShapeID="_x0000_i1073" DrawAspect="Content" ObjectID="_1399122841" r:id="rId103"/>
+          <o:OLEObject Type="Embed" ProgID="Equation.3" ShapeID="_x0000_i1073" DrawAspect="Content" ObjectID="_1399298364" r:id="rId103"/>
         </w:object>
       </w:r>
       <w:r>
@@ -17228,7 +17223,7 @@
           <v:shape id="_x0000_i1074" type="#_x0000_t75" style="width:42.8pt;height:21.75pt" o:ole="">
             <v:imagedata r:id="rId46" o:title=""/>
           </v:shape>
-          <o:OLEObject Type="Embed" ProgID="Equation.3" ShapeID="_x0000_i1074" DrawAspect="Content" ObjectID="_1399122842" r:id="rId104"/>
+          <o:OLEObject Type="Embed" ProgID="Equation.3" ShapeID="_x0000_i1074" DrawAspect="Content" ObjectID="_1399298365" r:id="rId104"/>
         </w:object>
       </w:r>
       <w:r>
@@ -17246,7 +17241,7 @@
           <v:shape id="_x0000_i1075" type="#_x0000_t75" style="width:14.25pt;height:21.75pt" o:ole="">
             <v:imagedata r:id="rId48" o:title=""/>
           </v:shape>
-          <o:OLEObject Type="Embed" ProgID="Equation.3" ShapeID="_x0000_i1075" DrawAspect="Content" ObjectID="_1399122843" r:id="rId105"/>
+          <o:OLEObject Type="Embed" ProgID="Equation.3" ShapeID="_x0000_i1075" DrawAspect="Content" ObjectID="_1399298366" r:id="rId105"/>
         </w:object>
       </w:r>
       <w:r>
@@ -17264,7 +17259,7 @@
           <v:shape id="_x0000_i1076" type="#_x0000_t75" style="width:29.2pt;height:21.75pt" o:ole="">
             <v:imagedata r:id="rId50" o:title=""/>
           </v:shape>
-          <o:OLEObject Type="Embed" ProgID="Equation.3" ShapeID="_x0000_i1076" DrawAspect="Content" ObjectID="_1399122844" r:id="rId106"/>
+          <o:OLEObject Type="Embed" ProgID="Equation.3" ShapeID="_x0000_i1076" DrawAspect="Content" ObjectID="_1399298367" r:id="rId106"/>
         </w:object>
       </w:r>
       <w:r>
@@ -17282,7 +17277,7 @@
           <v:shape id="_x0000_i1077" type="#_x0000_t75" style="width:19pt;height:21.75pt" o:ole="">
             <v:imagedata r:id="rId107" o:title=""/>
           </v:shape>
-          <o:OLEObject Type="Embed" ProgID="Equation.3" ShapeID="_x0000_i1077" DrawAspect="Content" ObjectID="_1399122845" r:id="rId108"/>
+          <o:OLEObject Type="Embed" ProgID="Equation.3" ShapeID="_x0000_i1077" DrawAspect="Content" ObjectID="_1399298368" r:id="rId108"/>
         </w:object>
       </w:r>
       <w:r>
@@ -17373,7 +17368,10 @@
         <w:t xml:space="preserve"> </w:t>
       </w:r>
       <w:r>
-        <w:t xml:space="preserve">- </w:t>
+        <w:t>–</w:t>
+      </w:r>
+      <w:r>
+        <w:t xml:space="preserve"> </w:t>
       </w:r>
       <w:r>
         <w:t>Деление допустимого множества</w:t>
@@ -17408,11 +17406,11 @@
           <w:position w:val="-20"/>
           <w:szCs w:val="28"/>
         </w:rPr>
-        <w:object w:dxaOrig="2200" w:dyaOrig="440">
-          <v:shape id="_x0000_i1078" type="#_x0000_t75" style="width:129.75pt;height:29.2pt" o:ole="">
+        <w:object w:dxaOrig="2180" w:dyaOrig="440">
+          <v:shape id="_x0000_i1078" type="#_x0000_t75" style="width:128.4pt;height:29.2pt" o:ole="">
             <v:imagedata r:id="rId110" o:title=""/>
           </v:shape>
-          <o:OLEObject Type="Embed" ProgID="Equation.3" ShapeID="_x0000_i1078" DrawAspect="Content" ObjectID="_1399122846" r:id="rId111"/>
+          <o:OLEObject Type="Embed" ProgID="Equation.3" ShapeID="_x0000_i1078" DrawAspect="Content" ObjectID="_1399298369" r:id="rId111"/>
         </w:object>
       </w:r>
       <w:r>
@@ -17460,7 +17458,7 @@
           <v:shape id="_x0000_i1079" type="#_x0000_t75" style="width:36.7pt;height:21.75pt" o:ole="">
             <v:imagedata r:id="rId112" o:title=""/>
           </v:shape>
-          <o:OLEObject Type="Embed" ProgID="Equation.3" ShapeID="_x0000_i1079" DrawAspect="Content" ObjectID="_1399122847" r:id="rId113"/>
+          <o:OLEObject Type="Embed" ProgID="Equation.3" ShapeID="_x0000_i1079" DrawAspect="Content" ObjectID="_1399298370" r:id="rId113"/>
         </w:object>
       </w:r>
       <w:r>
@@ -17488,7 +17486,19 @@
         <w:rPr>
           <w:szCs w:val="28"/>
         </w:rPr>
-        <w:t xml:space="preserve"> - текущий рекорд при поиске минимума функции.</w:t>
+        <w:t xml:space="preserve"> </w:t>
+      </w:r>
+      <w:r>
+        <w:rPr>
+          <w:szCs w:val="28"/>
+        </w:rPr>
+        <w:t>–</w:t>
+      </w:r>
+      <w:r>
+        <w:rPr>
+          <w:szCs w:val="28"/>
+        </w:rPr>
+        <w:t xml:space="preserve"> текущий рекорд при поиске минимума функции.</w:t>
       </w:r>
     </w:p>
     <w:p>
@@ -17504,6 +17514,7 @@
         <w:rPr>
           <w:szCs w:val="28"/>
         </w:rPr>
+        <w:lastRenderedPageBreak/>
         <w:t xml:space="preserve">Для остановки алгоритма можно использовать условие: </w:t>
       </w:r>
     </w:p>
@@ -17520,7 +17531,7 @@
           <v:shape id="_x0000_i1080" type="#_x0000_t75" style="width:42.8pt;height:21.75pt" o:ole="">
             <v:imagedata r:id="rId114" o:title=""/>
           </v:shape>
-          <o:OLEObject Type="Embed" ProgID="Equation.3" ShapeID="_x0000_i1080" DrawAspect="Content" ObjectID="_1399122848" r:id="rId115"/>
+          <o:OLEObject Type="Embed" ProgID="Equation.3" ShapeID="_x0000_i1080" DrawAspect="Content" ObjectID="_1399298371" r:id="rId115"/>
         </w:object>
       </w:r>
       <w:r>
@@ -17534,12 +17545,11 @@
       <w:pPr>
         <w:pStyle w:val="a7"/>
       </w:pPr>
-      <w:bookmarkStart w:id="33" w:name="_Toc325377351"/>
-      <w:r>
-        <w:lastRenderedPageBreak/>
+      <w:bookmarkStart w:id="32" w:name="_Toc325377351"/>
+      <w:r>
         <w:t>Выбор критического параллелепипеда</w:t>
       </w:r>
-      <w:bookmarkEnd w:id="33"/>
+      <w:bookmarkEnd w:id="32"/>
       <w:r>
         <w:t xml:space="preserve"> </w:t>
       </w:r>
@@ -17614,7 +17624,7 @@
           <v:shape id="_x0000_i1081" type="#_x0000_t75" style="width:14.25pt;height:21.75pt" o:ole="">
             <v:imagedata r:id="rId116" o:title=""/>
           </v:shape>
-          <o:OLEObject Type="Embed" ProgID="Equation.3" ShapeID="_x0000_i1081" DrawAspect="Content" ObjectID="_1399122849" r:id="rId117"/>
+          <o:OLEObject Type="Embed" ProgID="Equation.3" ShapeID="_x0000_i1081" DrawAspect="Content" ObjectID="_1399298372" r:id="rId117"/>
         </w:object>
       </w:r>
       <w:r>
@@ -17657,7 +17667,7 @@
           <v:shape id="_x0000_i1082" type="#_x0000_t75" style="width:21.75pt;height:21.75pt" o:ole="">
             <v:imagedata r:id="rId118" o:title=""/>
           </v:shape>
-          <o:OLEObject Type="Embed" ProgID="Equation.3" ShapeID="_x0000_i1082" DrawAspect="Content" ObjectID="_1399122850" r:id="rId119"/>
+          <o:OLEObject Type="Embed" ProgID="Equation.3" ShapeID="_x0000_i1082" DrawAspect="Content" ObjectID="_1399298373" r:id="rId119"/>
         </w:object>
       </w:r>
       <w:r>
@@ -17808,7 +17818,11 @@
         </w:sdtContent>
       </w:sdt>
       <w:r>
-        <w:t xml:space="preserve">. Оценки характеристик, полученных для участков траекторий перемещения центров параллелепипедов, припишем соответствующим параллелепипедам </w:t>
+        <w:t xml:space="preserve">. Оценки характеристик, полученных для участков </w:t>
+      </w:r>
+      <w:r>
+        <w:lastRenderedPageBreak/>
+        <w:t xml:space="preserve">траекторий перемещения центров параллелепипедов, припишем соответствующим параллелепипедам </w:t>
       </w:r>
       <w:r>
         <w:rPr>
@@ -17818,7 +17832,7 @@
           <v:shape id="_x0000_i1083" type="#_x0000_t75" style="width:21.75pt;height:21.75pt" o:ole="">
             <v:imagedata r:id="rId120" o:title=""/>
           </v:shape>
-          <o:OLEObject Type="Embed" ProgID="Equation.3" ShapeID="_x0000_i1083" DrawAspect="Content" ObjectID="_1399122851" r:id="rId121"/>
+          <o:OLEObject Type="Embed" ProgID="Equation.3" ShapeID="_x0000_i1083" DrawAspect="Content" ObjectID="_1399298374" r:id="rId121"/>
         </w:object>
       </w:r>
       <w:r>
@@ -17832,7 +17846,7 @@
           <v:shape id="_x0000_i1084" type="#_x0000_t75" style="width:14.25pt;height:21.75pt" o:ole="">
             <v:imagedata r:id="rId122" o:title=""/>
           </v:shape>
-          <o:OLEObject Type="Embed" ProgID="Equation.3" ShapeID="_x0000_i1084" DrawAspect="Content" ObjectID="_1399122852" r:id="rId123"/>
+          <o:OLEObject Type="Embed" ProgID="Equation.3" ShapeID="_x0000_i1084" DrawAspect="Content" ObjectID="_1399298375" r:id="rId123"/>
         </w:object>
       </w:r>
       <w:r>
@@ -17847,7 +17861,6 @@
         <w:rPr>
           <w:noProof/>
         </w:rPr>
-        <w:lastRenderedPageBreak/>
         <w:drawing>
           <wp:inline distT="0" distB="0" distL="0" distR="0" wp14:anchorId="7A91EA1C" wp14:editId="4ACF3D5E">
             <wp:extent cx="2657475" cy="2291715"/>
@@ -17939,7 +17952,7 @@
           <v:shape id="_x0000_i1085" type="#_x0000_t75" style="width:21.75pt;height:21.75pt" o:ole="">
             <v:imagedata r:id="rId125" o:title=""/>
           </v:shape>
-          <o:OLEObject Type="Embed" ProgID="Equation.3" ShapeID="_x0000_i1085" DrawAspect="Content" ObjectID="_1399122853" r:id="rId126"/>
+          <o:OLEObject Type="Embed" ProgID="Equation.3" ShapeID="_x0000_i1085" DrawAspect="Content" ObjectID="_1399298376" r:id="rId126"/>
         </w:object>
       </w:r>
       <w:r>
@@ -17957,7 +17970,7 @@
           <v:shape id="_x0000_i1086" type="#_x0000_t75" style="width:122.25pt;height:21.75pt" o:ole="">
             <v:imagedata r:id="rId127" o:title=""/>
           </v:shape>
-          <o:OLEObject Type="Embed" ProgID="Equation.3" ShapeID="_x0000_i1086" DrawAspect="Content" ObjectID="_1399122854" r:id="rId128"/>
+          <o:OLEObject Type="Embed" ProgID="Equation.3" ShapeID="_x0000_i1086" DrawAspect="Content" ObjectID="_1399298377" r:id="rId128"/>
         </w:object>
       </w:r>
       <w:r>
@@ -17975,7 +17988,7 @@
           <v:shape id="_x0000_i1087" type="#_x0000_t75" style="width:14.25pt;height:21.75pt" o:ole="">
             <v:imagedata r:id="rId129" o:title=""/>
           </v:shape>
-          <o:OLEObject Type="Embed" ProgID="Equation.3" ShapeID="_x0000_i1087" DrawAspect="Content" ObjectID="_1399122855" r:id="rId130"/>
+          <o:OLEObject Type="Embed" ProgID="Equation.3" ShapeID="_x0000_i1087" DrawAspect="Content" ObjectID="_1399298378" r:id="rId130"/>
         </w:object>
       </w:r>
       <w:r>
@@ -17999,7 +18012,7 @@
           <v:shape id="_x0000_i1088" type="#_x0000_t75" style="width:14.25pt;height:21.75pt" o:ole="">
             <v:imagedata r:id="rId131" o:title=""/>
           </v:shape>
-          <o:OLEObject Type="Embed" ProgID="Equation.3" ShapeID="_x0000_i1088" DrawAspect="Content" ObjectID="_1399122856" r:id="rId132"/>
+          <o:OLEObject Type="Embed" ProgID="Equation.3" ShapeID="_x0000_i1088" DrawAspect="Content" ObjectID="_1399298379" r:id="rId132"/>
         </w:object>
       </w:r>
       <w:r>
@@ -18035,7 +18048,7 @@
           <v:shape id="_x0000_i1089" type="#_x0000_t75" style="width:14.25pt;height:21.75pt" o:ole="">
             <v:imagedata r:id="rId133" o:title=""/>
           </v:shape>
-          <o:OLEObject Type="Embed" ProgID="Equation.3" ShapeID="_x0000_i1089" DrawAspect="Content" ObjectID="_1399122857" r:id="rId134"/>
+          <o:OLEObject Type="Embed" ProgID="Equation.3" ShapeID="_x0000_i1089" DrawAspect="Content" ObjectID="_1399298380" r:id="rId134"/>
         </w:object>
       </w:r>
       <w:r>
@@ -18053,7 +18066,7 @@
           <v:shape id="_x0000_i1090" type="#_x0000_t75" style="width:14.25pt;height:21.75pt" o:ole="">
             <v:imagedata r:id="rId135" o:title=""/>
           </v:shape>
-          <o:OLEObject Type="Embed" ProgID="Equation.3" ShapeID="_x0000_i1090" DrawAspect="Content" ObjectID="_1399122858" r:id="rId136"/>
+          <o:OLEObject Type="Embed" ProgID="Equation.3" ShapeID="_x0000_i1090" DrawAspect="Content" ObjectID="_1399298381" r:id="rId136"/>
         </w:object>
       </w:r>
       <w:r>
@@ -18089,7 +18102,7 @@
           <v:shape id="_x0000_i1091" type="#_x0000_t75" style="width:14.25pt;height:21.75pt" o:ole="">
             <v:imagedata r:id="rId137" o:title=""/>
           </v:shape>
-          <o:OLEObject Type="Embed" ProgID="Equation.3" ShapeID="_x0000_i1091" DrawAspect="Content" ObjectID="_1399122859" r:id="rId138"/>
+          <o:OLEObject Type="Embed" ProgID="Equation.3" ShapeID="_x0000_i1091" DrawAspect="Content" ObjectID="_1399298382" r:id="rId138"/>
         </w:object>
       </w:r>
       <w:r>
@@ -18132,7 +18145,7 @@
           <v:shape id="_x0000_i1092" type="#_x0000_t75" style="width:21.75pt;height:21.75pt" o:ole="">
             <v:imagedata r:id="rId139" o:title=""/>
           </v:shape>
-          <o:OLEObject Type="Embed" ProgID="Equation.3" ShapeID="_x0000_i1092" DrawAspect="Content" ObjectID="_1399122860" r:id="rId140"/>
+          <o:OLEObject Type="Embed" ProgID="Equation.3" ShapeID="_x0000_i1092" DrawAspect="Content" ObjectID="_1399298383" r:id="rId140"/>
         </w:object>
       </w:r>
       <w:r>
@@ -18196,7 +18209,7 @@
           <v:shape id="_x0000_i1093" type="#_x0000_t75" style="width:222.8pt;height:47.55pt" o:ole="">
             <v:imagedata r:id="rId141" o:title=""/>
           </v:shape>
-          <o:OLEObject Type="Embed" ProgID="Equation.3" ShapeID="_x0000_i1093" DrawAspect="Content" ObjectID="_1399122861" r:id="rId142"/>
+          <o:OLEObject Type="Embed" ProgID="Equation.3" ShapeID="_x0000_i1093" DrawAspect="Content" ObjectID="_1399298384" r:id="rId142"/>
         </w:object>
       </w:r>
       <w:r>
@@ -18252,7 +18265,7 @@
           <v:shape id="_x0000_i1094" type="#_x0000_t75" style="width:21.75pt;height:21.75pt" o:ole="">
             <v:imagedata r:id="rId143" o:title=""/>
           </v:shape>
-          <o:OLEObject Type="Embed" ProgID="Equation.3" ShapeID="_x0000_i1094" DrawAspect="Content" ObjectID="_1399122862" r:id="rId144"/>
+          <o:OLEObject Type="Embed" ProgID="Equation.3" ShapeID="_x0000_i1094" DrawAspect="Content" ObjectID="_1399298385" r:id="rId144"/>
         </w:object>
       </w:r>
       <w:r>
@@ -18276,7 +18289,7 @@
           <v:shape id="_x0000_i1095" type="#_x0000_t75" style="width:21.75pt;height:21.75pt" o:ole="">
             <v:imagedata r:id="rId145" o:title=""/>
           </v:shape>
-          <o:OLEObject Type="Embed" ProgID="Equation.3" ShapeID="_x0000_i1095" DrawAspect="Content" ObjectID="_1399122863" r:id="rId146"/>
+          <o:OLEObject Type="Embed" ProgID="Equation.3" ShapeID="_x0000_i1095" DrawAspect="Content" ObjectID="_1399298386" r:id="rId146"/>
         </w:object>
       </w:r>
       <w:r>
@@ -18346,7 +18359,7 @@
           <v:shape id="_x0000_i1096" type="#_x0000_t75" style="width:86.25pt;height:42.8pt" o:ole="">
             <v:imagedata r:id="rId147" o:title=""/>
           </v:shape>
-          <o:OLEObject Type="Embed" ProgID="Equation.3" ShapeID="_x0000_i1096" DrawAspect="Content" ObjectID="_1399122864" r:id="rId148"/>
+          <o:OLEObject Type="Embed" ProgID="Equation.3" ShapeID="_x0000_i1096" DrawAspect="Content" ObjectID="_1399298387" r:id="rId148"/>
         </w:object>
       </w:r>
       <w:r>
@@ -18370,7 +18383,7 @@
           <v:shape id="_x0000_i1097" type="#_x0000_t75" style="width:108.7pt;height:42.8pt" o:ole="">
             <v:imagedata r:id="rId149" o:title=""/>
           </v:shape>
-          <o:OLEObject Type="Embed" ProgID="Equation.3" ShapeID="_x0000_i1097" DrawAspect="Content" ObjectID="_1399122865" r:id="rId150"/>
+          <o:OLEObject Type="Embed" ProgID="Equation.3" ShapeID="_x0000_i1097" DrawAspect="Content" ObjectID="_1399298388" r:id="rId150"/>
         </w:object>
       </w:r>
       <w:r>
@@ -18420,7 +18433,7 @@
           <v:shape id="_x0000_i1098" type="#_x0000_t75" style="width:29.2pt;height:14.25pt" o:ole="">
             <v:imagedata r:id="rId151" o:title=""/>
           </v:shape>
-          <o:OLEObject Type="Embed" ProgID="Equation.3" ShapeID="_x0000_i1098" DrawAspect="Content" ObjectID="_1399122866" r:id="rId152"/>
+          <o:OLEObject Type="Embed" ProgID="Equation.3" ShapeID="_x0000_i1098" DrawAspect="Content" ObjectID="_1399298389" r:id="rId152"/>
         </w:object>
       </w:r>
       <w:r>
@@ -18438,6 +18451,7 @@
     </w:p>
     <w:p>
       <w:r>
+        <w:lastRenderedPageBreak/>
         <w:t xml:space="preserve">Из наборов характеристик </w:t>
       </w:r>
       <w:r>
@@ -18448,7 +18462,7 @@
           <v:shape id="_x0000_i1099" type="#_x0000_t75" style="width:21.75pt;height:21.75pt" o:ole="">
             <v:imagedata r:id="rId153" o:title=""/>
           </v:shape>
-          <o:OLEObject Type="Embed" ProgID="Equation.3" ShapeID="_x0000_i1099" DrawAspect="Content" ObjectID="_1399122867" r:id="rId154"/>
+          <o:OLEObject Type="Embed" ProgID="Equation.3" ShapeID="_x0000_i1099" DrawAspect="Content" ObjectID="_1399298390" r:id="rId154"/>
         </w:object>
       </w:r>
       <w:r>
@@ -18462,7 +18476,7 @@
           <v:shape id="_x0000_i1100" type="#_x0000_t75" style="width:21.75pt;height:21.75pt" o:ole="">
             <v:imagedata r:id="rId155" o:title=""/>
           </v:shape>
-          <o:OLEObject Type="Embed" ProgID="Equation.3" ShapeID="_x0000_i1100" DrawAspect="Content" ObjectID="_1399122868" r:id="rId156"/>
+          <o:OLEObject Type="Embed" ProgID="Equation.3" ShapeID="_x0000_i1100" DrawAspect="Content" ObjectID="_1399298391" r:id="rId156"/>
         </w:object>
       </w:r>
       <w:r>
@@ -18476,7 +18490,7 @@
           <v:shape id="_x0000_i1101" type="#_x0000_t75" style="width:122.25pt;height:21.75pt" o:ole="">
             <v:imagedata r:id="rId157" o:title=""/>
           </v:shape>
-          <o:OLEObject Type="Embed" ProgID="Equation.3" ShapeID="_x0000_i1101" DrawAspect="Content" ObjectID="_1399122869" r:id="rId158"/>
+          <o:OLEObject Type="Embed" ProgID="Equation.3" ShapeID="_x0000_i1101" DrawAspect="Content" ObjectID="_1399298392" r:id="rId158"/>
         </w:object>
       </w:r>
       <w:r>
@@ -18490,7 +18504,7 @@
           <v:shape id="_x0000_i1102" type="#_x0000_t75" style="width:186.8pt;height:21.75pt" o:ole="">
             <v:imagedata r:id="rId159" o:title=""/>
           </v:shape>
-          <o:OLEObject Type="Embed" ProgID="Equation.3" ShapeID="_x0000_i1102" DrawAspect="Content" ObjectID="_1399122870" r:id="rId160"/>
+          <o:OLEObject Type="Embed" ProgID="Equation.3" ShapeID="_x0000_i1102" DrawAspect="Content" ObjectID="_1399298393" r:id="rId160"/>
         </w:object>
       </w:r>
       <w:r>
@@ -18499,7 +18513,6 @@
     </w:p>
     <w:p>
       <w:r>
-        <w:lastRenderedPageBreak/>
         <w:t xml:space="preserve">Теперь в методе половинных делений в качестве «критического» параллелепипеда можно выбрать первый параллелепипед из списка </w:t>
       </w:r>
       <w:r>
@@ -18510,7 +18523,7 @@
           <v:shape id="_x0000_i1103" type="#_x0000_t75" style="width:14.25pt;height:14.25pt" o:ole="">
             <v:imagedata r:id="rId161" o:title=""/>
           </v:shape>
-          <o:OLEObject Type="Embed" ProgID="Equation.3" ShapeID="_x0000_i1103" DrawAspect="Content" ObjectID="_1399122871" r:id="rId162"/>
+          <o:OLEObject Type="Embed" ProgID="Equation.3" ShapeID="_x0000_i1103" DrawAspect="Content" ObjectID="_1399298394" r:id="rId162"/>
         </w:object>
       </w:r>
       <w:r>
@@ -18524,7 +18537,7 @@
           <v:shape id="_x0000_i1104" type="#_x0000_t75" style="width:78.8pt;height:29.2pt" o:ole="">
             <v:imagedata r:id="rId163" o:title=""/>
           </v:shape>
-          <o:OLEObject Type="Embed" ProgID="Equation.3" ShapeID="_x0000_i1104" DrawAspect="Content" ObjectID="_1399122872" r:id="rId164"/>
+          <o:OLEObject Type="Embed" ProgID="Equation.3" ShapeID="_x0000_i1104" DrawAspect="Content" ObjectID="_1399298395" r:id="rId164"/>
         </w:object>
       </w:r>
       <w:r>
@@ -18543,7 +18556,7 @@
           <v:shape id="_x0000_i1105" type="#_x0000_t75" style="width:14.25pt;height:14.25pt" o:ole="">
             <v:imagedata r:id="rId165" o:title=""/>
           </v:shape>
-          <o:OLEObject Type="Embed" ProgID="Equation.3" ShapeID="_x0000_i1105" DrawAspect="Content" ObjectID="_1399122873" r:id="rId166"/>
+          <o:OLEObject Type="Embed" ProgID="Equation.3" ShapeID="_x0000_i1105" DrawAspect="Content" ObjectID="_1399298396" r:id="rId166"/>
         </w:object>
       </w:r>
       <w:r>
@@ -18557,7 +18570,7 @@
           <v:shape id="_x0000_i1106" type="#_x0000_t75" style="width:14.25pt;height:14.25pt" o:ole="">
             <v:imagedata r:id="rId165" o:title=""/>
           </v:shape>
-          <o:OLEObject Type="Embed" ProgID="Equation.3" ShapeID="_x0000_i1106" DrawAspect="Content" ObjectID="_1399122874" r:id="rId167"/>
+          <o:OLEObject Type="Embed" ProgID="Equation.3" ShapeID="_x0000_i1106" DrawAspect="Content" ObjectID="_1399298397" r:id="rId167"/>
         </w:object>
       </w:r>
       <w:r>
@@ -18568,11 +18581,11 @@
       <w:pPr>
         <w:pStyle w:val="a7"/>
       </w:pPr>
-      <w:bookmarkStart w:id="34" w:name="_Toc325377352"/>
+      <w:bookmarkStart w:id="33" w:name="_Toc325377352"/>
       <w:r>
         <w:t>Двухфазный алгоритм метода половинных делений (ДАМПД)</w:t>
       </w:r>
-      <w:bookmarkEnd w:id="34"/>
+      <w:bookmarkEnd w:id="33"/>
     </w:p>
     <w:p>
       <w:r>
@@ -18660,7 +18673,7 @@
           <v:shape id="_x0000_i1107" type="#_x0000_t75" style="width:29.2pt;height:21.75pt" o:ole="">
             <v:imagedata r:id="rId168" o:title=""/>
           </v:shape>
-          <o:OLEObject Type="Embed" ProgID="Equation.3" ShapeID="_x0000_i1107" DrawAspect="Content" ObjectID="_1399122875" r:id="rId169"/>
+          <o:OLEObject Type="Embed" ProgID="Equation.3" ShapeID="_x0000_i1107" DrawAspect="Content" ObjectID="_1399298398" r:id="rId169"/>
         </w:object>
       </w:r>
       <w:r>
@@ -18674,7 +18687,7 @@
           <v:shape id="_x0000_i1108" type="#_x0000_t75" style="width:14.25pt;height:21.75pt" o:ole="">
             <v:imagedata r:id="rId170" o:title=""/>
           </v:shape>
-          <o:OLEObject Type="Embed" ProgID="Equation.3" ShapeID="_x0000_i1108" DrawAspect="Content" ObjectID="_1399122876" r:id="rId171"/>
+          <o:OLEObject Type="Embed" ProgID="Equation.3" ShapeID="_x0000_i1108" DrawAspect="Content" ObjectID="_1399298399" r:id="rId171"/>
         </w:object>
       </w:r>
       <w:r>
@@ -18719,7 +18732,7 @@
           <v:shape id="_x0000_i1109" type="#_x0000_t75" style="width:49.6pt;height:21.75pt" o:ole="">
             <v:imagedata r:id="rId172" o:title=""/>
           </v:shape>
-          <o:OLEObject Type="Embed" ProgID="Equation.3" ShapeID="_x0000_i1109" DrawAspect="Content" ObjectID="_1399122877" r:id="rId173"/>
+          <o:OLEObject Type="Embed" ProgID="Equation.3" ShapeID="_x0000_i1109" DrawAspect="Content" ObjectID="_1399298400" r:id="rId173"/>
         </w:object>
       </w:r>
       <w:r>
@@ -18742,7 +18755,7 @@
           <v:shape id="_x0000_i1110" type="#_x0000_t75" style="width:129.75pt;height:21.75pt" o:ole="">
             <v:imagedata r:id="rId174" o:title=""/>
           </v:shape>
-          <o:OLEObject Type="Embed" ProgID="Equation.3" ShapeID="_x0000_i1110" DrawAspect="Content" ObjectID="_1399122878" r:id="rId175"/>
+          <o:OLEObject Type="Embed" ProgID="Equation.3" ShapeID="_x0000_i1110" DrawAspect="Content" ObjectID="_1399298401" r:id="rId175"/>
         </w:object>
       </w:r>
       <w:r>
@@ -18751,6 +18764,7 @@
     </w:p>
     <w:p>
       <w:r>
+        <w:lastRenderedPageBreak/>
         <w:t xml:space="preserve">Дополнительная информация о размерах областей притяжения локальных минимумов функции позволяет построить двухфазную схему алгоритма </w:t>
       </w:r>
       <w:r>
@@ -18768,7 +18782,6 @@
     </w:p>
     <w:p>
       <w:r>
-        <w:lastRenderedPageBreak/>
         <w:t xml:space="preserve">В ДАМПД фаза </w:t>
       </w:r>
       <w:r>
@@ -18788,7 +18801,7 @@
           <v:shape id="_x0000_i1111" type="#_x0000_t75" style="width:14.25pt;height:21.75pt" o:ole="">
             <v:imagedata r:id="rId176" o:title=""/>
           </v:shape>
-          <o:OLEObject Type="Embed" ProgID="Equation.3" ShapeID="_x0000_i1111" DrawAspect="Content" ObjectID="_1399122879" r:id="rId177"/>
+          <o:OLEObject Type="Embed" ProgID="Equation.3" ShapeID="_x0000_i1111" DrawAspect="Content" ObjectID="_1399298402" r:id="rId177"/>
         </w:object>
       </w:r>
       <w:r>
@@ -18802,7 +18815,7 @@
           <v:shape id="_x0000_i1112" type="#_x0000_t75" style="width:14.25pt;height:21.75pt" o:ole="">
             <v:imagedata r:id="rId176" o:title=""/>
           </v:shape>
-          <o:OLEObject Type="Embed" ProgID="Equation.3" ShapeID="_x0000_i1112" DrawAspect="Content" ObjectID="_1399122880" r:id="rId178"/>
+          <o:OLEObject Type="Embed" ProgID="Equation.3" ShapeID="_x0000_i1112" DrawAspect="Content" ObjectID="_1399298403" r:id="rId178"/>
         </w:object>
       </w:r>
       <w:r>
@@ -18816,7 +18829,7 @@
           <v:shape id="_x0000_i1113" type="#_x0000_t75" style="width:21.75pt;height:21.75pt" o:ole="">
             <v:imagedata r:id="rId179" o:title=""/>
           </v:shape>
-          <o:OLEObject Type="Embed" ProgID="Equation.3" ShapeID="_x0000_i1113" DrawAspect="Content" ObjectID="_1399122881" r:id="rId180"/>
+          <o:OLEObject Type="Embed" ProgID="Equation.3" ShapeID="_x0000_i1113" DrawAspect="Content" ObjectID="_1399298404" r:id="rId180"/>
         </w:object>
       </w:r>
       <w:r>
@@ -18836,7 +18849,7 @@
           <v:shape id="_x0000_i1114" type="#_x0000_t75" style="width:50.25pt;height:21.75pt" o:ole="">
             <v:imagedata r:id="rId181" o:title=""/>
           </v:shape>
-          <o:OLEObject Type="Embed" ProgID="Equation.3" ShapeID="_x0000_i1114" DrawAspect="Content" ObjectID="_1399122882" r:id="rId182"/>
+          <o:OLEObject Type="Embed" ProgID="Equation.3" ShapeID="_x0000_i1114" DrawAspect="Content" ObjectID="_1399298405" r:id="rId182"/>
         </w:object>
       </w:r>
       <w:r>
@@ -18919,14 +18932,14 @@
       <w:pPr>
         <w:pStyle w:val="a7"/>
       </w:pPr>
-      <w:bookmarkStart w:id="35" w:name="_Toc325377353"/>
+      <w:bookmarkStart w:id="34" w:name="_Toc325377353"/>
       <w:r>
         <w:t xml:space="preserve">Алгоритм </w:t>
       </w:r>
       <w:r>
         <w:t>построения множества точек начальных приближений для алгоритма локальной оптимизации</w:t>
       </w:r>
-      <w:bookmarkEnd w:id="35"/>
+      <w:bookmarkEnd w:id="34"/>
       <w:r>
         <w:t xml:space="preserve"> </w:t>
       </w:r>
@@ -18942,7 +18955,7 @@
         <w:t>ГО</w:t>
       </w:r>
       <w:r>
-        <w:t xml:space="preserve"> порождается значительное количество параллелепипедов заданного размера. В этом случае объем вычислений в фазе локальной оптимизации становится чрезмерно большим. Рассмотрим следующий адаптивный алгоритм формирования списка точек начальных приближений областей притяжения локальных минимумов оптимизируемой функции, осуществляющий сжатие количества точек  начальных приближений, используемых во второй фазе алгоритма.</w:t>
+        <w:t xml:space="preserve"> порождается значительное количество параллелепипедов заданного размера. В этом случае объем вычислений в фазе локальной оптимизации становится чрезмерно большим. Рассмотрим следующий адаптивный алгоритм формирования списка точек начальных приближений областей притяжения локальных минимумов оптимизируемой функции, осуществляющий сжатие количества точек начальных приближений, используемых во второй фазе алгоритма.</w:t>
       </w:r>
     </w:p>
     <w:p>
@@ -19042,11 +19055,19 @@
         <w:rPr>
           <w:szCs w:val="26"/>
         </w:rPr>
-        <w:t xml:space="preserve">  Д</w:t>
+        <w:t xml:space="preserve">  </w:t>
+      </w:r>
+      <w:bookmarkStart w:id="35" w:name="_GoBack"/>
+      <w:r>
+        <w:rPr>
+          <w:szCs w:val="26"/>
+        </w:rPr>
+        <w:t>Д</w:t>
       </w:r>
       <w:r>
         <w:t xml:space="preserve">вухфазный алгоритм метода половинных делений </w:t>
       </w:r>
+      <w:bookmarkEnd w:id="35"/>
     </w:p>
     <w:p>
       <w:r>
@@ -19060,7 +19081,7 @@
           <v:shape id="_x0000_i1115" type="#_x0000_t75" style="width:14.25pt;height:21.75pt" o:ole="">
             <v:imagedata r:id="rId170" o:title=""/>
           </v:shape>
-          <o:OLEObject Type="Embed" ProgID="Equation.3" ShapeID="_x0000_i1115" DrawAspect="Content" ObjectID="_1399122883" r:id="rId184"/>
+          <o:OLEObject Type="Embed" ProgID="Equation.3" ShapeID="_x0000_i1115" DrawAspect="Content" ObjectID="_1399298406" r:id="rId184"/>
         </w:object>
       </w:r>
       <w:r>
@@ -19074,7 +19095,7 @@
           <v:shape id="_x0000_i1116" type="#_x0000_t75" style="width:78.8pt;height:21.75pt" o:ole="">
             <v:imagedata r:id="rId185" o:title=""/>
           </v:shape>
-          <o:OLEObject Type="Embed" ProgID="Equation.3" ShapeID="_x0000_i1116" DrawAspect="Content" ObjectID="_1399122884" r:id="rId186"/>
+          <o:OLEObject Type="Embed" ProgID="Equation.3" ShapeID="_x0000_i1116" DrawAspect="Content" ObjectID="_1399298407" r:id="rId186"/>
         </w:object>
       </w:r>
       <w:r>
@@ -19106,7 +19127,7 @@
           <v:shape id="_x0000_i1117" type="#_x0000_t75" style="width:21.75pt;height:21.75pt" o:ole="">
             <v:imagedata r:id="rId187" o:title=""/>
           </v:shape>
-          <o:OLEObject Type="Embed" ProgID="Equation.3" ShapeID="_x0000_i1117" DrawAspect="Content" ObjectID="_1399122885" r:id="rId188"/>
+          <o:OLEObject Type="Embed" ProgID="Equation.3" ShapeID="_x0000_i1117" DrawAspect="Content" ObjectID="_1399298408" r:id="rId188"/>
         </w:object>
       </w:r>
       <w:r>
@@ -19134,7 +19155,7 @@
           <v:shape id="_x0000_i1118" type="#_x0000_t75" style="width:108.7pt;height:21.75pt" o:ole="">
             <v:imagedata r:id="rId189" o:title=""/>
           </v:shape>
-          <o:OLEObject Type="Embed" ProgID="Equation.3" ShapeID="_x0000_i1118" DrawAspect="Content" ObjectID="_1399122886" r:id="rId190"/>
+          <o:OLEObject Type="Embed" ProgID="Equation.3" ShapeID="_x0000_i1118" DrawAspect="Content" ObjectID="_1399298409" r:id="rId190"/>
         </w:object>
       </w:r>
       <w:r>
@@ -19148,7 +19169,7 @@
           <v:shape id="_x0000_i1119" type="#_x0000_t75" style="width:65.2pt;height:21.75pt" o:ole="">
             <v:imagedata r:id="rId191" o:title=""/>
           </v:shape>
-          <o:OLEObject Type="Embed" ProgID="Equation.3" ShapeID="_x0000_i1119" DrawAspect="Content" ObjectID="_1399122887" r:id="rId192"/>
+          <o:OLEObject Type="Embed" ProgID="Equation.3" ShapeID="_x0000_i1119" DrawAspect="Content" ObjectID="_1399298410" r:id="rId192"/>
         </w:object>
       </w:r>
       <w:r>
@@ -19165,7 +19186,7 @@
           <v:shape id="_x0000_i1120" type="#_x0000_t75" style="width:14.25pt;height:21.75pt" o:ole="">
             <v:imagedata r:id="rId193" o:title=""/>
           </v:shape>
-          <o:OLEObject Type="Embed" ProgID="Equation.3" ShapeID="_x0000_i1120" DrawAspect="Content" ObjectID="_1399122888" r:id="rId194"/>
+          <o:OLEObject Type="Embed" ProgID="Equation.3" ShapeID="_x0000_i1120" DrawAspect="Content" ObjectID="_1399298411" r:id="rId194"/>
         </w:object>
       </w:r>
       <w:r>
@@ -19195,7 +19216,7 @@
           <v:shape id="_x0000_i1121" type="#_x0000_t75" style="width:14.25pt;height:21.75pt" o:ole="">
             <v:imagedata r:id="rId195" o:title=""/>
           </v:shape>
-          <o:OLEObject Type="Embed" ProgID="Equation.3" ShapeID="_x0000_i1121" DrawAspect="Content" ObjectID="_1399122889" r:id="rId196"/>
+          <o:OLEObject Type="Embed" ProgID="Equation.3" ShapeID="_x0000_i1121" DrawAspect="Content" ObjectID="_1399298412" r:id="rId196"/>
         </w:object>
       </w:r>
       <w:r>
@@ -19209,7 +19230,7 @@
           <v:shape id="_x0000_i1122" type="#_x0000_t75" style="width:14.25pt;height:21.75pt" o:ole="">
             <v:imagedata r:id="rId193" o:title=""/>
           </v:shape>
-          <o:OLEObject Type="Embed" ProgID="Equation.3" ShapeID="_x0000_i1122" DrawAspect="Content" ObjectID="_1399122890" r:id="rId197"/>
+          <o:OLEObject Type="Embed" ProgID="Equation.3" ShapeID="_x0000_i1122" DrawAspect="Content" ObjectID="_1399298413" r:id="rId197"/>
         </w:object>
       </w:r>
       <w:r>
@@ -19290,7 +19311,7 @@
           <v:shape id="_x0000_i1123" type="#_x0000_t75" style="width:36.7pt;height:14.25pt" o:ole="">
             <v:imagedata r:id="rId198" o:title=""/>
           </v:shape>
-          <o:OLEObject Type="Embed" ProgID="Equation.3" ShapeID="_x0000_i1123" DrawAspect="Content" ObjectID="_1399122891" r:id="rId199"/>
+          <o:OLEObject Type="Embed" ProgID="Equation.3" ShapeID="_x0000_i1123" DrawAspect="Content" ObjectID="_1399298414" r:id="rId199"/>
         </w:object>
       </w:r>
       <w:r>
@@ -19330,7 +19351,7 @@
           <v:shape id="_x0000_i1124" type="#_x0000_t75" style="width:93.75pt;height:21.75pt" o:ole="">
             <v:imagedata r:id="rId200" o:title=""/>
           </v:shape>
-          <o:OLEObject Type="Embed" ProgID="Equation.3" ShapeID="_x0000_i1124" DrawAspect="Content" ObjectID="_1399122892" r:id="rId201"/>
+          <o:OLEObject Type="Embed" ProgID="Equation.3" ShapeID="_x0000_i1124" DrawAspect="Content" ObjectID="_1399298415" r:id="rId201"/>
         </w:object>
       </w:r>
       <w:r>
@@ -19355,7 +19376,7 @@
           <v:shape id="_x0000_i1125" type="#_x0000_t75" style="width:65.2pt;height:21.75pt" o:ole="">
             <v:imagedata r:id="rId202" o:title=""/>
           </v:shape>
-          <o:OLEObject Type="Embed" ProgID="Equation.3" ShapeID="_x0000_i1125" DrawAspect="Content" ObjectID="_1399122893" r:id="rId203"/>
+          <o:OLEObject Type="Embed" ProgID="Equation.3" ShapeID="_x0000_i1125" DrawAspect="Content" ObjectID="_1399298416" r:id="rId203"/>
         </w:object>
       </w:r>
       <w:r>
@@ -19402,10 +19423,10 @@
           <w:szCs w:val="28"/>
         </w:rPr>
         <w:object w:dxaOrig="279" w:dyaOrig="360">
-          <v:shape id="_x0000_i1208" type="#_x0000_t75" style="width:12.25pt;height:20.4pt" o:ole="">
+          <v:shape id="_x0000_i1126" type="#_x0000_t75" style="width:12.25pt;height:20.4pt" o:ole="">
             <v:imagedata r:id="rId204" o:title=""/>
           </v:shape>
-          <o:OLEObject Type="Embed" ProgID="Equation.3" ShapeID="_x0000_i1208" DrawAspect="Content" ObjectID="_1399122894" r:id="rId205"/>
+          <o:OLEObject Type="Embed" ProgID="Equation.3" ShapeID="_x0000_i1126" DrawAspect="Content" ObjectID="_1399298417" r:id="rId205"/>
         </w:object>
       </w:r>
       <w:r>
@@ -19420,10 +19441,10 @@
           <w:szCs w:val="28"/>
         </w:rPr>
         <w:object w:dxaOrig="1280" w:dyaOrig="360">
-          <v:shape id="_x0000_i1225" type="#_x0000_t75" style="width:62.5pt;height:20.4pt" o:ole="">
+          <v:shape id="_x0000_i1127" type="#_x0000_t75" style="width:62.5pt;height:20.4pt" o:ole="">
             <v:imagedata r:id="rId206" o:title=""/>
           </v:shape>
-          <o:OLEObject Type="Embed" ProgID="Equation.3" ShapeID="_x0000_i1225" DrawAspect="Content" ObjectID="_1399122895" r:id="rId207"/>
+          <o:OLEObject Type="Embed" ProgID="Equation.3" ShapeID="_x0000_i1127" DrawAspect="Content" ObjectID="_1399298418" r:id="rId207"/>
         </w:object>
       </w:r>
       <w:r>
@@ -19517,7 +19538,7 @@
           <v:shape id="_x0000_i1128" type="#_x0000_t75" style="width:179.3pt;height:21.75pt" o:ole="">
             <v:imagedata r:id="rId208" o:title=""/>
           </v:shape>
-          <o:OLEObject Type="Embed" ProgID="Equation.3" ShapeID="_x0000_i1128" DrawAspect="Content" ObjectID="_1399122896" r:id="rId209"/>
+          <o:OLEObject Type="Embed" ProgID="Equation.3" ShapeID="_x0000_i1128" DrawAspect="Content" ObjectID="_1399298419" r:id="rId209"/>
         </w:object>
       </w:r>
       <w:r>
@@ -19599,7 +19620,7 @@
           <v:shape id="_x0000_i1129" type="#_x0000_t75" style="width:42.8pt;height:21.75pt" o:ole="">
             <v:imagedata r:id="rId210" o:title=""/>
           </v:shape>
-          <o:OLEObject Type="Embed" ProgID="Equation.3" ShapeID="_x0000_i1129" DrawAspect="Content" ObjectID="_1399122897" r:id="rId211"/>
+          <o:OLEObject Type="Embed" ProgID="Equation.3" ShapeID="_x0000_i1129" DrawAspect="Content" ObjectID="_1399298420" r:id="rId211"/>
         </w:object>
       </w:r>
       <w:r>
@@ -19617,7 +19638,7 @@
           <v:shape id="_x0000_i1130" type="#_x0000_t75" style="width:14.25pt;height:21.75pt" o:ole="">
             <v:imagedata r:id="rId212" o:title=""/>
           </v:shape>
-          <o:OLEObject Type="Embed" ProgID="Equation.3" ShapeID="_x0000_i1130" DrawAspect="Content" ObjectID="_1399122898" r:id="rId213"/>
+          <o:OLEObject Type="Embed" ProgID="Equation.3" ShapeID="_x0000_i1130" DrawAspect="Content" ObjectID="_1399298421" r:id="rId213"/>
         </w:object>
       </w:r>
       <w:r>
@@ -19643,7 +19664,7 @@
           <v:shape id="_x0000_i1131" type="#_x0000_t75" style="width:78.8pt;height:42.8pt" o:ole="">
             <v:imagedata r:id="rId214" o:title=""/>
           </v:shape>
-          <o:OLEObject Type="Embed" ProgID="Equation.3" ShapeID="_x0000_i1131" DrawAspect="Content" ObjectID="_1399122899" r:id="rId215"/>
+          <o:OLEObject Type="Embed" ProgID="Equation.3" ShapeID="_x0000_i1131" DrawAspect="Content" ObjectID="_1399298422" r:id="rId215"/>
         </w:object>
       </w:r>
       <w:r>
@@ -19661,7 +19682,7 @@
           <v:shape id="_x0000_i1132" type="#_x0000_t75" style="width:42.8pt;height:21.75pt" o:ole="">
             <v:imagedata r:id="rId216" o:title=""/>
           </v:shape>
-          <o:OLEObject Type="Embed" ProgID="Equation.3" ShapeID="_x0000_i1132" DrawAspect="Content" ObjectID="_1399122900" r:id="rId217"/>
+          <o:OLEObject Type="Embed" ProgID="Equation.3" ShapeID="_x0000_i1132" DrawAspect="Content" ObjectID="_1399298423" r:id="rId217"/>
         </w:object>
       </w:r>
       <w:r>
@@ -19679,7 +19700,7 @@
           <v:shape id="_x0000_i1133" type="#_x0000_t75" style="width:14.25pt;height:21.75pt" o:ole="">
             <v:imagedata r:id="rId218" o:title=""/>
           </v:shape>
-          <o:OLEObject Type="Embed" ProgID="Equation.3" ShapeID="_x0000_i1133" DrawAspect="Content" ObjectID="_1399122901" r:id="rId219"/>
+          <o:OLEObject Type="Embed" ProgID="Equation.3" ShapeID="_x0000_i1133" DrawAspect="Content" ObjectID="_1399298424" r:id="rId219"/>
         </w:object>
       </w:r>
       <w:r>
@@ -19697,7 +19718,7 @@
           <v:shape id="_x0000_i1134" type="#_x0000_t75" style="width:14.25pt;height:21.75pt" o:ole="">
             <v:imagedata r:id="rId212" o:title=""/>
           </v:shape>
-          <o:OLEObject Type="Embed" ProgID="Equation.3" ShapeID="_x0000_i1134" DrawAspect="Content" ObjectID="_1399122902" r:id="rId220"/>
+          <o:OLEObject Type="Embed" ProgID="Equation.3" ShapeID="_x0000_i1134" DrawAspect="Content" ObjectID="_1399298425" r:id="rId220"/>
         </w:object>
       </w:r>
       <w:r>
@@ -19749,7 +19770,7 @@
           <v:shape id="_x0000_i1135" type="#_x0000_t75" style="width:14.25pt;height:21.75pt" o:ole="">
             <v:imagedata r:id="rId221" o:title=""/>
           </v:shape>
-          <o:OLEObject Type="Embed" ProgID="Equation.3" ShapeID="_x0000_i1135" DrawAspect="Content" ObjectID="_1399122903" r:id="rId222"/>
+          <o:OLEObject Type="Embed" ProgID="Equation.3" ShapeID="_x0000_i1135" DrawAspect="Content" ObjectID="_1399298426" r:id="rId222"/>
         </w:object>
       </w:r>
       <w:r>
@@ -19818,7 +19839,7 @@
           <v:shape id="_x0000_i1136" type="#_x0000_t75" style="width:14.25pt;height:21.75pt" o:ole="">
             <v:imagedata r:id="rId223" o:title=""/>
           </v:shape>
-          <o:OLEObject Type="Embed" ProgID="Equation.3" ShapeID="_x0000_i1136" DrawAspect="Content" ObjectID="_1399122904" r:id="rId224"/>
+          <o:OLEObject Type="Embed" ProgID="Equation.3" ShapeID="_x0000_i1136" DrawAspect="Content" ObjectID="_1399298427" r:id="rId224"/>
         </w:object>
       </w:r>
       <w:r>
@@ -19938,7 +19959,7 @@
           <v:shape id="_x0000_i1137" type="#_x0000_t75" style="width:57.75pt;height:21.75pt" o:ole="">
             <v:imagedata r:id="rId225" o:title=""/>
           </v:shape>
-          <o:OLEObject Type="Embed" ProgID="Equation.3" ShapeID="_x0000_i1137" DrawAspect="Content" ObjectID="_1399122905" r:id="rId226"/>
+          <o:OLEObject Type="Embed" ProgID="Equation.3" ShapeID="_x0000_i1137" DrawAspect="Content" ObjectID="_1399298428" r:id="rId226"/>
         </w:object>
       </w:r>
       <w:r>
@@ -19956,7 +19977,7 @@
           <v:shape id="_x0000_i1138" type="#_x0000_t75" style="width:21.75pt;height:21.75pt" o:ole="">
             <v:imagedata r:id="rId227" o:title=""/>
           </v:shape>
-          <o:OLEObject Type="Embed" ProgID="Equation.3" ShapeID="_x0000_i1138" DrawAspect="Content" ObjectID="_1399122906" r:id="rId228"/>
+          <o:OLEObject Type="Embed" ProgID="Equation.3" ShapeID="_x0000_i1138" DrawAspect="Content" ObjectID="_1399298429" r:id="rId228"/>
         </w:object>
       </w:r>
       <w:r>
@@ -20009,7 +20030,7 @@
           <v:shape id="_x0000_i1139" type="#_x0000_t75" style="width:101.2pt;height:21.75pt" o:ole="">
             <v:imagedata r:id="rId229" o:title=""/>
           </v:shape>
-          <o:OLEObject Type="Embed" ProgID="Equation.3" ShapeID="_x0000_i1139" DrawAspect="Content" ObjectID="_1399122907" r:id="rId230"/>
+          <o:OLEObject Type="Embed" ProgID="Equation.3" ShapeID="_x0000_i1139" DrawAspect="Content" ObjectID="_1399298430" r:id="rId230"/>
         </w:object>
       </w:r>
       <w:r>
@@ -20027,7 +20048,7 @@
           <v:shape id="_x0000_i1140" type="#_x0000_t75" style="width:21.75pt;height:21.75pt" o:ole="">
             <v:imagedata r:id="rId231" o:title=""/>
           </v:shape>
-          <o:OLEObject Type="Embed" ProgID="Equation.3" ShapeID="_x0000_i1140" DrawAspect="Content" ObjectID="_1399122908" r:id="rId232"/>
+          <o:OLEObject Type="Embed" ProgID="Equation.3" ShapeID="_x0000_i1140" DrawAspect="Content" ObjectID="_1399298431" r:id="rId232"/>
         </w:object>
       </w:r>
       <w:r>
@@ -20045,7 +20066,7 @@
           <v:shape id="_x0000_i1141" type="#_x0000_t75" style="width:21.75pt;height:21.75pt" o:ole="">
             <v:imagedata r:id="rId233" o:title=""/>
           </v:shape>
-          <o:OLEObject Type="Embed" ProgID="Equation.3" ShapeID="_x0000_i1141" DrawAspect="Content" ObjectID="_1399122909" r:id="rId234"/>
+          <o:OLEObject Type="Embed" ProgID="Equation.3" ShapeID="_x0000_i1141" DrawAspect="Content" ObjectID="_1399298432" r:id="rId234"/>
         </w:object>
       </w:r>
       <w:r>
@@ -20063,7 +20084,7 @@
           <v:shape id="_x0000_i1142" type="#_x0000_t75" style="width:29.2pt;height:21.75pt" o:ole="">
             <v:imagedata r:id="rId235" o:title=""/>
           </v:shape>
-          <o:OLEObject Type="Embed" ProgID="Equation.3" ShapeID="_x0000_i1142" DrawAspect="Content" ObjectID="_1399122910" r:id="rId236"/>
+          <o:OLEObject Type="Embed" ProgID="Equation.3" ShapeID="_x0000_i1142" DrawAspect="Content" ObjectID="_1399298433" r:id="rId236"/>
         </w:object>
       </w:r>
       <w:r>
@@ -20102,7 +20123,7 @@
           <v:shape id="_x0000_i1143" type="#_x0000_t75" style="width:57.75pt;height:21.75pt" o:ole="">
             <v:imagedata r:id="rId237" o:title=""/>
           </v:shape>
-          <o:OLEObject Type="Embed" ProgID="Equation.3" ShapeID="_x0000_i1143" DrawAspect="Content" ObjectID="_1399122911" r:id="rId238"/>
+          <o:OLEObject Type="Embed" ProgID="Equation.3" ShapeID="_x0000_i1143" DrawAspect="Content" ObjectID="_1399298434" r:id="rId238"/>
         </w:object>
       </w:r>
       <w:r>
@@ -20120,7 +20141,7 @@
           <v:shape id="_x0000_i1144" type="#_x0000_t75" style="width:21.75pt;height:21.75pt" o:ole="">
             <v:imagedata r:id="rId227" o:title=""/>
           </v:shape>
-          <o:OLEObject Type="Embed" ProgID="Equation.3" ShapeID="_x0000_i1144" DrawAspect="Content" ObjectID="_1399122912" r:id="rId239"/>
+          <o:OLEObject Type="Embed" ProgID="Equation.3" ShapeID="_x0000_i1144" DrawAspect="Content" ObjectID="_1399298435" r:id="rId239"/>
         </w:object>
       </w:r>
       <w:r>
@@ -20185,7 +20206,7 @@
           <v:shape id="_x0000_i1145" type="#_x0000_t75" style="width:14.25pt;height:21.75pt" o:ole="">
             <v:imagedata r:id="rId240" o:title=""/>
           </v:shape>
-          <o:OLEObject Type="Embed" ProgID="Equation.3" ShapeID="_x0000_i1145" DrawAspect="Content" ObjectID="_1399122913" r:id="rId241"/>
+          <o:OLEObject Type="Embed" ProgID="Equation.3" ShapeID="_x0000_i1145" DrawAspect="Content" ObjectID="_1399298436" r:id="rId241"/>
         </w:object>
       </w:r>
       <w:r>
@@ -20205,7 +20226,7 @@
           <v:shape id="_x0000_i1146" type="#_x0000_t75" style="width:21.75pt;height:21.75pt" o:ole="">
             <v:imagedata r:id="rId242" o:title=""/>
           </v:shape>
-          <o:OLEObject Type="Embed" ProgID="Equation.3" ShapeID="_x0000_i1146" DrawAspect="Content" ObjectID="_1399122914" r:id="rId243"/>
+          <o:OLEObject Type="Embed" ProgID="Equation.3" ShapeID="_x0000_i1146" DrawAspect="Content" ObjectID="_1399298437" r:id="rId243"/>
         </w:object>
       </w:r>
       <w:r>
@@ -20442,7 +20463,7 @@
           <v:shape id="_x0000_i1147" type="#_x0000_t75" style="width:122.25pt;height:21.75pt" o:ole="">
             <v:imagedata r:id="rId157" o:title=""/>
           </v:shape>
-          <o:OLEObject Type="Embed" ProgID="Equation.3" ShapeID="_x0000_i1147" DrawAspect="Content" ObjectID="_1399122915" r:id="rId245"/>
+          <o:OLEObject Type="Embed" ProgID="Equation.3" ShapeID="_x0000_i1147" DrawAspect="Content" ObjectID="_1399298438" r:id="rId245"/>
         </w:object>
       </w:r>
       <w:r>
@@ -20472,7 +20493,7 @@
           <v:shape id="_x0000_i1148" type="#_x0000_t75" style="width:21.75pt;height:21.75pt" o:ole="">
             <v:imagedata r:id="rId246" o:title=""/>
           </v:shape>
-          <o:OLEObject Type="Embed" ProgID="Equation.3" ShapeID="_x0000_i1148" DrawAspect="Content" ObjectID="_1399122916" r:id="rId247"/>
+          <o:OLEObject Type="Embed" ProgID="Equation.3" ShapeID="_x0000_i1148" DrawAspect="Content" ObjectID="_1399298439" r:id="rId247"/>
         </w:object>
       </w:r>
       <w:r>
@@ -20755,7 +20776,7 @@
           <v:shape id="_x0000_i1149" type="#_x0000_t75" style="width:1in;height:21.75pt" o:ole="">
             <v:imagedata r:id="rId249" o:title=""/>
           </v:shape>
-          <o:OLEObject Type="Embed" ProgID="Equation.3" ShapeID="_x0000_i1149" DrawAspect="Content" ObjectID="_1399122917" r:id="rId250"/>
+          <o:OLEObject Type="Embed" ProgID="Equation.3" ShapeID="_x0000_i1149" DrawAspect="Content" ObjectID="_1399298440" r:id="rId250"/>
         </w:object>
       </w:r>
       <w:r>
@@ -20838,29 +20859,44 @@
     </w:p>
     <w:p>
       <w:r>
-        <w:t xml:space="preserve">Тестирование алгоритма ДАМПД проводилось на наиболее сложном для реализации алгоритмов поиска глобального минимума, классе недифференцируемых функций. Для всех классов задач: число экстремумов равно 10; глобальный минимум равен </w:t>
+        <w:t xml:space="preserve">Тестирование алгоритма ДАМПД проводилось на наиболее сложном для реализации алгоритмов поиска глобального минимума, классе недифференцируемых функций. Для всех классов задач: число экстремумов равно </w:t>
+      </w:r>
+      <w:r>
+        <w:t>десяти</w:t>
+      </w:r>
+      <w:r>
+        <w:t xml:space="preserve">; глобальный минимум равен </w:t>
       </w:r>
       <w:r>
         <w:t xml:space="preserve">минус </w:t>
       </w:r>
       <w:r>
-        <w:t xml:space="preserve">1; радиус притяжения глобального оптимума </w:t>
+        <w:t>один</w:t>
+      </w:r>
+      <w:r>
+        <w:t xml:space="preserve">; радиус притяжения глобального оптимума </w:t>
       </w:r>
       <w:r>
         <w:t>–</w:t>
       </w:r>
       <w:r>
-        <w:t xml:space="preserve"> 0,33. Эксперименты проводились на суперкомпьютерном кластере СГАУ «Сергей Королев». Кластер построен на базе линейки оборудования IBM BladeCenter с использованием блейд-серверов HS22 и обеспечивает пиковую производительность более 10 триллионов операций с плавающей точкой в секунду. Общее число процессоров/вычислительных ядер: 272/1184. Глобальный минимум вычислялся с точность </w:t>
+        <w:t xml:space="preserve"> 0,33. Эксперименты проводились на суперкомпьютерном кластере СГАУ «Сергей Королев». Кластер построен на базе линейки оборудования IBM BladeCenter с использованием блейд-серверов HS22 и обеспечивает пиковую производительность более </w:t>
+      </w:r>
+      <w:r>
+        <w:t xml:space="preserve">десяти </w:t>
+      </w:r>
+      <w:r>
+        <w:t xml:space="preserve">триллионов операций с плавающей точкой в секунду. Общее число процессоров/вычислительных ядер: 272/1184. Глобальный минимум вычислялся с точность </w:t>
       </w:r>
       <w:r>
         <w:rPr>
           <w:position w:val="-10"/>
         </w:rPr>
         <w:object w:dxaOrig="1240" w:dyaOrig="360">
-          <v:shape id="_x0000_i1239" type="#_x0000_t75" style="width:95.1pt;height:20.4pt" o:ole="">
+          <v:shape id="_x0000_i1150" type="#_x0000_t75" style="width:95.1pt;height:20.4pt" o:ole="">
             <v:imagedata r:id="rId251" o:title=""/>
           </v:shape>
-          <o:OLEObject Type="Embed" ProgID="Equation.3" ShapeID="_x0000_i1239" DrawAspect="Content" ObjectID="_1399122918" r:id="rId252"/>
+          <o:OLEObject Type="Embed" ProgID="Equation.3" ShapeID="_x0000_i1150" DrawAspect="Content" ObjectID="_1399298441" r:id="rId252"/>
         </w:object>
       </w:r>
       <w:r>
@@ -23374,7 +23410,7 @@
           <v:shape id="_x0000_i1151" type="#_x0000_t75" style="width:89pt;height:41.45pt" o:ole="">
             <v:imagedata r:id="rId263" o:title=""/>
           </v:shape>
-          <o:OLEObject Type="Embed" ProgID="Equation.3" ShapeID="_x0000_i1151" DrawAspect="Content" ObjectID="_1399122919" r:id="rId264"/>
+          <o:OLEObject Type="Embed" ProgID="Equation.3" ShapeID="_x0000_i1151" DrawAspect="Content" ObjectID="_1399298442" r:id="rId264"/>
         </w:object>
       </w:r>
       <w:r>
@@ -23417,7 +23453,7 @@
           <v:shape id="_x0000_i1152" type="#_x0000_t75" style="width:95.75pt;height:31.9pt" o:ole="">
             <v:imagedata r:id="rId265" o:title=""/>
           </v:shape>
-          <o:OLEObject Type="Embed" ProgID="Equation.3" ShapeID="_x0000_i1152" DrawAspect="Content" ObjectID="_1399122920" r:id="rId266"/>
+          <o:OLEObject Type="Embed" ProgID="Equation.3" ShapeID="_x0000_i1152" DrawAspect="Content" ObjectID="_1399298443" r:id="rId266"/>
         </w:object>
       </w:r>
       <w:r>
@@ -23520,10 +23556,10 @@
           <w:position w:val="-12"/>
         </w:rPr>
         <w:object w:dxaOrig="2799" w:dyaOrig="380">
-          <v:shape id="_x0000_i1242" type="#_x0000_t75" style="width:163pt;height:22.4pt" o:ole="">
+          <v:shape id="_x0000_i1153" type="#_x0000_t75" style="width:163pt;height:22.4pt" o:ole="">
             <v:imagedata r:id="rId267" o:title=""/>
           </v:shape>
-          <o:OLEObject Type="Embed" ProgID="Equation.3" ShapeID="_x0000_i1242" DrawAspect="Content" ObjectID="_1399122921" r:id="rId268"/>
+          <o:OLEObject Type="Embed" ProgID="Equation.3" ShapeID="_x0000_i1153" DrawAspect="Content" ObjectID="_1399298444" r:id="rId268"/>
         </w:object>
       </w:r>
       <w:r>
@@ -23582,10 +23618,10 @@
           <w:szCs w:val="28"/>
         </w:rPr>
         <w:object w:dxaOrig="380" w:dyaOrig="380">
-          <v:shape id="_x0000_i1374" type="#_x0000_t75" style="width:21.75pt;height:21.75pt" o:ole="">
+          <v:shape id="_x0000_i1154" type="#_x0000_t75" style="width:21.75pt;height:21.75pt" o:ole="">
             <v:imagedata r:id="rId269" o:title=""/>
           </v:shape>
-          <o:OLEObject Type="Embed" ProgID="Equation.3" ShapeID="_x0000_i1374" DrawAspect="Content" ObjectID="_1399122922" r:id="rId270"/>
+          <o:OLEObject Type="Embed" ProgID="Equation.3" ShapeID="_x0000_i1154" DrawAspect="Content" ObjectID="_1399298445" r:id="rId270"/>
         </w:object>
       </w:r>
       <w:r>
@@ -23626,10 +23662,10 @@
           <w:szCs w:val="28"/>
         </w:rPr>
         <w:object w:dxaOrig="240" w:dyaOrig="340">
-          <v:shape id="_x0000_i1378" type="#_x0000_t75" style="width:15.6pt;height:18.35pt" o:ole="">
+          <v:shape id="_x0000_i1155" type="#_x0000_t75" style="width:15.6pt;height:18.35pt" o:ole="">
             <v:imagedata r:id="rId271" o:title=""/>
           </v:shape>
-          <o:OLEObject Type="Embed" ProgID="Equation.3" ShapeID="_x0000_i1378" DrawAspect="Content" ObjectID="_1399122923" r:id="rId272"/>
+          <o:OLEObject Type="Embed" ProgID="Equation.3" ShapeID="_x0000_i1155" DrawAspect="Content" ObjectID="_1399298446" r:id="rId272"/>
         </w:object>
       </w:r>
       <w:r>
@@ -23676,10 +23712,10 @@
           <w:szCs w:val="28"/>
         </w:rPr>
         <w:object w:dxaOrig="380" w:dyaOrig="380">
-          <v:shape id="_x0000_i1375" type="#_x0000_t75" style="width:21.75pt;height:21.75pt" o:ole="">
+          <v:shape id="_x0000_i1156" type="#_x0000_t75" style="width:21.75pt;height:21.75pt" o:ole="">
             <v:imagedata r:id="rId269" o:title=""/>
           </v:shape>
-          <o:OLEObject Type="Embed" ProgID="Equation.3" ShapeID="_x0000_i1375" DrawAspect="Content" ObjectID="_1399122924" r:id="rId273"/>
+          <o:OLEObject Type="Embed" ProgID="Equation.3" ShapeID="_x0000_i1156" DrawAspect="Content" ObjectID="_1399298447" r:id="rId273"/>
         </w:object>
       </w:r>
       <w:r>
@@ -23706,10 +23742,10 @@
           <w:szCs w:val="28"/>
         </w:rPr>
         <w:object w:dxaOrig="400" w:dyaOrig="340">
-          <v:shape id="_x0000_i1376" type="#_x0000_t75" style="width:31.9pt;height:20.4pt" o:ole="">
+          <v:shape id="_x0000_i1157" type="#_x0000_t75" style="width:31.9pt;height:20.4pt" o:ole="">
             <v:imagedata r:id="rId274" o:title=""/>
           </v:shape>
-          <o:OLEObject Type="Embed" ProgID="Equation.3" ShapeID="_x0000_i1376" DrawAspect="Content" ObjectID="_1399122925" r:id="rId275"/>
+          <o:OLEObject Type="Embed" ProgID="Equation.3" ShapeID="_x0000_i1157" DrawAspect="Content" ObjectID="_1399298448" r:id="rId275"/>
         </w:object>
       </w:r>
       <w:r>
@@ -23754,10 +23790,10 @@
           <w:szCs w:val="28"/>
         </w:rPr>
         <w:object w:dxaOrig="300" w:dyaOrig="360">
-          <v:shape id="_x0000_i1377" type="#_x0000_t75" style="width:22.4pt;height:22.4pt" o:ole="">
+          <v:shape id="_x0000_i1158" type="#_x0000_t75" style="width:22.4pt;height:22.4pt" o:ole="">
             <v:imagedata r:id="rId276" o:title=""/>
           </v:shape>
-          <o:OLEObject Type="Embed" ProgID="Equation.3" ShapeID="_x0000_i1377" DrawAspect="Content" ObjectID="_1399122926" r:id="rId277"/>
+          <o:OLEObject Type="Embed" ProgID="Equation.3" ShapeID="_x0000_i1158" DrawAspect="Content" ObjectID="_1399298449" r:id="rId277"/>
         </w:object>
       </w:r>
       <w:r>
@@ -23800,7 +23836,7 @@
           <v:shape id="_x0000_i1159" type="#_x0000_t75" style="width:42.8pt;height:36.7pt" o:ole="">
             <v:imagedata r:id="rId278" o:title=""/>
           </v:shape>
-          <o:OLEObject Type="Embed" ProgID="Equation.3" ShapeID="_x0000_i1159" DrawAspect="Content" ObjectID="_1399122927" r:id="rId279"/>
+          <o:OLEObject Type="Embed" ProgID="Equation.3" ShapeID="_x0000_i1159" DrawAspect="Content" ObjectID="_1399298450" r:id="rId279"/>
         </w:object>
       </w:r>
       <w:r>
@@ -23818,7 +23854,7 @@
           <v:shape id="_x0000_i1160" type="#_x0000_t75" style="width:65.2pt;height:36.7pt" o:ole="">
             <v:imagedata r:id="rId280" o:title=""/>
           </v:shape>
-          <o:OLEObject Type="Embed" ProgID="Equation.3" ShapeID="_x0000_i1160" DrawAspect="Content" ObjectID="_1399122928" r:id="rId281"/>
+          <o:OLEObject Type="Embed" ProgID="Equation.3" ShapeID="_x0000_i1160" DrawAspect="Content" ObjectID="_1399298451" r:id="rId281"/>
         </w:object>
       </w:r>
       <w:r>
@@ -23836,7 +23872,7 @@
           <v:shape id="_x0000_i1161" type="#_x0000_t75" style="width:93.75pt;height:42.8pt" o:ole="">
             <v:imagedata r:id="rId282" o:title=""/>
           </v:shape>
-          <o:OLEObject Type="Embed" ProgID="Equation.3" ShapeID="_x0000_i1161" DrawAspect="Content" ObjectID="_1399122929" r:id="rId283"/>
+          <o:OLEObject Type="Embed" ProgID="Equation.3" ShapeID="_x0000_i1161" DrawAspect="Content" ObjectID="_1399298452" r:id="rId283"/>
         </w:object>
       </w:r>
       <w:r>
@@ -23848,7 +23884,7 @@
           <v:shape id="_x0000_i1162" type="#_x0000_t75" style="width:101.2pt;height:42.8pt" o:ole="">
             <v:imagedata r:id="rId284" o:title=""/>
           </v:shape>
-          <o:OLEObject Type="Embed" ProgID="Equation.3" ShapeID="_x0000_i1162" DrawAspect="Content" ObjectID="_1399122930" r:id="rId285"/>
+          <o:OLEObject Type="Embed" ProgID="Equation.3" ShapeID="_x0000_i1162" DrawAspect="Content" ObjectID="_1399298453" r:id="rId285"/>
         </w:object>
       </w:r>
       <w:r>
@@ -23866,7 +23902,7 @@
           <v:shape id="_x0000_i1163" type="#_x0000_t75" style="width:108.7pt;height:35.3pt" o:ole="">
             <v:imagedata r:id="rId286" o:title=""/>
           </v:shape>
-          <o:OLEObject Type="Embed" ProgID="Equation.3" ShapeID="_x0000_i1163" DrawAspect="Content" ObjectID="_1399122931" r:id="rId287"/>
+          <o:OLEObject Type="Embed" ProgID="Equation.3" ShapeID="_x0000_i1163" DrawAspect="Content" ObjectID="_1399298454" r:id="rId287"/>
         </w:object>
       </w:r>
       <w:r>
@@ -23918,7 +23954,7 @@
           <v:shape id="_x0000_i1164" type="#_x0000_t75" style="width:14.25pt;height:14.25pt" o:ole="">
             <v:imagedata r:id="rId288" o:title=""/>
           </v:shape>
-          <o:OLEObject Type="Embed" ProgID="Equation.3" ShapeID="_x0000_i1164" DrawAspect="Content" ObjectID="_1399122932" r:id="rId289"/>
+          <o:OLEObject Type="Embed" ProgID="Equation.3" ShapeID="_x0000_i1164" DrawAspect="Content" ObjectID="_1399298455" r:id="rId289"/>
         </w:object>
       </w:r>
       <w:r>
@@ -24106,10 +24142,10 @@
           <w:lang w:eastAsia="ru-RU"/>
         </w:rPr>
         <w:object w:dxaOrig="3739" w:dyaOrig="1400">
-          <v:shape id="_x0000_i1249" type="#_x0000_t75" style="width:184.75pt;height:69.95pt" o:ole="">
+          <v:shape id="_x0000_i1165" type="#_x0000_t75" style="width:184.75pt;height:69.95pt" o:ole="">
             <v:imagedata r:id="rId290" o:title=""/>
           </v:shape>
-          <o:OLEObject Type="Embed" ProgID="Equation.3" ShapeID="_x0000_i1249" DrawAspect="Content" ObjectID="_1399122933" r:id="rId291"/>
+          <o:OLEObject Type="Embed" ProgID="Equation.3" ShapeID="_x0000_i1165" DrawAspect="Content" ObjectID="_1399298456" r:id="rId291"/>
         </w:object>
       </w:r>
       <w:r>
@@ -24157,7 +24193,7 @@
           <v:shape id="_x0000_i1166" type="#_x0000_t75" style="width:14.25pt;height:14.25pt" o:ole="">
             <v:imagedata r:id="rId292" o:title=""/>
           </v:shape>
-          <o:OLEObject Type="Embed" ProgID="Equation.3" ShapeID="_x0000_i1166" DrawAspect="Content" ObjectID="_1399122934" r:id="rId293"/>
+          <o:OLEObject Type="Embed" ProgID="Equation.3" ShapeID="_x0000_i1166" DrawAspect="Content" ObjectID="_1399298457" r:id="rId293"/>
         </w:object>
       </w:r>
       <w:r>
@@ -24176,13 +24212,13 @@
       </w:pPr>
       <w:r>
         <w:rPr>
-          <w:position w:val="-168"/>
-        </w:rPr>
-        <w:object w:dxaOrig="4920" w:dyaOrig="3480">
-          <v:shape id="_x0000_i1252" type="#_x0000_t75" style="width:243.85pt;height:174.55pt" o:ole="">
+          <w:position w:val="-172"/>
+        </w:rPr>
+        <w:object w:dxaOrig="5060" w:dyaOrig="3560">
+          <v:shape id="_x0000_i1167" type="#_x0000_t75" style="width:250.65pt;height:178.65pt" o:ole="">
             <v:imagedata r:id="rId294" o:title=""/>
           </v:shape>
-          <o:OLEObject Type="Embed" ProgID="Equation.3" ShapeID="_x0000_i1252" DrawAspect="Content" ObjectID="_1399122935" r:id="rId295"/>
+          <o:OLEObject Type="Embed" ProgID="Equation.3" ShapeID="_x0000_i1167" DrawAspect="Content" ObjectID="_1399298458" r:id="rId295"/>
         </w:object>
       </w:r>
       <w:r>
@@ -24260,7 +24296,7 @@
           <v:shape id="_x0000_i1168" type="#_x0000_t75" style="width:65.2pt;height:36.7pt" o:ole="">
             <v:imagedata r:id="rId296" o:title=""/>
           </v:shape>
-          <o:OLEObject Type="Embed" ProgID="Equation.3" ShapeID="_x0000_i1168" DrawAspect="Content" ObjectID="_1399122936" r:id="rId297"/>
+          <o:OLEObject Type="Embed" ProgID="Equation.3" ShapeID="_x0000_i1168" DrawAspect="Content" ObjectID="_1399298459" r:id="rId297"/>
         </w:object>
       </w:r>
       <w:r>
@@ -24394,10 +24430,10 @@
           <w:position w:val="-12"/>
         </w:rPr>
         <w:object w:dxaOrig="2600" w:dyaOrig="380">
-          <v:shape id="_x0000_i1255" type="#_x0000_t75" style="width:144.7pt;height:21.75pt" o:ole="">
+          <v:shape id="_x0000_i1169" type="#_x0000_t75" style="width:144.7pt;height:21.75pt" o:ole="">
             <v:imagedata r:id="rId298" o:title=""/>
           </v:shape>
-          <o:OLEObject Type="Embed" ProgID="Equation.3" ShapeID="_x0000_i1255" DrawAspect="Content" ObjectID="_1399122937" r:id="rId299"/>
+          <o:OLEObject Type="Embed" ProgID="Equation.3" ShapeID="_x0000_i1169" DrawAspect="Content" ObjectID="_1399298460" r:id="rId299"/>
         </w:object>
       </w:r>
       <w:r>
@@ -24453,10 +24489,10 @@
           <w:lang w:eastAsia="ru-RU"/>
         </w:rPr>
         <w:object w:dxaOrig="4420" w:dyaOrig="1400">
-          <v:shape id="_x0000_i1286" type="#_x0000_t75" style="width:233pt;height:74.7pt" o:ole="">
+          <v:shape id="_x0000_i1170" type="#_x0000_t75" style="width:233pt;height:74.7pt" o:ole="">
             <v:imagedata r:id="rId300" o:title=""/>
           </v:shape>
-          <o:OLEObject Type="Embed" ProgID="Equation.3" ShapeID="_x0000_i1286" DrawAspect="Content" ObjectID="_1399122938" r:id="rId301"/>
+          <o:OLEObject Type="Embed" ProgID="Equation.3" ShapeID="_x0000_i1170" DrawAspect="Content" ObjectID="_1399298461" r:id="rId301"/>
         </w:object>
       </w:r>
       <w:r>
@@ -24509,13 +24545,13 @@
       </w:pPr>
       <w:r>
         <w:rPr>
-          <w:position w:val="-150"/>
-        </w:rPr>
-        <w:object w:dxaOrig="6000" w:dyaOrig="3120">
-          <v:shape id="_x0000_i1290" type="#_x0000_t75" style="width:294.1pt;height:152.85pt" o:ole="">
+          <w:position w:val="-152"/>
+        </w:rPr>
+        <w:object w:dxaOrig="6120" w:dyaOrig="3159">
+          <v:shape id="_x0000_i1171" type="#_x0000_t75" style="width:321.3pt;height:166.4pt" o:ole="">
             <v:imagedata r:id="rId302" o:title=""/>
           </v:shape>
-          <o:OLEObject Type="Embed" ProgID="Equation.3" ShapeID="_x0000_i1290" DrawAspect="Content" ObjectID="_1399122939" r:id="rId303"/>
+          <o:OLEObject Type="Embed" ProgID="Equation.3" ShapeID="_x0000_i1171" DrawAspect="Content" ObjectID="_1399298462" r:id="rId303"/>
         </w:object>
       </w:r>
       <w:r>
@@ -24663,10 +24699,10 @@
           <w:position w:val="-12"/>
         </w:rPr>
         <w:object w:dxaOrig="3000" w:dyaOrig="380">
-          <v:shape id="_x0000_i1264" type="#_x0000_t75" style="width:151.45pt;height:21.75pt" o:ole="">
+          <v:shape id="_x0000_i1172" type="#_x0000_t75" style="width:151.45pt;height:21.75pt" o:ole="">
             <v:imagedata r:id="rId304" o:title=""/>
           </v:shape>
-          <o:OLEObject Type="Embed" ProgID="Equation.3" ShapeID="_x0000_i1264" DrawAspect="Content" ObjectID="_1399122940" r:id="rId305"/>
+          <o:OLEObject Type="Embed" ProgID="Equation.3" ShapeID="_x0000_i1172" DrawAspect="Content" ObjectID="_1399298463" r:id="rId305"/>
         </w:object>
       </w:r>
       <w:r>
@@ -24719,10 +24755,10 @@
           <w:lang w:eastAsia="ru-RU"/>
         </w:rPr>
         <w:object w:dxaOrig="4660" w:dyaOrig="1440">
-          <v:shape id="_x0000_i1267" type="#_x0000_t75" style="width:259.45pt;height:78.8pt" o:ole="">
+          <v:shape id="_x0000_i1173" type="#_x0000_t75" style="width:259.45pt;height:78.8pt" o:ole="">
             <v:imagedata r:id="rId306" o:title=""/>
           </v:shape>
-          <o:OLEObject Type="Embed" ProgID="Equation.3" ShapeID="_x0000_i1267" DrawAspect="Content" ObjectID="_1399122941" r:id="rId307"/>
+          <o:OLEObject Type="Embed" ProgID="Equation.3" ShapeID="_x0000_i1173" DrawAspect="Content" ObjectID="_1399298464" r:id="rId307"/>
         </w:object>
       </w:r>
       <w:r>
@@ -24783,13 +24819,13 @@
       </w:pPr>
       <w:r>
         <w:rPr>
-          <w:position w:val="-122"/>
-        </w:rPr>
-        <w:object w:dxaOrig="6420" w:dyaOrig="2560">
-          <v:shape id="_x0000_i1270" type="#_x0000_t75" style="width:349.8pt;height:136.55pt" o:ole="">
+          <w:position w:val="-124"/>
+        </w:rPr>
+        <w:object w:dxaOrig="6500" w:dyaOrig="2600">
+          <v:shape id="_x0000_i1174" type="#_x0000_t75" style="width:362.05pt;height:141.3pt" o:ole="">
             <v:imagedata r:id="rId308" o:title=""/>
           </v:shape>
-          <o:OLEObject Type="Embed" ProgID="Equation.3" ShapeID="_x0000_i1270" DrawAspect="Content" ObjectID="_1399122942" r:id="rId309"/>
+          <o:OLEObject Type="Embed" ProgID="Equation.3" ShapeID="_x0000_i1174" DrawAspect="Content" ObjectID="_1399298465" r:id="rId309"/>
         </w:object>
       </w:r>
       <w:r>
@@ -24844,7 +24880,7 @@
           <v:shape id="_x0000_i1175" type="#_x0000_t75" style="width:78.8pt;height:42.8pt" o:ole="">
             <v:imagedata r:id="rId310" o:title=""/>
           </v:shape>
-          <o:OLEObject Type="Embed" ProgID="Equation.3" ShapeID="_x0000_i1175" DrawAspect="Content" ObjectID="_1399122943" r:id="rId311"/>
+          <o:OLEObject Type="Embed" ProgID="Equation.3" ShapeID="_x0000_i1175" DrawAspect="Content" ObjectID="_1399298466" r:id="rId311"/>
         </w:object>
       </w:r>
       <w:r>
@@ -24887,10 +24923,10 @@
           <w:position w:val="-12"/>
         </w:rPr>
         <w:object w:dxaOrig="1520" w:dyaOrig="360">
-          <v:shape id="_x0000_i1277" type="#_x0000_t75" style="width:105.3pt;height:19pt" o:ole="">
+          <v:shape id="_x0000_i1176" type="#_x0000_t75" style="width:105.3pt;height:19pt" o:ole="">
             <v:imagedata r:id="rId312" o:title=""/>
           </v:shape>
-          <o:OLEObject Type="Embed" ProgID="Equation.3" ShapeID="_x0000_i1277" DrawAspect="Content" ObjectID="_1399122944" r:id="rId313"/>
+          <o:OLEObject Type="Embed" ProgID="Equation.3" ShapeID="_x0000_i1176" DrawAspect="Content" ObjectID="_1399298467" r:id="rId313"/>
         </w:object>
       </w:r>
       <w:r>
@@ -25084,7 +25120,7 @@
           <v:shape id="_x0000_i1177" type="#_x0000_t75" style="width:14.25pt;height:21.75pt" o:ole="">
             <v:imagedata r:id="rId314" o:title=""/>
           </v:shape>
-          <o:OLEObject Type="Embed" ProgID="Equation.3" ShapeID="_x0000_i1177" DrawAspect="Content" ObjectID="_1399122945" r:id="rId315"/>
+          <o:OLEObject Type="Embed" ProgID="Equation.3" ShapeID="_x0000_i1177" DrawAspect="Content" ObjectID="_1399298468" r:id="rId315"/>
         </w:object>
       </w:r>
       <w:r>
@@ -25109,7 +25145,7 @@
           <v:shape id="_x0000_i1178" type="#_x0000_t75" style="width:2in;height:173.2pt" o:ole="">
             <v:imagedata r:id="rId316" o:title=""/>
           </v:shape>
-          <o:OLEObject Type="Embed" ProgID="Equation.3" ShapeID="_x0000_i1178" DrawAspect="Content" ObjectID="_1399122946" r:id="rId317"/>
+          <o:OLEObject Type="Embed" ProgID="Equation.3" ShapeID="_x0000_i1178" DrawAspect="Content" ObjectID="_1399298469" r:id="rId317"/>
         </w:object>
       </w:r>
       <w:r>
@@ -25150,7 +25186,7 @@
           <v:shape id="_x0000_i1179" type="#_x0000_t75" style="width:63.15pt;height:15.6pt" o:ole="">
             <v:imagedata r:id="rId318" o:title=""/>
           </v:shape>
-          <o:OLEObject Type="Embed" ProgID="Equation.3" ShapeID="_x0000_i1179" DrawAspect="Content" ObjectID="_1399122947" r:id="rId319"/>
+          <o:OLEObject Type="Embed" ProgID="Equation.3" ShapeID="_x0000_i1179" DrawAspect="Content" ObjectID="_1399298470" r:id="rId319"/>
         </w:object>
       </w:r>
       <w:r>
@@ -25164,7 +25200,7 @@
           <v:shape id="_x0000_i1180" type="#_x0000_t75" style="width:50.25pt;height:36.7pt" o:ole="">
             <v:imagedata r:id="rId320" o:title=""/>
           </v:shape>
-          <o:OLEObject Type="Embed" ProgID="Equation.3" ShapeID="_x0000_i1180" DrawAspect="Content" ObjectID="_1399122948" r:id="rId321"/>
+          <o:OLEObject Type="Embed" ProgID="Equation.3" ShapeID="_x0000_i1180" DrawAspect="Content" ObjectID="_1399298471" r:id="rId321"/>
         </w:object>
       </w:r>
       <w:r>
@@ -25215,7 +25251,7 @@
           <v:shape id="_x0000_i1181" type="#_x0000_t75" style="width:14.25pt;height:21.75pt" o:ole="">
             <v:imagedata r:id="rId322" o:title=""/>
           </v:shape>
-          <o:OLEObject Type="Embed" ProgID="Equation.3" ShapeID="_x0000_i1181" DrawAspect="Content" ObjectID="_1399122949" r:id="rId323"/>
+          <o:OLEObject Type="Embed" ProgID="Equation.3" ShapeID="_x0000_i1181" DrawAspect="Content" ObjectID="_1399298472" r:id="rId323"/>
         </w:object>
       </w:r>
       <w:r>
@@ -25232,7 +25268,7 @@
           <v:shape id="_x0000_i1182" type="#_x0000_t75" style="width:42.8pt;height:29.2pt" o:ole="">
             <v:imagedata r:id="rId324" o:title=""/>
           </v:shape>
-          <o:OLEObject Type="Embed" ProgID="Equation.3" ShapeID="_x0000_i1182" DrawAspect="Content" ObjectID="_1399122950" r:id="rId325"/>
+          <o:OLEObject Type="Embed" ProgID="Equation.3" ShapeID="_x0000_i1182" DrawAspect="Content" ObjectID="_1399298473" r:id="rId325"/>
         </w:object>
       </w:r>
       <w:r>
@@ -25255,7 +25291,7 @@
           <v:shape id="_x0000_i1183" type="#_x0000_t75" style="width:14.25pt;height:21.75pt" o:ole="">
             <v:imagedata r:id="rId326" o:title=""/>
           </v:shape>
-          <o:OLEObject Type="Embed" ProgID="Equation.3" ShapeID="_x0000_i1183" DrawAspect="Content" ObjectID="_1399122951" r:id="rId327"/>
+          <o:OLEObject Type="Embed" ProgID="Equation.3" ShapeID="_x0000_i1183" DrawAspect="Content" ObjectID="_1399298474" r:id="rId327"/>
         </w:object>
       </w:r>
       <w:r>
@@ -25277,7 +25313,7 @@
           <v:shape id="_x0000_i1184" type="#_x0000_t75" style="width:165.75pt;height:50.25pt" o:ole="">
             <v:imagedata r:id="rId328" o:title=""/>
           </v:shape>
-          <o:OLEObject Type="Embed" ProgID="Equation.3" ShapeID="_x0000_i1184" DrawAspect="Content" ObjectID="_1399122952" r:id="rId329"/>
+          <o:OLEObject Type="Embed" ProgID="Equation.3" ShapeID="_x0000_i1184" DrawAspect="Content" ObjectID="_1399298475" r:id="rId329"/>
         </w:object>
       </w:r>
       <w:r>
@@ -25334,7 +25370,7 @@
           <v:shape id="_x0000_i1185" type="#_x0000_t75" style="width:14.25pt;height:21.75pt" o:ole="">
             <v:imagedata r:id="rId330" o:title=""/>
           </v:shape>
-          <o:OLEObject Type="Embed" ProgID="Equation.3" ShapeID="_x0000_i1185" DrawAspect="Content" ObjectID="_1399122953" r:id="rId331"/>
+          <o:OLEObject Type="Embed" ProgID="Equation.3" ShapeID="_x0000_i1185" DrawAspect="Content" ObjectID="_1399298476" r:id="rId331"/>
         </w:object>
       </w:r>
       <w:r>
@@ -25351,7 +25387,7 @@
           <v:shape id="_x0000_i1186" type="#_x0000_t75" style="width:50.25pt;height:36.7pt" o:ole="">
             <v:imagedata r:id="rId320" o:title=""/>
           </v:shape>
-          <o:OLEObject Type="Embed" ProgID="Equation.3" ShapeID="_x0000_i1186" DrawAspect="Content" ObjectID="_1399122954" r:id="rId332"/>
+          <o:OLEObject Type="Embed" ProgID="Equation.3" ShapeID="_x0000_i1186" DrawAspect="Content" ObjectID="_1399298477" r:id="rId332"/>
         </w:object>
       </w:r>
       <w:r>
@@ -25373,7 +25409,7 @@
           <v:shape id="_x0000_i1187" type="#_x0000_t75" style="width:14.25pt;height:21.75pt" o:ole="">
             <v:imagedata r:id="rId326" o:title=""/>
           </v:shape>
-          <o:OLEObject Type="Embed" ProgID="Equation.3" ShapeID="_x0000_i1187" DrawAspect="Content" ObjectID="_1399122955" r:id="rId333"/>
+          <o:OLEObject Type="Embed" ProgID="Equation.3" ShapeID="_x0000_i1187" DrawAspect="Content" ObjectID="_1399298478" r:id="rId333"/>
         </w:object>
       </w:r>
       <w:r>
@@ -25425,7 +25461,7 @@
           <v:shape id="_x0000_i1188" type="#_x0000_t75" style="width:402.8pt;height:65.2pt" o:ole="">
             <v:imagedata r:id="rId334" o:title=""/>
           </v:shape>
-          <o:OLEObject Type="Embed" ProgID="Equation.3" ShapeID="_x0000_i1188" DrawAspect="Content" ObjectID="_1399122956" r:id="rId335"/>
+          <o:OLEObject Type="Embed" ProgID="Equation.3" ShapeID="_x0000_i1188" DrawAspect="Content" ObjectID="_1399298479" r:id="rId335"/>
         </w:object>
       </w:r>
       <w:r>
@@ -25454,7 +25490,7 @@
           <v:shape id="_x0000_i1189" type="#_x0000_t75" style="width:36.7pt;height:21.75pt" o:ole="">
             <v:imagedata r:id="rId336" o:title=""/>
           </v:shape>
-          <o:OLEObject Type="Embed" ProgID="Equation.3" ShapeID="_x0000_i1189" DrawAspect="Content" ObjectID="_1399122957" r:id="rId337"/>
+          <o:OLEObject Type="Embed" ProgID="Equation.3" ShapeID="_x0000_i1189" DrawAspect="Content" ObjectID="_1399298480" r:id="rId337"/>
         </w:object>
       </w:r>
       <w:r>
@@ -25492,7 +25528,7 @@
           <v:shape id="_x0000_i1190" type="#_x0000_t75" style="width:150.8pt;height:50.25pt" o:ole="">
             <v:imagedata r:id="rId338" o:title=""/>
           </v:shape>
-          <o:OLEObject Type="Embed" ProgID="Equation.3" ShapeID="_x0000_i1190" DrawAspect="Content" ObjectID="_1399122958" r:id="rId339"/>
+          <o:OLEObject Type="Embed" ProgID="Equation.3" ShapeID="_x0000_i1190" DrawAspect="Content" ObjectID="_1399298481" r:id="rId339"/>
         </w:object>
       </w:r>
       <w:r>
@@ -25526,7 +25562,7 @@
           <v:shape id="_x0000_i1191" type="#_x0000_t75" style="width:36.7pt;height:21.75pt" o:ole="">
             <v:imagedata r:id="rId336" o:title=""/>
           </v:shape>
-          <o:OLEObject Type="Embed" ProgID="Equation.3" ShapeID="_x0000_i1191" DrawAspect="Content" ObjectID="_1399122959" r:id="rId340"/>
+          <o:OLEObject Type="Embed" ProgID="Equation.3" ShapeID="_x0000_i1191" DrawAspect="Content" ObjectID="_1399298482" r:id="rId340"/>
         </w:object>
       </w:r>
       <w:r>
@@ -25549,7 +25585,7 @@
           <v:shape id="_x0000_i1192" type="#_x0000_t75" style="width:14.25pt;height:21.75pt" o:ole="">
             <v:imagedata r:id="rId326" o:title=""/>
           </v:shape>
-          <o:OLEObject Type="Embed" ProgID="Equation.3" ShapeID="_x0000_i1192" DrawAspect="Content" ObjectID="_1399122960" r:id="rId341"/>
+          <o:OLEObject Type="Embed" ProgID="Equation.3" ShapeID="_x0000_i1192" DrawAspect="Content" ObjectID="_1399298483" r:id="rId341"/>
         </w:object>
       </w:r>
       <w:r>
@@ -25563,7 +25599,7 @@
           <v:shape id="_x0000_i1193" type="#_x0000_t75" style="width:29.2pt;height:21.75pt" o:ole="">
             <v:imagedata r:id="rId342" o:title=""/>
           </v:shape>
-          <o:OLEObject Type="Embed" ProgID="Equation.3" ShapeID="_x0000_i1193" DrawAspect="Content" ObjectID="_1399122961" r:id="rId343"/>
+          <o:OLEObject Type="Embed" ProgID="Equation.3" ShapeID="_x0000_i1193" DrawAspect="Content" ObjectID="_1399298484" r:id="rId343"/>
         </w:object>
       </w:r>
       <w:r>
@@ -25619,7 +25655,7 @@
           <v:shape id="_x0000_i1194" type="#_x0000_t75" style="width:150.8pt;height:29.2pt" o:ole="">
             <v:imagedata r:id="rId344" o:title=""/>
           </v:shape>
-          <o:OLEObject Type="Embed" ProgID="Equation.3" ShapeID="_x0000_i1194" DrawAspect="Content" ObjectID="_1399122962" r:id="rId345"/>
+          <o:OLEObject Type="Embed" ProgID="Equation.3" ShapeID="_x0000_i1194" DrawAspect="Content" ObjectID="_1399298485" r:id="rId345"/>
         </w:object>
       </w:r>
       <w:r>
@@ -25657,7 +25693,7 @@
           <v:shape id="_x0000_i1195" type="#_x0000_t75" style="width:137.2pt;height:86.25pt" o:ole="">
             <v:imagedata r:id="rId346" o:title=""/>
           </v:shape>
-          <o:OLEObject Type="Embed" ProgID="Equation.3" ShapeID="_x0000_i1195" DrawAspect="Content" ObjectID="_1399122963" r:id="rId347"/>
+          <o:OLEObject Type="Embed" ProgID="Equation.3" ShapeID="_x0000_i1195" DrawAspect="Content" ObjectID="_1399298486" r:id="rId347"/>
         </w:object>
       </w:r>
       <w:r>
@@ -25744,7 +25780,7 @@
           <v:shape id="_x0000_i1196" type="#_x0000_t75" style="width:78.8pt;height:42.8pt" o:ole="">
             <v:imagedata r:id="rId348" o:title=""/>
           </v:shape>
-          <o:OLEObject Type="Embed" ProgID="Equation.3" ShapeID="_x0000_i1196" DrawAspect="Content" ObjectID="_1399122964" r:id="rId349"/>
+          <o:OLEObject Type="Embed" ProgID="Equation.3" ShapeID="_x0000_i1196" DrawAspect="Content" ObjectID="_1399298487" r:id="rId349"/>
         </w:object>
       </w:r>
       <w:r>
@@ -25768,7 +25804,7 @@
           <v:shape id="_x0000_i1197" type="#_x0000_t75" style="width:2in;height:112.1pt" o:ole="">
             <v:imagedata r:id="rId350" o:title=""/>
           </v:shape>
-          <o:OLEObject Type="Embed" ProgID="Equation.3" ShapeID="_x0000_i1197" DrawAspect="Content" ObjectID="_1399122965" r:id="rId351"/>
+          <o:OLEObject Type="Embed" ProgID="Equation.3" ShapeID="_x0000_i1197" DrawAspect="Content" ObjectID="_1399298488" r:id="rId351"/>
         </w:object>
       </w:r>
       <w:r>
@@ -25817,7 +25853,7 @@
           <v:shape id="_x0000_i1198" type="#_x0000_t75" style="width:169.15pt;height:101.2pt" o:ole="">
             <v:imagedata r:id="rId352" o:title=""/>
           </v:shape>
-          <o:OLEObject Type="Embed" ProgID="Equation.3" ShapeID="_x0000_i1198" DrawAspect="Content" ObjectID="_1399122966" r:id="rId353"/>
+          <o:OLEObject Type="Embed" ProgID="Equation.3" ShapeID="_x0000_i1198" DrawAspect="Content" ObjectID="_1399298489" r:id="rId353"/>
         </w:object>
       </w:r>
       <w:r>
@@ -25861,7 +25897,7 @@
           <v:shape id="_x0000_i1199" type="#_x0000_t75" style="width:78.8pt;height:42.8pt" o:ole="">
             <v:imagedata r:id="rId348" o:title=""/>
           </v:shape>
-          <o:OLEObject Type="Embed" ProgID="Equation.3" ShapeID="_x0000_i1199" DrawAspect="Content" ObjectID="_1399122967" r:id="rId354"/>
+          <o:OLEObject Type="Embed" ProgID="Equation.3" ShapeID="_x0000_i1199" DrawAspect="Content" ObjectID="_1399298490" r:id="rId354"/>
         </w:object>
       </w:r>
       <w:r>
@@ -25880,7 +25916,7 @@
           <v:shape id="_x0000_i1200" type="#_x0000_t75" style="width:169.15pt;height:33.95pt" o:ole="">
             <v:imagedata r:id="rId355" o:title=""/>
           </v:shape>
-          <o:OLEObject Type="Embed" ProgID="Equation.3" ShapeID="_x0000_i1200" DrawAspect="Content" ObjectID="_1399122968" r:id="rId356"/>
+          <o:OLEObject Type="Embed" ProgID="Equation.3" ShapeID="_x0000_i1200" DrawAspect="Content" ObjectID="_1399298491" r:id="rId356"/>
         </w:object>
       </w:r>
       <w:r>
@@ -25953,7 +25989,7 @@
           <v:shape id="_x0000_i1201" type="#_x0000_t75" style="width:93.75pt;height:21.75pt" o:ole="">
             <v:imagedata r:id="rId357" o:title=""/>
           </v:shape>
-          <o:OLEObject Type="Embed" ProgID="Equation.3" ShapeID="_x0000_i1201" DrawAspect="Content" ObjectID="_1399122969" r:id="rId358"/>
+          <o:OLEObject Type="Embed" ProgID="Equation.3" ShapeID="_x0000_i1201" DrawAspect="Content" ObjectID="_1399298492" r:id="rId358"/>
         </w:object>
       </w:r>
       <w:r>
@@ -26657,7 +26693,7 @@
           <v:shape id="_x0000_i1202" type="#_x0000_t75" style="width:36.7pt;height:21.75pt" o:ole="">
             <v:imagedata r:id="rId359" o:title=""/>
           </v:shape>
-          <o:OLEObject Type="Embed" ProgID="Equation.3" ShapeID="_x0000_i1202" DrawAspect="Content" ObjectID="_1399122970" r:id="rId360"/>
+          <o:OLEObject Type="Embed" ProgID="Equation.3" ShapeID="_x0000_i1202" DrawAspect="Content" ObjectID="_1399298493" r:id="rId360"/>
         </w:object>
       </w:r>
       <w:r>
@@ -26677,7 +26713,7 @@
           <v:shape id="_x0000_i1203" type="#_x0000_t75" style="width:57.75pt;height:21.75pt" o:ole="">
             <v:imagedata r:id="rId361" o:title=""/>
           </v:shape>
-          <o:OLEObject Type="Embed" ProgID="Equation.3" ShapeID="_x0000_i1203" DrawAspect="Content" ObjectID="_1399122971" r:id="rId362"/>
+          <o:OLEObject Type="Embed" ProgID="Equation.3" ShapeID="_x0000_i1203" DrawAspect="Content" ObjectID="_1399298494" r:id="rId362"/>
         </w:object>
       </w:r>
       <w:r>
@@ -26846,7 +26882,7 @@
           <v:shape id="_x0000_i1204" type="#_x0000_t75" style="width:78.8pt;height:21.75pt" o:ole="">
             <v:imagedata r:id="rId364" o:title=""/>
           </v:shape>
-          <o:OLEObject Type="Embed" ProgID="Equation.3" ShapeID="_x0000_i1204" DrawAspect="Content" ObjectID="_1399122972" r:id="rId365"/>
+          <o:OLEObject Type="Embed" ProgID="Equation.3" ShapeID="_x0000_i1204" DrawAspect="Content" ObjectID="_1399298495" r:id="rId365"/>
         </w:object>
       </w:r>
       <w:r>
@@ -34948,7 +34984,7 @@
           <w:rPr>
             <w:noProof/>
           </w:rPr>
-          <w:t>6</w:t>
+          <w:t>50</w:t>
         </w:r>
         <w:r>
           <w:fldChar w:fldCharType="end"/>
@@ -35599,7 +35635,7 @@
       <w:lvlText w:val="%1."/>
       <w:lvlJc w:val="left"/>
       <w:pPr>
-        <w:ind w:left="501" w:hanging="360"/>
+        <w:ind w:left="3905" w:hanging="360"/>
       </w:pPr>
       <w:rPr>
         <w:rFonts w:ascii="Times New Roman" w:hAnsi="Times New Roman"/>
@@ -37861,6 +37897,7 @@
         <w:tab w:val="left" w:pos="993"/>
       </w:tabs>
       <w:suppressAutoHyphens/>
+      <w:ind w:left="501"/>
     </w:pPr>
     <w:rPr>
       <w:rFonts w:cs="Times New Roman"/>
@@ -39033,6 +39070,7 @@
         <w:tab w:val="left" w:pos="993"/>
       </w:tabs>
       <w:suppressAutoHyphens/>
+      <w:ind w:left="501"/>
     </w:pPr>
     <w:rPr>
       <w:rFonts w:cs="Times New Roman"/>
@@ -40865,7 +40903,7 @@
 </file>
 
 <file path=customXml/itemProps1.xml><?xml version="1.0" encoding="utf-8"?>
-<ds:datastoreItem xmlns:ds="http://schemas.openxmlformats.org/officeDocument/2006/customXml" ds:itemID="{4B8D76BA-1A4D-403F-8029-533CF5D07D6C}">
+<ds:datastoreItem xmlns:ds="http://schemas.openxmlformats.org/officeDocument/2006/customXml" ds:itemID="{57961937-FEC6-4493-BE01-E078279E67E1}">
   <ds:schemaRefs>
     <ds:schemaRef ds:uri="http://schemas.openxmlformats.org/officeDocument/2006/bibliography"/>
   </ds:schemaRefs>
